--- a/26-05-2021 BAB 4.docx
+++ b/26-05-2021 BAB 4.docx
@@ -526,7 +526,6 @@
         </w:tabs>
         <w:ind w:left="540" w:hanging="540"/>
       </w:pPr>
-      <w:bookmarkStart w:id="0" w:name="_GoBack"/>
       <w:proofErr w:type="spellStart"/>
       <w:r>
         <w:t>Untuk</w:t>
@@ -1741,7 +1740,10 @@
       </w:r>
       <w:proofErr w:type="spellStart"/>
       <w:r>
-        <w:t>operasional</w:t>
+        <w:t>o</w:t>
+      </w:r>
+      <w:r>
+        <w:t>perasional</w:t>
       </w:r>
       <w:proofErr w:type="spellEnd"/>
       <w:r>
@@ -1761,7 +1763,7 @@
       </w:r>
       <w:proofErr w:type="spellEnd"/>
       <w:r>
-        <w:t xml:space="preserve"> nota (</w:t>
+        <w:t xml:space="preserve"> nota </w:t>
       </w:r>
       <w:proofErr w:type="spellStart"/>
       <w:r>
@@ -1773,11 +1775,22 @@
       </w:r>
       <w:proofErr w:type="spellStart"/>
       <w:r>
-        <w:t>cucian</w:t>
-      </w:r>
-      <w:proofErr w:type="spellEnd"/>
-      <w:r>
-        <w:t xml:space="preserve">) yang </w:t>
+        <w:t>barang</w:t>
+      </w:r>
+      <w:proofErr w:type="spellEnd"/>
+      <w:r>
+        <w:t xml:space="preserve"> </w:t>
+      </w:r>
+      <w:proofErr w:type="spellStart"/>
+      <w:r>
+        <w:t>cu</w:t>
+      </w:r>
+      <w:r>
+        <w:t>cian</w:t>
+      </w:r>
+      <w:proofErr w:type="spellEnd"/>
+      <w:r>
+        <w:t xml:space="preserve"> yang </w:t>
       </w:r>
       <w:proofErr w:type="spellStart"/>
       <w:r>
@@ -2065,7 +2078,7 @@
       </w:r>
       <w:proofErr w:type="spellEnd"/>
       <w:r>
-        <w:t xml:space="preserve"> nota (</w:t>
+        <w:t xml:space="preserve"> nota </w:t>
       </w:r>
       <w:proofErr w:type="spellStart"/>
       <w:r>
@@ -2081,7 +2094,15 @@
       </w:r>
       <w:proofErr w:type="spellEnd"/>
       <w:r>
-        <w:t xml:space="preserve">). </w:t>
+        <w:t xml:space="preserve"> </w:t>
+      </w:r>
+      <w:proofErr w:type="spellStart"/>
+      <w:r>
+        <w:t>barang</w:t>
+      </w:r>
+      <w:proofErr w:type="spellEnd"/>
+      <w:r>
+        <w:t xml:space="preserve">. </w:t>
       </w:r>
       <w:proofErr w:type="spellStart"/>
       <w:r>
@@ -2229,7 +2250,10 @@
       </w:r>
       <w:proofErr w:type="spellStart"/>
       <w:r>
-        <w:t>menerima</w:t>
+        <w:t>m</w:t>
+      </w:r>
+      <w:r>
+        <w:t>enerima</w:t>
       </w:r>
       <w:proofErr w:type="spellEnd"/>
       <w:r>
@@ -2257,7 +2281,7 @@
       </w:r>
       <w:proofErr w:type="spellEnd"/>
       <w:r>
-        <w:t xml:space="preserve"> nota (</w:t>
+        <w:t xml:space="preserve"> nota </w:t>
       </w:r>
       <w:proofErr w:type="spellStart"/>
       <w:r>
@@ -2269,11 +2293,19 @@
       </w:r>
       <w:proofErr w:type="spellStart"/>
       <w:r>
+        <w:t>barang</w:t>
+      </w:r>
+      <w:proofErr w:type="spellEnd"/>
+      <w:r>
+        <w:t xml:space="preserve"> </w:t>
+      </w:r>
+      <w:proofErr w:type="spellStart"/>
+      <w:r>
         <w:t>cucian</w:t>
       </w:r>
       <w:proofErr w:type="spellEnd"/>
       <w:r>
-        <w:t xml:space="preserve">) </w:t>
+        <w:t xml:space="preserve"> </w:t>
       </w:r>
       <w:proofErr w:type="spellStart"/>
       <w:r>
@@ -2897,51 +2929,16 @@
         <w:t xml:space="preserve"> admin.</w:t>
       </w:r>
     </w:p>
-    <w:bookmarkEnd w:id="0"/>
-    <w:p>
-      <w:pPr>
-        <w:pStyle w:val="ListParagraph"/>
-        <w:tabs>
-          <w:tab w:val="center" w:pos="4612"/>
-        </w:tabs>
-        <w:ind w:left="540" w:firstLine="0"/>
-      </w:pPr>
-    </w:p>
-    <w:p>
-      <w:pPr>
-        <w:pStyle w:val="ListParagraph"/>
-        <w:tabs>
-          <w:tab w:val="center" w:pos="4612"/>
-        </w:tabs>
-        <w:ind w:left="540" w:firstLine="0"/>
-      </w:pPr>
-      <w:hyperlink r:id="rId9" w:history="1">
-        <w:r>
-          <w:rPr>
-            <w:rStyle w:val="Hyperlink"/>
-          </w:rPr>
-          <w:t>https://repository.bsi.ac.id/index.php/unduh/item/1005/File_12-Bab-IV-Rancangan-Sistem-Usulan.pdf</w:t>
-        </w:r>
-      </w:hyperlink>
-    </w:p>
-    <w:p>
-      <w:pPr>
-        <w:pStyle w:val="ListParagraph"/>
-        <w:tabs>
-          <w:tab w:val="center" w:pos="4612"/>
-        </w:tabs>
-        <w:ind w:left="540" w:firstLine="0"/>
-      </w:pPr>
-    </w:p>
-    <w:p>
-      <w:pPr>
-        <w:pStyle w:val="ListParagraph"/>
-        <w:tabs>
-          <w:tab w:val="left" w:pos="180"/>
-          <w:tab w:val="left" w:pos="630"/>
-          <w:tab w:val="left" w:pos="990"/>
-        </w:tabs>
-        <w:ind w:left="0" w:firstLine="0"/>
+    <w:p>
+      <w:pPr>
+        <w:pStyle w:val="ListParagraph"/>
+        <w:tabs>
+          <w:tab w:val="left" w:pos="180"/>
+          <w:tab w:val="left" w:pos="630"/>
+          <w:tab w:val="left" w:pos="990"/>
+        </w:tabs>
+        <w:spacing w:line="480" w:lineRule="auto"/>
+        <w:ind w:left="1350" w:hanging="1350"/>
         <w:jc w:val="left"/>
         <w:rPr>
           <w:b/>
@@ -2984,9 +2981,9 @@
           <w:noProof/>
         </w:rPr>
         <w:drawing>
-          <wp:inline distT="0" distB="0" distL="0" distR="0" wp14:anchorId="0C218BA4" wp14:editId="7DF6C2AE">
-            <wp:extent cx="3469859" cy="4653801"/>
-            <wp:effectExtent l="0" t="0" r="0" b="0"/>
+          <wp:inline distT="0" distB="0" distL="0" distR="0" wp14:anchorId="5378D038" wp14:editId="5CD8D7FF">
+            <wp:extent cx="3209925" cy="4086225"/>
+            <wp:effectExtent l="0" t="0" r="9525" b="9525"/>
             <wp:docPr id="1" name="Picture 1" descr="C:\Users\acer\Downloads\pemesanan.png"/>
             <wp:cNvGraphicFramePr>
               <a:graphicFrameLocks xmlns:a="http://schemas.openxmlformats.org/drawingml/2006/main" noChangeAspect="1"/>
@@ -3001,7 +2998,7 @@
                     </pic:cNvPicPr>
                   </pic:nvPicPr>
                   <pic:blipFill rotWithShape="1">
-                    <a:blip r:embed="rId10" cstate="print">
+                    <a:blip r:embed="rId9" cstate="print">
                       <a:extLst>
                         <a:ext uri="{28A0092B-C50C-407E-A947-70E740481C1C}">
                           <a14:useLocalDpi xmlns:a14="http://schemas.microsoft.com/office/drawing/2010/main" val="0"/>
@@ -3014,7 +3011,7 @@
                   <pic:spPr bwMode="auto">
                     <a:xfrm>
                       <a:off x="0" y="0"/>
-                      <a:ext cx="3472732" cy="4657654"/>
+                      <a:ext cx="3215139" cy="4092863"/>
                     </a:xfrm>
                     <a:prstGeom prst="rect">
                       <a:avLst/>
@@ -3044,30 +3041,234 @@
           <w:tab w:val="left" w:pos="630"/>
           <w:tab w:val="left" w:pos="990"/>
         </w:tabs>
+        <w:spacing w:line="480" w:lineRule="auto"/>
         <w:ind w:left="0" w:firstLine="0"/>
-        <w:jc w:val="left"/>
-      </w:pPr>
-      <w:proofErr w:type="spellStart"/>
-      <w:r>
+        <w:jc w:val="center"/>
+        <w:rPr>
+          <w:b/>
+        </w:rPr>
+      </w:pPr>
+      <w:proofErr w:type="spellStart"/>
+      <w:r>
+        <w:rPr>
+          <w:b/>
+        </w:rPr>
         <w:t>Gambar</w:t>
       </w:r>
       <w:proofErr w:type="spellEnd"/>
       <w:r>
+        <w:rPr>
+          <w:b/>
+        </w:rPr>
+        <w:t xml:space="preserve"> 4.7</w:t>
+      </w:r>
+      <w:r>
+        <w:t xml:space="preserve"> </w:t>
+      </w:r>
+      <w:proofErr w:type="spellStart"/>
+      <w:r>
+        <w:t>Pemesanan</w:t>
+      </w:r>
+      <w:proofErr w:type="spellEnd"/>
+      <w:r>
+        <w:t xml:space="preserve"> Laundry </w:t>
+      </w:r>
+      <w:proofErr w:type="spellStart"/>
+      <w:r>
+        <w:t>Konsumen</w:t>
+      </w:r>
+      <w:proofErr w:type="spellEnd"/>
+    </w:p>
+    <w:p>
+      <w:pPr>
+        <w:pStyle w:val="ListParagraph"/>
+        <w:tabs>
+          <w:tab w:val="left" w:pos="180"/>
+          <w:tab w:val="left" w:pos="630"/>
+          <w:tab w:val="left" w:pos="990"/>
+        </w:tabs>
+        <w:ind w:left="0" w:firstLine="720"/>
+      </w:pPr>
+      <w:proofErr w:type="spellStart"/>
+      <w:r>
+        <w:t>Gambar</w:t>
+      </w:r>
+      <w:proofErr w:type="spellEnd"/>
+      <w:r>
         <w:t xml:space="preserve"> 4.7 </w:t>
       </w:r>
       <w:proofErr w:type="spellStart"/>
       <w:r>
+        <w:rPr>
+          <w:i/>
+        </w:rPr>
         <w:t>Pemesanan</w:t>
       </w:r>
       <w:proofErr w:type="spellEnd"/>
       <w:r>
+        <w:rPr>
+          <w:i/>
+        </w:rPr>
         <w:t xml:space="preserve"> Laundry </w:t>
       </w:r>
       <w:proofErr w:type="spellStart"/>
-      <w:r>
+      <w:proofErr w:type="gramStart"/>
+      <w:r>
+        <w:rPr>
+          <w:i/>
+        </w:rPr>
         <w:t>Konsumen</w:t>
       </w:r>
       <w:proofErr w:type="spellEnd"/>
+      <w:r>
+        <w:rPr>
+          <w:i/>
+        </w:rPr>
+        <w:t xml:space="preserve"> </w:t>
+      </w:r>
+      <w:r>
+        <w:rPr>
+          <w:i/>
+        </w:rPr>
+        <w:t xml:space="preserve"> </w:t>
+      </w:r>
+      <w:proofErr w:type="spellStart"/>
+      <w:r>
+        <w:t>adalah</w:t>
+      </w:r>
+      <w:proofErr w:type="spellEnd"/>
+      <w:proofErr w:type="gramEnd"/>
+      <w:r>
+        <w:t xml:space="preserve"> </w:t>
+      </w:r>
+      <w:proofErr w:type="spellStart"/>
+      <w:r>
+        <w:t>sekilas</w:t>
+      </w:r>
+      <w:proofErr w:type="spellEnd"/>
+      <w:r>
+        <w:t xml:space="preserve"> </w:t>
+      </w:r>
+      <w:proofErr w:type="spellStart"/>
+      <w:r>
+        <w:t>gambaran</w:t>
+      </w:r>
+      <w:proofErr w:type="spellEnd"/>
+      <w:r>
+        <w:t xml:space="preserve"> </w:t>
+      </w:r>
+      <w:proofErr w:type="spellStart"/>
+      <w:r>
+        <w:t>dari</w:t>
+      </w:r>
+      <w:proofErr w:type="spellEnd"/>
+      <w:r>
+        <w:t xml:space="preserve"> form </w:t>
+      </w:r>
+      <w:proofErr w:type="spellStart"/>
+      <w:r>
+        <w:t>pemesanan</w:t>
+      </w:r>
+      <w:proofErr w:type="spellEnd"/>
+      <w:r>
+        <w:t xml:space="preserve"> </w:t>
+      </w:r>
+      <w:proofErr w:type="spellStart"/>
+      <w:r>
+        <w:t>konsumen</w:t>
+      </w:r>
+      <w:proofErr w:type="spellEnd"/>
+      <w:r>
+        <w:t xml:space="preserve"> </w:t>
+      </w:r>
+      <w:proofErr w:type="spellStart"/>
+      <w:r>
+        <w:t>sebelum</w:t>
+      </w:r>
+      <w:proofErr w:type="spellEnd"/>
+      <w:r>
+        <w:t xml:space="preserve"> </w:t>
+      </w:r>
+      <w:proofErr w:type="spellStart"/>
+      <w:r>
+        <w:t>mendapatkan</w:t>
+      </w:r>
+      <w:proofErr w:type="spellEnd"/>
+      <w:r>
+        <w:t xml:space="preserve"> </w:t>
+      </w:r>
+      <w:proofErr w:type="spellStart"/>
+      <w:r>
+        <w:t>nomor</w:t>
+      </w:r>
+      <w:proofErr w:type="spellEnd"/>
+      <w:r>
+        <w:t xml:space="preserve"> </w:t>
+      </w:r>
+      <w:proofErr w:type="spellStart"/>
+      <w:r>
+        <w:t>resi</w:t>
+      </w:r>
+      <w:proofErr w:type="spellEnd"/>
+      <w:r>
+        <w:t xml:space="preserve"> </w:t>
+      </w:r>
+      <w:proofErr w:type="spellStart"/>
+      <w:r>
+        <w:t>pada</w:t>
+      </w:r>
+      <w:proofErr w:type="spellEnd"/>
+      <w:r>
+        <w:t xml:space="preserve"> </w:t>
+      </w:r>
+      <w:proofErr w:type="spellStart"/>
+      <w:r>
+        <w:t>sistem</w:t>
+      </w:r>
+      <w:proofErr w:type="spellEnd"/>
+      <w:r>
+        <w:t xml:space="preserve"> </w:t>
+      </w:r>
+      <w:proofErr w:type="spellStart"/>
+      <w:r>
+        <w:t>dan</w:t>
+      </w:r>
+      <w:proofErr w:type="spellEnd"/>
+      <w:r>
+        <w:t xml:space="preserve"> </w:t>
+      </w:r>
+      <w:proofErr w:type="spellStart"/>
+      <w:r>
+        <w:t>melakukan</w:t>
+      </w:r>
+      <w:proofErr w:type="spellEnd"/>
+      <w:r>
+        <w:t xml:space="preserve"> proses </w:t>
+      </w:r>
+      <w:proofErr w:type="spellStart"/>
+      <w:r>
+        <w:t>pemesanan</w:t>
+      </w:r>
+      <w:proofErr w:type="spellEnd"/>
+      <w:r>
+        <w:t xml:space="preserve"> laundry </w:t>
+      </w:r>
+      <w:proofErr w:type="spellStart"/>
+      <w:r>
+        <w:t>pada</w:t>
+      </w:r>
+      <w:proofErr w:type="spellEnd"/>
+      <w:r>
+        <w:t xml:space="preserve"> </w:t>
+      </w:r>
+      <w:proofErr w:type="spellStart"/>
+      <w:r>
+        <w:t>Rumah</w:t>
+      </w:r>
+      <w:proofErr w:type="spellEnd"/>
+      <w:r>
+        <w:t xml:space="preserve"> Laundry 381.</w:t>
+      </w:r>
     </w:p>
     <w:p>
       <w:pPr>
@@ -3078,179 +3279,7 @@
           <w:tab w:val="left" w:pos="990"/>
         </w:tabs>
         <w:ind w:left="0" w:firstLine="0"/>
-        <w:jc w:val="left"/>
-      </w:pPr>
-      <w:proofErr w:type="spellStart"/>
-      <w:r>
-        <w:t>Gambar</w:t>
-      </w:r>
-      <w:proofErr w:type="spellEnd"/>
-      <w:r>
-        <w:t xml:space="preserve"> 4.7 </w:t>
-      </w:r>
-      <w:proofErr w:type="spellStart"/>
-      <w:r>
-        <w:t>Pemesanan</w:t>
-      </w:r>
-      <w:proofErr w:type="spellEnd"/>
-      <w:r>
-        <w:t xml:space="preserve"> Laundry </w:t>
-      </w:r>
-      <w:proofErr w:type="spellStart"/>
-      <w:r>
-        <w:t>Konsumen</w:t>
-      </w:r>
-      <w:proofErr w:type="spellEnd"/>
-      <w:r>
-        <w:t xml:space="preserve"> </w:t>
-      </w:r>
-      <w:proofErr w:type="spellStart"/>
-      <w:r>
-        <w:t>adalah</w:t>
-      </w:r>
-      <w:proofErr w:type="spellEnd"/>
-      <w:r>
-        <w:t xml:space="preserve"> </w:t>
-      </w:r>
-      <w:proofErr w:type="spellStart"/>
-      <w:r>
-        <w:t>sekilas</w:t>
-      </w:r>
-      <w:proofErr w:type="spellEnd"/>
-      <w:r>
-        <w:t xml:space="preserve"> </w:t>
-      </w:r>
-      <w:proofErr w:type="spellStart"/>
-      <w:r>
-        <w:t>gambaran</w:t>
-      </w:r>
-      <w:proofErr w:type="spellEnd"/>
-      <w:r>
-        <w:t xml:space="preserve"> </w:t>
-      </w:r>
-      <w:proofErr w:type="spellStart"/>
-      <w:r>
-        <w:t>dari</w:t>
-      </w:r>
-      <w:proofErr w:type="spellEnd"/>
-      <w:r>
-        <w:t xml:space="preserve"> form </w:t>
-      </w:r>
-      <w:proofErr w:type="spellStart"/>
-      <w:r>
-        <w:t>pemesanan</w:t>
-      </w:r>
-      <w:proofErr w:type="spellEnd"/>
-      <w:r>
-        <w:t xml:space="preserve"> </w:t>
-      </w:r>
-      <w:proofErr w:type="spellStart"/>
-      <w:r>
-        <w:t>konsumen</w:t>
-      </w:r>
-      <w:proofErr w:type="spellEnd"/>
-      <w:r>
-        <w:t xml:space="preserve"> </w:t>
-      </w:r>
-      <w:proofErr w:type="spellStart"/>
-      <w:r>
-        <w:t>sebelum</w:t>
-      </w:r>
-      <w:proofErr w:type="spellEnd"/>
-      <w:r>
-        <w:t xml:space="preserve"> </w:t>
-      </w:r>
-      <w:proofErr w:type="spellStart"/>
-      <w:r>
-        <w:t>mendapatkan</w:t>
-      </w:r>
-      <w:proofErr w:type="spellEnd"/>
-      <w:r>
-        <w:t xml:space="preserve"> </w:t>
-      </w:r>
-      <w:proofErr w:type="spellStart"/>
-      <w:r>
-        <w:t>nomor</w:t>
-      </w:r>
-      <w:proofErr w:type="spellEnd"/>
-      <w:r>
-        <w:t xml:space="preserve"> </w:t>
-      </w:r>
-      <w:proofErr w:type="spellStart"/>
-      <w:r>
-        <w:t>resi</w:t>
-      </w:r>
-      <w:proofErr w:type="spellEnd"/>
-      <w:r>
-        <w:t xml:space="preserve"> </w:t>
-      </w:r>
-      <w:proofErr w:type="spellStart"/>
-      <w:r>
-        <w:t>pada</w:t>
-      </w:r>
-      <w:proofErr w:type="spellEnd"/>
-      <w:r>
-        <w:t xml:space="preserve"> </w:t>
-      </w:r>
-      <w:proofErr w:type="spellStart"/>
-      <w:r>
-        <w:t>sistem</w:t>
-      </w:r>
-      <w:proofErr w:type="spellEnd"/>
-      <w:r>
-        <w:t xml:space="preserve"> </w:t>
-      </w:r>
-      <w:proofErr w:type="spellStart"/>
-      <w:r>
-        <w:t>dan</w:t>
-      </w:r>
-      <w:proofErr w:type="spellEnd"/>
-      <w:r>
-        <w:t xml:space="preserve"> </w:t>
-      </w:r>
-      <w:proofErr w:type="spellStart"/>
-      <w:r>
-        <w:t>melakukan</w:t>
-      </w:r>
-      <w:proofErr w:type="spellEnd"/>
-      <w:r>
-        <w:t xml:space="preserve"> proses </w:t>
-      </w:r>
-      <w:proofErr w:type="spellStart"/>
-      <w:r>
-        <w:t>pemesanan</w:t>
-      </w:r>
-      <w:proofErr w:type="spellEnd"/>
-      <w:r>
-        <w:t xml:space="preserve"> laundry </w:t>
-      </w:r>
-      <w:proofErr w:type="spellStart"/>
-      <w:r>
-        <w:t>pada</w:t>
-      </w:r>
-      <w:proofErr w:type="spellEnd"/>
-      <w:r>
-        <w:t xml:space="preserve"> </w:t>
-      </w:r>
-      <w:proofErr w:type="spellStart"/>
-      <w:r>
-        <w:t>Rumah</w:t>
-      </w:r>
-      <w:proofErr w:type="spellEnd"/>
-      <w:r>
-        <w:t xml:space="preserve"> Laundry 381.</w:t>
-      </w:r>
-    </w:p>
-    <w:p>
-      <w:pPr>
-        <w:pStyle w:val="ListParagraph"/>
-        <w:tabs>
-          <w:tab w:val="left" w:pos="180"/>
-          <w:tab w:val="left" w:pos="630"/>
-          <w:tab w:val="left" w:pos="990"/>
-        </w:tabs>
-        <w:ind w:left="0" w:firstLine="0"/>
-        <w:jc w:val="left"/>
+        <w:jc w:val="center"/>
       </w:pPr>
       <w:r>
         <w:rPr>
@@ -3259,9 +3288,9 @@
         <w:lastRenderedPageBreak/>
         <w:drawing>
           <wp:inline distT="0" distB="0" distL="0" distR="0">
-            <wp:extent cx="3486150" cy="3924300"/>
-            <wp:effectExtent l="0" t="0" r="0" b="0"/>
-            <wp:docPr id="3" name="Picture 3" descr="C:\Users\acer\Downloads\login.png"/>
+            <wp:extent cx="3248025" cy="3067050"/>
+            <wp:effectExtent l="0" t="0" r="9525" b="0"/>
+            <wp:docPr id="9" name="Picture 9"/>
             <wp:cNvGraphicFramePr>
               <a:graphicFrameLocks xmlns:a="http://schemas.openxmlformats.org/drawingml/2006/main" noChangeAspect="1"/>
             </wp:cNvGraphicFramePr>
@@ -3269,31 +3298,28 @@
               <a:graphicData uri="http://schemas.openxmlformats.org/drawingml/2006/picture">
                 <pic:pic xmlns:pic="http://schemas.openxmlformats.org/drawingml/2006/picture">
                   <pic:nvPicPr>
-                    <pic:cNvPr id="0" name="Picture 2" descr="C:\Users\acer\Downloads\login.png"/>
-                    <pic:cNvPicPr>
-                      <a:picLocks noChangeAspect="1" noChangeArrowheads="1"/>
-                    </pic:cNvPicPr>
+                    <pic:cNvPr id="0" name="login (1).png"/>
+                    <pic:cNvPicPr/>
                   </pic:nvPicPr>
                   <pic:blipFill rotWithShape="1">
-                    <a:blip r:embed="rId11" cstate="print">
+                    <a:blip r:embed="rId10" cstate="print">
                       <a:extLst>
                         <a:ext uri="{28A0092B-C50C-407E-A947-70E740481C1C}">
                           <a14:useLocalDpi xmlns:a14="http://schemas.microsoft.com/office/drawing/2010/main" val="0"/>
                         </a:ext>
                       </a:extLst>
                     </a:blip>
-                    <a:srcRect l="5185" t="18786" r="4445" b="21471"/>
+                    <a:srcRect l="7389" t="20514" r="8621" b="41953"/>
                     <a:stretch/>
                   </pic:blipFill>
                   <pic:spPr bwMode="auto">
                     <a:xfrm>
                       <a:off x="0" y="0"/>
-                      <a:ext cx="3486150" cy="3924300"/>
+                      <a:ext cx="3248025" cy="3067050"/>
                     </a:xfrm>
                     <a:prstGeom prst="rect">
                       <a:avLst/>
                     </a:prstGeom>
-                    <a:noFill/>
                     <a:ln>
                       <a:noFill/>
                     </a:ln>
@@ -3318,146 +3344,264 @@
           <w:tab w:val="left" w:pos="630"/>
           <w:tab w:val="left" w:pos="990"/>
         </w:tabs>
+        <w:ind w:left="0" w:firstLine="1350"/>
+        <w:jc w:val="left"/>
+      </w:pPr>
+      <w:proofErr w:type="spellStart"/>
+      <w:r>
+        <w:rPr>
+          <w:b/>
+        </w:rPr>
+        <w:t>Gambar</w:t>
+      </w:r>
+      <w:proofErr w:type="spellEnd"/>
+      <w:r>
+        <w:rPr>
+          <w:b/>
+        </w:rPr>
+        <w:t xml:space="preserve"> 4.8</w:t>
+      </w:r>
+      <w:r>
+        <w:t xml:space="preserve"> Login </w:t>
+      </w:r>
+      <w:proofErr w:type="spellStart"/>
+      <w:r>
+        <w:t>Akun</w:t>
+      </w:r>
+      <w:proofErr w:type="spellEnd"/>
+      <w:r>
+        <w:t xml:space="preserve"> Admin</w:t>
+      </w:r>
+      <w:r>
+        <w:t xml:space="preserve"> </w:t>
+      </w:r>
+      <w:proofErr w:type="spellStart"/>
+      <w:r>
+        <w:t>dan</w:t>
+      </w:r>
+      <w:proofErr w:type="spellEnd"/>
+      <w:r>
+        <w:t xml:space="preserve"> </w:t>
+      </w:r>
+      <w:proofErr w:type="spellStart"/>
+      <w:r>
+        <w:t>Pemilik</w:t>
+      </w:r>
+      <w:proofErr w:type="spellEnd"/>
+      <w:r>
+        <w:t xml:space="preserve"> </w:t>
+      </w:r>
+      <w:proofErr w:type="spellStart"/>
+      <w:r>
+        <w:t>Lauandry</w:t>
+      </w:r>
+      <w:proofErr w:type="spellEnd"/>
+    </w:p>
+    <w:p>
+      <w:pPr>
+        <w:pStyle w:val="ListParagraph"/>
+        <w:tabs>
+          <w:tab w:val="left" w:pos="180"/>
+          <w:tab w:val="left" w:pos="630"/>
+          <w:tab w:val="left" w:pos="990"/>
+        </w:tabs>
+        <w:ind w:left="0" w:firstLine="720"/>
+      </w:pPr>
+      <w:proofErr w:type="spellStart"/>
+      <w:r>
+        <w:t>Gambar</w:t>
+      </w:r>
+      <w:proofErr w:type="spellEnd"/>
+      <w:r>
+        <w:t xml:space="preserve"> 4.8 </w:t>
+      </w:r>
+      <w:proofErr w:type="spellStart"/>
+      <w:r>
+        <w:t>adalah</w:t>
+      </w:r>
+      <w:proofErr w:type="spellEnd"/>
+      <w:r>
+        <w:t xml:space="preserve"> </w:t>
+      </w:r>
+      <w:proofErr w:type="spellStart"/>
+      <w:r>
+        <w:t>gambaran</w:t>
+      </w:r>
+      <w:proofErr w:type="spellEnd"/>
+      <w:r>
+        <w:t xml:space="preserve"> </w:t>
+      </w:r>
+      <w:proofErr w:type="spellStart"/>
+      <w:r>
+        <w:t>dari</w:t>
+      </w:r>
+      <w:proofErr w:type="spellEnd"/>
+      <w:r>
+        <w:t xml:space="preserve"> login </w:t>
+      </w:r>
+      <w:proofErr w:type="spellStart"/>
+      <w:r>
+        <w:t>untuk</w:t>
+      </w:r>
+      <w:proofErr w:type="spellEnd"/>
+      <w:r>
+        <w:t xml:space="preserve"> admin </w:t>
+      </w:r>
+      <w:proofErr w:type="spellStart"/>
+      <w:r>
+        <w:t>dan</w:t>
+      </w:r>
+      <w:proofErr w:type="spellEnd"/>
+      <w:r>
+        <w:t xml:space="preserve"> </w:t>
+      </w:r>
+      <w:proofErr w:type="spellStart"/>
+      <w:r>
+        <w:t>pemilik</w:t>
+      </w:r>
+      <w:proofErr w:type="spellEnd"/>
+      <w:r>
+        <w:t xml:space="preserve"> laundry </w:t>
+      </w:r>
+      <w:proofErr w:type="spellStart"/>
+      <w:r>
+        <w:t>pada</w:t>
+      </w:r>
+      <w:proofErr w:type="spellEnd"/>
+      <w:r>
+        <w:t xml:space="preserve"> form </w:t>
+      </w:r>
+      <w:proofErr w:type="spellStart"/>
+      <w:r>
+        <w:t>ini</w:t>
+      </w:r>
+      <w:proofErr w:type="spellEnd"/>
+      <w:r>
+        <w:t xml:space="preserve"> </w:t>
+      </w:r>
+      <w:proofErr w:type="spellStart"/>
+      <w:r>
+        <w:t>sistem</w:t>
+      </w:r>
+      <w:proofErr w:type="spellEnd"/>
+      <w:r>
+        <w:t xml:space="preserve"> login </w:t>
+      </w:r>
+      <w:proofErr w:type="spellStart"/>
+      <w:r>
+        <w:t>menggunakan</w:t>
+      </w:r>
+      <w:proofErr w:type="spellEnd"/>
+      <w:r>
+        <w:t xml:space="preserve"> </w:t>
+      </w:r>
+      <w:proofErr w:type="spellStart"/>
+      <w:r>
+        <w:t>multi level</w:t>
+      </w:r>
+      <w:proofErr w:type="spellEnd"/>
+      <w:r>
+        <w:t xml:space="preserve"> yang </w:t>
+      </w:r>
+      <w:proofErr w:type="spellStart"/>
+      <w:r>
+        <w:t>membuat</w:t>
+      </w:r>
+      <w:proofErr w:type="spellEnd"/>
+      <w:r>
+        <w:t xml:space="preserve"> </w:t>
+      </w:r>
+      <w:proofErr w:type="spellStart"/>
+      <w:r>
+        <w:t>satu</w:t>
+      </w:r>
+      <w:proofErr w:type="spellEnd"/>
+      <w:r>
+        <w:t xml:space="preserve"> form login </w:t>
+      </w:r>
+      <w:proofErr w:type="spellStart"/>
+      <w:r>
+        <w:t>dapat</w:t>
+      </w:r>
+      <w:proofErr w:type="spellEnd"/>
+      <w:r>
+        <w:t xml:space="preserve"> </w:t>
+      </w:r>
+      <w:proofErr w:type="spellStart"/>
+      <w:r>
+        <w:t>digunakan</w:t>
+      </w:r>
+      <w:proofErr w:type="spellEnd"/>
+      <w:r>
+        <w:t xml:space="preserve"> </w:t>
+      </w:r>
+      <w:proofErr w:type="spellStart"/>
+      <w:r>
+        <w:t>unntuk</w:t>
+      </w:r>
+      <w:proofErr w:type="spellEnd"/>
+      <w:r>
+        <w:t xml:space="preserve"> </w:t>
+      </w:r>
+      <w:proofErr w:type="spellStart"/>
+      <w:r>
+        <w:t>beberapa</w:t>
+      </w:r>
+      <w:proofErr w:type="spellEnd"/>
+      <w:r>
+        <w:t xml:space="preserve"> level </w:t>
+      </w:r>
+      <w:proofErr w:type="spellStart"/>
+      <w:r>
+        <w:t>akun</w:t>
+      </w:r>
+      <w:proofErr w:type="spellEnd"/>
+      <w:r>
+        <w:t xml:space="preserve"> </w:t>
+      </w:r>
+      <w:proofErr w:type="spellStart"/>
+      <w:r>
+        <w:t>dan</w:t>
+      </w:r>
+      <w:proofErr w:type="spellEnd"/>
+      <w:r>
+        <w:t xml:space="preserve"> </w:t>
+      </w:r>
+      <w:proofErr w:type="spellStart"/>
+      <w:r>
+        <w:t>hak</w:t>
+      </w:r>
+      <w:proofErr w:type="spellEnd"/>
+      <w:r>
+        <w:t xml:space="preserve"> </w:t>
+      </w:r>
+      <w:proofErr w:type="spellStart"/>
+      <w:r>
+        <w:t>akses</w:t>
+      </w:r>
+      <w:proofErr w:type="spellEnd"/>
+      <w:r>
+        <w:t xml:space="preserve"> yang </w:t>
+      </w:r>
+      <w:proofErr w:type="spellStart"/>
+      <w:r>
+        <w:t>berbeda-beda</w:t>
+      </w:r>
+      <w:proofErr w:type="spellEnd"/>
+      <w:r>
+        <w:t>.</w:t>
+      </w:r>
+    </w:p>
+    <w:p>
+      <w:pPr>
+        <w:pStyle w:val="ListParagraph"/>
+        <w:tabs>
+          <w:tab w:val="left" w:pos="180"/>
+          <w:tab w:val="left" w:pos="630"/>
+          <w:tab w:val="left" w:pos="990"/>
+        </w:tabs>
         <w:ind w:left="0" w:firstLine="0"/>
-        <w:jc w:val="left"/>
-      </w:pPr>
-      <w:proofErr w:type="spellStart"/>
-      <w:r>
-        <w:t>Gambar</w:t>
-      </w:r>
-      <w:proofErr w:type="spellEnd"/>
-      <w:r>
-        <w:t xml:space="preserve"> 4.8 Login </w:t>
-      </w:r>
-      <w:proofErr w:type="spellStart"/>
-      <w:r>
-        <w:t>Akun</w:t>
-      </w:r>
-      <w:proofErr w:type="spellEnd"/>
-      <w:r>
-        <w:t xml:space="preserve"> Admin</w:t>
-      </w:r>
-    </w:p>
-    <w:p>
-      <w:pPr>
-        <w:pStyle w:val="ListParagraph"/>
-        <w:tabs>
-          <w:tab w:val="left" w:pos="180"/>
-          <w:tab w:val="left" w:pos="630"/>
-          <w:tab w:val="left" w:pos="990"/>
-        </w:tabs>
-        <w:ind w:left="0" w:firstLine="0"/>
-        <w:jc w:val="left"/>
-      </w:pPr>
-      <w:proofErr w:type="spellStart"/>
-      <w:proofErr w:type="gramStart"/>
-      <w:r>
-        <w:t>Gambar</w:t>
-      </w:r>
-      <w:proofErr w:type="spellEnd"/>
-      <w:r>
-        <w:t xml:space="preserve"> 4.8 Login </w:t>
-      </w:r>
-      <w:proofErr w:type="spellStart"/>
-      <w:r>
-        <w:t>akun</w:t>
-      </w:r>
-      <w:proofErr w:type="spellEnd"/>
-      <w:r>
-        <w:t xml:space="preserve"> admin </w:t>
-      </w:r>
-      <w:proofErr w:type="spellStart"/>
-      <w:r>
-        <w:t>adalah</w:t>
-      </w:r>
-      <w:proofErr w:type="spellEnd"/>
-      <w:r>
-        <w:t xml:space="preserve"> </w:t>
-      </w:r>
-      <w:proofErr w:type="spellStart"/>
-      <w:r>
-        <w:t>gambaran</w:t>
-      </w:r>
-      <w:proofErr w:type="spellEnd"/>
-      <w:r>
-        <w:t xml:space="preserve"> </w:t>
-      </w:r>
-      <w:proofErr w:type="spellStart"/>
-      <w:r>
-        <w:t>dari</w:t>
-      </w:r>
-      <w:proofErr w:type="spellEnd"/>
-      <w:r>
-        <w:t xml:space="preserve"> login </w:t>
-      </w:r>
-      <w:proofErr w:type="spellStart"/>
-      <w:r>
-        <w:t>oleh</w:t>
-      </w:r>
-      <w:proofErr w:type="spellEnd"/>
-      <w:r>
-        <w:t xml:space="preserve"> admin </w:t>
-      </w:r>
-      <w:proofErr w:type="spellStart"/>
-      <w:r>
-        <w:t>telah</w:t>
-      </w:r>
-      <w:proofErr w:type="spellEnd"/>
-      <w:r>
-        <w:t xml:space="preserve"> </w:t>
-      </w:r>
-      <w:proofErr w:type="spellStart"/>
-      <w:r>
-        <w:t>mendapat</w:t>
-      </w:r>
-      <w:proofErr w:type="spellEnd"/>
-      <w:r>
-        <w:t xml:space="preserve"> </w:t>
-      </w:r>
-      <w:proofErr w:type="spellStart"/>
-      <w:r>
-        <w:t>hak</w:t>
-      </w:r>
-      <w:proofErr w:type="spellEnd"/>
-      <w:r>
-        <w:t xml:space="preserve"> </w:t>
-      </w:r>
-      <w:proofErr w:type="spellStart"/>
-      <w:r>
-        <w:t>akses</w:t>
-      </w:r>
-      <w:proofErr w:type="spellEnd"/>
-      <w:r>
-        <w:t xml:space="preserve"> </w:t>
-      </w:r>
-      <w:proofErr w:type="spellStart"/>
-      <w:r>
-        <w:t>pada</w:t>
-      </w:r>
-      <w:proofErr w:type="spellEnd"/>
-      <w:r>
-        <w:t xml:space="preserve"> </w:t>
-      </w:r>
-      <w:proofErr w:type="spellStart"/>
-      <w:r>
-        <w:t>sistem</w:t>
-      </w:r>
-      <w:proofErr w:type="spellEnd"/>
-      <w:r>
-        <w:t>.</w:t>
-      </w:r>
-      <w:proofErr w:type="gramEnd"/>
-    </w:p>
-    <w:p>
-      <w:pPr>
-        <w:pStyle w:val="ListParagraph"/>
-        <w:tabs>
-          <w:tab w:val="left" w:pos="180"/>
-          <w:tab w:val="left" w:pos="630"/>
-          <w:tab w:val="left" w:pos="990"/>
-        </w:tabs>
-        <w:ind w:left="0" w:firstLine="0"/>
-        <w:jc w:val="left"/>
+        <w:jc w:val="center"/>
       </w:pPr>
       <w:r>
         <w:rPr>
@@ -3466,9 +3610,9 @@
         <w:lastRenderedPageBreak/>
         <w:drawing>
           <wp:inline distT="0" distB="0" distL="0" distR="0">
-            <wp:extent cx="3657600" cy="4914900"/>
-            <wp:effectExtent l="0" t="0" r="0" b="0"/>
-            <wp:docPr id="4" name="Picture 4" descr="C:\Users\acer\Downloads\Konfirmasi.png"/>
+            <wp:extent cx="3305175" cy="4362450"/>
+            <wp:effectExtent l="0" t="0" r="9525" b="0"/>
+            <wp:docPr id="45" name="Picture 45"/>
             <wp:cNvGraphicFramePr>
               <a:graphicFrameLocks xmlns:a="http://schemas.openxmlformats.org/drawingml/2006/main" noChangeAspect="1"/>
             </wp:cNvGraphicFramePr>
@@ -3476,31 +3620,28 @@
               <a:graphicData uri="http://schemas.openxmlformats.org/drawingml/2006/picture">
                 <pic:pic xmlns:pic="http://schemas.openxmlformats.org/drawingml/2006/picture">
                   <pic:nvPicPr>
-                    <pic:cNvPr id="0" name="Picture 3" descr="C:\Users\acer\Downloads\Konfirmasi.png"/>
-                    <pic:cNvPicPr>
-                      <a:picLocks noChangeAspect="1" noChangeArrowheads="1"/>
-                    </pic:cNvPicPr>
+                    <pic:cNvPr id="0" name="dashboard admin.png"/>
+                    <pic:cNvPicPr/>
                   </pic:nvPicPr>
                   <pic:blipFill rotWithShape="1">
-                    <a:blip r:embed="rId12" cstate="print">
+                    <a:blip r:embed="rId11" cstate="print">
                       <a:extLst>
                         <a:ext uri="{28A0092B-C50C-407E-A947-70E740481C1C}">
                           <a14:useLocalDpi xmlns:a14="http://schemas.microsoft.com/office/drawing/2010/main" val="0"/>
                         </a:ext>
                       </a:extLst>
                     </a:blip>
-                    <a:srcRect t="2448" b="9907"/>
+                    <a:srcRect t="1050" b="11654"/>
                     <a:stretch/>
                   </pic:blipFill>
                   <pic:spPr bwMode="auto">
                     <a:xfrm>
                       <a:off x="0" y="0"/>
-                      <a:ext cx="3657600" cy="4914900"/>
+                      <a:ext cx="3304918" cy="4362111"/>
                     </a:xfrm>
                     <a:prstGeom prst="rect">
                       <a:avLst/>
                     </a:prstGeom>
-                    <a:noFill/>
                     <a:ln>
                       <a:noFill/>
                     </a:ln>
@@ -3525,44 +3666,65 @@
           <w:tab w:val="left" w:pos="630"/>
           <w:tab w:val="left" w:pos="990"/>
         </w:tabs>
-        <w:ind w:left="0" w:firstLine="0"/>
-        <w:jc w:val="left"/>
-      </w:pPr>
-      <w:proofErr w:type="spellStart"/>
-      <w:r>
+        <w:ind w:left="0" w:hanging="270"/>
+        <w:jc w:val="center"/>
+      </w:pPr>
+      <w:proofErr w:type="spellStart"/>
+      <w:r>
+        <w:rPr>
+          <w:b/>
+        </w:rPr>
         <w:t>Gambar</w:t>
       </w:r>
       <w:proofErr w:type="spellEnd"/>
       <w:r>
-        <w:t xml:space="preserve"> 4.9 </w:t>
-      </w:r>
-      <w:proofErr w:type="spellStart"/>
-      <w:r>
-        <w:t>Tabel</w:t>
-      </w:r>
-      <w:proofErr w:type="spellEnd"/>
-      <w:r>
-        <w:t xml:space="preserve"> Data </w:t>
-      </w:r>
-      <w:proofErr w:type="spellStart"/>
-      <w:r>
-        <w:t>Konsumen</w:t>
-      </w:r>
-      <w:proofErr w:type="spellEnd"/>
-      <w:r>
-        <w:t xml:space="preserve"> </w:t>
-      </w:r>
-    </w:p>
-    <w:p>
-      <w:pPr>
-        <w:pStyle w:val="ListParagraph"/>
-        <w:tabs>
-          <w:tab w:val="left" w:pos="180"/>
-          <w:tab w:val="left" w:pos="630"/>
-          <w:tab w:val="left" w:pos="990"/>
-        </w:tabs>
-        <w:ind w:left="0" w:firstLine="0"/>
-        <w:jc w:val="left"/>
+        <w:rPr>
+          <w:b/>
+        </w:rPr>
+        <w:t xml:space="preserve"> 4.9</w:t>
+      </w:r>
+      <w:r>
+        <w:t xml:space="preserve"> Login </w:t>
+      </w:r>
+      <w:proofErr w:type="spellStart"/>
+      <w:r>
+        <w:t>Akun</w:t>
+      </w:r>
+      <w:proofErr w:type="spellEnd"/>
+      <w:r>
+        <w:t xml:space="preserve"> Admin </w:t>
+      </w:r>
+      <w:proofErr w:type="spellStart"/>
+      <w:r>
+        <w:t>dan</w:t>
+      </w:r>
+      <w:proofErr w:type="spellEnd"/>
+      <w:r>
+        <w:t xml:space="preserve"> </w:t>
+      </w:r>
+      <w:proofErr w:type="spellStart"/>
+      <w:r>
+        <w:t>Pemilik</w:t>
+      </w:r>
+      <w:proofErr w:type="spellEnd"/>
+      <w:r>
+        <w:t xml:space="preserve"> </w:t>
+      </w:r>
+      <w:proofErr w:type="spellStart"/>
+      <w:r>
+        <w:t>Lauandry</w:t>
+      </w:r>
+      <w:proofErr w:type="spellEnd"/>
+    </w:p>
+    <w:p>
+      <w:pPr>
+        <w:pStyle w:val="ListParagraph"/>
+        <w:tabs>
+          <w:tab w:val="left" w:pos="180"/>
+          <w:tab w:val="left" w:pos="630"/>
+          <w:tab w:val="left" w:pos="990"/>
+        </w:tabs>
+        <w:ind w:left="0" w:firstLine="720"/>
       </w:pPr>
       <w:proofErr w:type="spellStart"/>
       <w:r>
@@ -3570,23 +3732,7 @@
       </w:r>
       <w:proofErr w:type="spellEnd"/>
       <w:r>
-        <w:t xml:space="preserve"> 4.9 </w:t>
-      </w:r>
-      <w:proofErr w:type="spellStart"/>
-      <w:r>
-        <w:t>Tabel</w:t>
-      </w:r>
-      <w:proofErr w:type="spellEnd"/>
-      <w:r>
-        <w:t xml:space="preserve"> Data </w:t>
-      </w:r>
-      <w:proofErr w:type="spellStart"/>
-      <w:r>
-        <w:t>Konsumen</w:t>
-      </w:r>
-      <w:proofErr w:type="spellEnd"/>
-      <w:r>
-        <w:t xml:space="preserve"> </w:t>
+        <w:t xml:space="preserve"> 4.8 </w:t>
       </w:r>
       <w:proofErr w:type="spellStart"/>
       <w:r>
@@ -3610,84 +3756,157 @@
       </w:r>
       <w:proofErr w:type="spellEnd"/>
       <w:r>
-        <w:t xml:space="preserve"> data </w:t>
-      </w:r>
-      <w:proofErr w:type="spellStart"/>
-      <w:r>
-        <w:t>konsumen</w:t>
-      </w:r>
-      <w:proofErr w:type="spellEnd"/>
-      <w:r>
-        <w:t xml:space="preserve"> </w:t>
-      </w:r>
-      <w:proofErr w:type="spellStart"/>
-      <w:r>
-        <w:t>pemesan</w:t>
-      </w:r>
-      <w:proofErr w:type="spellEnd"/>
-      <w:r>
-        <w:t xml:space="preserve"> </w:t>
-      </w:r>
-    </w:p>
-    <w:p>
-      <w:pPr>
-        <w:pStyle w:val="ListParagraph"/>
-        <w:tabs>
-          <w:tab w:val="left" w:pos="180"/>
-          <w:tab w:val="left" w:pos="630"/>
-          <w:tab w:val="left" w:pos="990"/>
-        </w:tabs>
-        <w:ind w:left="0" w:firstLine="0"/>
-        <w:jc w:val="left"/>
-      </w:pPr>
-      <w:proofErr w:type="gramStart"/>
-      <w:r>
-        <w:t>laundry</w:t>
-      </w:r>
-      <w:proofErr w:type="gramEnd"/>
-      <w:r>
-        <w:t xml:space="preserve"> yang data </w:t>
-      </w:r>
-      <w:proofErr w:type="spellStart"/>
-      <w:r>
-        <w:t>nya</w:t>
-      </w:r>
-      <w:proofErr w:type="spellEnd"/>
-      <w:r>
-        <w:t xml:space="preserve"> </w:t>
-      </w:r>
-      <w:proofErr w:type="spellStart"/>
-      <w:r>
-        <w:t>akan</w:t>
-      </w:r>
-      <w:proofErr w:type="spellEnd"/>
-      <w:r>
-        <w:t xml:space="preserve"> </w:t>
-      </w:r>
-      <w:proofErr w:type="spellStart"/>
-      <w:r>
-        <w:t>dilakukan</w:t>
-      </w:r>
-      <w:proofErr w:type="spellEnd"/>
-      <w:r>
-        <w:t xml:space="preserve"> </w:t>
-      </w:r>
-      <w:proofErr w:type="spellStart"/>
-      <w:r>
-        <w:t>verifikasi</w:t>
-      </w:r>
-      <w:proofErr w:type="spellEnd"/>
-      <w:r>
-        <w:t xml:space="preserve"> </w:t>
-      </w:r>
-      <w:proofErr w:type="spellStart"/>
-      <w:r>
-        <w:t>oleh</w:t>
-      </w:r>
-      <w:proofErr w:type="spellEnd"/>
-      <w:r>
-        <w:t xml:space="preserve"> admin</w:t>
-      </w:r>
+        <w:t xml:space="preserve"> login </w:t>
+      </w:r>
+      <w:proofErr w:type="spellStart"/>
+      <w:r>
+        <w:t>untuk</w:t>
+      </w:r>
+      <w:proofErr w:type="spellEnd"/>
+      <w:r>
+        <w:t xml:space="preserve"> admin </w:t>
+      </w:r>
+      <w:proofErr w:type="spellStart"/>
+      <w:r>
+        <w:t>dan</w:t>
+      </w:r>
+      <w:proofErr w:type="spellEnd"/>
+      <w:r>
+        <w:t xml:space="preserve"> </w:t>
+      </w:r>
+      <w:proofErr w:type="spellStart"/>
+      <w:r>
+        <w:t>pemilik</w:t>
+      </w:r>
+      <w:proofErr w:type="spellEnd"/>
+      <w:r>
+        <w:t xml:space="preserve"> laundry </w:t>
+      </w:r>
+      <w:proofErr w:type="spellStart"/>
+      <w:r>
+        <w:t>pada</w:t>
+      </w:r>
+      <w:proofErr w:type="spellEnd"/>
+      <w:r>
+        <w:t xml:space="preserve"> form </w:t>
+      </w:r>
+      <w:proofErr w:type="spellStart"/>
+      <w:r>
+        <w:t>ini</w:t>
+      </w:r>
+      <w:proofErr w:type="spellEnd"/>
+      <w:r>
+        <w:t xml:space="preserve"> </w:t>
+      </w:r>
+      <w:proofErr w:type="spellStart"/>
+      <w:r>
+        <w:t>sistem</w:t>
+      </w:r>
+      <w:proofErr w:type="spellEnd"/>
+      <w:r>
+        <w:t xml:space="preserve"> login </w:t>
+      </w:r>
+      <w:proofErr w:type="spellStart"/>
+      <w:r>
+        <w:t>menggunakan</w:t>
+      </w:r>
+      <w:proofErr w:type="spellEnd"/>
+      <w:r>
+        <w:t xml:space="preserve"> </w:t>
+      </w:r>
+      <w:proofErr w:type="spellStart"/>
+      <w:r>
+        <w:t>multi level</w:t>
+      </w:r>
+      <w:proofErr w:type="spellEnd"/>
+      <w:r>
+        <w:t xml:space="preserve"> yang </w:t>
+      </w:r>
+      <w:proofErr w:type="spellStart"/>
+      <w:r>
+        <w:t>membuat</w:t>
+      </w:r>
+      <w:proofErr w:type="spellEnd"/>
+      <w:r>
+        <w:t xml:space="preserve"> </w:t>
+      </w:r>
+      <w:proofErr w:type="spellStart"/>
+      <w:r>
+        <w:t>satu</w:t>
+      </w:r>
+      <w:proofErr w:type="spellEnd"/>
+      <w:r>
+        <w:t xml:space="preserve"> form login </w:t>
+      </w:r>
+      <w:proofErr w:type="spellStart"/>
+      <w:r>
+        <w:t>dapat</w:t>
+      </w:r>
+      <w:proofErr w:type="spellEnd"/>
+      <w:r>
+        <w:t xml:space="preserve"> </w:t>
+      </w:r>
+      <w:proofErr w:type="spellStart"/>
+      <w:r>
+        <w:t>digunakan</w:t>
+      </w:r>
+      <w:proofErr w:type="spellEnd"/>
+      <w:r>
+        <w:t xml:space="preserve"> </w:t>
+      </w:r>
+      <w:proofErr w:type="spellStart"/>
+      <w:r>
+        <w:t>unntuk</w:t>
+      </w:r>
+      <w:proofErr w:type="spellEnd"/>
+      <w:r>
+        <w:t xml:space="preserve"> </w:t>
+      </w:r>
+      <w:proofErr w:type="spellStart"/>
+      <w:r>
+        <w:t>beberapa</w:t>
+      </w:r>
+      <w:proofErr w:type="spellEnd"/>
+      <w:r>
+        <w:t xml:space="preserve"> level </w:t>
+      </w:r>
+      <w:proofErr w:type="spellStart"/>
+      <w:r>
+        <w:t>akun</w:t>
+      </w:r>
+      <w:proofErr w:type="spellEnd"/>
+      <w:r>
+        <w:t xml:space="preserve"> </w:t>
+      </w:r>
+      <w:proofErr w:type="spellStart"/>
+      <w:r>
+        <w:t>dan</w:t>
+      </w:r>
+      <w:proofErr w:type="spellEnd"/>
+      <w:r>
+        <w:t xml:space="preserve"> </w:t>
+      </w:r>
+      <w:proofErr w:type="spellStart"/>
+      <w:r>
+        <w:t>hak</w:t>
+      </w:r>
+      <w:proofErr w:type="spellEnd"/>
+      <w:r>
+        <w:t xml:space="preserve"> </w:t>
+      </w:r>
+      <w:proofErr w:type="spellStart"/>
+      <w:r>
+        <w:t>akses</w:t>
+      </w:r>
+      <w:proofErr w:type="spellEnd"/>
+      <w:r>
+        <w:t xml:space="preserve"> yang </w:t>
+      </w:r>
+      <w:proofErr w:type="spellStart"/>
+      <w:r>
+        <w:t>berbeda-beda</w:t>
+      </w:r>
+      <w:proofErr w:type="spellEnd"/>
       <w:r>
         <w:t>.</w:t>
       </w:r>
@@ -3700,7 +3919,29 @@
           <w:tab w:val="left" w:pos="630"/>
           <w:tab w:val="left" w:pos="990"/>
         </w:tabs>
-        <w:ind w:left="0" w:firstLine="0"/>
+        <w:ind w:left="0" w:firstLine="720"/>
+      </w:pPr>
+    </w:p>
+    <w:p>
+      <w:pPr>
+        <w:pStyle w:val="ListParagraph"/>
+        <w:tabs>
+          <w:tab w:val="left" w:pos="180"/>
+          <w:tab w:val="left" w:pos="630"/>
+          <w:tab w:val="left" w:pos="990"/>
+        </w:tabs>
+        <w:ind w:left="0" w:firstLine="720"/>
+      </w:pPr>
+    </w:p>
+    <w:p>
+      <w:pPr>
+        <w:pStyle w:val="ListParagraph"/>
+        <w:tabs>
+          <w:tab w:val="left" w:pos="180"/>
+          <w:tab w:val="left" w:pos="630"/>
+          <w:tab w:val="left" w:pos="990"/>
+        </w:tabs>
+        <w:ind w:left="0" w:firstLine="1440"/>
         <w:jc w:val="left"/>
       </w:pPr>
       <w:r>
@@ -3710,8 +3951,248 @@
         <w:lastRenderedPageBreak/>
         <w:drawing>
           <wp:inline distT="0" distB="0" distL="0" distR="0">
-            <wp:extent cx="3648075" cy="4762500"/>
-            <wp:effectExtent l="0" t="0" r="9525" b="0"/>
+            <wp:extent cx="3209925" cy="3962400"/>
+            <wp:effectExtent l="0" t="0" r="0" b="0"/>
+            <wp:docPr id="44" name="Picture 44"/>
+            <wp:cNvGraphicFramePr>
+              <a:graphicFrameLocks xmlns:a="http://schemas.openxmlformats.org/drawingml/2006/main" noChangeAspect="1"/>
+            </wp:cNvGraphicFramePr>
+            <a:graphic xmlns:a="http://schemas.openxmlformats.org/drawingml/2006/main">
+              <a:graphicData uri="http://schemas.openxmlformats.org/drawingml/2006/picture">
+                <pic:pic xmlns:pic="http://schemas.openxmlformats.org/drawingml/2006/picture">
+                  <pic:nvPicPr>
+                    <pic:cNvPr id="0" name="tabel konsumen.png"/>
+                    <pic:cNvPicPr/>
+                  </pic:nvPicPr>
+                  <pic:blipFill rotWithShape="1">
+                    <a:blip r:embed="rId12" cstate="print">
+                      <a:extLst>
+                        <a:ext uri="{28A0092B-C50C-407E-A947-70E740481C1C}">
+                          <a14:useLocalDpi xmlns:a14="http://schemas.microsoft.com/office/drawing/2010/main" val="0"/>
+                        </a:ext>
+                      </a:extLst>
+                    </a:blip>
+                    <a:srcRect t="2331" b="9907"/>
+                    <a:stretch/>
+                  </pic:blipFill>
+                  <pic:spPr bwMode="auto">
+                    <a:xfrm>
+                      <a:off x="0" y="0"/>
+                      <a:ext cx="3209960" cy="3962444"/>
+                    </a:xfrm>
+                    <a:prstGeom prst="rect">
+                      <a:avLst/>
+                    </a:prstGeom>
+                    <a:ln>
+                      <a:noFill/>
+                    </a:ln>
+                    <a:extLst>
+                      <a:ext uri="{53640926-AAD7-44D8-BBD7-CCE9431645EC}">
+                        <a14:shadowObscured xmlns:a14="http://schemas.microsoft.com/office/drawing/2010/main"/>
+                      </a:ext>
+                    </a:extLst>
+                  </pic:spPr>
+                </pic:pic>
+              </a:graphicData>
+            </a:graphic>
+          </wp:inline>
+        </w:drawing>
+      </w:r>
+    </w:p>
+    <w:p>
+      <w:pPr>
+        <w:pStyle w:val="ListParagraph"/>
+        <w:tabs>
+          <w:tab w:val="left" w:pos="180"/>
+          <w:tab w:val="left" w:pos="630"/>
+          <w:tab w:val="left" w:pos="990"/>
+        </w:tabs>
+        <w:ind w:left="0" w:firstLine="2250"/>
+        <w:jc w:val="left"/>
+      </w:pPr>
+      <w:proofErr w:type="spellStart"/>
+      <w:r>
+        <w:rPr>
+          <w:b/>
+        </w:rPr>
+        <w:t>Gambar</w:t>
+      </w:r>
+      <w:proofErr w:type="spellEnd"/>
+      <w:r>
+        <w:rPr>
+          <w:b/>
+        </w:rPr>
+        <w:t xml:space="preserve"> 4.9</w:t>
+      </w:r>
+      <w:r>
+        <w:t xml:space="preserve"> </w:t>
+      </w:r>
+      <w:proofErr w:type="spellStart"/>
+      <w:r>
+        <w:t>Tabel</w:t>
+      </w:r>
+      <w:proofErr w:type="spellEnd"/>
+      <w:r>
+        <w:t xml:space="preserve"> Data </w:t>
+      </w:r>
+      <w:proofErr w:type="spellStart"/>
+      <w:r>
+        <w:t>Konsumen</w:t>
+      </w:r>
+      <w:proofErr w:type="spellEnd"/>
+      <w:r>
+        <w:t xml:space="preserve"> </w:t>
+      </w:r>
+    </w:p>
+    <w:p>
+      <w:pPr>
+        <w:pStyle w:val="ListParagraph"/>
+        <w:tabs>
+          <w:tab w:val="left" w:pos="180"/>
+          <w:tab w:val="left" w:pos="630"/>
+          <w:tab w:val="left" w:pos="990"/>
+        </w:tabs>
+        <w:ind w:left="0" w:firstLine="720"/>
+        <w:jc w:val="left"/>
+      </w:pPr>
+      <w:proofErr w:type="spellStart"/>
+      <w:r>
+        <w:t>Gambar</w:t>
+      </w:r>
+      <w:proofErr w:type="spellEnd"/>
+      <w:r>
+        <w:t xml:space="preserve"> 4.9 </w:t>
+      </w:r>
+      <w:proofErr w:type="spellStart"/>
+      <w:r>
+        <w:t>adalah</w:t>
+      </w:r>
+      <w:proofErr w:type="spellEnd"/>
+      <w:r>
+        <w:t xml:space="preserve"> </w:t>
+      </w:r>
+      <w:proofErr w:type="spellStart"/>
+      <w:r>
+        <w:t>gambaran</w:t>
+      </w:r>
+      <w:proofErr w:type="spellEnd"/>
+      <w:r>
+        <w:t xml:space="preserve"> </w:t>
+      </w:r>
+      <w:proofErr w:type="spellStart"/>
+      <w:r>
+        <w:t>dari</w:t>
+      </w:r>
+      <w:proofErr w:type="spellEnd"/>
+      <w:r>
+        <w:t xml:space="preserve"> data </w:t>
+      </w:r>
+      <w:proofErr w:type="spellStart"/>
+      <w:r>
+        <w:t>konsumen</w:t>
+      </w:r>
+      <w:proofErr w:type="spellEnd"/>
+      <w:r>
+        <w:t xml:space="preserve"> </w:t>
+      </w:r>
+      <w:proofErr w:type="spellStart"/>
+      <w:r>
+        <w:t>pemesan</w:t>
+      </w:r>
+      <w:proofErr w:type="spellEnd"/>
+      <w:r>
+        <w:t xml:space="preserve"> laundry yang data </w:t>
+      </w:r>
+      <w:proofErr w:type="spellStart"/>
+      <w:r>
+        <w:t>nya</w:t>
+      </w:r>
+      <w:proofErr w:type="spellEnd"/>
+      <w:r>
+        <w:t xml:space="preserve"> </w:t>
+      </w:r>
+      <w:proofErr w:type="spellStart"/>
+      <w:proofErr w:type="gramStart"/>
+      <w:r>
+        <w:t>akan</w:t>
+      </w:r>
+      <w:proofErr w:type="spellEnd"/>
+      <w:proofErr w:type="gramEnd"/>
+      <w:r>
+        <w:t xml:space="preserve"> </w:t>
+      </w:r>
+      <w:proofErr w:type="spellStart"/>
+      <w:r>
+        <w:t>dilakukan</w:t>
+      </w:r>
+      <w:proofErr w:type="spellEnd"/>
+      <w:r>
+        <w:t xml:space="preserve"> </w:t>
+      </w:r>
+      <w:proofErr w:type="spellStart"/>
+      <w:r>
+        <w:t>verifikasi</w:t>
+      </w:r>
+      <w:proofErr w:type="spellEnd"/>
+      <w:r>
+        <w:t xml:space="preserve"> </w:t>
+      </w:r>
+      <w:proofErr w:type="spellStart"/>
+      <w:r>
+        <w:t>oleh</w:t>
+      </w:r>
+      <w:proofErr w:type="spellEnd"/>
+      <w:r>
+        <w:t xml:space="preserve"> admin</w:t>
+      </w:r>
+      <w:r>
+        <w:t>.</w:t>
+      </w:r>
+    </w:p>
+    <w:p>
+      <w:pPr>
+        <w:pStyle w:val="ListParagraph"/>
+        <w:tabs>
+          <w:tab w:val="left" w:pos="180"/>
+          <w:tab w:val="left" w:pos="630"/>
+          <w:tab w:val="left" w:pos="990"/>
+        </w:tabs>
+        <w:ind w:left="0" w:firstLine="0"/>
+        <w:jc w:val="left"/>
+      </w:pPr>
+    </w:p>
+    <w:p>
+      <w:pPr>
+        <w:pStyle w:val="ListParagraph"/>
+        <w:tabs>
+          <w:tab w:val="left" w:pos="180"/>
+          <w:tab w:val="left" w:pos="630"/>
+          <w:tab w:val="left" w:pos="990"/>
+        </w:tabs>
+        <w:ind w:left="0" w:firstLine="0"/>
+        <w:jc w:val="left"/>
+      </w:pPr>
+    </w:p>
+    <w:p>
+      <w:pPr>
+        <w:pStyle w:val="ListParagraph"/>
+        <w:tabs>
+          <w:tab w:val="left" w:pos="180"/>
+          <w:tab w:val="left" w:pos="630"/>
+          <w:tab w:val="left" w:pos="990"/>
+        </w:tabs>
+        <w:ind w:left="0" w:firstLine="0"/>
+        <w:jc w:val="center"/>
+      </w:pPr>
+      <w:r>
+        <w:rPr>
+          <w:noProof/>
+        </w:rPr>
+        <w:lastRenderedPageBreak/>
+        <w:drawing>
+          <wp:inline distT="0" distB="0" distL="0" distR="0">
+            <wp:extent cx="3267075" cy="4238625"/>
+            <wp:effectExtent l="0" t="0" r="9525" b="9525"/>
             <wp:docPr id="2" name="Picture 2"/>
             <wp:cNvGraphicFramePr>
               <a:graphicFrameLocks xmlns:a="http://schemas.openxmlformats.org/drawingml/2006/main" noChangeAspect="1"/>
@@ -3737,7 +4218,7 @@
                   <pic:spPr bwMode="auto">
                     <a:xfrm>
                       <a:off x="0" y="0"/>
-                      <a:ext cx="3647792" cy="4762131"/>
+                      <a:ext cx="3266822" cy="4238297"/>
                     </a:xfrm>
                     <a:prstGeom prst="rect">
                       <a:avLst/>
@@ -3767,35 +4248,48 @@
           <w:tab w:val="left" w:pos="990"/>
         </w:tabs>
         <w:ind w:left="0" w:firstLine="0"/>
-        <w:jc w:val="left"/>
-      </w:pPr>
-      <w:proofErr w:type="spellStart"/>
-      <w:r>
+        <w:jc w:val="center"/>
+      </w:pPr>
+      <w:proofErr w:type="spellStart"/>
+      <w:r>
+        <w:rPr>
+          <w:b/>
+        </w:rPr>
         <w:t>Gambar</w:t>
       </w:r>
       <w:proofErr w:type="spellEnd"/>
       <w:r>
-        <w:t xml:space="preserve"> 5.00 </w:t>
-      </w:r>
-      <w:proofErr w:type="gramStart"/>
-      <w:r>
-        <w:t>From</w:t>
-      </w:r>
-      <w:proofErr w:type="gramEnd"/>
-      <w:r>
-        <w:t xml:space="preserve"> </w:t>
-      </w:r>
-      <w:proofErr w:type="spellStart"/>
-      <w:r>
-        <w:t>tambah</w:t>
-      </w:r>
-      <w:proofErr w:type="spellEnd"/>
-      <w:r>
-        <w:t xml:space="preserve"> data </w:t>
-      </w:r>
-      <w:proofErr w:type="spellStart"/>
-      <w:r>
-        <w:t>konsumen</w:t>
+        <w:rPr>
+          <w:b/>
+        </w:rPr>
+        <w:t xml:space="preserve"> 4.1</w:t>
+      </w:r>
+      <w:r>
+        <w:rPr>
+          <w:b/>
+        </w:rPr>
+        <w:t>0</w:t>
+      </w:r>
+      <w:r>
+        <w:t xml:space="preserve"> For</w:t>
+      </w:r>
+      <w:r>
+        <w:t xml:space="preserve">m </w:t>
+      </w:r>
+      <w:proofErr w:type="spellStart"/>
+      <w:r>
+        <w:t>Penambahan</w:t>
+      </w:r>
+      <w:proofErr w:type="spellEnd"/>
+      <w:r>
+        <w:t xml:space="preserve"> Data </w:t>
+      </w:r>
+      <w:proofErr w:type="spellStart"/>
+      <w:r>
+        <w:t>K</w:t>
+      </w:r>
+      <w:r>
+        <w:t>onsumen</w:t>
       </w:r>
       <w:proofErr w:type="spellEnd"/>
     </w:p>
@@ -3816,19 +4310,38 @@
       </w:r>
       <w:proofErr w:type="spellEnd"/>
       <w:r>
-        <w:t xml:space="preserve"> 5.00 </w:t>
-      </w:r>
-      <w:proofErr w:type="gramStart"/>
-      <w:r>
-        <w:t>From</w:t>
-      </w:r>
-      <w:proofErr w:type="gramEnd"/>
-      <w:r>
-        <w:t xml:space="preserve"> </w:t>
-      </w:r>
-      <w:proofErr w:type="spellStart"/>
-      <w:r>
-        <w:t>tambah</w:t>
+        <w:t xml:space="preserve"> 4.10 </w:t>
+      </w:r>
+      <w:proofErr w:type="spellStart"/>
+      <w:r>
+        <w:t>adalah</w:t>
+      </w:r>
+      <w:proofErr w:type="spellEnd"/>
+      <w:r>
+        <w:t xml:space="preserve"> </w:t>
+      </w:r>
+      <w:proofErr w:type="spellStart"/>
+      <w:r>
+        <w:t>gambaran</w:t>
+      </w:r>
+      <w:proofErr w:type="spellEnd"/>
+      <w:r>
+        <w:t xml:space="preserve"> </w:t>
+      </w:r>
+      <w:proofErr w:type="spellStart"/>
+      <w:r>
+        <w:t>dari</w:t>
+      </w:r>
+      <w:proofErr w:type="spellEnd"/>
+      <w:r>
+        <w:t xml:space="preserve"> form input data </w:t>
+      </w:r>
+      <w:proofErr w:type="spellStart"/>
+      <w:r>
+        <w:t>pen</w:t>
+      </w:r>
+      <w:r>
+        <w:t>ambahan</w:t>
       </w:r>
       <w:proofErr w:type="spellEnd"/>
       <w:r>
@@ -3840,49 +4353,6 @@
       </w:r>
       <w:proofErr w:type="spellEnd"/>
       <w:r>
-        <w:t xml:space="preserve"> </w:t>
-      </w:r>
-      <w:proofErr w:type="spellStart"/>
-      <w:r>
-        <w:t>adalah</w:t>
-      </w:r>
-      <w:proofErr w:type="spellEnd"/>
-      <w:r>
-        <w:t xml:space="preserve"> </w:t>
-      </w:r>
-      <w:proofErr w:type="spellStart"/>
-      <w:r>
-        <w:t>gambaran</w:t>
-      </w:r>
-      <w:proofErr w:type="spellEnd"/>
-      <w:r>
-        <w:t xml:space="preserve"> </w:t>
-      </w:r>
-      <w:proofErr w:type="spellStart"/>
-      <w:r>
-        <w:t>dari</w:t>
-      </w:r>
-      <w:proofErr w:type="spellEnd"/>
-      <w:r>
-        <w:t xml:space="preserve"> form input data </w:t>
-      </w:r>
-      <w:proofErr w:type="spellStart"/>
-      <w:r>
-        <w:t>pen</w:t>
-      </w:r>
-      <w:r>
-        <w:t>ambahan</w:t>
-      </w:r>
-      <w:proofErr w:type="spellEnd"/>
-      <w:r>
-        <w:t xml:space="preserve"> data </w:t>
-      </w:r>
-      <w:proofErr w:type="spellStart"/>
-      <w:r>
-        <w:t>konsumen</w:t>
-      </w:r>
-      <w:proofErr w:type="spellEnd"/>
-      <w:r>
         <w:t xml:space="preserve"> yang </w:t>
       </w:r>
       <w:proofErr w:type="spellStart"/>
@@ -3935,7 +4405,7 @@
           <w:tab w:val="left" w:pos="990"/>
         </w:tabs>
         <w:ind w:left="0" w:firstLine="0"/>
-        <w:jc w:val="left"/>
+        <w:jc w:val="center"/>
       </w:pPr>
       <w:r>
         <w:rPr>
@@ -3943,9 +4413,9 @@
         </w:rPr>
         <w:lastRenderedPageBreak/>
         <w:drawing>
-          <wp:inline distT="0" distB="0" distL="0" distR="0">
-            <wp:extent cx="3648075" cy="3762375"/>
-            <wp:effectExtent l="0" t="0" r="0" b="9525"/>
+          <wp:inline distT="0" distB="0" distL="0" distR="0" wp14:anchorId="09497198" wp14:editId="61979D1F">
+            <wp:extent cx="3190875" cy="3590925"/>
+            <wp:effectExtent l="0" t="0" r="9525" b="9525"/>
             <wp:docPr id="6" name="Picture 6"/>
             <wp:cNvGraphicFramePr>
               <a:graphicFrameLocks xmlns:a="http://schemas.openxmlformats.org/drawingml/2006/main" noChangeAspect="1"/>
@@ -3971,7 +4441,7 @@
                   <pic:spPr bwMode="auto">
                     <a:xfrm>
                       <a:off x="0" y="0"/>
-                      <a:ext cx="3647792" cy="3762084"/>
+                      <a:ext cx="3190628" cy="3590647"/>
                     </a:xfrm>
                     <a:prstGeom prst="rect">
                       <a:avLst/>
@@ -4001,23 +4471,24 @@
           <w:tab w:val="left" w:pos="990"/>
         </w:tabs>
         <w:ind w:left="0" w:firstLine="0"/>
-        <w:jc w:val="left"/>
-      </w:pPr>
-      <w:proofErr w:type="spellStart"/>
-      <w:r>
+        <w:jc w:val="center"/>
+      </w:pPr>
+      <w:proofErr w:type="spellStart"/>
+      <w:r>
+        <w:rPr>
+          <w:b/>
+        </w:rPr>
         <w:t>Gambar</w:t>
       </w:r>
       <w:proofErr w:type="spellEnd"/>
       <w:r>
-        <w:t xml:space="preserve"> 5.11 </w:t>
-      </w:r>
-      <w:proofErr w:type="gramStart"/>
-      <w:r>
-        <w:t>From</w:t>
-      </w:r>
-      <w:proofErr w:type="gramEnd"/>
-      <w:r>
-        <w:t xml:space="preserve"> </w:t>
+        <w:rPr>
+          <w:b/>
+        </w:rPr>
+        <w:t xml:space="preserve"> 4.12</w:t>
+      </w:r>
+      <w:r>
+        <w:t xml:space="preserve"> From </w:t>
       </w:r>
       <w:proofErr w:type="spellStart"/>
       <w:r>
@@ -4025,6 +4496,65 @@
       </w:r>
       <w:proofErr w:type="spellEnd"/>
       <w:r>
+        <w:t xml:space="preserve"> Data </w:t>
+      </w:r>
+      <w:proofErr w:type="spellStart"/>
+      <w:r>
+        <w:t>K</w:t>
+      </w:r>
+      <w:r>
+        <w:t>onsumen</w:t>
+      </w:r>
+      <w:proofErr w:type="spellEnd"/>
+    </w:p>
+    <w:p>
+      <w:pPr>
+        <w:pStyle w:val="ListParagraph"/>
+        <w:tabs>
+          <w:tab w:val="left" w:pos="180"/>
+          <w:tab w:val="left" w:pos="630"/>
+          <w:tab w:val="left" w:pos="990"/>
+        </w:tabs>
+        <w:ind w:left="0" w:firstLine="720"/>
+      </w:pPr>
+      <w:proofErr w:type="spellStart"/>
+      <w:r>
+        <w:t>Gambar</w:t>
+      </w:r>
+      <w:proofErr w:type="spellEnd"/>
+      <w:r>
+        <w:t xml:space="preserve"> 4.12 </w:t>
+      </w:r>
+      <w:proofErr w:type="spellStart"/>
+      <w:r>
+        <w:t>adalah</w:t>
+      </w:r>
+      <w:proofErr w:type="spellEnd"/>
+      <w:r>
+        <w:t xml:space="preserve"> </w:t>
+      </w:r>
+      <w:proofErr w:type="spellStart"/>
+      <w:r>
+        <w:t>gambaran</w:t>
+      </w:r>
+      <w:proofErr w:type="spellEnd"/>
+      <w:r>
+        <w:t xml:space="preserve"> </w:t>
+      </w:r>
+      <w:proofErr w:type="spellStart"/>
+      <w:r>
+        <w:t>dari</w:t>
+      </w:r>
+      <w:proofErr w:type="spellEnd"/>
+      <w:r>
+        <w:t xml:space="preserve"> form </w:t>
+      </w:r>
+      <w:proofErr w:type="spellStart"/>
+      <w:r>
+        <w:t>ubah</w:t>
+      </w:r>
+      <w:proofErr w:type="spellEnd"/>
+      <w:r>
         <w:t xml:space="preserve"> data </w:t>
       </w:r>
       <w:proofErr w:type="spellStart"/>
@@ -4032,6 +4562,57 @@
         <w:t>konsumen</w:t>
       </w:r>
       <w:proofErr w:type="spellEnd"/>
+      <w:r>
+        <w:t xml:space="preserve"> yang </w:t>
+      </w:r>
+      <w:proofErr w:type="spellStart"/>
+      <w:r>
+        <w:t>melakukan</w:t>
+      </w:r>
+      <w:proofErr w:type="spellEnd"/>
+      <w:r>
+        <w:t xml:space="preserve"> </w:t>
+      </w:r>
+      <w:proofErr w:type="spellStart"/>
+      <w:r>
+        <w:t>pemesanan</w:t>
+      </w:r>
+      <w:proofErr w:type="spellEnd"/>
+      <w:r>
+        <w:t xml:space="preserve"> </w:t>
+      </w:r>
+      <w:proofErr w:type="spellStart"/>
+      <w:r>
+        <w:t>secara</w:t>
+      </w:r>
+      <w:proofErr w:type="spellEnd"/>
+      <w:r>
+        <w:t xml:space="preserve"> online </w:t>
+      </w:r>
+      <w:proofErr w:type="spellStart"/>
+      <w:r>
+        <w:t>maupun</w:t>
+      </w:r>
+      <w:proofErr w:type="spellEnd"/>
+      <w:r>
+        <w:t xml:space="preserve"> offline yang </w:t>
+      </w:r>
+      <w:proofErr w:type="spellStart"/>
+      <w:r>
+        <w:t>dikelolah</w:t>
+      </w:r>
+      <w:proofErr w:type="spellEnd"/>
+      <w:r>
+        <w:t xml:space="preserve"> </w:t>
+      </w:r>
+      <w:proofErr w:type="spellStart"/>
+      <w:r>
+        <w:t>oleh</w:t>
+      </w:r>
+      <w:proofErr w:type="spellEnd"/>
+      <w:r>
+        <w:t xml:space="preserve"> admin.</w:t>
+      </w:r>
     </w:p>
     <w:p>
       <w:pPr>
@@ -4042,318 +4623,7 @@
           <w:tab w:val="left" w:pos="990"/>
         </w:tabs>
         <w:ind w:left="0" w:firstLine="0"/>
-        <w:jc w:val="left"/>
-      </w:pPr>
-      <w:proofErr w:type="spellStart"/>
-      <w:r>
-        <w:t>Gambar</w:t>
-      </w:r>
-      <w:proofErr w:type="spellEnd"/>
-      <w:r>
-        <w:t xml:space="preserve"> 5.11 </w:t>
-      </w:r>
-      <w:proofErr w:type="gramStart"/>
-      <w:r>
-        <w:t>From</w:t>
-      </w:r>
-      <w:proofErr w:type="gramEnd"/>
-      <w:r>
-        <w:t xml:space="preserve"> </w:t>
-      </w:r>
-      <w:proofErr w:type="spellStart"/>
-      <w:r>
-        <w:t>ubah</w:t>
-      </w:r>
-      <w:proofErr w:type="spellEnd"/>
-      <w:r>
-        <w:t xml:space="preserve"> data </w:t>
-      </w:r>
-      <w:proofErr w:type="spellStart"/>
-      <w:r>
-        <w:t>konsumen</w:t>
-      </w:r>
-      <w:proofErr w:type="spellEnd"/>
-      <w:r>
-        <w:t xml:space="preserve"> </w:t>
-      </w:r>
-      <w:proofErr w:type="spellStart"/>
-      <w:r>
-        <w:t>adalah</w:t>
-      </w:r>
-      <w:proofErr w:type="spellEnd"/>
-      <w:r>
-        <w:t xml:space="preserve"> </w:t>
-      </w:r>
-      <w:proofErr w:type="spellStart"/>
-      <w:r>
-        <w:t>gambaran</w:t>
-      </w:r>
-      <w:proofErr w:type="spellEnd"/>
-      <w:r>
-        <w:t xml:space="preserve"> </w:t>
-      </w:r>
-      <w:proofErr w:type="spellStart"/>
-      <w:r>
-        <w:t>dari</w:t>
-      </w:r>
-      <w:proofErr w:type="spellEnd"/>
-      <w:r>
-        <w:t xml:space="preserve"> form </w:t>
-      </w:r>
-      <w:proofErr w:type="spellStart"/>
-      <w:r>
-        <w:t>ubah</w:t>
-      </w:r>
-      <w:proofErr w:type="spellEnd"/>
-      <w:r>
-        <w:t xml:space="preserve"> data </w:t>
-      </w:r>
-      <w:proofErr w:type="spellStart"/>
-      <w:r>
-        <w:t>konsumen</w:t>
-      </w:r>
-      <w:proofErr w:type="spellEnd"/>
-      <w:r>
-        <w:t xml:space="preserve"> yang </w:t>
-      </w:r>
-      <w:proofErr w:type="spellStart"/>
-      <w:r>
-        <w:t>melakukan</w:t>
-      </w:r>
-      <w:proofErr w:type="spellEnd"/>
-      <w:r>
-        <w:t xml:space="preserve"> </w:t>
-      </w:r>
-      <w:proofErr w:type="spellStart"/>
-      <w:r>
-        <w:t>pemesanan</w:t>
-      </w:r>
-      <w:proofErr w:type="spellEnd"/>
-      <w:r>
-        <w:t xml:space="preserve"> </w:t>
-      </w:r>
-      <w:proofErr w:type="spellStart"/>
-      <w:r>
-        <w:t>secara</w:t>
-      </w:r>
-      <w:proofErr w:type="spellEnd"/>
-      <w:r>
-        <w:t xml:space="preserve"> online </w:t>
-      </w:r>
-      <w:proofErr w:type="spellStart"/>
-      <w:r>
-        <w:t>maupun</w:t>
-      </w:r>
-      <w:proofErr w:type="spellEnd"/>
-      <w:r>
-        <w:t xml:space="preserve"> offline yang </w:t>
-      </w:r>
-      <w:proofErr w:type="spellStart"/>
-      <w:r>
-        <w:t>dikelolah</w:t>
-      </w:r>
-      <w:proofErr w:type="spellEnd"/>
-      <w:r>
-        <w:t xml:space="preserve"> </w:t>
-      </w:r>
-      <w:proofErr w:type="spellStart"/>
-      <w:r>
-        <w:t>oleh</w:t>
-      </w:r>
-      <w:proofErr w:type="spellEnd"/>
-      <w:r>
-        <w:t xml:space="preserve"> admin.</w:t>
-      </w:r>
-    </w:p>
-    <w:p>
-      <w:pPr>
-        <w:pStyle w:val="ListParagraph"/>
-        <w:tabs>
-          <w:tab w:val="left" w:pos="180"/>
-          <w:tab w:val="left" w:pos="630"/>
-          <w:tab w:val="left" w:pos="990"/>
-        </w:tabs>
-        <w:ind w:left="0" w:firstLine="0"/>
-        <w:jc w:val="left"/>
-      </w:pPr>
-    </w:p>
-    <w:p>
-      <w:pPr>
-        <w:pStyle w:val="ListParagraph"/>
-        <w:tabs>
-          <w:tab w:val="left" w:pos="180"/>
-          <w:tab w:val="left" w:pos="630"/>
-          <w:tab w:val="left" w:pos="990"/>
-        </w:tabs>
-        <w:ind w:left="0" w:firstLine="0"/>
-        <w:jc w:val="left"/>
-      </w:pPr>
-      <w:proofErr w:type="spellStart"/>
-      <w:r>
-        <w:t>Gambar</w:t>
-      </w:r>
-      <w:proofErr w:type="spellEnd"/>
-      <w:r>
-        <w:t xml:space="preserve"> 5.0 </w:t>
-      </w:r>
-      <w:proofErr w:type="spellStart"/>
-      <w:r>
-        <w:t>Verifikasi</w:t>
-      </w:r>
-      <w:proofErr w:type="spellEnd"/>
-      <w:r>
-        <w:t xml:space="preserve"> </w:t>
-      </w:r>
-      <w:proofErr w:type="spellStart"/>
-      <w:r>
-        <w:t>Konsumen</w:t>
-      </w:r>
-      <w:proofErr w:type="spellEnd"/>
-    </w:p>
-    <w:p>
-      <w:pPr>
-        <w:pStyle w:val="ListParagraph"/>
-        <w:tabs>
-          <w:tab w:val="left" w:pos="180"/>
-          <w:tab w:val="left" w:pos="630"/>
-          <w:tab w:val="left" w:pos="990"/>
-        </w:tabs>
-        <w:ind w:left="0" w:firstLine="0"/>
-        <w:jc w:val="left"/>
-      </w:pPr>
-      <w:proofErr w:type="spellStart"/>
-      <w:proofErr w:type="gramStart"/>
-      <w:r>
-        <w:t>Gambar</w:t>
-      </w:r>
-      <w:proofErr w:type="spellEnd"/>
-      <w:r>
-        <w:t xml:space="preserve"> 5.0 </w:t>
-      </w:r>
-      <w:proofErr w:type="spellStart"/>
-      <w:r>
-        <w:t>Verifikasi</w:t>
-      </w:r>
-      <w:proofErr w:type="spellEnd"/>
-      <w:r>
-        <w:t xml:space="preserve"> </w:t>
-      </w:r>
-      <w:proofErr w:type="spellStart"/>
-      <w:r>
-        <w:t>Konsumen</w:t>
-      </w:r>
-      <w:proofErr w:type="spellEnd"/>
-      <w:r>
-        <w:t xml:space="preserve"> </w:t>
-      </w:r>
-      <w:proofErr w:type="spellStart"/>
-      <w:r>
-        <w:t>adalah</w:t>
-      </w:r>
-      <w:proofErr w:type="spellEnd"/>
-      <w:r>
-        <w:t xml:space="preserve"> </w:t>
-      </w:r>
-      <w:proofErr w:type="spellStart"/>
-      <w:r>
-        <w:t>gambaran</w:t>
-      </w:r>
-      <w:proofErr w:type="spellEnd"/>
-      <w:r>
-        <w:t xml:space="preserve"> admin </w:t>
-      </w:r>
-      <w:proofErr w:type="spellStart"/>
-      <w:r>
-        <w:t>melakukan</w:t>
-      </w:r>
-      <w:proofErr w:type="spellEnd"/>
-      <w:r>
-        <w:t xml:space="preserve"> </w:t>
-      </w:r>
-      <w:proofErr w:type="spellStart"/>
-      <w:r>
-        <w:t>verifikasi</w:t>
-      </w:r>
-      <w:proofErr w:type="spellEnd"/>
-      <w:r>
-        <w:t xml:space="preserve"> </w:t>
-      </w:r>
-      <w:proofErr w:type="spellStart"/>
-      <w:r>
-        <w:t>nomor</w:t>
-      </w:r>
-      <w:proofErr w:type="spellEnd"/>
-      <w:r>
-        <w:t xml:space="preserve"> </w:t>
-      </w:r>
-      <w:proofErr w:type="spellStart"/>
-      <w:r>
-        <w:t>resi</w:t>
-      </w:r>
-      <w:proofErr w:type="spellEnd"/>
-      <w:r>
-        <w:t xml:space="preserve"> </w:t>
-      </w:r>
-      <w:proofErr w:type="spellStart"/>
-      <w:r>
-        <w:t>berdasarkan</w:t>
-      </w:r>
-      <w:proofErr w:type="spellEnd"/>
-      <w:r>
-        <w:t xml:space="preserve"> </w:t>
-      </w:r>
-      <w:proofErr w:type="spellStart"/>
-      <w:r>
-        <w:t>nomor</w:t>
-      </w:r>
-      <w:proofErr w:type="spellEnd"/>
-      <w:r>
-        <w:t xml:space="preserve"> </w:t>
-      </w:r>
-      <w:proofErr w:type="spellStart"/>
-      <w:r>
-        <w:t>whatsapp</w:t>
-      </w:r>
-      <w:proofErr w:type="spellEnd"/>
-      <w:r>
-        <w:t xml:space="preserve">/telephone yang </w:t>
-      </w:r>
-      <w:proofErr w:type="spellStart"/>
-      <w:r>
-        <w:t>telah</w:t>
-      </w:r>
-      <w:proofErr w:type="spellEnd"/>
-      <w:r>
-        <w:t xml:space="preserve"> </w:t>
-      </w:r>
-      <w:proofErr w:type="spellStart"/>
-      <w:r>
-        <w:t>dicantumkan</w:t>
-      </w:r>
-      <w:proofErr w:type="spellEnd"/>
-      <w:r>
-        <w:t xml:space="preserve"> </w:t>
-      </w:r>
-      <w:proofErr w:type="spellStart"/>
-      <w:r>
-        <w:t>konsumen</w:t>
-      </w:r>
-      <w:proofErr w:type="spellEnd"/>
-      <w:r>
-        <w:t>.</w:t>
-      </w:r>
-      <w:proofErr w:type="gramEnd"/>
-    </w:p>
-    <w:p>
-      <w:pPr>
-        <w:pStyle w:val="ListParagraph"/>
-        <w:tabs>
-          <w:tab w:val="left" w:pos="180"/>
-          <w:tab w:val="left" w:pos="630"/>
-          <w:tab w:val="left" w:pos="990"/>
-        </w:tabs>
-        <w:ind w:left="0" w:firstLine="0"/>
-        <w:jc w:val="left"/>
+        <w:jc w:val="center"/>
       </w:pPr>
       <w:r>
         <w:rPr>
@@ -4361,10 +4631,10 @@
         </w:rPr>
         <w:lastRenderedPageBreak/>
         <w:drawing>
-          <wp:inline distT="0" distB="0" distL="0" distR="0" wp14:anchorId="3E9A0385" wp14:editId="3585DB43">
-            <wp:extent cx="3648075" cy="4410075"/>
-            <wp:effectExtent l="0" t="0" r="9525" b="9525"/>
-            <wp:docPr id="8" name="Picture 8" descr="C:\Users\acer\Downloads\cetak nota identitas.png"/>
+          <wp:inline distT="0" distB="0" distL="0" distR="0">
+            <wp:extent cx="3171825" cy="3790950"/>
+            <wp:effectExtent l="0" t="0" r="9525" b="0"/>
+            <wp:docPr id="17" name="Picture 17"/>
             <wp:cNvGraphicFramePr>
               <a:graphicFrameLocks xmlns:a="http://schemas.openxmlformats.org/drawingml/2006/main" noChangeAspect="1"/>
             </wp:cNvGraphicFramePr>
@@ -4372,10 +4642,8 @@
               <a:graphicData uri="http://schemas.openxmlformats.org/drawingml/2006/picture">
                 <pic:pic xmlns:pic="http://schemas.openxmlformats.org/drawingml/2006/picture">
                   <pic:nvPicPr>
-                    <pic:cNvPr id="0" name="Picture 4" descr="C:\Users\acer\Downloads\cetak nota identitas.png"/>
-                    <pic:cNvPicPr>
-                      <a:picLocks noChangeAspect="1" noChangeArrowheads="1"/>
-                    </pic:cNvPicPr>
+                    <pic:cNvPr id="0" name="tambah layanan (1).png"/>
+                    <pic:cNvPicPr/>
                   </pic:nvPicPr>
                   <pic:blipFill rotWithShape="1">
                     <a:blip r:embed="rId15" cstate="print">
@@ -4385,13 +4653,234 @@
                         </a:ext>
                       </a:extLst>
                     </a:blip>
-                    <a:srcRect l="1724" t="2331" b="10140"/>
+                    <a:srcRect l="1478" t="2097" r="1724" b="10489"/>
                     <a:stretch/>
                   </pic:blipFill>
                   <pic:spPr bwMode="auto">
                     <a:xfrm>
                       <a:off x="0" y="0"/>
-                      <a:ext cx="3648075" cy="4410075"/>
+                      <a:ext cx="3171579" cy="3790656"/>
+                    </a:xfrm>
+                    <a:prstGeom prst="rect">
+                      <a:avLst/>
+                    </a:prstGeom>
+                    <a:ln>
+                      <a:noFill/>
+                    </a:ln>
+                    <a:extLst>
+                      <a:ext uri="{53640926-AAD7-44D8-BBD7-CCE9431645EC}">
+                        <a14:shadowObscured xmlns:a14="http://schemas.microsoft.com/office/drawing/2010/main"/>
+                      </a:ext>
+                    </a:extLst>
+                  </pic:spPr>
+                </pic:pic>
+              </a:graphicData>
+            </a:graphic>
+          </wp:inline>
+        </w:drawing>
+      </w:r>
+    </w:p>
+    <w:p>
+      <w:pPr>
+        <w:pStyle w:val="ListParagraph"/>
+        <w:tabs>
+          <w:tab w:val="left" w:pos="180"/>
+          <w:tab w:val="left" w:pos="630"/>
+          <w:tab w:val="left" w:pos="990"/>
+        </w:tabs>
+        <w:ind w:left="0" w:firstLine="0"/>
+        <w:jc w:val="center"/>
+      </w:pPr>
+      <w:proofErr w:type="spellStart"/>
+      <w:r>
+        <w:rPr>
+          <w:b/>
+        </w:rPr>
+        <w:t>Gambar</w:t>
+      </w:r>
+      <w:proofErr w:type="spellEnd"/>
+      <w:r>
+        <w:rPr>
+          <w:b/>
+        </w:rPr>
+        <w:t xml:space="preserve"> 4.13</w:t>
+      </w:r>
+      <w:r>
+        <w:t xml:space="preserve"> Form </w:t>
+      </w:r>
+      <w:proofErr w:type="spellStart"/>
+      <w:r>
+        <w:t>tambah</w:t>
+      </w:r>
+      <w:proofErr w:type="spellEnd"/>
+      <w:r>
+        <w:t xml:space="preserve"> </w:t>
+      </w:r>
+      <w:proofErr w:type="spellStart"/>
+      <w:r>
+        <w:t>Layanan</w:t>
+      </w:r>
+      <w:proofErr w:type="spellEnd"/>
+      <w:r>
+        <w:t xml:space="preserve"> Laundry</w:t>
+      </w:r>
+    </w:p>
+    <w:p>
+      <w:pPr>
+        <w:pStyle w:val="ListParagraph"/>
+        <w:tabs>
+          <w:tab w:val="left" w:pos="180"/>
+          <w:tab w:val="left" w:pos="630"/>
+          <w:tab w:val="left" w:pos="990"/>
+        </w:tabs>
+        <w:ind w:left="0" w:firstLine="720"/>
+      </w:pPr>
+      <w:proofErr w:type="spellStart"/>
+      <w:r>
+        <w:t>Gambar</w:t>
+      </w:r>
+      <w:proofErr w:type="spellEnd"/>
+      <w:r>
+        <w:t xml:space="preserve"> 4.13</w:t>
+      </w:r>
+      <w:r>
+        <w:t xml:space="preserve"> </w:t>
+      </w:r>
+      <w:proofErr w:type="spellStart"/>
+      <w:r>
+        <w:t>adalah</w:t>
+      </w:r>
+      <w:proofErr w:type="spellEnd"/>
+      <w:r>
+        <w:t xml:space="preserve"> </w:t>
+      </w:r>
+      <w:proofErr w:type="spellStart"/>
+      <w:r>
+        <w:t>gamba</w:t>
+      </w:r>
+      <w:r>
+        <w:t>ran</w:t>
+      </w:r>
+      <w:proofErr w:type="spellEnd"/>
+      <w:r>
+        <w:t xml:space="preserve"> </w:t>
+      </w:r>
+      <w:proofErr w:type="spellStart"/>
+      <w:r>
+        <w:t>dari</w:t>
+      </w:r>
+      <w:proofErr w:type="spellEnd"/>
+      <w:r>
+        <w:t xml:space="preserve"> form </w:t>
+      </w:r>
+      <w:proofErr w:type="spellStart"/>
+      <w:r>
+        <w:t>tambah</w:t>
+      </w:r>
+      <w:proofErr w:type="spellEnd"/>
+      <w:r>
+        <w:t xml:space="preserve"> data </w:t>
+      </w:r>
+      <w:proofErr w:type="spellStart"/>
+      <w:r>
+        <w:t>layanan</w:t>
+      </w:r>
+      <w:proofErr w:type="spellEnd"/>
+      <w:r>
+        <w:t xml:space="preserve"> </w:t>
+      </w:r>
+      <w:r>
+        <w:t xml:space="preserve">laundry </w:t>
+      </w:r>
+      <w:r>
+        <w:t xml:space="preserve">yang </w:t>
+      </w:r>
+      <w:proofErr w:type="spellStart"/>
+      <w:r>
+        <w:t>diinput</w:t>
+      </w:r>
+      <w:proofErr w:type="spellEnd"/>
+      <w:r>
+        <w:t xml:space="preserve"> </w:t>
+      </w:r>
+      <w:proofErr w:type="spellStart"/>
+      <w:r>
+        <w:t>dan</w:t>
+      </w:r>
+      <w:proofErr w:type="spellEnd"/>
+      <w:r>
+        <w:t xml:space="preserve"> </w:t>
+      </w:r>
+      <w:proofErr w:type="spellStart"/>
+      <w:proofErr w:type="gramStart"/>
+      <w:r>
+        <w:t>dikelola</w:t>
+      </w:r>
+      <w:proofErr w:type="spellEnd"/>
+      <w:r>
+        <w:t xml:space="preserve"> </w:t>
+      </w:r>
+      <w:r>
+        <w:t xml:space="preserve"> </w:t>
+      </w:r>
+      <w:proofErr w:type="spellStart"/>
+      <w:r>
+        <w:t>oleh</w:t>
+      </w:r>
+      <w:proofErr w:type="spellEnd"/>
+      <w:proofErr w:type="gramEnd"/>
+      <w:r>
+        <w:t xml:space="preserve"> admin.</w:t>
+      </w:r>
+    </w:p>
+    <w:p>
+      <w:pPr>
+        <w:pStyle w:val="ListParagraph"/>
+        <w:tabs>
+          <w:tab w:val="left" w:pos="180"/>
+          <w:tab w:val="left" w:pos="630"/>
+          <w:tab w:val="left" w:pos="990"/>
+        </w:tabs>
+        <w:ind w:left="0" w:firstLine="0"/>
+        <w:jc w:val="center"/>
+      </w:pPr>
+      <w:r>
+        <w:rPr>
+          <w:noProof/>
+        </w:rPr>
+        <w:lastRenderedPageBreak/>
+        <w:drawing>
+          <wp:inline distT="0" distB="0" distL="0" distR="0">
+            <wp:extent cx="3419475" cy="3829050"/>
+            <wp:effectExtent l="0" t="0" r="9525" b="0"/>
+            <wp:docPr id="18" name="Picture 18" descr="C:\Users\acer\Downloads\ubah layanan (1).png"/>
+            <wp:cNvGraphicFramePr>
+              <a:graphicFrameLocks xmlns:a="http://schemas.openxmlformats.org/drawingml/2006/main" noChangeAspect="1"/>
+            </wp:cNvGraphicFramePr>
+            <a:graphic xmlns:a="http://schemas.openxmlformats.org/drawingml/2006/main">
+              <a:graphicData uri="http://schemas.openxmlformats.org/drawingml/2006/picture">
+                <pic:pic xmlns:pic="http://schemas.openxmlformats.org/drawingml/2006/picture">
+                  <pic:nvPicPr>
+                    <pic:cNvPr id="0" name="Picture 4" descr="C:\Users\acer\Downloads\ubah layanan (1).png"/>
+                    <pic:cNvPicPr>
+                      <a:picLocks noChangeAspect="1" noChangeArrowheads="1"/>
+                    </pic:cNvPicPr>
+                  </pic:nvPicPr>
+                  <pic:blipFill rotWithShape="1">
+                    <a:blip r:embed="rId16" cstate="print">
+                      <a:extLst>
+                        <a:ext uri="{28A0092B-C50C-407E-A947-70E740481C1C}">
+                          <a14:useLocalDpi xmlns:a14="http://schemas.microsoft.com/office/drawing/2010/main" val="0"/>
+                        </a:ext>
+                      </a:extLst>
+                    </a:blip>
+                    <a:srcRect l="1351" t="2098" r="1621" b="10256"/>
+                    <a:stretch/>
+                  </pic:blipFill>
+                  <pic:spPr bwMode="auto">
+                    <a:xfrm>
+                      <a:off x="0" y="0"/>
+                      <a:ext cx="3419475" cy="3829050"/>
                     </a:xfrm>
                     <a:prstGeom prst="rect">
                       <a:avLst/>
@@ -4422,40 +4911,176 @@
           <w:tab w:val="left" w:pos="990"/>
         </w:tabs>
         <w:ind w:left="0" w:firstLine="0"/>
-        <w:jc w:val="left"/>
-      </w:pPr>
-      <w:proofErr w:type="spellStart"/>
-      <w:r>
+        <w:jc w:val="center"/>
+      </w:pPr>
+      <w:proofErr w:type="spellStart"/>
+      <w:r>
+        <w:rPr>
+          <w:b/>
+        </w:rPr>
         <w:t>Gambar</w:t>
       </w:r>
       <w:proofErr w:type="spellEnd"/>
       <w:r>
-        <w:t xml:space="preserve"> 5.1 </w:t>
-      </w:r>
-      <w:proofErr w:type="spellStart"/>
-      <w:r>
-        <w:t>Cetak</w:t>
-      </w:r>
-      <w:proofErr w:type="spellEnd"/>
-      <w:r>
-        <w:t xml:space="preserve"> Nota </w:t>
-      </w:r>
-      <w:proofErr w:type="spellStart"/>
-      <w:r>
-        <w:t>Pemesanan</w:t>
-      </w:r>
-      <w:proofErr w:type="spellEnd"/>
-      <w:r>
-        <w:t xml:space="preserve"> (nota </w:t>
-      </w:r>
-      <w:proofErr w:type="spellStart"/>
-      <w:r>
-        <w:t>identitas</w:t>
-      </w:r>
-      <w:proofErr w:type="spellEnd"/>
-      <w:r>
-        <w:t>)</w:t>
-      </w:r>
+        <w:rPr>
+          <w:b/>
+        </w:rPr>
+        <w:t xml:space="preserve"> 4.14</w:t>
+      </w:r>
+      <w:r>
+        <w:t xml:space="preserve"> For</w:t>
+      </w:r>
+      <w:r>
+        <w:t xml:space="preserve">m </w:t>
+      </w:r>
+      <w:proofErr w:type="spellStart"/>
+      <w:r>
+        <w:t>ubah</w:t>
+      </w:r>
+      <w:proofErr w:type="spellEnd"/>
+      <w:r>
+        <w:t xml:space="preserve"> </w:t>
+      </w:r>
+      <w:proofErr w:type="spellStart"/>
+      <w:r>
+        <w:t>Layanan</w:t>
+      </w:r>
+      <w:proofErr w:type="spellEnd"/>
+      <w:r>
+        <w:t xml:space="preserve"> Laundry</w:t>
+      </w:r>
+    </w:p>
+    <w:p>
+      <w:pPr>
+        <w:pStyle w:val="ListParagraph"/>
+        <w:tabs>
+          <w:tab w:val="left" w:pos="180"/>
+          <w:tab w:val="left" w:pos="630"/>
+          <w:tab w:val="left" w:pos="990"/>
+        </w:tabs>
+        <w:ind w:left="0" w:firstLine="720"/>
+      </w:pPr>
+      <w:proofErr w:type="spellStart"/>
+      <w:r>
+        <w:t>Gambar</w:t>
+      </w:r>
+      <w:proofErr w:type="spellEnd"/>
+      <w:r>
+        <w:t xml:space="preserve"> 4.13 </w:t>
+      </w:r>
+      <w:proofErr w:type="spellStart"/>
+      <w:r>
+        <w:t>adalah</w:t>
+      </w:r>
+      <w:proofErr w:type="spellEnd"/>
+      <w:r>
+        <w:t xml:space="preserve"> </w:t>
+      </w:r>
+      <w:proofErr w:type="spellStart"/>
+      <w:r>
+        <w:t>gambaran</w:t>
+      </w:r>
+      <w:proofErr w:type="spellEnd"/>
+      <w:r>
+        <w:t xml:space="preserve"> </w:t>
+      </w:r>
+      <w:proofErr w:type="spellStart"/>
+      <w:r>
+        <w:t>dari</w:t>
+      </w:r>
+      <w:proofErr w:type="spellEnd"/>
+      <w:r>
+        <w:t xml:space="preserve"> form</w:t>
+      </w:r>
+      <w:r>
+        <w:t xml:space="preserve"> </w:t>
+      </w:r>
+      <w:proofErr w:type="spellStart"/>
+      <w:r>
+        <w:t>ubah</w:t>
+      </w:r>
+      <w:proofErr w:type="spellEnd"/>
+      <w:r>
+        <w:t xml:space="preserve"> data </w:t>
+      </w:r>
+      <w:proofErr w:type="spellStart"/>
+      <w:r>
+        <w:t>layanan</w:t>
+      </w:r>
+      <w:proofErr w:type="spellEnd"/>
+      <w:r>
+        <w:t xml:space="preserve"> laundry yang </w:t>
+      </w:r>
+      <w:r>
+        <w:t xml:space="preserve">di </w:t>
+      </w:r>
+      <w:proofErr w:type="spellStart"/>
+      <w:r>
+        <w:t>ubah</w:t>
+      </w:r>
+      <w:proofErr w:type="spellEnd"/>
+      <w:r>
+        <w:t xml:space="preserve"> </w:t>
+      </w:r>
+      <w:proofErr w:type="spellStart"/>
+      <w:r>
+        <w:t>dan</w:t>
+      </w:r>
+      <w:proofErr w:type="spellEnd"/>
+      <w:r>
+        <w:t xml:space="preserve"> </w:t>
+      </w:r>
+      <w:proofErr w:type="spellStart"/>
+      <w:proofErr w:type="gramStart"/>
+      <w:r>
+        <w:t>dikelola</w:t>
+      </w:r>
+      <w:proofErr w:type="spellEnd"/>
+      <w:r>
+        <w:t xml:space="preserve">  </w:t>
+      </w:r>
+      <w:proofErr w:type="spellStart"/>
+      <w:r>
+        <w:t>oleh</w:t>
+      </w:r>
+      <w:proofErr w:type="spellEnd"/>
+      <w:proofErr w:type="gramEnd"/>
+      <w:r>
+        <w:t xml:space="preserve"> admin.</w:t>
+      </w:r>
+    </w:p>
+    <w:p>
+      <w:pPr>
+        <w:pStyle w:val="ListParagraph"/>
+        <w:tabs>
+          <w:tab w:val="left" w:pos="180"/>
+          <w:tab w:val="left" w:pos="630"/>
+          <w:tab w:val="left" w:pos="990"/>
+        </w:tabs>
+        <w:ind w:left="0" w:firstLine="1080"/>
+      </w:pPr>
+    </w:p>
+    <w:p>
+      <w:pPr>
+        <w:pStyle w:val="ListParagraph"/>
+        <w:tabs>
+          <w:tab w:val="left" w:pos="180"/>
+          <w:tab w:val="left" w:pos="630"/>
+          <w:tab w:val="left" w:pos="990"/>
+        </w:tabs>
+        <w:ind w:left="0" w:firstLine="720"/>
+      </w:pPr>
+    </w:p>
+    <w:p>
+      <w:pPr>
+        <w:pStyle w:val="ListParagraph"/>
+        <w:tabs>
+          <w:tab w:val="left" w:pos="180"/>
+          <w:tab w:val="left" w:pos="630"/>
+          <w:tab w:val="left" w:pos="990"/>
+        </w:tabs>
+        <w:ind w:left="0" w:firstLine="1260"/>
+      </w:pPr>
     </w:p>
     <w:p>
       <w:pPr>
@@ -4468,161 +5093,6 @@
         <w:ind w:left="0" w:firstLine="0"/>
         <w:jc w:val="left"/>
       </w:pPr>
-      <w:proofErr w:type="spellStart"/>
-      <w:r>
-        <w:t>Gambar</w:t>
-      </w:r>
-      <w:proofErr w:type="spellEnd"/>
-      <w:r>
-        <w:t xml:space="preserve"> 5.1 </w:t>
-      </w:r>
-      <w:proofErr w:type="spellStart"/>
-      <w:r>
-        <w:t>Cetak</w:t>
-      </w:r>
-      <w:proofErr w:type="spellEnd"/>
-      <w:r>
-        <w:t xml:space="preserve"> Nota </w:t>
-      </w:r>
-      <w:proofErr w:type="spellStart"/>
-      <w:r>
-        <w:t>Pemesanan</w:t>
-      </w:r>
-      <w:proofErr w:type="spellEnd"/>
-      <w:r>
-        <w:t xml:space="preserve"> (nota </w:t>
-      </w:r>
-      <w:proofErr w:type="spellStart"/>
-      <w:r>
-        <w:t>identitas</w:t>
-      </w:r>
-      <w:proofErr w:type="spellEnd"/>
-      <w:r>
-        <w:t>)</w:t>
-      </w:r>
-      <w:r>
-        <w:t xml:space="preserve"> </w:t>
-      </w:r>
-      <w:proofErr w:type="spellStart"/>
-      <w:r>
-        <w:t>adalah</w:t>
-      </w:r>
-      <w:proofErr w:type="spellEnd"/>
-      <w:r>
-        <w:t xml:space="preserve"> </w:t>
-      </w:r>
-      <w:proofErr w:type="spellStart"/>
-      <w:r>
-        <w:t>gambaran</w:t>
-      </w:r>
-      <w:proofErr w:type="spellEnd"/>
-      <w:r>
-        <w:t xml:space="preserve"> </w:t>
-      </w:r>
-      <w:proofErr w:type="spellStart"/>
-      <w:r>
-        <w:t>tabel</w:t>
-      </w:r>
-      <w:proofErr w:type="spellEnd"/>
-      <w:r>
-        <w:t xml:space="preserve"> yang </w:t>
-      </w:r>
-      <w:proofErr w:type="spellStart"/>
-      <w:r>
-        <w:t>menampilkan</w:t>
-      </w:r>
-      <w:proofErr w:type="spellEnd"/>
-      <w:r>
-        <w:t xml:space="preserve"> print </w:t>
-      </w:r>
-      <w:proofErr w:type="spellStart"/>
-      <w:r>
-        <w:t>atau</w:t>
-      </w:r>
-      <w:proofErr w:type="spellEnd"/>
-      <w:r>
-        <w:t xml:space="preserve"> </w:t>
-      </w:r>
-      <w:proofErr w:type="spellStart"/>
-      <w:r>
-        <w:t>cetak</w:t>
-      </w:r>
-      <w:proofErr w:type="spellEnd"/>
-      <w:r>
-        <w:t xml:space="preserve"> nota </w:t>
-      </w:r>
-      <w:proofErr w:type="spellStart"/>
-      <w:r>
-        <w:t>pemesanan</w:t>
-      </w:r>
-      <w:proofErr w:type="spellEnd"/>
-      <w:r>
-        <w:t xml:space="preserve"> </w:t>
-      </w:r>
-      <w:proofErr w:type="spellStart"/>
-      <w:r>
-        <w:t>untuk</w:t>
-      </w:r>
-      <w:proofErr w:type="spellEnd"/>
-      <w:r>
-        <w:t xml:space="preserve"> </w:t>
-      </w:r>
-      <w:proofErr w:type="spellStart"/>
-      <w:r>
-        <w:t>konsumen</w:t>
-      </w:r>
-      <w:proofErr w:type="spellEnd"/>
-      <w:r>
-        <w:t xml:space="preserve"> yang </w:t>
-      </w:r>
-      <w:proofErr w:type="spellStart"/>
-      <w:r>
-        <w:t>memesan</w:t>
-      </w:r>
-      <w:proofErr w:type="spellEnd"/>
-      <w:r>
-        <w:t xml:space="preserve"> </w:t>
-      </w:r>
-      <w:proofErr w:type="spellStart"/>
-      <w:r>
-        <w:t>secara</w:t>
-      </w:r>
-      <w:proofErr w:type="spellEnd"/>
-      <w:r>
-        <w:t xml:space="preserve"> offline </w:t>
-      </w:r>
-      <w:proofErr w:type="spellStart"/>
-      <w:r>
-        <w:t>serta</w:t>
-      </w:r>
-      <w:proofErr w:type="spellEnd"/>
-      <w:r>
-        <w:t xml:space="preserve"> </w:t>
-      </w:r>
-      <w:proofErr w:type="spellStart"/>
-      <w:r>
-        <w:t>kurir</w:t>
-      </w:r>
-      <w:proofErr w:type="spellEnd"/>
-      <w:r>
-        <w:t xml:space="preserve"> </w:t>
-      </w:r>
-      <w:proofErr w:type="spellStart"/>
-      <w:r>
-        <w:t>dan</w:t>
-      </w:r>
-      <w:proofErr w:type="spellEnd"/>
-      <w:r>
-        <w:t xml:space="preserve"> </w:t>
-      </w:r>
-      <w:proofErr w:type="spellStart"/>
-      <w:r>
-        <w:t>operasional</w:t>
-      </w:r>
-      <w:proofErr w:type="spellEnd"/>
-      <w:r>
-        <w:t xml:space="preserve"> 1.</w:t>
-      </w:r>
     </w:p>
     <w:p>
       <w:pPr>
@@ -4633,7 +5103,7 @@
           <w:tab w:val="left" w:pos="990"/>
         </w:tabs>
         <w:ind w:left="0" w:firstLine="0"/>
-        <w:jc w:val="left"/>
+        <w:jc w:val="center"/>
       </w:pPr>
       <w:r>
         <w:rPr>
@@ -4641,10 +5111,10 @@
         </w:rPr>
         <w:lastRenderedPageBreak/>
         <w:drawing>
-          <wp:inline distT="0" distB="0" distL="0" distR="0">
-            <wp:extent cx="3714750" cy="4391025"/>
-            <wp:effectExtent l="0" t="0" r="0" b="9525"/>
-            <wp:docPr id="12" name="Picture 12"/>
+          <wp:inline distT="0" distB="0" distL="0" distR="0" wp14:anchorId="3E9A0385" wp14:editId="3585DB43">
+            <wp:extent cx="3343275" cy="4143375"/>
+            <wp:effectExtent l="0" t="0" r="9525" b="9525"/>
+            <wp:docPr id="8" name="Picture 8" descr="C:\Users\acer\Downloads\cetak nota identitas.png"/>
             <wp:cNvGraphicFramePr>
               <a:graphicFrameLocks xmlns:a="http://schemas.openxmlformats.org/drawingml/2006/main" noChangeAspect="1"/>
             </wp:cNvGraphicFramePr>
@@ -4652,24 +5122,273 @@
               <a:graphicData uri="http://schemas.openxmlformats.org/drawingml/2006/picture">
                 <pic:pic xmlns:pic="http://schemas.openxmlformats.org/drawingml/2006/picture">
                   <pic:nvPicPr>
-                    <pic:cNvPr id="0" name="cetak nota transaksi pembayaran.png"/>
-                    <pic:cNvPicPr/>
+                    <pic:cNvPr id="0" name="Picture 4" descr="C:\Users\acer\Downloads\cetak nota identitas.png"/>
+                    <pic:cNvPicPr>
+                      <a:picLocks noChangeAspect="1" noChangeArrowheads="1"/>
+                    </pic:cNvPicPr>
                   </pic:nvPicPr>
                   <pic:blipFill rotWithShape="1">
-                    <a:blip r:embed="rId16" cstate="print">
+                    <a:blip r:embed="rId17" cstate="print">
                       <a:extLst>
                         <a:ext uri="{28A0092B-C50C-407E-A947-70E740481C1C}">
                           <a14:useLocalDpi xmlns:a14="http://schemas.microsoft.com/office/drawing/2010/main" val="0"/>
                         </a:ext>
                       </a:extLst>
                     </a:blip>
-                    <a:srcRect t="2098" b="24126"/>
+                    <a:srcRect l="1724" t="2331" b="10140"/>
                     <a:stretch/>
                   </pic:blipFill>
                   <pic:spPr bwMode="auto">
                     <a:xfrm>
                       <a:off x="0" y="0"/>
-                      <a:ext cx="3714461" cy="4390684"/>
+                      <a:ext cx="3343275" cy="4143375"/>
+                    </a:xfrm>
+                    <a:prstGeom prst="rect">
+                      <a:avLst/>
+                    </a:prstGeom>
+                    <a:noFill/>
+                    <a:ln>
+                      <a:noFill/>
+                    </a:ln>
+                    <a:extLst>
+                      <a:ext uri="{53640926-AAD7-44D8-BBD7-CCE9431645EC}">
+                        <a14:shadowObscured xmlns:a14="http://schemas.microsoft.com/office/drawing/2010/main"/>
+                      </a:ext>
+                    </a:extLst>
+                  </pic:spPr>
+                </pic:pic>
+              </a:graphicData>
+            </a:graphic>
+          </wp:inline>
+        </w:drawing>
+      </w:r>
+    </w:p>
+    <w:p>
+      <w:pPr>
+        <w:pStyle w:val="ListParagraph"/>
+        <w:tabs>
+          <w:tab w:val="left" w:pos="180"/>
+          <w:tab w:val="left" w:pos="630"/>
+          <w:tab w:val="left" w:pos="990"/>
+        </w:tabs>
+        <w:ind w:left="0" w:firstLine="0"/>
+        <w:jc w:val="center"/>
+      </w:pPr>
+      <w:proofErr w:type="spellStart"/>
+      <w:r>
+        <w:rPr>
+          <w:b/>
+        </w:rPr>
+        <w:t>Gambar</w:t>
+      </w:r>
+      <w:proofErr w:type="spellEnd"/>
+      <w:r>
+        <w:rPr>
+          <w:b/>
+        </w:rPr>
+        <w:t xml:space="preserve"> 4.13</w:t>
+      </w:r>
+      <w:r>
+        <w:t xml:space="preserve"> </w:t>
+      </w:r>
+      <w:r>
+        <w:t xml:space="preserve">Form </w:t>
+      </w:r>
+      <w:proofErr w:type="spellStart"/>
+      <w:r>
+        <w:t>Cetak</w:t>
+      </w:r>
+      <w:proofErr w:type="spellEnd"/>
+      <w:r>
+        <w:t xml:space="preserve"> Nota </w:t>
+      </w:r>
+      <w:proofErr w:type="spellStart"/>
+      <w:r>
+        <w:t>Identitas</w:t>
+      </w:r>
+      <w:proofErr w:type="spellEnd"/>
+      <w:r>
+        <w:t xml:space="preserve"> </w:t>
+      </w:r>
+      <w:proofErr w:type="spellStart"/>
+      <w:r>
+        <w:t>Barang</w:t>
+      </w:r>
+      <w:proofErr w:type="spellEnd"/>
+    </w:p>
+    <w:p>
+      <w:pPr>
+        <w:pStyle w:val="ListParagraph"/>
+        <w:tabs>
+          <w:tab w:val="left" w:pos="180"/>
+          <w:tab w:val="left" w:pos="630"/>
+          <w:tab w:val="left" w:pos="990"/>
+        </w:tabs>
+        <w:ind w:left="0" w:firstLine="720"/>
+        <w:jc w:val="left"/>
+      </w:pPr>
+      <w:proofErr w:type="spellStart"/>
+      <w:r>
+        <w:t>Gambar</w:t>
+      </w:r>
+      <w:proofErr w:type="spellEnd"/>
+      <w:r>
+        <w:t xml:space="preserve"> 4.13 </w:t>
+      </w:r>
+      <w:proofErr w:type="spellStart"/>
+      <w:r>
+        <w:t>adalah</w:t>
+      </w:r>
+      <w:proofErr w:type="spellEnd"/>
+      <w:r>
+        <w:t xml:space="preserve"> </w:t>
+      </w:r>
+      <w:proofErr w:type="spellStart"/>
+      <w:r>
+        <w:t>gambaran</w:t>
+      </w:r>
+      <w:proofErr w:type="spellEnd"/>
+      <w:r>
+        <w:t xml:space="preserve"> form </w:t>
+      </w:r>
+      <w:r>
+        <w:t xml:space="preserve">yang </w:t>
+      </w:r>
+      <w:proofErr w:type="spellStart"/>
+      <w:r>
+        <w:t>menampilkan</w:t>
+      </w:r>
+      <w:proofErr w:type="spellEnd"/>
+      <w:r>
+        <w:t xml:space="preserve"> print </w:t>
+      </w:r>
+      <w:proofErr w:type="spellStart"/>
+      <w:r>
+        <w:t>atau</w:t>
+      </w:r>
+      <w:proofErr w:type="spellEnd"/>
+      <w:r>
+        <w:t xml:space="preserve"> </w:t>
+      </w:r>
+      <w:proofErr w:type="spellStart"/>
+      <w:r>
+        <w:t>cetak</w:t>
+      </w:r>
+      <w:proofErr w:type="spellEnd"/>
+      <w:r>
+        <w:t xml:space="preserve"> nota </w:t>
+      </w:r>
+      <w:proofErr w:type="spellStart"/>
+      <w:r>
+        <w:t>identitas</w:t>
+      </w:r>
+      <w:proofErr w:type="spellEnd"/>
+      <w:r>
+        <w:t xml:space="preserve"> </w:t>
+      </w:r>
+      <w:proofErr w:type="spellStart"/>
+      <w:r>
+        <w:t>barang</w:t>
+      </w:r>
+      <w:proofErr w:type="spellEnd"/>
+      <w:r>
+        <w:t xml:space="preserve"> </w:t>
+      </w:r>
+      <w:proofErr w:type="spellStart"/>
+      <w:r>
+        <w:t>untuk</w:t>
+      </w:r>
+      <w:proofErr w:type="spellEnd"/>
+      <w:r>
+        <w:t xml:space="preserve"> </w:t>
+      </w:r>
+      <w:proofErr w:type="spellStart"/>
+      <w:r>
+        <w:t>penginformasian</w:t>
+      </w:r>
+      <w:proofErr w:type="spellEnd"/>
+      <w:r>
+        <w:t xml:space="preserve"> </w:t>
+      </w:r>
+      <w:proofErr w:type="spellStart"/>
+      <w:r>
+        <w:t>kepada</w:t>
+      </w:r>
+      <w:proofErr w:type="spellEnd"/>
+      <w:r>
+        <w:t xml:space="preserve"> </w:t>
+      </w:r>
+      <w:proofErr w:type="spellStart"/>
+      <w:r>
+        <w:t>kurir</w:t>
+      </w:r>
+      <w:proofErr w:type="spellEnd"/>
+      <w:r>
+        <w:t xml:space="preserve"> </w:t>
+      </w:r>
+      <w:proofErr w:type="spellStart"/>
+      <w:r>
+        <w:t>dan</w:t>
+      </w:r>
+      <w:proofErr w:type="spellEnd"/>
+      <w:r>
+        <w:t xml:space="preserve"> </w:t>
+      </w:r>
+      <w:proofErr w:type="spellStart"/>
+      <w:r>
+        <w:t>operasional</w:t>
+      </w:r>
+      <w:proofErr w:type="spellEnd"/>
+      <w:r>
+        <w:t xml:space="preserve"> 1.</w:t>
+      </w:r>
+    </w:p>
+    <w:p>
+      <w:pPr>
+        <w:pStyle w:val="ListParagraph"/>
+        <w:tabs>
+          <w:tab w:val="left" w:pos="180"/>
+          <w:tab w:val="left" w:pos="630"/>
+          <w:tab w:val="left" w:pos="990"/>
+        </w:tabs>
+        <w:ind w:left="0" w:firstLine="0"/>
+        <w:jc w:val="center"/>
+      </w:pPr>
+      <w:r>
+        <w:rPr>
+          <w:noProof/>
+        </w:rPr>
+        <w:lastRenderedPageBreak/>
+        <w:drawing>
+          <wp:inline distT="0" distB="0" distL="0" distR="0">
+            <wp:extent cx="3257550" cy="4562475"/>
+            <wp:effectExtent l="0" t="0" r="0" b="9525"/>
+            <wp:docPr id="37" name="Picture 37"/>
+            <wp:cNvGraphicFramePr>
+              <a:graphicFrameLocks xmlns:a="http://schemas.openxmlformats.org/drawingml/2006/main" noChangeAspect="1"/>
+            </wp:cNvGraphicFramePr>
+            <a:graphic xmlns:a="http://schemas.openxmlformats.org/drawingml/2006/main">
+              <a:graphicData uri="http://schemas.openxmlformats.org/drawingml/2006/picture">
+                <pic:pic xmlns:pic="http://schemas.openxmlformats.org/drawingml/2006/picture">
+                  <pic:nvPicPr>
+                    <pic:cNvPr id="0" name="cetak nota offline.png"/>
+                    <pic:cNvPicPr/>
+                  </pic:nvPicPr>
+                  <pic:blipFill rotWithShape="1">
+                    <a:blip r:embed="rId18" cstate="print">
+                      <a:extLst>
+                        <a:ext uri="{28A0092B-C50C-407E-A947-70E740481C1C}">
+                          <a14:useLocalDpi xmlns:a14="http://schemas.microsoft.com/office/drawing/2010/main" val="0"/>
+                        </a:ext>
+                      </a:extLst>
+                    </a:blip>
+                    <a:srcRect l="1000" t="2448" b="10256"/>
+                    <a:stretch/>
+                  </pic:blipFill>
+                  <pic:spPr bwMode="auto">
+                    <a:xfrm>
+                      <a:off x="0" y="0"/>
+                      <a:ext cx="3257298" cy="4562122"/>
                     </a:xfrm>
                     <a:prstGeom prst="rect">
                       <a:avLst/>
@@ -4698,209 +5417,204 @@
           <w:tab w:val="left" w:pos="630"/>
           <w:tab w:val="left" w:pos="990"/>
         </w:tabs>
+        <w:ind w:left="0" w:firstLine="990"/>
+        <w:jc w:val="left"/>
+      </w:pPr>
+      <w:proofErr w:type="spellStart"/>
+      <w:r>
+        <w:rPr>
+          <w:b/>
+        </w:rPr>
+        <w:t>Gambar</w:t>
+      </w:r>
+      <w:proofErr w:type="spellEnd"/>
+      <w:r>
+        <w:rPr>
+          <w:b/>
+        </w:rPr>
+        <w:t xml:space="preserve"> 4.14</w:t>
+      </w:r>
+      <w:r>
+        <w:t xml:space="preserve"> Form </w:t>
+      </w:r>
+      <w:proofErr w:type="spellStart"/>
+      <w:r>
+        <w:t>Cetak</w:t>
+      </w:r>
+      <w:proofErr w:type="spellEnd"/>
+      <w:r>
+        <w:t xml:space="preserve"> Nota </w:t>
+      </w:r>
+      <w:proofErr w:type="spellStart"/>
+      <w:r>
+        <w:t>Pembayaran</w:t>
+      </w:r>
+      <w:proofErr w:type="spellEnd"/>
+      <w:r>
+        <w:t xml:space="preserve"> </w:t>
+      </w:r>
+      <w:proofErr w:type="spellStart"/>
+      <w:r>
+        <w:t>Konsumen</w:t>
+      </w:r>
+      <w:proofErr w:type="spellEnd"/>
+      <w:r>
+        <w:t xml:space="preserve"> Offline</w:t>
+      </w:r>
+    </w:p>
+    <w:p>
+      <w:pPr>
+        <w:pStyle w:val="ListParagraph"/>
+        <w:tabs>
+          <w:tab w:val="left" w:pos="180"/>
+          <w:tab w:val="left" w:pos="630"/>
+          <w:tab w:val="left" w:pos="990"/>
+        </w:tabs>
+        <w:ind w:left="0" w:firstLine="720"/>
+      </w:pPr>
+      <w:proofErr w:type="spellStart"/>
+      <w:r>
+        <w:t>Gambar</w:t>
+      </w:r>
+      <w:proofErr w:type="spellEnd"/>
+      <w:r>
+        <w:t xml:space="preserve"> 4.13 </w:t>
+      </w:r>
+      <w:proofErr w:type="spellStart"/>
+      <w:r>
+        <w:t>adalah</w:t>
+      </w:r>
+      <w:proofErr w:type="spellEnd"/>
+      <w:r>
+        <w:t xml:space="preserve"> </w:t>
+      </w:r>
+      <w:proofErr w:type="spellStart"/>
+      <w:r>
+        <w:t>gambaran</w:t>
+      </w:r>
+      <w:proofErr w:type="spellEnd"/>
+      <w:r>
+        <w:t xml:space="preserve"> form yang </w:t>
+      </w:r>
+      <w:proofErr w:type="spellStart"/>
+      <w:r>
+        <w:t>menampilkan</w:t>
+      </w:r>
+      <w:proofErr w:type="spellEnd"/>
+      <w:r>
+        <w:t xml:space="preserve"> print </w:t>
+      </w:r>
+      <w:proofErr w:type="spellStart"/>
+      <w:r>
+        <w:t>atau</w:t>
+      </w:r>
+      <w:proofErr w:type="spellEnd"/>
+      <w:r>
+        <w:t xml:space="preserve"> </w:t>
+      </w:r>
+      <w:proofErr w:type="spellStart"/>
+      <w:r>
+        <w:t>cetak</w:t>
+      </w:r>
+      <w:proofErr w:type="spellEnd"/>
+      <w:r>
+        <w:t xml:space="preserve"> nota </w:t>
+      </w:r>
+      <w:proofErr w:type="spellStart"/>
+      <w:r>
+        <w:t>pembayaran</w:t>
+      </w:r>
+      <w:proofErr w:type="spellEnd"/>
+      <w:r>
+        <w:t xml:space="preserve"> </w:t>
+      </w:r>
+      <w:proofErr w:type="spellStart"/>
+      <w:r>
+        <w:t>untuk</w:t>
+      </w:r>
+      <w:proofErr w:type="spellEnd"/>
+      <w:r>
+        <w:t xml:space="preserve"> </w:t>
+      </w:r>
+      <w:proofErr w:type="spellStart"/>
+      <w:r>
+        <w:t>konsumen</w:t>
+      </w:r>
+      <w:proofErr w:type="spellEnd"/>
+      <w:r>
+        <w:t xml:space="preserve"> yang </w:t>
+      </w:r>
+      <w:proofErr w:type="spellStart"/>
+      <w:r>
+        <w:t>memesan</w:t>
+      </w:r>
+      <w:proofErr w:type="spellEnd"/>
+      <w:r>
+        <w:t xml:space="preserve"> </w:t>
+      </w:r>
+      <w:proofErr w:type="spellStart"/>
+      <w:r>
+        <w:t>secara</w:t>
+      </w:r>
+      <w:proofErr w:type="spellEnd"/>
+      <w:r>
+        <w:t xml:space="preserve"> offline (</w:t>
+      </w:r>
+      <w:proofErr w:type="spellStart"/>
+      <w:r>
+        <w:t>datang</w:t>
+      </w:r>
+      <w:proofErr w:type="spellEnd"/>
+      <w:r>
+        <w:t xml:space="preserve"> </w:t>
+      </w:r>
+      <w:proofErr w:type="spellStart"/>
+      <w:r>
+        <w:t>langsung</w:t>
+      </w:r>
+      <w:proofErr w:type="spellEnd"/>
+      <w:r>
+        <w:t>)</w:t>
+      </w:r>
+      <w:r>
+        <w:t>.</w:t>
+      </w:r>
+    </w:p>
+    <w:p>
+      <w:pPr>
+        <w:pStyle w:val="ListParagraph"/>
+        <w:tabs>
+          <w:tab w:val="left" w:pos="180"/>
+          <w:tab w:val="left" w:pos="630"/>
+          <w:tab w:val="left" w:pos="990"/>
+        </w:tabs>
+        <w:ind w:left="0" w:firstLine="1440"/>
+        <w:jc w:val="left"/>
+      </w:pPr>
+    </w:p>
+    <w:p>
+      <w:pPr>
+        <w:pStyle w:val="ListParagraph"/>
+        <w:tabs>
+          <w:tab w:val="left" w:pos="180"/>
+          <w:tab w:val="left" w:pos="630"/>
+          <w:tab w:val="left" w:pos="990"/>
+        </w:tabs>
+        <w:ind w:left="0" w:firstLine="720"/>
+        <w:jc w:val="left"/>
+      </w:pPr>
+    </w:p>
+    <w:p>
+      <w:pPr>
+        <w:pStyle w:val="ListParagraph"/>
+        <w:tabs>
+          <w:tab w:val="left" w:pos="180"/>
+          <w:tab w:val="left" w:pos="630"/>
+          <w:tab w:val="left" w:pos="990"/>
+        </w:tabs>
         <w:ind w:left="0" w:firstLine="0"/>
         <w:jc w:val="left"/>
       </w:pPr>
-      <w:proofErr w:type="spellStart"/>
-      <w:r>
-        <w:t>Gambar</w:t>
-      </w:r>
-      <w:proofErr w:type="spellEnd"/>
-      <w:r>
-        <w:t xml:space="preserve"> 5.2 Nota </w:t>
-      </w:r>
-      <w:proofErr w:type="spellStart"/>
-      <w:r>
-        <w:t>Pemesanan</w:t>
-      </w:r>
-      <w:proofErr w:type="spellEnd"/>
-      <w:r>
-        <w:t xml:space="preserve"> (nota </w:t>
-      </w:r>
-      <w:proofErr w:type="spellStart"/>
-      <w:r>
-        <w:t>identitas</w:t>
-      </w:r>
-      <w:proofErr w:type="spellEnd"/>
-      <w:r>
-        <w:t>)</w:t>
-      </w:r>
-    </w:p>
-    <w:p>
-      <w:pPr>
-        <w:pStyle w:val="ListParagraph"/>
-        <w:tabs>
-          <w:tab w:val="left" w:pos="180"/>
-          <w:tab w:val="left" w:pos="630"/>
-          <w:tab w:val="left" w:pos="990"/>
-        </w:tabs>
-        <w:ind w:left="0" w:firstLine="0"/>
-        <w:jc w:val="left"/>
-      </w:pPr>
-      <w:proofErr w:type="spellStart"/>
-      <w:r>
-        <w:t>Gambar</w:t>
-      </w:r>
-      <w:proofErr w:type="spellEnd"/>
-      <w:r>
-        <w:t xml:space="preserve"> 5.2 Nota </w:t>
-      </w:r>
-      <w:proofErr w:type="spellStart"/>
-      <w:r>
-        <w:t>Pemesanan</w:t>
-      </w:r>
-      <w:proofErr w:type="spellEnd"/>
-      <w:r>
-        <w:t xml:space="preserve"> (nota </w:t>
-      </w:r>
-      <w:proofErr w:type="spellStart"/>
-      <w:r>
-        <w:t>identitas</w:t>
-      </w:r>
-      <w:proofErr w:type="spellEnd"/>
-      <w:r>
-        <w:t xml:space="preserve">) </w:t>
-      </w:r>
-      <w:proofErr w:type="spellStart"/>
-      <w:r>
-        <w:t>adalah</w:t>
-      </w:r>
-      <w:proofErr w:type="spellEnd"/>
-      <w:r>
-        <w:t xml:space="preserve"> </w:t>
-      </w:r>
-      <w:proofErr w:type="spellStart"/>
-      <w:r>
-        <w:t>gambaran</w:t>
-      </w:r>
-      <w:proofErr w:type="spellEnd"/>
-      <w:r>
-        <w:t xml:space="preserve"> </w:t>
-      </w:r>
-      <w:proofErr w:type="spellStart"/>
-      <w:r>
-        <w:t>tampilan</w:t>
-      </w:r>
-      <w:proofErr w:type="spellEnd"/>
-      <w:r>
-        <w:t xml:space="preserve"> yang </w:t>
-      </w:r>
-      <w:proofErr w:type="spellStart"/>
-      <w:r>
-        <w:t>menampilkan</w:t>
-      </w:r>
-      <w:proofErr w:type="spellEnd"/>
-      <w:r>
-        <w:t xml:space="preserve"> </w:t>
-      </w:r>
-      <w:proofErr w:type="spellStart"/>
-      <w:r>
-        <w:t>hasil</w:t>
-      </w:r>
-      <w:proofErr w:type="spellEnd"/>
-      <w:r>
-        <w:t xml:space="preserve"> print </w:t>
-      </w:r>
-      <w:proofErr w:type="spellStart"/>
-      <w:r>
-        <w:t>atau</w:t>
-      </w:r>
-      <w:proofErr w:type="spellEnd"/>
-      <w:r>
-        <w:t xml:space="preserve"> </w:t>
-      </w:r>
-      <w:proofErr w:type="spellStart"/>
-      <w:r>
-        <w:t>cetak</w:t>
-      </w:r>
-      <w:proofErr w:type="spellEnd"/>
-      <w:r>
-        <w:t xml:space="preserve"> nota </w:t>
-      </w:r>
-      <w:proofErr w:type="spellStart"/>
-      <w:r>
-        <w:t>pemesanan</w:t>
-      </w:r>
-      <w:proofErr w:type="spellEnd"/>
-      <w:r>
-        <w:t xml:space="preserve"> </w:t>
-      </w:r>
-      <w:proofErr w:type="spellStart"/>
-      <w:r>
-        <w:t>untuk</w:t>
-      </w:r>
-      <w:proofErr w:type="spellEnd"/>
-      <w:r>
-        <w:t xml:space="preserve"> </w:t>
-      </w:r>
-      <w:proofErr w:type="spellStart"/>
-      <w:r>
-        <w:t>konsumen</w:t>
-      </w:r>
-      <w:proofErr w:type="spellEnd"/>
-      <w:r>
-        <w:t xml:space="preserve"> yang </w:t>
-      </w:r>
-      <w:proofErr w:type="spellStart"/>
-      <w:r>
-        <w:t>memesan</w:t>
-      </w:r>
-      <w:proofErr w:type="spellEnd"/>
-      <w:r>
-        <w:t xml:space="preserve"> </w:t>
-      </w:r>
-      <w:proofErr w:type="spellStart"/>
-      <w:r>
-        <w:t>secara</w:t>
-      </w:r>
-      <w:proofErr w:type="spellEnd"/>
-      <w:r>
-        <w:t xml:space="preserve"> offline </w:t>
-      </w:r>
-      <w:proofErr w:type="spellStart"/>
-      <w:r>
-        <w:t>serta</w:t>
-      </w:r>
-      <w:proofErr w:type="spellEnd"/>
-      <w:r>
-        <w:t xml:space="preserve"> </w:t>
-      </w:r>
-      <w:proofErr w:type="spellStart"/>
-      <w:r>
-        <w:t>kurir</w:t>
-      </w:r>
-      <w:proofErr w:type="spellEnd"/>
-      <w:r>
-        <w:t xml:space="preserve"> </w:t>
-      </w:r>
-      <w:proofErr w:type="spellStart"/>
-      <w:r>
-        <w:t>dan</w:t>
-      </w:r>
-      <w:proofErr w:type="spellEnd"/>
-      <w:r>
-        <w:t xml:space="preserve"> </w:t>
-      </w:r>
-      <w:proofErr w:type="spellStart"/>
-      <w:r>
-        <w:t>operasional</w:t>
-      </w:r>
-      <w:proofErr w:type="spellEnd"/>
-      <w:r>
-        <w:t xml:space="preserve"> 1.</w:t>
-      </w:r>
-    </w:p>
-    <w:p>
-      <w:pPr>
-        <w:pStyle w:val="ListParagraph"/>
-        <w:tabs>
-          <w:tab w:val="left" w:pos="180"/>
-          <w:tab w:val="left" w:pos="630"/>
-          <w:tab w:val="left" w:pos="990"/>
-        </w:tabs>
-        <w:ind w:left="0" w:firstLine="0"/>
-        <w:jc w:val="left"/>
-      </w:pPr>
     </w:p>
     <w:p>
       <w:pPr>
@@ -4914,6 +5628,9 @@
       </w:pPr>
     </w:p>
     <w:p>
+      <w:pPr>
+        <w:jc w:val="center"/>
+      </w:pPr>
       <w:r>
         <w:rPr>
           <w:noProof/>
@@ -4921,9 +5638,9 @@
         <w:lastRenderedPageBreak/>
         <w:drawing>
           <wp:inline distT="0" distB="0" distL="0" distR="0">
-            <wp:extent cx="3657600" cy="5524500"/>
-            <wp:effectExtent l="0" t="0" r="0" b="0"/>
-            <wp:docPr id="10" name="Picture 10"/>
+            <wp:extent cx="3362325" cy="4219575"/>
+            <wp:effectExtent l="0" t="0" r="9525" b="9525"/>
+            <wp:docPr id="5" name="Picture 5"/>
             <wp:cNvGraphicFramePr>
               <a:graphicFrameLocks xmlns:a="http://schemas.openxmlformats.org/drawingml/2006/main" noChangeAspect="1"/>
             </wp:cNvGraphicFramePr>
@@ -4931,24 +5648,24 @@
               <a:graphicData uri="http://schemas.openxmlformats.org/drawingml/2006/picture">
                 <pic:pic xmlns:pic="http://schemas.openxmlformats.org/drawingml/2006/picture">
                   <pic:nvPicPr>
-                    <pic:cNvPr id="0" name="Update.png"/>
+                    <pic:cNvPr id="0" name="Update (1).png"/>
                     <pic:cNvPicPr/>
                   </pic:nvPicPr>
                   <pic:blipFill rotWithShape="1">
-                    <a:blip r:embed="rId17" cstate="print">
+                    <a:blip r:embed="rId19" cstate="print">
                       <a:extLst>
                         <a:ext uri="{28A0092B-C50C-407E-A947-70E740481C1C}">
                           <a14:useLocalDpi xmlns:a14="http://schemas.microsoft.com/office/drawing/2010/main" val="0"/>
                         </a:ext>
                       </a:extLst>
                     </a:blip>
-                    <a:srcRect t="2447" b="10606"/>
+                    <a:srcRect t="2214" b="10023"/>
                     <a:stretch/>
                   </pic:blipFill>
                   <pic:spPr bwMode="auto">
                     <a:xfrm>
                       <a:off x="0" y="0"/>
-                      <a:ext cx="3657316" cy="5524071"/>
+                      <a:ext cx="3362064" cy="4219247"/>
                     </a:xfrm>
                     <a:prstGeom prst="rect">
                       <a:avLst/>
@@ -4970,16 +5687,28 @@
       </w:r>
     </w:p>
     <w:p>
-      <w:proofErr w:type="spellStart"/>
-      <w:r>
+      <w:pPr>
+        <w:ind w:firstLine="1433"/>
+      </w:pPr>
+      <w:proofErr w:type="spellStart"/>
+      <w:r>
+        <w:rPr>
+          <w:b/>
+        </w:rPr>
         <w:t>Gambar</w:t>
       </w:r>
       <w:proofErr w:type="spellEnd"/>
       <w:r>
-        <w:t xml:space="preserve"> 5.3</w:t>
-      </w:r>
-      <w:r>
-        <w:t xml:space="preserve"> Status </w:t>
+        <w:rPr>
+          <w:b/>
+        </w:rPr>
+        <w:t xml:space="preserve"> 4.15</w:t>
+      </w:r>
+      <w:r>
+        <w:t xml:space="preserve"> </w:t>
+      </w:r>
+      <w:r>
+        <w:t xml:space="preserve">Status </w:t>
       </w:r>
       <w:proofErr w:type="spellStart"/>
       <w:r>
@@ -5003,148 +5732,139 @@
           <w:tab w:val="left" w:pos="630"/>
           <w:tab w:val="left" w:pos="990"/>
         </w:tabs>
+        <w:ind w:left="0" w:firstLine="720"/>
+      </w:pPr>
+      <w:proofErr w:type="spellStart"/>
+      <w:r>
+        <w:t>Gambar</w:t>
+      </w:r>
+      <w:proofErr w:type="spellEnd"/>
+      <w:r>
+        <w:t xml:space="preserve"> 4.15</w:t>
+      </w:r>
+      <w:r>
+        <w:t xml:space="preserve"> </w:t>
+      </w:r>
+      <w:proofErr w:type="spellStart"/>
+      <w:r>
+        <w:t>adalah</w:t>
+      </w:r>
+      <w:proofErr w:type="spellEnd"/>
+      <w:r>
+        <w:t xml:space="preserve"> </w:t>
+      </w:r>
+      <w:proofErr w:type="spellStart"/>
+      <w:r>
+        <w:t>gambaran</w:t>
+      </w:r>
+      <w:proofErr w:type="spellEnd"/>
+      <w:r>
+        <w:t xml:space="preserve"> </w:t>
+      </w:r>
+      <w:proofErr w:type="spellStart"/>
+      <w:r>
+        <w:t>tabel</w:t>
+      </w:r>
+      <w:proofErr w:type="spellEnd"/>
+      <w:r>
+        <w:t xml:space="preserve"> yang </w:t>
+      </w:r>
+      <w:proofErr w:type="spellStart"/>
+      <w:r>
+        <w:t>menampilkan</w:t>
+      </w:r>
+      <w:proofErr w:type="spellEnd"/>
+      <w:r>
+        <w:t xml:space="preserve"> </w:t>
+      </w:r>
+      <w:proofErr w:type="spellStart"/>
+      <w:r>
+        <w:t>tombol</w:t>
+      </w:r>
+      <w:proofErr w:type="spellEnd"/>
+      <w:r>
+        <w:t xml:space="preserve"> proses </w:t>
+      </w:r>
+      <w:proofErr w:type="spellStart"/>
+      <w:r>
+        <w:t>ubah</w:t>
+      </w:r>
+      <w:proofErr w:type="spellEnd"/>
+      <w:r>
+        <w:t xml:space="preserve"> status </w:t>
+      </w:r>
+      <w:proofErr w:type="spellStart"/>
+      <w:r>
+        <w:t>cucian</w:t>
+      </w:r>
+      <w:proofErr w:type="spellEnd"/>
+      <w:r>
+        <w:t xml:space="preserve"> </w:t>
+      </w:r>
+      <w:proofErr w:type="spellStart"/>
+      <w:r>
+        <w:t>konsumen</w:t>
+      </w:r>
+      <w:proofErr w:type="spellEnd"/>
+      <w:r>
+        <w:t xml:space="preserve"> yang </w:t>
+      </w:r>
+      <w:proofErr w:type="spellStart"/>
+      <w:proofErr w:type="gramStart"/>
+      <w:r>
+        <w:t>akan</w:t>
+      </w:r>
+      <w:proofErr w:type="spellEnd"/>
+      <w:proofErr w:type="gramEnd"/>
+      <w:r>
+        <w:t xml:space="preserve"> </w:t>
+      </w:r>
+      <w:proofErr w:type="spellStart"/>
+      <w:r>
+        <w:t>diakses</w:t>
+      </w:r>
+      <w:proofErr w:type="spellEnd"/>
+      <w:r>
+        <w:t xml:space="preserve"> </w:t>
+      </w:r>
+      <w:proofErr w:type="spellStart"/>
+      <w:r>
+        <w:t>oleh</w:t>
+      </w:r>
+      <w:proofErr w:type="spellEnd"/>
+      <w:r>
+        <w:t xml:space="preserve"> </w:t>
+      </w:r>
+      <w:proofErr w:type="spellStart"/>
+      <w:r>
+        <w:t>konsumen</w:t>
+      </w:r>
+      <w:proofErr w:type="spellEnd"/>
+      <w:r>
+        <w:t xml:space="preserve"> </w:t>
+      </w:r>
+      <w:proofErr w:type="spellStart"/>
+      <w:r>
+        <w:t>melalui</w:t>
+      </w:r>
+      <w:proofErr w:type="spellEnd"/>
+      <w:r>
+        <w:t xml:space="preserve"> web mobile</w:t>
+      </w:r>
+      <w:r>
+        <w:t>.</w:t>
+      </w:r>
+    </w:p>
+    <w:p>
+      <w:pPr>
+        <w:pStyle w:val="ListParagraph"/>
+        <w:tabs>
+          <w:tab w:val="left" w:pos="180"/>
+          <w:tab w:val="left" w:pos="630"/>
+          <w:tab w:val="left" w:pos="990"/>
+        </w:tabs>
         <w:ind w:left="0" w:firstLine="0"/>
-        <w:jc w:val="left"/>
-      </w:pPr>
-      <w:proofErr w:type="spellStart"/>
-      <w:r>
-        <w:t>Gambar</w:t>
-      </w:r>
-      <w:proofErr w:type="spellEnd"/>
-      <w:r>
-        <w:t xml:space="preserve"> 5.3</w:t>
-      </w:r>
-      <w:r>
-        <w:t xml:space="preserve"> Status </w:t>
-      </w:r>
-      <w:proofErr w:type="spellStart"/>
-      <w:r>
-        <w:t>Realtime</w:t>
-      </w:r>
-      <w:proofErr w:type="spellEnd"/>
-      <w:r>
-        <w:t xml:space="preserve"> </w:t>
-      </w:r>
-      <w:proofErr w:type="spellStart"/>
-      <w:r>
-        <w:t>Konsumen</w:t>
-      </w:r>
-      <w:proofErr w:type="spellEnd"/>
-      <w:r>
-        <w:t xml:space="preserve"> </w:t>
-      </w:r>
-      <w:proofErr w:type="spellStart"/>
-      <w:r>
-        <w:t>adalah</w:t>
-      </w:r>
-      <w:proofErr w:type="spellEnd"/>
-      <w:r>
-        <w:t xml:space="preserve"> </w:t>
-      </w:r>
-      <w:proofErr w:type="spellStart"/>
-      <w:r>
-        <w:t>gambaran</w:t>
-      </w:r>
-      <w:proofErr w:type="spellEnd"/>
-      <w:r>
-        <w:t xml:space="preserve"> </w:t>
-      </w:r>
-      <w:proofErr w:type="spellStart"/>
-      <w:r>
-        <w:t>tabel</w:t>
-      </w:r>
-      <w:proofErr w:type="spellEnd"/>
-      <w:r>
-        <w:t xml:space="preserve"> yang </w:t>
-      </w:r>
-      <w:proofErr w:type="spellStart"/>
-      <w:r>
-        <w:t>menampilkan</w:t>
-      </w:r>
-      <w:proofErr w:type="spellEnd"/>
-      <w:r>
-        <w:t xml:space="preserve"> </w:t>
-      </w:r>
-      <w:proofErr w:type="spellStart"/>
-      <w:r>
-        <w:t>tombol</w:t>
-      </w:r>
-      <w:proofErr w:type="spellEnd"/>
-      <w:r>
-        <w:t xml:space="preserve"> proses </w:t>
-      </w:r>
-      <w:proofErr w:type="spellStart"/>
-      <w:r>
-        <w:t>ubah</w:t>
-      </w:r>
-      <w:proofErr w:type="spellEnd"/>
-      <w:r>
-        <w:t xml:space="preserve"> </w:t>
-      </w:r>
-      <w:proofErr w:type="gramStart"/>
-      <w:r>
-        <w:t xml:space="preserve">status  </w:t>
-      </w:r>
-      <w:proofErr w:type="spellStart"/>
-      <w:r>
-        <w:t>cucian</w:t>
-      </w:r>
-      <w:proofErr w:type="spellEnd"/>
-      <w:proofErr w:type="gramEnd"/>
-      <w:r>
-        <w:t xml:space="preserve"> </w:t>
-      </w:r>
-      <w:proofErr w:type="spellStart"/>
-      <w:r>
-        <w:t>konsumen</w:t>
-      </w:r>
-      <w:proofErr w:type="spellEnd"/>
-      <w:r>
-        <w:t xml:space="preserve"> yang </w:t>
-      </w:r>
-      <w:proofErr w:type="spellStart"/>
-      <w:r>
-        <w:t>akan</w:t>
-      </w:r>
-      <w:proofErr w:type="spellEnd"/>
-      <w:r>
-        <w:t xml:space="preserve"> </w:t>
-      </w:r>
-      <w:proofErr w:type="spellStart"/>
-      <w:r>
-        <w:t>diakses</w:t>
-      </w:r>
-      <w:proofErr w:type="spellEnd"/>
-      <w:r>
-        <w:t xml:space="preserve"> </w:t>
-      </w:r>
-      <w:proofErr w:type="spellStart"/>
-      <w:r>
-        <w:t>oleh</w:t>
-      </w:r>
-      <w:proofErr w:type="spellEnd"/>
-      <w:r>
-        <w:t xml:space="preserve"> </w:t>
-      </w:r>
-      <w:proofErr w:type="spellStart"/>
-      <w:r>
-        <w:t>konsumen</w:t>
-      </w:r>
-      <w:proofErr w:type="spellEnd"/>
-      <w:r>
-        <w:t>.</w:t>
-      </w:r>
-    </w:p>
-    <w:p>
-      <w:pPr>
-        <w:pStyle w:val="ListParagraph"/>
-        <w:tabs>
-          <w:tab w:val="left" w:pos="180"/>
-          <w:tab w:val="left" w:pos="630"/>
-          <w:tab w:val="left" w:pos="990"/>
-        </w:tabs>
-        <w:ind w:left="0" w:firstLine="0"/>
-        <w:jc w:val="left"/>
+        <w:jc w:val="center"/>
       </w:pPr>
       <w:r>
         <w:rPr>
@@ -5153,8 +5873,8 @@
         <w:lastRenderedPageBreak/>
         <w:drawing>
           <wp:inline distT="0" distB="0" distL="0" distR="0">
-            <wp:extent cx="3667125" cy="4305300"/>
-            <wp:effectExtent l="0" t="0" r="9525" b="0"/>
+            <wp:extent cx="3352800" cy="3952875"/>
+            <wp:effectExtent l="0" t="0" r="0" b="9525"/>
             <wp:docPr id="13" name="Picture 13"/>
             <wp:cNvGraphicFramePr>
               <a:graphicFrameLocks xmlns:a="http://schemas.openxmlformats.org/drawingml/2006/main" noChangeAspect="1"/>
@@ -5167,7 +5887,7 @@
                     <pic:cNvPicPr/>
                   </pic:nvPicPr>
                   <pic:blipFill rotWithShape="1">
-                    <a:blip r:embed="rId18" cstate="print">
+                    <a:blip r:embed="rId20" cstate="print">
                       <a:extLst>
                         <a:ext uri="{28A0092B-C50C-407E-A947-70E740481C1C}">
                           <a14:useLocalDpi xmlns:a14="http://schemas.microsoft.com/office/drawing/2010/main" val="0"/>
@@ -5180,7 +5900,7 @@
                   <pic:spPr bwMode="auto">
                     <a:xfrm>
                       <a:off x="0" y="0"/>
-                      <a:ext cx="3666840" cy="4304965"/>
+                      <a:ext cx="3352540" cy="3952568"/>
                     </a:xfrm>
                     <a:prstGeom prst="rect">
                       <a:avLst/>
@@ -5208,40 +5928,219 @@
           <w:tab w:val="left" w:pos="180"/>
           <w:tab w:val="left" w:pos="630"/>
           <w:tab w:val="left" w:pos="990"/>
+          <w:tab w:val="left" w:pos="6780"/>
+        </w:tabs>
+        <w:ind w:left="0" w:firstLine="0"/>
+        <w:jc w:val="center"/>
+      </w:pPr>
+      <w:proofErr w:type="spellStart"/>
+      <w:r>
+        <w:rPr>
+          <w:b/>
+        </w:rPr>
+        <w:t>Gambar</w:t>
+      </w:r>
+      <w:proofErr w:type="spellEnd"/>
+      <w:r>
+        <w:rPr>
+          <w:b/>
+        </w:rPr>
+        <w:t xml:space="preserve"> 4.16</w:t>
+      </w:r>
+      <w:r>
+        <w:t xml:space="preserve"> Form</w:t>
+      </w:r>
+      <w:r>
+        <w:t xml:space="preserve"> </w:t>
+      </w:r>
+      <w:proofErr w:type="spellStart"/>
+      <w:r>
+        <w:t>Cek</w:t>
+      </w:r>
+      <w:proofErr w:type="spellEnd"/>
+      <w:r>
+        <w:t xml:space="preserve"> </w:t>
+      </w:r>
+      <w:proofErr w:type="spellStart"/>
+      <w:r>
+        <w:t>Resi</w:t>
+      </w:r>
+      <w:proofErr w:type="spellEnd"/>
+      <w:r>
+        <w:t xml:space="preserve"> </w:t>
+      </w:r>
+      <w:proofErr w:type="spellStart"/>
+      <w:r>
+        <w:t>Konsumen</w:t>
+      </w:r>
+      <w:proofErr w:type="spellEnd"/>
+    </w:p>
+    <w:p>
+      <w:pPr>
+        <w:pStyle w:val="ListParagraph"/>
+        <w:tabs>
+          <w:tab w:val="left" w:pos="180"/>
+          <w:tab w:val="left" w:pos="630"/>
+          <w:tab w:val="left" w:pos="990"/>
+        </w:tabs>
+        <w:ind w:left="0" w:firstLine="720"/>
+      </w:pPr>
+      <w:proofErr w:type="spellStart"/>
+      <w:r>
+        <w:t>Gambar</w:t>
+      </w:r>
+      <w:proofErr w:type="spellEnd"/>
+      <w:r>
+        <w:t xml:space="preserve"> 4.16 </w:t>
+      </w:r>
+      <w:proofErr w:type="spellStart"/>
+      <w:r>
+        <w:t>adalah</w:t>
+      </w:r>
+      <w:proofErr w:type="spellEnd"/>
+      <w:r>
+        <w:t xml:space="preserve"> </w:t>
+      </w:r>
+      <w:proofErr w:type="spellStart"/>
+      <w:r>
+        <w:t>gambaran</w:t>
+      </w:r>
+      <w:proofErr w:type="spellEnd"/>
+      <w:r>
+        <w:t xml:space="preserve"> form </w:t>
+      </w:r>
+      <w:proofErr w:type="spellStart"/>
+      <w:r>
+        <w:t>pengecekan</w:t>
+      </w:r>
+      <w:proofErr w:type="spellEnd"/>
+      <w:r>
+        <w:t xml:space="preserve"> status </w:t>
+      </w:r>
+      <w:proofErr w:type="spellStart"/>
+      <w:r>
+        <w:t>cucian</w:t>
+      </w:r>
+      <w:proofErr w:type="spellEnd"/>
+      <w:r>
+        <w:t xml:space="preserve"> </w:t>
+      </w:r>
+      <w:proofErr w:type="spellStart"/>
+      <w:r>
+        <w:t>serta</w:t>
+      </w:r>
+      <w:proofErr w:type="spellEnd"/>
+      <w:r>
+        <w:t xml:space="preserve"> nota </w:t>
+      </w:r>
+      <w:proofErr w:type="spellStart"/>
+      <w:r>
+        <w:t>pembayaran</w:t>
+      </w:r>
+      <w:proofErr w:type="spellEnd"/>
+      <w:r>
+        <w:t xml:space="preserve"> </w:t>
+      </w:r>
+      <w:proofErr w:type="spellStart"/>
+      <w:r>
+        <w:t>konsumen</w:t>
+      </w:r>
+      <w:proofErr w:type="spellEnd"/>
+      <w:r>
+        <w:t xml:space="preserve"> yang </w:t>
+      </w:r>
+      <w:proofErr w:type="spellStart"/>
+      <w:r>
+        <w:t>diakses</w:t>
+      </w:r>
+      <w:proofErr w:type="spellEnd"/>
+      <w:r>
+        <w:t xml:space="preserve"> </w:t>
+      </w:r>
+      <w:proofErr w:type="spellStart"/>
+      <w:r>
+        <w:t>konsumen</w:t>
+      </w:r>
+      <w:proofErr w:type="spellEnd"/>
+      <w:r>
+        <w:t xml:space="preserve"> </w:t>
+      </w:r>
+      <w:proofErr w:type="spellStart"/>
+      <w:r>
+        <w:t>melalui</w:t>
+      </w:r>
+      <w:proofErr w:type="spellEnd"/>
+      <w:r>
+        <w:t xml:space="preserve"> </w:t>
+      </w:r>
+      <w:r>
+        <w:t>web mobile.</w:t>
+      </w:r>
+    </w:p>
+    <w:p>
+      <w:pPr>
+        <w:pStyle w:val="ListParagraph"/>
+        <w:tabs>
+          <w:tab w:val="left" w:pos="180"/>
+          <w:tab w:val="left" w:pos="630"/>
+          <w:tab w:val="left" w:pos="990"/>
+        </w:tabs>
+        <w:ind w:left="0" w:firstLine="720"/>
+      </w:pPr>
+    </w:p>
+    <w:p>
+      <w:pPr>
+        <w:pStyle w:val="ListParagraph"/>
+        <w:tabs>
+          <w:tab w:val="left" w:pos="180"/>
+          <w:tab w:val="left" w:pos="630"/>
+          <w:tab w:val="left" w:pos="990"/>
         </w:tabs>
         <w:ind w:left="0" w:firstLine="0"/>
         <w:jc w:val="left"/>
-      </w:pPr>
-      <w:r>
-        <w:t xml:space="preserve">5.3 </w:t>
-      </w:r>
-      <w:proofErr w:type="spellStart"/>
-      <w:r>
-        <w:t>Gambar</w:t>
-      </w:r>
-      <w:proofErr w:type="spellEnd"/>
-      <w:r>
-        <w:t xml:space="preserve"> </w:t>
-      </w:r>
-      <w:proofErr w:type="spellStart"/>
-      <w:r>
-        <w:t>Cek</w:t>
-      </w:r>
-      <w:proofErr w:type="spellEnd"/>
-      <w:r>
-        <w:t xml:space="preserve"> </w:t>
-      </w:r>
-      <w:proofErr w:type="spellStart"/>
-      <w:r>
-        <w:t>Resi</w:t>
-      </w:r>
-      <w:proofErr w:type="spellEnd"/>
-      <w:r>
-        <w:t xml:space="preserve"> </w:t>
-      </w:r>
-      <w:proofErr w:type="spellStart"/>
-      <w:r>
-        <w:t>Konsumen</w:t>
+        <w:rPr>
+          <w:b/>
+        </w:rPr>
+      </w:pPr>
+      <w:r>
+        <w:rPr>
+          <w:b/>
+        </w:rPr>
+        <w:t xml:space="preserve">4.7   </w:t>
+      </w:r>
+      <w:proofErr w:type="spellStart"/>
+      <w:r>
+        <w:rPr>
+          <w:b/>
+        </w:rPr>
+        <w:t>Perancangan</w:t>
+      </w:r>
+      <w:proofErr w:type="spellEnd"/>
+      <w:r>
+        <w:rPr>
+          <w:b/>
+        </w:rPr>
+        <w:t xml:space="preserve"> </w:t>
+      </w:r>
+      <w:r>
+        <w:rPr>
+          <w:b/>
+          <w:i/>
+        </w:rPr>
+        <w:t>Layout</w:t>
+      </w:r>
+      <w:r>
+        <w:rPr>
+          <w:b/>
+        </w:rPr>
+        <w:t xml:space="preserve"> </w:t>
+      </w:r>
+      <w:proofErr w:type="spellStart"/>
+      <w:r>
+        <w:rPr>
+          <w:b/>
+        </w:rPr>
+        <w:t>Keluaran</w:t>
       </w:r>
       <w:proofErr w:type="spellEnd"/>
     </w:p>
@@ -5254,147 +6153,7 @@
           <w:tab w:val="left" w:pos="990"/>
         </w:tabs>
         <w:ind w:left="0" w:firstLine="0"/>
-        <w:jc w:val="left"/>
-      </w:pPr>
-      <w:proofErr w:type="spellStart"/>
-      <w:r>
-        <w:t>Gambar</w:t>
-      </w:r>
-      <w:proofErr w:type="spellEnd"/>
-      <w:r>
-        <w:t xml:space="preserve"> 5.3 </w:t>
-      </w:r>
-      <w:proofErr w:type="spellStart"/>
-      <w:r>
-        <w:t>Cek</w:t>
-      </w:r>
-      <w:proofErr w:type="spellEnd"/>
-      <w:r>
-        <w:t xml:space="preserve"> </w:t>
-      </w:r>
-      <w:proofErr w:type="spellStart"/>
-      <w:r>
-        <w:t>Resi</w:t>
-      </w:r>
-      <w:proofErr w:type="spellEnd"/>
-      <w:r>
-        <w:t xml:space="preserve"> </w:t>
-      </w:r>
-      <w:proofErr w:type="spellStart"/>
-      <w:r>
-        <w:t>Konsumen</w:t>
-      </w:r>
-      <w:proofErr w:type="spellEnd"/>
-      <w:r>
-        <w:t xml:space="preserve"> </w:t>
-      </w:r>
-      <w:proofErr w:type="spellStart"/>
-      <w:r>
-        <w:t>adalah</w:t>
-      </w:r>
-      <w:proofErr w:type="spellEnd"/>
-      <w:r>
-        <w:t xml:space="preserve"> </w:t>
-      </w:r>
-      <w:proofErr w:type="spellStart"/>
-      <w:r>
-        <w:t>gambaran</w:t>
-      </w:r>
-      <w:proofErr w:type="spellEnd"/>
-      <w:r>
-        <w:t xml:space="preserve"> </w:t>
-      </w:r>
-      <w:proofErr w:type="spellStart"/>
-      <w:r>
-        <w:t>tampilan</w:t>
-      </w:r>
-      <w:proofErr w:type="spellEnd"/>
-      <w:r>
-        <w:t xml:space="preserve"> form </w:t>
-      </w:r>
-      <w:proofErr w:type="spellStart"/>
-      <w:r>
-        <w:t>pengecekan</w:t>
-      </w:r>
-      <w:proofErr w:type="spellEnd"/>
-      <w:r>
-        <w:t xml:space="preserve"> status </w:t>
-      </w:r>
-      <w:proofErr w:type="spellStart"/>
-      <w:r>
-        <w:t>cucian</w:t>
-      </w:r>
-      <w:proofErr w:type="spellEnd"/>
-      <w:r>
-        <w:t xml:space="preserve"> </w:t>
-      </w:r>
-      <w:proofErr w:type="spellStart"/>
-      <w:r>
-        <w:t>serta</w:t>
-      </w:r>
-      <w:proofErr w:type="spellEnd"/>
-      <w:r>
-        <w:t xml:space="preserve"> nota </w:t>
-      </w:r>
-      <w:proofErr w:type="spellStart"/>
-      <w:r>
-        <w:t>konsumen</w:t>
-      </w:r>
-      <w:proofErr w:type="spellEnd"/>
-      <w:r>
-        <w:t xml:space="preserve"> yang </w:t>
-      </w:r>
-      <w:proofErr w:type="spellStart"/>
-      <w:r>
-        <w:t>diakses</w:t>
-      </w:r>
-      <w:proofErr w:type="spellEnd"/>
-      <w:r>
-        <w:t xml:space="preserve"> </w:t>
-      </w:r>
-      <w:proofErr w:type="spellStart"/>
-      <w:r>
-        <w:t>oleh</w:t>
-      </w:r>
-      <w:proofErr w:type="spellEnd"/>
-      <w:r>
-        <w:t xml:space="preserve"> </w:t>
-      </w:r>
-      <w:proofErr w:type="spellStart"/>
-      <w:r>
-        <w:t>konsumen</w:t>
-      </w:r>
-      <w:proofErr w:type="spellEnd"/>
-      <w:r>
-        <w:t xml:space="preserve"> </w:t>
-      </w:r>
-      <w:proofErr w:type="spellStart"/>
-      <w:r>
-        <w:t>melalui</w:t>
-      </w:r>
-      <w:proofErr w:type="spellEnd"/>
-      <w:r>
-        <w:t xml:space="preserve"> </w:t>
-      </w:r>
-      <w:proofErr w:type="spellStart"/>
-      <w:r>
-        <w:t>aplikasi</w:t>
-      </w:r>
-      <w:proofErr w:type="spellEnd"/>
-      <w:r>
-        <w:t xml:space="preserve"> web mobile.</w:t>
-      </w:r>
-    </w:p>
-    <w:p>
-      <w:pPr>
-        <w:pStyle w:val="ListParagraph"/>
-        <w:tabs>
-          <w:tab w:val="left" w:pos="180"/>
-          <w:tab w:val="left" w:pos="630"/>
-          <w:tab w:val="left" w:pos="990"/>
-        </w:tabs>
-        <w:ind w:left="0" w:firstLine="0"/>
-        <w:jc w:val="left"/>
+        <w:jc w:val="center"/>
       </w:pPr>
       <w:r>
         <w:rPr>
@@ -5402,10 +6161,10 @@
         </w:rPr>
         <w:lastRenderedPageBreak/>
         <w:drawing>
-          <wp:inline distT="0" distB="0" distL="0" distR="0">
-            <wp:extent cx="3866815" cy="4324350"/>
-            <wp:effectExtent l="0" t="0" r="635" b="0"/>
-            <wp:docPr id="14" name="Picture 14"/>
+          <wp:inline distT="0" distB="0" distL="0" distR="0" wp14:anchorId="2BF9D157" wp14:editId="29E0D23F">
+            <wp:extent cx="3352800" cy="3409950"/>
+            <wp:effectExtent l="0" t="0" r="0" b="0"/>
+            <wp:docPr id="4" name="Picture 4"/>
             <wp:cNvGraphicFramePr>
               <a:graphicFrameLocks xmlns:a="http://schemas.openxmlformats.org/drawingml/2006/main" noChangeAspect="1"/>
             </wp:cNvGraphicFramePr>
@@ -5413,24 +6172,24 @@
               <a:graphicData uri="http://schemas.openxmlformats.org/drawingml/2006/picture">
                 <pic:pic xmlns:pic="http://schemas.openxmlformats.org/drawingml/2006/picture">
                   <pic:nvPicPr>
-                    <pic:cNvPr id="0" name="laporan laundry.png"/>
+                    <pic:cNvPr id="0" name="nota identitas (1).png"/>
                     <pic:cNvPicPr/>
                   </pic:nvPicPr>
                   <pic:blipFill rotWithShape="1">
-                    <a:blip r:embed="rId19" cstate="print">
+                    <a:blip r:embed="rId21" cstate="print">
                       <a:extLst>
                         <a:ext uri="{28A0092B-C50C-407E-A947-70E740481C1C}">
                           <a14:useLocalDpi xmlns:a14="http://schemas.microsoft.com/office/drawing/2010/main" val="0"/>
                         </a:ext>
                       </a:extLst>
                     </a:blip>
-                    <a:srcRect t="6644" b="40443"/>
+                    <a:srcRect t="6292" b="38812"/>
                     <a:stretch/>
                   </pic:blipFill>
                   <pic:spPr bwMode="auto">
                     <a:xfrm>
                       <a:off x="0" y="0"/>
-                      <a:ext cx="3866515" cy="4324014"/>
+                      <a:ext cx="3352539" cy="3409685"/>
                     </a:xfrm>
                     <a:prstGeom prst="rect">
                       <a:avLst/>
@@ -5459,16 +6218,294 @@
           <w:tab w:val="left" w:pos="630"/>
           <w:tab w:val="left" w:pos="990"/>
         </w:tabs>
+        <w:ind w:left="0" w:firstLine="1620"/>
+        <w:jc w:val="left"/>
+      </w:pPr>
+      <w:r>
+        <w:rPr>
+          <w:b/>
+        </w:rPr>
+        <w:t xml:space="preserve">          </w:t>
+      </w:r>
+      <w:proofErr w:type="spellStart"/>
+      <w:r>
+        <w:rPr>
+          <w:b/>
+        </w:rPr>
+        <w:t>Gambar</w:t>
+      </w:r>
+      <w:proofErr w:type="spellEnd"/>
+      <w:r>
+        <w:rPr>
+          <w:b/>
+        </w:rPr>
+        <w:t xml:space="preserve"> 4.14</w:t>
+      </w:r>
+      <w:r>
+        <w:t xml:space="preserve"> Nota </w:t>
+      </w:r>
+      <w:proofErr w:type="spellStart"/>
+      <w:r>
+        <w:t>Identitas</w:t>
+      </w:r>
+      <w:proofErr w:type="spellEnd"/>
+      <w:r>
+        <w:t xml:space="preserve"> </w:t>
+      </w:r>
+      <w:proofErr w:type="spellStart"/>
+      <w:r>
+        <w:t>Barang</w:t>
+      </w:r>
+      <w:proofErr w:type="spellEnd"/>
+    </w:p>
+    <w:p>
+      <w:pPr>
+        <w:pStyle w:val="ListParagraph"/>
+        <w:tabs>
+          <w:tab w:val="left" w:pos="180"/>
+          <w:tab w:val="left" w:pos="630"/>
+          <w:tab w:val="left" w:pos="990"/>
+        </w:tabs>
+        <w:ind w:left="0" w:firstLine="720"/>
+        <w:jc w:val="left"/>
+      </w:pPr>
+      <w:proofErr w:type="spellStart"/>
+      <w:r>
+        <w:t>Gambar</w:t>
+      </w:r>
+      <w:proofErr w:type="spellEnd"/>
+      <w:r>
+        <w:t xml:space="preserve"> 4.14 </w:t>
+      </w:r>
+      <w:proofErr w:type="spellStart"/>
+      <w:r>
+        <w:t>adalah</w:t>
+      </w:r>
+      <w:proofErr w:type="spellEnd"/>
+      <w:r>
+        <w:t xml:space="preserve"> </w:t>
+      </w:r>
+      <w:proofErr w:type="spellStart"/>
+      <w:r>
+        <w:t>gambaran</w:t>
+      </w:r>
+      <w:proofErr w:type="spellEnd"/>
+      <w:r>
+        <w:t xml:space="preserve"> </w:t>
+      </w:r>
+      <w:proofErr w:type="spellStart"/>
+      <w:r>
+        <w:t>tampilan</w:t>
+      </w:r>
+      <w:proofErr w:type="spellEnd"/>
+      <w:r>
+        <w:t xml:space="preserve"> yang </w:t>
+      </w:r>
+      <w:proofErr w:type="spellStart"/>
+      <w:r>
+        <w:t>hasil</w:t>
+      </w:r>
+      <w:proofErr w:type="spellEnd"/>
+      <w:r>
+        <w:t xml:space="preserve"> print </w:t>
+      </w:r>
+      <w:proofErr w:type="spellStart"/>
+      <w:r>
+        <w:t>atau</w:t>
+      </w:r>
+      <w:proofErr w:type="spellEnd"/>
+      <w:r>
+        <w:t xml:space="preserve"> </w:t>
+      </w:r>
+      <w:proofErr w:type="spellStart"/>
+      <w:r>
+        <w:t>cetak</w:t>
+      </w:r>
+      <w:proofErr w:type="spellEnd"/>
+      <w:r>
+        <w:t xml:space="preserve"> nota </w:t>
+      </w:r>
+      <w:proofErr w:type="spellStart"/>
+      <w:r>
+        <w:t>identitas</w:t>
+      </w:r>
+      <w:proofErr w:type="spellEnd"/>
+      <w:r>
+        <w:t xml:space="preserve"> </w:t>
+      </w:r>
+      <w:proofErr w:type="spellStart"/>
+      <w:r>
+        <w:t>barang</w:t>
+      </w:r>
+      <w:proofErr w:type="spellEnd"/>
+      <w:r>
+        <w:t xml:space="preserve"> </w:t>
+      </w:r>
+      <w:proofErr w:type="spellStart"/>
+      <w:r>
+        <w:t>untuk</w:t>
+      </w:r>
+      <w:proofErr w:type="spellEnd"/>
+      <w:r>
+        <w:t xml:space="preserve"> </w:t>
+      </w:r>
+      <w:proofErr w:type="spellStart"/>
+      <w:r>
+        <w:t>penginformasian</w:t>
+      </w:r>
+      <w:proofErr w:type="spellEnd"/>
+      <w:r>
+        <w:t xml:space="preserve"> </w:t>
+      </w:r>
+      <w:proofErr w:type="spellStart"/>
+      <w:r>
+        <w:t>kepada</w:t>
+      </w:r>
+      <w:proofErr w:type="spellEnd"/>
+      <w:r>
+        <w:t xml:space="preserve"> </w:t>
+      </w:r>
+      <w:proofErr w:type="spellStart"/>
+      <w:r>
+        <w:t>kurir</w:t>
+      </w:r>
+      <w:proofErr w:type="spellEnd"/>
+      <w:r>
+        <w:t xml:space="preserve"> </w:t>
+      </w:r>
+      <w:proofErr w:type="spellStart"/>
+      <w:r>
+        <w:t>dan</w:t>
+      </w:r>
+      <w:proofErr w:type="spellEnd"/>
+      <w:r>
+        <w:t xml:space="preserve"> </w:t>
+      </w:r>
+      <w:proofErr w:type="spellStart"/>
+      <w:r>
+        <w:t>operasional</w:t>
+      </w:r>
+      <w:proofErr w:type="spellEnd"/>
+      <w:r>
+        <w:t xml:space="preserve"> 1.</w:t>
+      </w:r>
+    </w:p>
+    <w:p>
+      <w:pPr>
+        <w:pStyle w:val="ListParagraph"/>
+        <w:tabs>
+          <w:tab w:val="left" w:pos="180"/>
+          <w:tab w:val="left" w:pos="630"/>
+          <w:tab w:val="left" w:pos="990"/>
+        </w:tabs>
         <w:ind w:left="0" w:firstLine="0"/>
         <w:jc w:val="left"/>
       </w:pPr>
-      <w:proofErr w:type="spellStart"/>
-      <w:r>
+    </w:p>
+    <w:p>
+      <w:pPr>
+        <w:pStyle w:val="ListParagraph"/>
+        <w:tabs>
+          <w:tab w:val="left" w:pos="180"/>
+          <w:tab w:val="left" w:pos="630"/>
+          <w:tab w:val="left" w:pos="990"/>
+        </w:tabs>
+        <w:ind w:left="0" w:firstLine="720"/>
+      </w:pPr>
+    </w:p>
+    <w:p>
+      <w:pPr>
+        <w:pStyle w:val="ListParagraph"/>
+        <w:tabs>
+          <w:tab w:val="left" w:pos="180"/>
+          <w:tab w:val="left" w:pos="630"/>
+          <w:tab w:val="left" w:pos="990"/>
+        </w:tabs>
+        <w:ind w:left="0" w:firstLine="0"/>
+        <w:jc w:val="center"/>
+      </w:pPr>
+      <w:r>
+        <w:rPr>
+          <w:noProof/>
+        </w:rPr>
+        <w:lastRenderedPageBreak/>
+        <w:drawing>
+          <wp:inline distT="0" distB="0" distL="0" distR="0">
+            <wp:extent cx="3343275" cy="4933950"/>
+            <wp:effectExtent l="0" t="0" r="9525" b="0"/>
+            <wp:docPr id="39" name="Picture 39"/>
+            <wp:cNvGraphicFramePr>
+              <a:graphicFrameLocks xmlns:a="http://schemas.openxmlformats.org/drawingml/2006/main" noChangeAspect="1"/>
+            </wp:cNvGraphicFramePr>
+            <a:graphic xmlns:a="http://schemas.openxmlformats.org/drawingml/2006/main">
+              <a:graphicData uri="http://schemas.openxmlformats.org/drawingml/2006/picture">
+                <pic:pic xmlns:pic="http://schemas.openxmlformats.org/drawingml/2006/picture">
+                  <pic:nvPicPr>
+                    <pic:cNvPr id="0" name="cetak nota pembayaran.png"/>
+                    <pic:cNvPicPr/>
+                  </pic:nvPicPr>
+                  <pic:blipFill rotWithShape="1">
+                    <a:blip r:embed="rId22" cstate="print">
+                      <a:extLst>
+                        <a:ext uri="{28A0092B-C50C-407E-A947-70E740481C1C}">
+                          <a14:useLocalDpi xmlns:a14="http://schemas.microsoft.com/office/drawing/2010/main" val="0"/>
+                        </a:ext>
+                      </a:extLst>
+                    </a:blip>
+                    <a:srcRect t="15618" b="10607"/>
+                    <a:stretch/>
+                  </pic:blipFill>
+                  <pic:spPr bwMode="auto">
+                    <a:xfrm>
+                      <a:off x="0" y="0"/>
+                      <a:ext cx="3343015" cy="4933566"/>
+                    </a:xfrm>
+                    <a:prstGeom prst="rect">
+                      <a:avLst/>
+                    </a:prstGeom>
+                    <a:ln>
+                      <a:noFill/>
+                    </a:ln>
+                    <a:extLst>
+                      <a:ext uri="{53640926-AAD7-44D8-BBD7-CCE9431645EC}">
+                        <a14:shadowObscured xmlns:a14="http://schemas.microsoft.com/office/drawing/2010/main"/>
+                      </a:ext>
+                    </a:extLst>
+                  </pic:spPr>
+                </pic:pic>
+              </a:graphicData>
+            </a:graphic>
+          </wp:inline>
+        </w:drawing>
+      </w:r>
+    </w:p>
+    <w:p>
+      <w:pPr>
+        <w:pStyle w:val="ListParagraph"/>
+        <w:tabs>
+          <w:tab w:val="left" w:pos="180"/>
+          <w:tab w:val="left" w:pos="630"/>
+          <w:tab w:val="left" w:pos="990"/>
+        </w:tabs>
+        <w:ind w:left="0" w:firstLine="0"/>
+        <w:jc w:val="center"/>
+      </w:pPr>
+      <w:proofErr w:type="spellStart"/>
+      <w:r>
+        <w:rPr>
+          <w:b/>
+        </w:rPr>
         <w:t>Gambar</w:t>
       </w:r>
       <w:proofErr w:type="spellEnd"/>
       <w:r>
-        <w:t xml:space="preserve"> 5.4 </w:t>
+        <w:rPr>
+          <w:b/>
+        </w:rPr>
+        <w:t xml:space="preserve"> 4.17</w:t>
+      </w:r>
+      <w:r>
+        <w:t xml:space="preserve"> </w:t>
       </w:r>
       <w:proofErr w:type="spellStart"/>
       <w:r>
@@ -5478,29 +6515,24 @@
       <w:r>
         <w:t xml:space="preserve"> </w:t>
       </w:r>
-      <w:proofErr w:type="spellStart"/>
-      <w:r>
-        <w:t>Laporan</w:t>
-      </w:r>
-      <w:proofErr w:type="spellEnd"/>
-      <w:r>
-        <w:t xml:space="preserve"> </w:t>
-      </w:r>
-      <w:proofErr w:type="spellStart"/>
-      <w:r>
-        <w:t>Pemilik</w:t>
-      </w:r>
-      <w:proofErr w:type="spellEnd"/>
-      <w:r>
-        <w:t xml:space="preserve"> </w:t>
-      </w:r>
-      <w:proofErr w:type="spellStart"/>
-      <w:r>
-        <w:t>Rumah</w:t>
-      </w:r>
-      <w:proofErr w:type="spellEnd"/>
-      <w:r>
-        <w:t xml:space="preserve"> Laundry 381</w:t>
+      <w:r>
+        <w:t xml:space="preserve">Nota </w:t>
+      </w:r>
+      <w:proofErr w:type="spellStart"/>
+      <w:r>
+        <w:t>Pembayaran</w:t>
+      </w:r>
+      <w:proofErr w:type="spellEnd"/>
+      <w:r>
+        <w:t xml:space="preserve"> </w:t>
+      </w:r>
+      <w:proofErr w:type="spellStart"/>
+      <w:r>
+        <w:t>Konsumen</w:t>
+      </w:r>
+      <w:proofErr w:type="spellEnd"/>
+      <w:r>
+        <w:t xml:space="preserve"> Offline</w:t>
       </w:r>
     </w:p>
     <w:p>
@@ -5520,260 +6552,289 @@
       </w:r>
       <w:proofErr w:type="spellEnd"/>
       <w:r>
-        <w:t xml:space="preserve"> 5.4 </w:t>
-      </w:r>
-      <w:proofErr w:type="spellStart"/>
-      <w:r>
-        <w:t>Cetak</w:t>
-      </w:r>
-      <w:proofErr w:type="spellEnd"/>
-      <w:r>
-        <w:t xml:space="preserve"> </w:t>
-      </w:r>
-      <w:proofErr w:type="spellStart"/>
-      <w:r>
-        <w:t>laporan</w:t>
-      </w:r>
-      <w:proofErr w:type="spellEnd"/>
-      <w:r>
-        <w:t xml:space="preserve"> </w:t>
-      </w:r>
-      <w:proofErr w:type="spellStart"/>
-      <w:r>
-        <w:t>Pemilik</w:t>
-      </w:r>
-      <w:proofErr w:type="spellEnd"/>
-      <w:r>
-        <w:t xml:space="preserve"> </w:t>
-      </w:r>
-      <w:proofErr w:type="spellStart"/>
-      <w:r>
-        <w:t>Rumah</w:t>
-      </w:r>
-      <w:proofErr w:type="spellEnd"/>
-      <w:r>
-        <w:t xml:space="preserve"> Laundry 381 </w:t>
+        <w:t xml:space="preserve"> 4.17 </w:t>
+      </w:r>
+      <w:proofErr w:type="spellStart"/>
+      <w:r>
+        <w:t>adalah</w:t>
+      </w:r>
+      <w:proofErr w:type="spellEnd"/>
+      <w:r>
+        <w:t xml:space="preserve"> </w:t>
+      </w:r>
+      <w:proofErr w:type="spellStart"/>
+      <w:r>
+        <w:t>gambaran</w:t>
+      </w:r>
+      <w:proofErr w:type="spellEnd"/>
+      <w:r>
+        <w:t xml:space="preserve"> </w:t>
+      </w:r>
+      <w:proofErr w:type="spellStart"/>
+      <w:r>
+        <w:t>cetak</w:t>
+      </w:r>
+      <w:proofErr w:type="spellEnd"/>
+      <w:r>
+        <w:t xml:space="preserve"> nota </w:t>
+      </w:r>
+      <w:proofErr w:type="spellStart"/>
+      <w:r>
+        <w:t>pembayaran</w:t>
+      </w:r>
+      <w:proofErr w:type="spellEnd"/>
+      <w:r>
+        <w:t xml:space="preserve"> </w:t>
+      </w:r>
+      <w:proofErr w:type="spellStart"/>
+      <w:r>
+        <w:t>konsumen</w:t>
+      </w:r>
+      <w:proofErr w:type="spellEnd"/>
+      <w:r>
+        <w:t xml:space="preserve"> offline</w:t>
+      </w:r>
+      <w:r>
+        <w:t xml:space="preserve"> yang </w:t>
+      </w:r>
+      <w:proofErr w:type="spellStart"/>
+      <w:r>
+        <w:t>dapat</w:t>
+      </w:r>
+      <w:proofErr w:type="spellEnd"/>
+      <w:r>
+        <w:t xml:space="preserve"> juga </w:t>
       </w:r>
       <w:proofErr w:type="spellStart"/>
       <w:proofErr w:type="gramStart"/>
       <w:r>
+        <w:t>diakses</w:t>
+      </w:r>
+      <w:proofErr w:type="spellEnd"/>
+      <w:r>
+        <w:t xml:space="preserve"> </w:t>
+      </w:r>
+      <w:r>
+        <w:t xml:space="preserve"> </w:t>
+      </w:r>
+      <w:proofErr w:type="spellStart"/>
+      <w:r>
+        <w:t>melalui</w:t>
+      </w:r>
+      <w:proofErr w:type="spellEnd"/>
+      <w:proofErr w:type="gramEnd"/>
+      <w:r>
+        <w:t xml:space="preserve"> </w:t>
+      </w:r>
+      <w:r>
+        <w:t>web mobile.</w:t>
+      </w:r>
+    </w:p>
+    <w:p>
+      <w:pPr>
+        <w:pStyle w:val="ListParagraph"/>
+        <w:tabs>
+          <w:tab w:val="left" w:pos="180"/>
+          <w:tab w:val="left" w:pos="630"/>
+          <w:tab w:val="left" w:pos="990"/>
+        </w:tabs>
+        <w:ind w:left="0" w:firstLine="0"/>
+        <w:jc w:val="center"/>
+      </w:pPr>
+      <w:r>
+        <w:rPr>
+          <w:noProof/>
+        </w:rPr>
+        <w:lastRenderedPageBreak/>
+        <w:drawing>
+          <wp:inline distT="0" distB="0" distL="0" distR="0">
+            <wp:extent cx="3333750" cy="4572000"/>
+            <wp:effectExtent l="0" t="0" r="0" b="0"/>
+            <wp:docPr id="41" name="Picture 41"/>
+            <wp:cNvGraphicFramePr>
+              <a:graphicFrameLocks xmlns:a="http://schemas.openxmlformats.org/drawingml/2006/main" noChangeAspect="1"/>
+            </wp:cNvGraphicFramePr>
+            <a:graphic xmlns:a="http://schemas.openxmlformats.org/drawingml/2006/main">
+              <a:graphicData uri="http://schemas.openxmlformats.org/drawingml/2006/picture">
+                <pic:pic xmlns:pic="http://schemas.openxmlformats.org/drawingml/2006/picture">
+                  <pic:nvPicPr>
+                    <pic:cNvPr id="0" name="cetak nota pembayaran online.png"/>
+                    <pic:cNvPicPr/>
+                  </pic:nvPicPr>
+                  <pic:blipFill rotWithShape="1">
+                    <a:blip r:embed="rId23" cstate="print">
+                      <a:extLst>
+                        <a:ext uri="{28A0092B-C50C-407E-A947-70E740481C1C}">
+                          <a14:useLocalDpi xmlns:a14="http://schemas.microsoft.com/office/drawing/2010/main" val="0"/>
+                        </a:ext>
+                      </a:extLst>
+                    </a:blip>
+                    <a:srcRect t="816" r="4918" b="21096"/>
+                    <a:stretch/>
+                  </pic:blipFill>
+                  <pic:spPr bwMode="auto">
+                    <a:xfrm>
+                      <a:off x="0" y="0"/>
+                      <a:ext cx="3334485" cy="4573008"/>
+                    </a:xfrm>
+                    <a:prstGeom prst="rect">
+                      <a:avLst/>
+                    </a:prstGeom>
+                    <a:ln>
+                      <a:noFill/>
+                    </a:ln>
+                    <a:extLst>
+                      <a:ext uri="{53640926-AAD7-44D8-BBD7-CCE9431645EC}">
+                        <a14:shadowObscured xmlns:a14="http://schemas.microsoft.com/office/drawing/2010/main"/>
+                      </a:ext>
+                    </a:extLst>
+                  </pic:spPr>
+                </pic:pic>
+              </a:graphicData>
+            </a:graphic>
+          </wp:inline>
+        </w:drawing>
+      </w:r>
+    </w:p>
+    <w:p>
+      <w:pPr>
+        <w:pStyle w:val="ListParagraph"/>
+        <w:tabs>
+          <w:tab w:val="left" w:pos="180"/>
+          <w:tab w:val="left" w:pos="630"/>
+          <w:tab w:val="left" w:pos="990"/>
+        </w:tabs>
+        <w:ind w:left="0" w:firstLine="0"/>
+        <w:jc w:val="center"/>
+      </w:pPr>
+      <w:proofErr w:type="spellStart"/>
+      <w:r>
+        <w:rPr>
+          <w:b/>
+        </w:rPr>
+        <w:t>Gambar</w:t>
+      </w:r>
+      <w:proofErr w:type="spellEnd"/>
+      <w:r>
+        <w:rPr>
+          <w:b/>
+        </w:rPr>
+        <w:t xml:space="preserve"> 4.17</w:t>
+      </w:r>
+      <w:r>
+        <w:t xml:space="preserve"> </w:t>
+      </w:r>
+      <w:r>
+        <w:t xml:space="preserve">Form </w:t>
+      </w:r>
+      <w:r>
+        <w:t xml:space="preserve">Nota </w:t>
+      </w:r>
+      <w:proofErr w:type="spellStart"/>
+      <w:r>
+        <w:t>Pembayaran</w:t>
+      </w:r>
+      <w:proofErr w:type="spellEnd"/>
+      <w:r>
+        <w:t xml:space="preserve"> </w:t>
+      </w:r>
+      <w:proofErr w:type="spellStart"/>
+      <w:r>
+        <w:t>Konsumen</w:t>
+      </w:r>
+      <w:proofErr w:type="spellEnd"/>
+      <w:r>
+        <w:t xml:space="preserve"> Online</w:t>
+      </w:r>
+    </w:p>
+    <w:p>
+      <w:pPr>
+        <w:pStyle w:val="ListParagraph"/>
+        <w:tabs>
+          <w:tab w:val="left" w:pos="180"/>
+          <w:tab w:val="left" w:pos="630"/>
+          <w:tab w:val="left" w:pos="990"/>
+        </w:tabs>
+        <w:ind w:left="0" w:firstLine="720"/>
+        <w:jc w:val="left"/>
+      </w:pPr>
+      <w:proofErr w:type="spellStart"/>
+      <w:r>
+        <w:t>Gambar</w:t>
+      </w:r>
+      <w:proofErr w:type="spellEnd"/>
+      <w:r>
+        <w:t xml:space="preserve"> 4.17</w:t>
+      </w:r>
+      <w:r>
+        <w:t xml:space="preserve"> </w:t>
+      </w:r>
+      <w:proofErr w:type="spellStart"/>
+      <w:r>
         <w:t>adalah</w:t>
       </w:r>
       <w:proofErr w:type="spellEnd"/>
       <w:r>
+        <w:t xml:space="preserve"> </w:t>
+      </w:r>
+      <w:proofErr w:type="spellStart"/>
+      <w:r>
+        <w:t>gambaran</w:t>
+      </w:r>
+      <w:proofErr w:type="spellEnd"/>
+      <w:r>
+        <w:t xml:space="preserve"> form</w:t>
+      </w:r>
+      <w:r>
+        <w:t xml:space="preserve"> nota </w:t>
+      </w:r>
+      <w:proofErr w:type="spellStart"/>
+      <w:r>
+        <w:t>pembayaran</w:t>
+      </w:r>
+      <w:proofErr w:type="spellEnd"/>
+      <w:r>
+        <w:t xml:space="preserve"> </w:t>
+      </w:r>
+      <w:proofErr w:type="spellStart"/>
+      <w:r>
+        <w:t>konsumen</w:t>
+      </w:r>
+      <w:proofErr w:type="spellEnd"/>
+      <w:r>
+        <w:t xml:space="preserve"> online</w:t>
+      </w:r>
+      <w:r>
+        <w:t xml:space="preserve"> yang </w:t>
+      </w:r>
+      <w:proofErr w:type="spellStart"/>
+      <w:proofErr w:type="gramStart"/>
+      <w:r>
+        <w:t>dapat</w:t>
+      </w:r>
+      <w:proofErr w:type="spellEnd"/>
+      <w:r>
+        <w:t xml:space="preserve"> </w:t>
+      </w:r>
+      <w:r>
+        <w:t xml:space="preserve"> </w:t>
+      </w:r>
+      <w:proofErr w:type="spellStart"/>
+      <w:r>
+        <w:t>diakses</w:t>
+      </w:r>
+      <w:proofErr w:type="spellEnd"/>
+      <w:proofErr w:type="gramEnd"/>
+      <w:r>
         <w:t xml:space="preserve">  </w:t>
       </w:r>
       <w:proofErr w:type="spellStart"/>
       <w:r>
-        <w:t>gambaran</w:t>
-      </w:r>
-      <w:proofErr w:type="spellEnd"/>
-      <w:proofErr w:type="gramEnd"/>
-      <w:r>
-        <w:t xml:space="preserve"> </w:t>
-      </w:r>
-      <w:proofErr w:type="spellStart"/>
-      <w:r>
-        <w:t>dari</w:t>
-      </w:r>
-      <w:proofErr w:type="spellEnd"/>
-      <w:r>
-        <w:t xml:space="preserve"> form </w:t>
-      </w:r>
-      <w:proofErr w:type="spellStart"/>
-      <w:r>
-        <w:t>tampilan</w:t>
-      </w:r>
-      <w:proofErr w:type="spellEnd"/>
-      <w:r>
-        <w:t xml:space="preserve"> print </w:t>
-      </w:r>
-      <w:proofErr w:type="spellStart"/>
-      <w:r>
-        <w:t>atau</w:t>
-      </w:r>
-      <w:proofErr w:type="spellEnd"/>
-      <w:r>
-        <w:t xml:space="preserve"> </w:t>
-      </w:r>
-      <w:proofErr w:type="spellStart"/>
-      <w:r>
-        <w:t>cetak</w:t>
-      </w:r>
-      <w:proofErr w:type="spellEnd"/>
-      <w:r>
-        <w:t xml:space="preserve"> </w:t>
-      </w:r>
-      <w:proofErr w:type="spellStart"/>
-      <w:r>
-        <w:t>laporan</w:t>
-      </w:r>
-      <w:proofErr w:type="spellEnd"/>
-      <w:r>
-        <w:t xml:space="preserve"> yang </w:t>
-      </w:r>
-      <w:proofErr w:type="spellStart"/>
-      <w:r>
-        <w:t>berkaitan</w:t>
-      </w:r>
-      <w:proofErr w:type="spellEnd"/>
-      <w:r>
-        <w:t xml:space="preserve"> </w:t>
-      </w:r>
-      <w:proofErr w:type="spellStart"/>
-      <w:r>
-        <w:t>dengan</w:t>
-      </w:r>
-      <w:proofErr w:type="spellEnd"/>
-      <w:r>
-        <w:t xml:space="preserve"> </w:t>
-      </w:r>
-      <w:proofErr w:type="spellStart"/>
-      <w:r>
-        <w:t>aktivitas</w:t>
-      </w:r>
-      <w:proofErr w:type="spellEnd"/>
-      <w:r>
-        <w:t xml:space="preserve"> </w:t>
-      </w:r>
-      <w:proofErr w:type="spellStart"/>
-      <w:r>
-        <w:t>transaksi</w:t>
-      </w:r>
-      <w:proofErr w:type="spellEnd"/>
-      <w:r>
-        <w:t xml:space="preserve"> </w:t>
-      </w:r>
-      <w:proofErr w:type="spellStart"/>
-      <w:r>
-        <w:t>harian</w:t>
-      </w:r>
-      <w:proofErr w:type="spellEnd"/>
-      <w:r>
-        <w:t xml:space="preserve">, </w:t>
-      </w:r>
-      <w:proofErr w:type="spellStart"/>
-      <w:r>
-        <w:t>mingguan</w:t>
-      </w:r>
-      <w:proofErr w:type="spellEnd"/>
-      <w:r>
-        <w:t xml:space="preserve"> </w:t>
-      </w:r>
-      <w:proofErr w:type="spellStart"/>
-      <w:r>
-        <w:t>dan</w:t>
-      </w:r>
-      <w:proofErr w:type="spellEnd"/>
-      <w:r>
-        <w:t xml:space="preserve"> </w:t>
-      </w:r>
-      <w:proofErr w:type="spellStart"/>
-      <w:r>
-        <w:t>bulanan</w:t>
-      </w:r>
-      <w:proofErr w:type="spellEnd"/>
-      <w:r>
-        <w:t xml:space="preserve"> </w:t>
-      </w:r>
-      <w:proofErr w:type="spellStart"/>
-      <w:r>
-        <w:t>Rumah</w:t>
-      </w:r>
-      <w:proofErr w:type="spellEnd"/>
-      <w:r>
-        <w:t xml:space="preserve"> Laundry 381</w:t>
-      </w:r>
-      <w:r>
-        <w:t xml:space="preserve">, </w:t>
-      </w:r>
-      <w:proofErr w:type="spellStart"/>
-      <w:r>
-        <w:t>untuk</w:t>
-      </w:r>
-      <w:proofErr w:type="spellEnd"/>
-      <w:r>
-        <w:t xml:space="preserve"> </w:t>
-      </w:r>
-      <w:proofErr w:type="spellStart"/>
-      <w:r>
-        <w:t>diserahkan</w:t>
-      </w:r>
-      <w:proofErr w:type="spellEnd"/>
-      <w:r>
-        <w:t xml:space="preserve"> </w:t>
-      </w:r>
-      <w:proofErr w:type="spellStart"/>
-      <w:r>
-        <w:t>kepada</w:t>
-      </w:r>
-      <w:proofErr w:type="spellEnd"/>
-      <w:r>
-        <w:t xml:space="preserve"> </w:t>
-      </w:r>
-      <w:proofErr w:type="spellStart"/>
-      <w:r>
-        <w:t>pemilik</w:t>
-      </w:r>
-      <w:proofErr w:type="spellEnd"/>
-      <w:r>
-        <w:t xml:space="preserve"> laundry </w:t>
-      </w:r>
-      <w:proofErr w:type="spellStart"/>
-      <w:r>
-        <w:t>pada</w:t>
-      </w:r>
-      <w:proofErr w:type="spellEnd"/>
-      <w:r>
-        <w:t xml:space="preserve"> </w:t>
-      </w:r>
-      <w:proofErr w:type="spellStart"/>
-      <w:r>
-        <w:t>Rumah</w:t>
-      </w:r>
-      <w:proofErr w:type="spellEnd"/>
-      <w:r>
-        <w:t xml:space="preserve"> Laundry 381 yang </w:t>
-      </w:r>
-      <w:proofErr w:type="spellStart"/>
-      <w:r>
-        <w:t>dikelola</w:t>
-      </w:r>
-      <w:proofErr w:type="spellEnd"/>
-      <w:r>
-        <w:t xml:space="preserve"> </w:t>
-      </w:r>
-      <w:proofErr w:type="spellStart"/>
-      <w:r>
-        <w:t>oleh</w:t>
-      </w:r>
-      <w:proofErr w:type="spellEnd"/>
-      <w:r>
-        <w:t xml:space="preserve"> admin </w:t>
-      </w:r>
-      <w:proofErr w:type="spellStart"/>
-      <w:r>
-        <w:t>atau</w:t>
-      </w:r>
-      <w:proofErr w:type="spellEnd"/>
-      <w:r>
-        <w:t xml:space="preserve"> </w:t>
-      </w:r>
-      <w:proofErr w:type="spellStart"/>
-      <w:r>
-        <w:t>pemilik</w:t>
-      </w:r>
-      <w:proofErr w:type="spellEnd"/>
-      <w:r>
-        <w:t xml:space="preserve"> </w:t>
-      </w:r>
-      <w:proofErr w:type="spellStart"/>
-      <w:r>
-        <w:t>Rumah</w:t>
-      </w:r>
-      <w:proofErr w:type="spellEnd"/>
-      <w:r>
-        <w:t xml:space="preserve"> Laundry 381.</w:t>
+        <w:t>melalui</w:t>
+      </w:r>
+      <w:proofErr w:type="spellEnd"/>
+      <w:r>
+        <w:t xml:space="preserve"> web mobile.</w:t>
       </w:r>
     </w:p>
     <w:p>
@@ -5790,6 +6851,3463 @@
     </w:p>
     <w:p>
       <w:pPr>
+        <w:pStyle w:val="ListParagraph"/>
+        <w:tabs>
+          <w:tab w:val="left" w:pos="180"/>
+          <w:tab w:val="left" w:pos="630"/>
+          <w:tab w:val="left" w:pos="990"/>
+        </w:tabs>
+        <w:ind w:left="0" w:firstLine="0"/>
+        <w:jc w:val="left"/>
+      </w:pPr>
+    </w:p>
+    <w:p>
+      <w:pPr>
+        <w:pStyle w:val="ListParagraph"/>
+        <w:tabs>
+          <w:tab w:val="left" w:pos="180"/>
+          <w:tab w:val="left" w:pos="630"/>
+          <w:tab w:val="left" w:pos="990"/>
+        </w:tabs>
+        <w:ind w:left="0" w:firstLine="0"/>
+        <w:jc w:val="center"/>
+      </w:pPr>
+      <w:r>
+        <w:rPr>
+          <w:noProof/>
+        </w:rPr>
+        <w:lastRenderedPageBreak/>
+        <w:drawing>
+          <wp:inline distT="0" distB="0" distL="0" distR="0">
+            <wp:extent cx="3648075" cy="3924300"/>
+            <wp:effectExtent l="0" t="0" r="9525" b="0"/>
+            <wp:docPr id="19" name="Picture 19"/>
+            <wp:cNvGraphicFramePr>
+              <a:graphicFrameLocks xmlns:a="http://schemas.openxmlformats.org/drawingml/2006/main" noChangeAspect="1"/>
+            </wp:cNvGraphicFramePr>
+            <a:graphic xmlns:a="http://schemas.openxmlformats.org/drawingml/2006/main">
+              <a:graphicData uri="http://schemas.openxmlformats.org/drawingml/2006/picture">
+                <pic:pic xmlns:pic="http://schemas.openxmlformats.org/drawingml/2006/picture">
+                  <pic:nvPicPr>
+                    <pic:cNvPr id="0" name="owner (1).png"/>
+                    <pic:cNvPicPr/>
+                  </pic:nvPicPr>
+                  <pic:blipFill rotWithShape="1">
+                    <a:blip r:embed="rId24" cstate="print">
+                      <a:extLst>
+                        <a:ext uri="{28A0092B-C50C-407E-A947-70E740481C1C}">
+                          <a14:useLocalDpi xmlns:a14="http://schemas.microsoft.com/office/drawing/2010/main" val="0"/>
+                        </a:ext>
+                      </a:extLst>
+                    </a:blip>
+                    <a:srcRect t="2447" b="10023"/>
+                    <a:stretch/>
+                  </pic:blipFill>
+                  <pic:spPr bwMode="auto">
+                    <a:xfrm>
+                      <a:off x="0" y="0"/>
+                      <a:ext cx="3647792" cy="3923996"/>
+                    </a:xfrm>
+                    <a:prstGeom prst="rect">
+                      <a:avLst/>
+                    </a:prstGeom>
+                    <a:ln>
+                      <a:noFill/>
+                    </a:ln>
+                    <a:extLst>
+                      <a:ext uri="{53640926-AAD7-44D8-BBD7-CCE9431645EC}">
+                        <a14:shadowObscured xmlns:a14="http://schemas.microsoft.com/office/drawing/2010/main"/>
+                      </a:ext>
+                    </a:extLst>
+                  </pic:spPr>
+                </pic:pic>
+              </a:graphicData>
+            </a:graphic>
+          </wp:inline>
+        </w:drawing>
+      </w:r>
+    </w:p>
+    <w:p>
+      <w:pPr>
+        <w:pStyle w:val="ListParagraph"/>
+        <w:tabs>
+          <w:tab w:val="left" w:pos="180"/>
+          <w:tab w:val="left" w:pos="630"/>
+          <w:tab w:val="left" w:pos="990"/>
+        </w:tabs>
+        <w:ind w:left="0" w:firstLine="0"/>
+        <w:jc w:val="center"/>
+      </w:pPr>
+      <w:proofErr w:type="spellStart"/>
+      <w:r>
+        <w:rPr>
+          <w:b/>
+        </w:rPr>
+        <w:t>Gambar</w:t>
+      </w:r>
+      <w:proofErr w:type="spellEnd"/>
+      <w:r>
+        <w:rPr>
+          <w:b/>
+        </w:rPr>
+        <w:t xml:space="preserve"> 4</w:t>
+      </w:r>
+      <w:r>
+        <w:rPr>
+          <w:b/>
+        </w:rPr>
+        <w:t>.</w:t>
+      </w:r>
+      <w:r>
+        <w:rPr>
+          <w:b/>
+        </w:rPr>
+        <w:t>1</w:t>
+      </w:r>
+      <w:r>
+        <w:rPr>
+          <w:b/>
+        </w:rPr>
+        <w:t>8</w:t>
+      </w:r>
+      <w:r>
+        <w:t xml:space="preserve"> </w:t>
+      </w:r>
+      <w:proofErr w:type="spellStart"/>
+      <w:r>
+        <w:t>Tampilan</w:t>
+      </w:r>
+      <w:proofErr w:type="spellEnd"/>
+      <w:r>
+        <w:t xml:space="preserve"> Dashboard O</w:t>
+      </w:r>
+      <w:r>
+        <w:t>wner</w:t>
+      </w:r>
+    </w:p>
+    <w:p>
+      <w:pPr>
+        <w:pStyle w:val="ListParagraph"/>
+        <w:tabs>
+          <w:tab w:val="left" w:pos="180"/>
+          <w:tab w:val="left" w:pos="630"/>
+          <w:tab w:val="left" w:pos="990"/>
+        </w:tabs>
+        <w:ind w:left="0" w:firstLine="720"/>
+      </w:pPr>
+      <w:proofErr w:type="spellStart"/>
+      <w:proofErr w:type="gramStart"/>
+      <w:r>
+        <w:t>Gambar</w:t>
+      </w:r>
+      <w:proofErr w:type="spellEnd"/>
+      <w:r>
+        <w:t xml:space="preserve"> 4</w:t>
+      </w:r>
+      <w:r>
+        <w:t>.</w:t>
+      </w:r>
+      <w:r>
+        <w:t>1</w:t>
+      </w:r>
+      <w:r>
+        <w:t xml:space="preserve">8 </w:t>
+      </w:r>
+      <w:proofErr w:type="spellStart"/>
+      <w:r>
+        <w:t>adalah</w:t>
+      </w:r>
+      <w:proofErr w:type="spellEnd"/>
+      <w:r>
+        <w:t xml:space="preserve"> </w:t>
+      </w:r>
+      <w:proofErr w:type="spellStart"/>
+      <w:r>
+        <w:t>gambaran</w:t>
+      </w:r>
+      <w:proofErr w:type="spellEnd"/>
+      <w:r>
+        <w:t xml:space="preserve"> </w:t>
+      </w:r>
+      <w:proofErr w:type="spellStart"/>
+      <w:r>
+        <w:t>tampilan</w:t>
+      </w:r>
+      <w:proofErr w:type="spellEnd"/>
+      <w:r>
+        <w:t xml:space="preserve"> dashboard owner yang </w:t>
+      </w:r>
+      <w:proofErr w:type="spellStart"/>
+      <w:r>
+        <w:t>diak</w:t>
+      </w:r>
+      <w:r>
+        <w:t>ses</w:t>
+      </w:r>
+      <w:proofErr w:type="spellEnd"/>
+      <w:r>
+        <w:t xml:space="preserve"> </w:t>
+      </w:r>
+      <w:proofErr w:type="spellStart"/>
+      <w:r>
+        <w:t>oleh</w:t>
+      </w:r>
+      <w:proofErr w:type="spellEnd"/>
+      <w:r>
+        <w:t xml:space="preserve"> owner </w:t>
+      </w:r>
+      <w:proofErr w:type="spellStart"/>
+      <w:r>
+        <w:t>melalui</w:t>
+      </w:r>
+      <w:proofErr w:type="spellEnd"/>
+      <w:r>
+        <w:t xml:space="preserve"> </w:t>
+      </w:r>
+      <w:r>
+        <w:t>web mobile.</w:t>
+      </w:r>
+      <w:proofErr w:type="gramEnd"/>
+      <w:r>
+        <w:t xml:space="preserve"> </w:t>
+      </w:r>
+    </w:p>
+    <w:p>
+      <w:pPr>
+        <w:pStyle w:val="ListParagraph"/>
+        <w:tabs>
+          <w:tab w:val="left" w:pos="180"/>
+          <w:tab w:val="left" w:pos="630"/>
+          <w:tab w:val="left" w:pos="990"/>
+        </w:tabs>
+        <w:ind w:left="0" w:firstLine="0"/>
+        <w:jc w:val="center"/>
+      </w:pPr>
+      <w:r>
+        <w:rPr>
+          <w:noProof/>
+        </w:rPr>
+        <w:lastRenderedPageBreak/>
+        <w:drawing>
+          <wp:inline distT="0" distB="0" distL="0" distR="0">
+            <wp:extent cx="3409950" cy="3933825"/>
+            <wp:effectExtent l="0" t="0" r="0" b="9525"/>
+            <wp:docPr id="16" name="Picture 16"/>
+            <wp:cNvGraphicFramePr>
+              <a:graphicFrameLocks xmlns:a="http://schemas.openxmlformats.org/drawingml/2006/main" noChangeAspect="1"/>
+            </wp:cNvGraphicFramePr>
+            <a:graphic xmlns:a="http://schemas.openxmlformats.org/drawingml/2006/main">
+              <a:graphicData uri="http://schemas.openxmlformats.org/drawingml/2006/picture">
+                <pic:pic xmlns:pic="http://schemas.openxmlformats.org/drawingml/2006/picture">
+                  <pic:nvPicPr>
+                    <pic:cNvPr id="0" name="form cetak laporan.png"/>
+                    <pic:cNvPicPr/>
+                  </pic:nvPicPr>
+                  <pic:blipFill rotWithShape="1">
+                    <a:blip r:embed="rId25" cstate="print">
+                      <a:extLst>
+                        <a:ext uri="{28A0092B-C50C-407E-A947-70E740481C1C}">
+                          <a14:useLocalDpi xmlns:a14="http://schemas.microsoft.com/office/drawing/2010/main" val="0"/>
+                        </a:ext>
+                      </a:extLst>
+                    </a:blip>
+                    <a:srcRect t="933" b="10839"/>
+                    <a:stretch/>
+                  </pic:blipFill>
+                  <pic:spPr bwMode="auto">
+                    <a:xfrm>
+                      <a:off x="0" y="0"/>
+                      <a:ext cx="3409685" cy="3933520"/>
+                    </a:xfrm>
+                    <a:prstGeom prst="rect">
+                      <a:avLst/>
+                    </a:prstGeom>
+                    <a:ln>
+                      <a:noFill/>
+                    </a:ln>
+                    <a:extLst>
+                      <a:ext uri="{53640926-AAD7-44D8-BBD7-CCE9431645EC}">
+                        <a14:shadowObscured xmlns:a14="http://schemas.microsoft.com/office/drawing/2010/main"/>
+                      </a:ext>
+                    </a:extLst>
+                  </pic:spPr>
+                </pic:pic>
+              </a:graphicData>
+            </a:graphic>
+          </wp:inline>
+        </w:drawing>
+      </w:r>
+    </w:p>
+    <w:p>
+      <w:pPr>
+        <w:pStyle w:val="ListParagraph"/>
+        <w:tabs>
+          <w:tab w:val="left" w:pos="180"/>
+          <w:tab w:val="left" w:pos="630"/>
+          <w:tab w:val="left" w:pos="990"/>
+          <w:tab w:val="right" w:pos="7937"/>
+        </w:tabs>
+        <w:ind w:left="0" w:firstLine="0"/>
+        <w:jc w:val="center"/>
+      </w:pPr>
+      <w:proofErr w:type="spellStart"/>
+      <w:r>
+        <w:rPr>
+          <w:b/>
+        </w:rPr>
+        <w:t>Gambar</w:t>
+      </w:r>
+      <w:proofErr w:type="spellEnd"/>
+      <w:r>
+        <w:rPr>
+          <w:b/>
+        </w:rPr>
+        <w:t xml:space="preserve"> 4.19 </w:t>
+      </w:r>
+      <w:r>
+        <w:t xml:space="preserve">Form </w:t>
+      </w:r>
+      <w:proofErr w:type="spellStart"/>
+      <w:r>
+        <w:t>Cetak</w:t>
+      </w:r>
+      <w:proofErr w:type="spellEnd"/>
+      <w:r>
+        <w:t xml:space="preserve"> </w:t>
+      </w:r>
+      <w:proofErr w:type="spellStart"/>
+      <w:r>
+        <w:t>Laporan</w:t>
+      </w:r>
+      <w:proofErr w:type="spellEnd"/>
+      <w:r>
+        <w:t xml:space="preserve"> </w:t>
+      </w:r>
+      <w:proofErr w:type="spellStart"/>
+      <w:r>
+        <w:t>Transaksi</w:t>
+      </w:r>
+      <w:proofErr w:type="spellEnd"/>
+      <w:r>
+        <w:t xml:space="preserve"> Admin </w:t>
+      </w:r>
+      <w:proofErr w:type="spellStart"/>
+      <w:r>
+        <w:t>dan</w:t>
+      </w:r>
+      <w:proofErr w:type="spellEnd"/>
+      <w:r>
+        <w:t xml:space="preserve"> O</w:t>
+      </w:r>
+      <w:r>
+        <w:t>wner</w:t>
+      </w:r>
+    </w:p>
+    <w:p>
+      <w:pPr>
+        <w:pStyle w:val="ListParagraph"/>
+        <w:tabs>
+          <w:tab w:val="left" w:pos="180"/>
+          <w:tab w:val="left" w:pos="630"/>
+          <w:tab w:val="left" w:pos="990"/>
+        </w:tabs>
+        <w:ind w:left="0" w:firstLine="720"/>
+        <w:jc w:val="left"/>
+      </w:pPr>
+      <w:proofErr w:type="spellStart"/>
+      <w:r>
+        <w:t>Gambar</w:t>
+      </w:r>
+      <w:proofErr w:type="spellEnd"/>
+      <w:r>
+        <w:t xml:space="preserve"> 4.19</w:t>
+      </w:r>
+      <w:r>
+        <w:t xml:space="preserve"> </w:t>
+      </w:r>
+      <w:proofErr w:type="spellStart"/>
+      <w:r>
+        <w:t>adalah</w:t>
+      </w:r>
+      <w:proofErr w:type="spellEnd"/>
+      <w:r>
+        <w:t xml:space="preserve"> </w:t>
+      </w:r>
+      <w:proofErr w:type="spellStart"/>
+      <w:r>
+        <w:t>gambaran</w:t>
+      </w:r>
+      <w:proofErr w:type="spellEnd"/>
+      <w:r>
+        <w:t xml:space="preserve"> form </w:t>
+      </w:r>
+      <w:proofErr w:type="spellStart"/>
+      <w:r>
+        <w:t>tampilan</w:t>
+      </w:r>
+      <w:proofErr w:type="spellEnd"/>
+      <w:r>
+        <w:t xml:space="preserve"> </w:t>
+      </w:r>
+      <w:proofErr w:type="spellStart"/>
+      <w:r>
+        <w:t>cetak</w:t>
+      </w:r>
+      <w:proofErr w:type="spellEnd"/>
+      <w:r>
+        <w:t xml:space="preserve"> </w:t>
+      </w:r>
+      <w:proofErr w:type="spellStart"/>
+      <w:r>
+        <w:t>laporan</w:t>
+      </w:r>
+      <w:proofErr w:type="spellEnd"/>
+      <w:r>
+        <w:t xml:space="preserve"> </w:t>
+      </w:r>
+      <w:proofErr w:type="spellStart"/>
+      <w:r>
+        <w:t>transaksi</w:t>
+      </w:r>
+      <w:proofErr w:type="spellEnd"/>
+      <w:r>
+        <w:t xml:space="preserve"> yang </w:t>
+      </w:r>
+      <w:proofErr w:type="spellStart"/>
+      <w:r>
+        <w:t>diakses</w:t>
+      </w:r>
+      <w:proofErr w:type="spellEnd"/>
+      <w:r>
+        <w:t xml:space="preserve"> </w:t>
+      </w:r>
+      <w:proofErr w:type="spellStart"/>
+      <w:r>
+        <w:t>oleh</w:t>
+      </w:r>
+      <w:proofErr w:type="spellEnd"/>
+      <w:r>
+        <w:t xml:space="preserve"> </w:t>
+      </w:r>
+      <w:r>
+        <w:t xml:space="preserve">admin </w:t>
+      </w:r>
+      <w:proofErr w:type="spellStart"/>
+      <w:r>
+        <w:t>dan</w:t>
+      </w:r>
+      <w:proofErr w:type="spellEnd"/>
+      <w:r>
+        <w:t xml:space="preserve"> owner </w:t>
+      </w:r>
+      <w:proofErr w:type="spellStart"/>
+      <w:r>
+        <w:t>melalui</w:t>
+      </w:r>
+      <w:proofErr w:type="spellEnd"/>
+      <w:r>
+        <w:t xml:space="preserve"> web mobile </w:t>
+      </w:r>
+      <w:proofErr w:type="spellStart"/>
+      <w:r>
+        <w:t>serta</w:t>
+      </w:r>
+      <w:proofErr w:type="spellEnd"/>
+      <w:r>
+        <w:t xml:space="preserve"> </w:t>
+      </w:r>
+      <w:proofErr w:type="spellStart"/>
+      <w:r>
+        <w:t>hak</w:t>
+      </w:r>
+      <w:proofErr w:type="spellEnd"/>
+      <w:r>
+        <w:t xml:space="preserve"> </w:t>
+      </w:r>
+      <w:proofErr w:type="spellStart"/>
+      <w:r>
+        <w:t>akses</w:t>
+      </w:r>
+      <w:proofErr w:type="spellEnd"/>
+      <w:r>
+        <w:t xml:space="preserve"> </w:t>
+      </w:r>
+      <w:proofErr w:type="spellStart"/>
+      <w:r>
+        <w:t>akun</w:t>
+      </w:r>
+      <w:proofErr w:type="spellEnd"/>
+      <w:r>
+        <w:t xml:space="preserve"> </w:t>
+      </w:r>
+      <w:proofErr w:type="spellStart"/>
+      <w:r>
+        <w:t>masing-masing</w:t>
+      </w:r>
+      <w:proofErr w:type="spellEnd"/>
+      <w:r>
+        <w:t>.</w:t>
+      </w:r>
+    </w:p>
+    <w:p>
+      <w:pPr>
+        <w:pStyle w:val="ListParagraph"/>
+        <w:tabs>
+          <w:tab w:val="left" w:pos="180"/>
+          <w:tab w:val="left" w:pos="630"/>
+          <w:tab w:val="left" w:pos="990"/>
+        </w:tabs>
+        <w:ind w:left="0" w:firstLine="0"/>
+        <w:jc w:val="left"/>
+        <w:rPr>
+          <w:b/>
+        </w:rPr>
+      </w:pPr>
+    </w:p>
+    <w:p>
+      <w:pPr>
+        <w:pStyle w:val="ListParagraph"/>
+        <w:tabs>
+          <w:tab w:val="left" w:pos="180"/>
+          <w:tab w:val="left" w:pos="630"/>
+          <w:tab w:val="left" w:pos="990"/>
+        </w:tabs>
+        <w:ind w:left="0" w:firstLine="0"/>
+        <w:jc w:val="left"/>
+      </w:pPr>
+    </w:p>
+    <w:p>
+      <w:pPr>
+        <w:pStyle w:val="ListParagraph"/>
+        <w:tabs>
+          <w:tab w:val="left" w:pos="180"/>
+          <w:tab w:val="left" w:pos="630"/>
+          <w:tab w:val="left" w:pos="990"/>
+        </w:tabs>
+        <w:ind w:left="0" w:firstLine="0"/>
+        <w:jc w:val="left"/>
+      </w:pPr>
+    </w:p>
+    <w:p>
+      <w:pPr>
+        <w:pStyle w:val="ListParagraph"/>
+        <w:tabs>
+          <w:tab w:val="left" w:pos="180"/>
+          <w:tab w:val="left" w:pos="630"/>
+          <w:tab w:val="left" w:pos="990"/>
+        </w:tabs>
+        <w:ind w:left="0" w:firstLine="0"/>
+        <w:jc w:val="left"/>
+      </w:pPr>
+    </w:p>
+    <w:p>
+      <w:pPr>
+        <w:pStyle w:val="ListParagraph"/>
+        <w:tabs>
+          <w:tab w:val="left" w:pos="180"/>
+          <w:tab w:val="left" w:pos="630"/>
+          <w:tab w:val="left" w:pos="990"/>
+        </w:tabs>
+        <w:ind w:left="0" w:firstLine="0"/>
+        <w:jc w:val="left"/>
+      </w:pPr>
+    </w:p>
+    <w:p>
+      <w:pPr>
+        <w:pStyle w:val="ListParagraph"/>
+        <w:tabs>
+          <w:tab w:val="left" w:pos="180"/>
+          <w:tab w:val="left" w:pos="630"/>
+          <w:tab w:val="left" w:pos="990"/>
+        </w:tabs>
+        <w:ind w:left="0" w:firstLine="0"/>
+        <w:jc w:val="left"/>
+      </w:pPr>
+    </w:p>
+    <w:p>
+      <w:pPr>
+        <w:pStyle w:val="ListParagraph"/>
+        <w:tabs>
+          <w:tab w:val="left" w:pos="180"/>
+          <w:tab w:val="left" w:pos="630"/>
+          <w:tab w:val="left" w:pos="990"/>
+        </w:tabs>
+        <w:ind w:left="0" w:firstLine="0"/>
+        <w:jc w:val="center"/>
+      </w:pPr>
+      <w:r>
+        <w:rPr>
+          <w:noProof/>
+        </w:rPr>
+        <w:lastRenderedPageBreak/>
+        <w:drawing>
+          <wp:inline distT="0" distB="0" distL="0" distR="0" wp14:anchorId="3C214A53" wp14:editId="642D33C8">
+            <wp:extent cx="3419475" cy="3876675"/>
+            <wp:effectExtent l="0" t="0" r="9525" b="9525"/>
+            <wp:docPr id="14" name="Picture 14"/>
+            <wp:cNvGraphicFramePr>
+              <a:graphicFrameLocks xmlns:a="http://schemas.openxmlformats.org/drawingml/2006/main" noChangeAspect="1"/>
+            </wp:cNvGraphicFramePr>
+            <a:graphic xmlns:a="http://schemas.openxmlformats.org/drawingml/2006/main">
+              <a:graphicData uri="http://schemas.openxmlformats.org/drawingml/2006/picture">
+                <pic:pic xmlns:pic="http://schemas.openxmlformats.org/drawingml/2006/picture">
+                  <pic:nvPicPr>
+                    <pic:cNvPr id="0" name="laporan laundry.png"/>
+                    <pic:cNvPicPr/>
+                  </pic:nvPicPr>
+                  <pic:blipFill rotWithShape="1">
+                    <a:blip r:embed="rId26" cstate="print">
+                      <a:extLst>
+                        <a:ext uri="{28A0092B-C50C-407E-A947-70E740481C1C}">
+                          <a14:useLocalDpi xmlns:a14="http://schemas.microsoft.com/office/drawing/2010/main" val="0"/>
+                        </a:ext>
+                      </a:extLst>
+                    </a:blip>
+                    <a:srcRect t="6644" b="40443"/>
+                    <a:stretch/>
+                  </pic:blipFill>
+                  <pic:spPr bwMode="auto">
+                    <a:xfrm>
+                      <a:off x="0" y="0"/>
+                      <a:ext cx="3419475" cy="3876675"/>
+                    </a:xfrm>
+                    <a:prstGeom prst="rect">
+                      <a:avLst/>
+                    </a:prstGeom>
+                    <a:ln>
+                      <a:noFill/>
+                    </a:ln>
+                    <a:extLst>
+                      <a:ext uri="{53640926-AAD7-44D8-BBD7-CCE9431645EC}">
+                        <a14:shadowObscured xmlns:a14="http://schemas.microsoft.com/office/drawing/2010/main"/>
+                      </a:ext>
+                    </a:extLst>
+                  </pic:spPr>
+                </pic:pic>
+              </a:graphicData>
+            </a:graphic>
+          </wp:inline>
+        </w:drawing>
+      </w:r>
+    </w:p>
+    <w:p>
+      <w:pPr>
+        <w:pStyle w:val="ListParagraph"/>
+        <w:tabs>
+          <w:tab w:val="left" w:pos="180"/>
+          <w:tab w:val="left" w:pos="630"/>
+          <w:tab w:val="left" w:pos="990"/>
+        </w:tabs>
+        <w:ind w:left="0" w:firstLine="0"/>
+        <w:jc w:val="center"/>
+      </w:pPr>
+      <w:proofErr w:type="spellStart"/>
+      <w:r>
+        <w:rPr>
+          <w:b/>
+        </w:rPr>
+        <w:t>Gambar</w:t>
+      </w:r>
+      <w:proofErr w:type="spellEnd"/>
+      <w:r>
+        <w:rPr>
+          <w:b/>
+        </w:rPr>
+        <w:t xml:space="preserve"> 4.20</w:t>
+      </w:r>
+      <w:r>
+        <w:t xml:space="preserve"> </w:t>
+      </w:r>
+      <w:proofErr w:type="spellStart"/>
+      <w:r>
+        <w:t>Cetak</w:t>
+      </w:r>
+      <w:proofErr w:type="spellEnd"/>
+      <w:r>
+        <w:t xml:space="preserve"> </w:t>
+      </w:r>
+      <w:proofErr w:type="spellStart"/>
+      <w:r>
+        <w:t>Laporan</w:t>
+      </w:r>
+      <w:proofErr w:type="spellEnd"/>
+      <w:r>
+        <w:t xml:space="preserve"> </w:t>
+      </w:r>
+      <w:r>
+        <w:t xml:space="preserve">Data </w:t>
+      </w:r>
+      <w:proofErr w:type="spellStart"/>
+      <w:r>
+        <w:t>Transaksi</w:t>
+      </w:r>
+      <w:proofErr w:type="spellEnd"/>
+      <w:r>
+        <w:t xml:space="preserve"> Admin </w:t>
+      </w:r>
+      <w:proofErr w:type="spellStart"/>
+      <w:r>
+        <w:t>dan</w:t>
+      </w:r>
+      <w:proofErr w:type="spellEnd"/>
+      <w:r>
+        <w:t xml:space="preserve"> Owner</w:t>
+      </w:r>
+    </w:p>
+    <w:p>
+      <w:pPr>
+        <w:pStyle w:val="ListParagraph"/>
+        <w:tabs>
+          <w:tab w:val="left" w:pos="180"/>
+          <w:tab w:val="left" w:pos="630"/>
+          <w:tab w:val="left" w:pos="990"/>
+        </w:tabs>
+        <w:ind w:left="0" w:firstLine="720"/>
+      </w:pPr>
+      <w:proofErr w:type="spellStart"/>
+      <w:r>
+        <w:t>Gambar</w:t>
+      </w:r>
+      <w:proofErr w:type="spellEnd"/>
+      <w:r>
+        <w:t xml:space="preserve"> 4.20 </w:t>
+      </w:r>
+      <w:proofErr w:type="spellStart"/>
+      <w:proofErr w:type="gramStart"/>
+      <w:r>
+        <w:t>adalah</w:t>
+      </w:r>
+      <w:proofErr w:type="spellEnd"/>
+      <w:r>
+        <w:t xml:space="preserve">  </w:t>
+      </w:r>
+      <w:proofErr w:type="spellStart"/>
+      <w:r>
+        <w:t>gambaran</w:t>
+      </w:r>
+      <w:proofErr w:type="spellEnd"/>
+      <w:proofErr w:type="gramEnd"/>
+      <w:r>
+        <w:t xml:space="preserve"> </w:t>
+      </w:r>
+      <w:proofErr w:type="spellStart"/>
+      <w:r>
+        <w:t>dari</w:t>
+      </w:r>
+      <w:proofErr w:type="spellEnd"/>
+      <w:r>
+        <w:t xml:space="preserve"> </w:t>
+      </w:r>
+      <w:r>
+        <w:t xml:space="preserve"> </w:t>
+      </w:r>
+      <w:proofErr w:type="spellStart"/>
+      <w:r>
+        <w:t>tampilan</w:t>
+      </w:r>
+      <w:proofErr w:type="spellEnd"/>
+      <w:r>
+        <w:t xml:space="preserve"> </w:t>
+      </w:r>
+      <w:r>
+        <w:t xml:space="preserve">output </w:t>
+      </w:r>
+      <w:r>
+        <w:t xml:space="preserve">print </w:t>
+      </w:r>
+      <w:proofErr w:type="spellStart"/>
+      <w:r>
+        <w:t>atau</w:t>
+      </w:r>
+      <w:proofErr w:type="spellEnd"/>
+      <w:r>
+        <w:t xml:space="preserve"> </w:t>
+      </w:r>
+      <w:proofErr w:type="spellStart"/>
+      <w:r>
+        <w:t>cetak</w:t>
+      </w:r>
+      <w:proofErr w:type="spellEnd"/>
+      <w:r>
+        <w:t xml:space="preserve"> </w:t>
+      </w:r>
+      <w:proofErr w:type="spellStart"/>
+      <w:r>
+        <w:t>laporan</w:t>
+      </w:r>
+      <w:proofErr w:type="spellEnd"/>
+      <w:r>
+        <w:t xml:space="preserve"> yang </w:t>
+      </w:r>
+      <w:proofErr w:type="spellStart"/>
+      <w:r>
+        <w:t>berkaitan</w:t>
+      </w:r>
+      <w:proofErr w:type="spellEnd"/>
+      <w:r>
+        <w:t xml:space="preserve"> </w:t>
+      </w:r>
+      <w:proofErr w:type="spellStart"/>
+      <w:r>
+        <w:t>dengan</w:t>
+      </w:r>
+      <w:proofErr w:type="spellEnd"/>
+      <w:r>
+        <w:t xml:space="preserve"> </w:t>
+      </w:r>
+      <w:proofErr w:type="spellStart"/>
+      <w:r>
+        <w:t>aktivitas</w:t>
+      </w:r>
+      <w:proofErr w:type="spellEnd"/>
+      <w:r>
+        <w:t xml:space="preserve"> </w:t>
+      </w:r>
+      <w:proofErr w:type="spellStart"/>
+      <w:r>
+        <w:t>transaksi</w:t>
+      </w:r>
+      <w:proofErr w:type="spellEnd"/>
+      <w:r>
+        <w:t xml:space="preserve"> </w:t>
+      </w:r>
+      <w:proofErr w:type="spellStart"/>
+      <w:r>
+        <w:t>harian</w:t>
+      </w:r>
+      <w:proofErr w:type="spellEnd"/>
+      <w:r>
+        <w:t xml:space="preserve">, </w:t>
+      </w:r>
+      <w:proofErr w:type="spellStart"/>
+      <w:r>
+        <w:t>mingguan</w:t>
+      </w:r>
+      <w:proofErr w:type="spellEnd"/>
+      <w:r>
+        <w:t xml:space="preserve"> </w:t>
+      </w:r>
+      <w:proofErr w:type="spellStart"/>
+      <w:r>
+        <w:t>dan</w:t>
+      </w:r>
+      <w:proofErr w:type="spellEnd"/>
+      <w:r>
+        <w:t xml:space="preserve"> </w:t>
+      </w:r>
+      <w:proofErr w:type="spellStart"/>
+      <w:r>
+        <w:t>bulanan</w:t>
+      </w:r>
+      <w:proofErr w:type="spellEnd"/>
+      <w:r>
+        <w:t xml:space="preserve"> </w:t>
+      </w:r>
+      <w:proofErr w:type="spellStart"/>
+      <w:r>
+        <w:t>Rumah</w:t>
+      </w:r>
+      <w:proofErr w:type="spellEnd"/>
+      <w:r>
+        <w:t xml:space="preserve"> Laundry 381</w:t>
+      </w:r>
+      <w:r>
+        <w:t xml:space="preserve">, </w:t>
+      </w:r>
+      <w:proofErr w:type="spellStart"/>
+      <w:r>
+        <w:t>untuk</w:t>
+      </w:r>
+      <w:proofErr w:type="spellEnd"/>
+      <w:r>
+        <w:t xml:space="preserve"> </w:t>
+      </w:r>
+      <w:proofErr w:type="spellStart"/>
+      <w:r>
+        <w:t>diserahkan</w:t>
+      </w:r>
+      <w:proofErr w:type="spellEnd"/>
+      <w:r>
+        <w:t xml:space="preserve"> </w:t>
+      </w:r>
+      <w:proofErr w:type="spellStart"/>
+      <w:r>
+        <w:t>kepada</w:t>
+      </w:r>
+      <w:proofErr w:type="spellEnd"/>
+      <w:r>
+        <w:t xml:space="preserve"> </w:t>
+      </w:r>
+      <w:proofErr w:type="spellStart"/>
+      <w:r>
+        <w:t>pemilik</w:t>
+      </w:r>
+      <w:proofErr w:type="spellEnd"/>
+      <w:r>
+        <w:t xml:space="preserve"> laundry </w:t>
+      </w:r>
+      <w:proofErr w:type="spellStart"/>
+      <w:r>
+        <w:t>pada</w:t>
+      </w:r>
+      <w:proofErr w:type="spellEnd"/>
+      <w:r>
+        <w:t xml:space="preserve"> </w:t>
+      </w:r>
+      <w:proofErr w:type="spellStart"/>
+      <w:r>
+        <w:t>Rumah</w:t>
+      </w:r>
+      <w:proofErr w:type="spellEnd"/>
+      <w:r>
+        <w:t xml:space="preserve"> Laundry 381 yang </w:t>
+      </w:r>
+      <w:proofErr w:type="spellStart"/>
+      <w:r>
+        <w:t>dikelola</w:t>
+      </w:r>
+      <w:proofErr w:type="spellEnd"/>
+      <w:r>
+        <w:t xml:space="preserve"> </w:t>
+      </w:r>
+      <w:proofErr w:type="spellStart"/>
+      <w:r>
+        <w:t>oleh</w:t>
+      </w:r>
+      <w:proofErr w:type="spellEnd"/>
+      <w:r>
+        <w:t xml:space="preserve"> admin </w:t>
+      </w:r>
+      <w:proofErr w:type="spellStart"/>
+      <w:r>
+        <w:t>atau</w:t>
+      </w:r>
+      <w:proofErr w:type="spellEnd"/>
+      <w:r>
+        <w:t xml:space="preserve"> </w:t>
+      </w:r>
+      <w:proofErr w:type="spellStart"/>
+      <w:r>
+        <w:t>pemilik</w:t>
+      </w:r>
+      <w:proofErr w:type="spellEnd"/>
+      <w:r>
+        <w:t xml:space="preserve"> </w:t>
+      </w:r>
+      <w:proofErr w:type="spellStart"/>
+      <w:r>
+        <w:t>Rumah</w:t>
+      </w:r>
+      <w:proofErr w:type="spellEnd"/>
+      <w:r>
+        <w:t xml:space="preserve"> Laundry 381.</w:t>
+      </w:r>
+    </w:p>
+    <w:p>
+      <w:pPr>
+        <w:pStyle w:val="ListParagraph"/>
+        <w:tabs>
+          <w:tab w:val="left" w:pos="180"/>
+          <w:tab w:val="left" w:pos="630"/>
+          <w:tab w:val="left" w:pos="990"/>
+        </w:tabs>
+        <w:ind w:left="0" w:firstLine="720"/>
+      </w:pPr>
+    </w:p>
+    <w:p>
+      <w:pPr>
+        <w:pStyle w:val="ListParagraph"/>
+        <w:tabs>
+          <w:tab w:val="left" w:pos="180"/>
+          <w:tab w:val="left" w:pos="630"/>
+          <w:tab w:val="left" w:pos="990"/>
+        </w:tabs>
+        <w:ind w:left="0" w:firstLine="720"/>
+      </w:pPr>
+    </w:p>
+    <w:p>
+      <w:pPr>
+        <w:pStyle w:val="ListParagraph"/>
+        <w:tabs>
+          <w:tab w:val="left" w:pos="180"/>
+          <w:tab w:val="left" w:pos="630"/>
+          <w:tab w:val="left" w:pos="990"/>
+        </w:tabs>
+        <w:ind w:left="0" w:firstLine="720"/>
+      </w:pPr>
+    </w:p>
+    <w:p>
+      <w:pPr>
+        <w:pStyle w:val="ListParagraph"/>
+        <w:tabs>
+          <w:tab w:val="left" w:pos="180"/>
+          <w:tab w:val="left" w:pos="630"/>
+          <w:tab w:val="left" w:pos="990"/>
+        </w:tabs>
+        <w:ind w:left="0" w:firstLine="720"/>
+      </w:pPr>
+    </w:p>
+    <w:p>
+      <w:pPr>
+        <w:pStyle w:val="ListParagraph"/>
+        <w:tabs>
+          <w:tab w:val="left" w:pos="180"/>
+          <w:tab w:val="left" w:pos="630"/>
+          <w:tab w:val="left" w:pos="990"/>
+        </w:tabs>
+        <w:ind w:left="0" w:firstLine="720"/>
+      </w:pPr>
+    </w:p>
+    <w:p>
+      <w:pPr>
+        <w:pStyle w:val="ListParagraph"/>
+        <w:tabs>
+          <w:tab w:val="left" w:pos="180"/>
+          <w:tab w:val="left" w:pos="630"/>
+          <w:tab w:val="left" w:pos="990"/>
+        </w:tabs>
+        <w:ind w:left="0" w:firstLine="720"/>
+      </w:pPr>
+    </w:p>
+    <w:p>
+      <w:pPr>
+        <w:pStyle w:val="ListParagraph"/>
+        <w:tabs>
+          <w:tab w:val="left" w:pos="180"/>
+          <w:tab w:val="left" w:pos="630"/>
+          <w:tab w:val="left" w:pos="990"/>
+        </w:tabs>
+        <w:ind w:left="0" w:firstLine="720"/>
+      </w:pPr>
+    </w:p>
+    <w:p>
+      <w:pPr>
+        <w:pStyle w:val="ListParagraph"/>
+        <w:tabs>
+          <w:tab w:val="left" w:pos="180"/>
+          <w:tab w:val="left" w:pos="630"/>
+          <w:tab w:val="left" w:pos="990"/>
+        </w:tabs>
+        <w:ind w:left="0" w:firstLine="720"/>
+      </w:pPr>
+    </w:p>
+    <w:p>
+      <w:pPr>
+        <w:pStyle w:val="ListParagraph"/>
+        <w:tabs>
+          <w:tab w:val="left" w:pos="180"/>
+          <w:tab w:val="left" w:pos="630"/>
+          <w:tab w:val="left" w:pos="990"/>
+        </w:tabs>
+        <w:ind w:left="0" w:firstLine="720"/>
+      </w:pPr>
+    </w:p>
+    <w:p>
+      <w:pPr>
+        <w:pStyle w:val="ListParagraph"/>
+        <w:tabs>
+          <w:tab w:val="left" w:pos="180"/>
+          <w:tab w:val="left" w:pos="630"/>
+          <w:tab w:val="left" w:pos="990"/>
+        </w:tabs>
+        <w:ind w:left="0" w:firstLine="720"/>
+      </w:pPr>
+    </w:p>
+    <w:p>
+      <w:pPr>
+        <w:pStyle w:val="ListParagraph"/>
+        <w:tabs>
+          <w:tab w:val="left" w:pos="180"/>
+          <w:tab w:val="left" w:pos="630"/>
+          <w:tab w:val="left" w:pos="990"/>
+        </w:tabs>
+        <w:ind w:left="0" w:firstLine="720"/>
+      </w:pPr>
+    </w:p>
+    <w:p>
+      <w:pPr>
+        <w:pStyle w:val="ListParagraph"/>
+        <w:tabs>
+          <w:tab w:val="left" w:pos="180"/>
+          <w:tab w:val="left" w:pos="630"/>
+          <w:tab w:val="left" w:pos="990"/>
+        </w:tabs>
+        <w:ind w:left="0" w:firstLine="0"/>
+        <w:rPr>
+          <w:b/>
+        </w:rPr>
+      </w:pPr>
+      <w:r>
+        <w:rPr>
+          <w:b/>
+        </w:rPr>
+        <w:lastRenderedPageBreak/>
+        <w:t xml:space="preserve">4.8  </w:t>
+      </w:r>
+      <w:r>
+        <w:rPr>
+          <w:b/>
+        </w:rPr>
+        <w:t xml:space="preserve">   </w:t>
+      </w:r>
+      <w:proofErr w:type="spellStart"/>
+      <w:r>
+        <w:rPr>
+          <w:b/>
+        </w:rPr>
+        <w:t>Tampilan</w:t>
+      </w:r>
+      <w:proofErr w:type="spellEnd"/>
+      <w:r>
+        <w:rPr>
+          <w:b/>
+        </w:rPr>
+        <w:t xml:space="preserve"> </w:t>
+      </w:r>
+      <w:proofErr w:type="spellStart"/>
+      <w:r>
+        <w:rPr>
+          <w:b/>
+        </w:rPr>
+        <w:t>pada</w:t>
+      </w:r>
+      <w:proofErr w:type="spellEnd"/>
+      <w:r>
+        <w:rPr>
+          <w:b/>
+        </w:rPr>
+        <w:t xml:space="preserve"> </w:t>
+      </w:r>
+      <w:proofErr w:type="spellStart"/>
+      <w:r>
+        <w:rPr>
+          <w:b/>
+        </w:rPr>
+        <w:t>Sistem</w:t>
+      </w:r>
+      <w:proofErr w:type="spellEnd"/>
+      <w:r>
+        <w:rPr>
+          <w:b/>
+        </w:rPr>
+        <w:t xml:space="preserve"> Yang </w:t>
+      </w:r>
+      <w:proofErr w:type="spellStart"/>
+      <w:r>
+        <w:rPr>
+          <w:b/>
+        </w:rPr>
+        <w:t>Telah</w:t>
+      </w:r>
+      <w:proofErr w:type="spellEnd"/>
+      <w:r>
+        <w:rPr>
+          <w:b/>
+        </w:rPr>
+        <w:t xml:space="preserve"> Di </w:t>
+      </w:r>
+      <w:proofErr w:type="spellStart"/>
+      <w:r>
+        <w:rPr>
+          <w:b/>
+        </w:rPr>
+        <w:t>bangun</w:t>
+      </w:r>
+      <w:proofErr w:type="spellEnd"/>
+    </w:p>
+    <w:p>
+      <w:pPr>
+        <w:pStyle w:val="ListParagraph"/>
+        <w:tabs>
+          <w:tab w:val="left" w:pos="180"/>
+          <w:tab w:val="left" w:pos="630"/>
+          <w:tab w:val="left" w:pos="990"/>
+        </w:tabs>
+        <w:spacing w:line="240" w:lineRule="auto"/>
+        <w:ind w:left="0" w:firstLine="0"/>
+        <w:rPr>
+          <w:b/>
+        </w:rPr>
+      </w:pPr>
+    </w:p>
+    <w:p>
+      <w:pPr>
+        <w:pStyle w:val="ListParagraph"/>
+        <w:tabs>
+          <w:tab w:val="left" w:pos="180"/>
+          <w:tab w:val="left" w:pos="630"/>
+          <w:tab w:val="left" w:pos="990"/>
+        </w:tabs>
+        <w:ind w:left="0" w:firstLine="0"/>
+        <w:jc w:val="center"/>
+        <w:rPr>
+          <w:b/>
+        </w:rPr>
+      </w:pPr>
+      <w:r>
+        <w:rPr>
+          <w:b/>
+          <w:noProof/>
+        </w:rPr>
+        <w:drawing>
+          <wp:inline distT="0" distB="0" distL="0" distR="0">
+            <wp:extent cx="2990850" cy="4962525"/>
+            <wp:effectExtent l="0" t="0" r="0" b="9525"/>
+            <wp:docPr id="20" name="Picture 20"/>
+            <wp:cNvGraphicFramePr>
+              <a:graphicFrameLocks xmlns:a="http://schemas.openxmlformats.org/drawingml/2006/main" noChangeAspect="1"/>
+            </wp:cNvGraphicFramePr>
+            <a:graphic xmlns:a="http://schemas.openxmlformats.org/drawingml/2006/main">
+              <a:graphicData uri="http://schemas.openxmlformats.org/drawingml/2006/picture">
+                <pic:pic xmlns:pic="http://schemas.openxmlformats.org/drawingml/2006/picture">
+                  <pic:nvPicPr>
+                    <pic:cNvPr id="0" name="form pemesanan.png"/>
+                    <pic:cNvPicPr/>
+                  </pic:nvPicPr>
+                  <pic:blipFill rotWithShape="1">
+                    <a:blip r:embed="rId27">
+                      <a:extLst>
+                        <a:ext uri="{28A0092B-C50C-407E-A947-70E740481C1C}">
+                          <a14:useLocalDpi xmlns:a14="http://schemas.microsoft.com/office/drawing/2010/main" val="0"/>
+                        </a:ext>
+                      </a:extLst>
+                    </a:blip>
+                    <a:srcRect b="7118"/>
+                    <a:stretch/>
+                  </pic:blipFill>
+                  <pic:spPr bwMode="auto">
+                    <a:xfrm>
+                      <a:off x="0" y="0"/>
+                      <a:ext cx="2991268" cy="4963219"/>
+                    </a:xfrm>
+                    <a:prstGeom prst="rect">
+                      <a:avLst/>
+                    </a:prstGeom>
+                    <a:ln>
+                      <a:noFill/>
+                    </a:ln>
+                    <a:extLst>
+                      <a:ext uri="{53640926-AAD7-44D8-BBD7-CCE9431645EC}">
+                        <a14:shadowObscured xmlns:a14="http://schemas.microsoft.com/office/drawing/2010/main"/>
+                      </a:ext>
+                    </a:extLst>
+                  </pic:spPr>
+                </pic:pic>
+              </a:graphicData>
+            </a:graphic>
+          </wp:inline>
+        </w:drawing>
+      </w:r>
+    </w:p>
+    <w:p>
+      <w:pPr>
+        <w:pStyle w:val="ListParagraph"/>
+        <w:tabs>
+          <w:tab w:val="left" w:pos="180"/>
+          <w:tab w:val="left" w:pos="630"/>
+          <w:tab w:val="left" w:pos="990"/>
+        </w:tabs>
+        <w:ind w:left="0" w:firstLine="1260"/>
+      </w:pPr>
+      <w:proofErr w:type="spellStart"/>
+      <w:r>
+        <w:rPr>
+          <w:b/>
+        </w:rPr>
+        <w:t>Gambar</w:t>
+      </w:r>
+      <w:proofErr w:type="spellEnd"/>
+      <w:r>
+        <w:rPr>
+          <w:b/>
+        </w:rPr>
+        <w:t xml:space="preserve"> 4.21 </w:t>
+      </w:r>
+      <w:proofErr w:type="spellStart"/>
+      <w:r>
+        <w:t>Tampilan</w:t>
+      </w:r>
+      <w:proofErr w:type="spellEnd"/>
+      <w:r>
+        <w:t xml:space="preserve"> </w:t>
+      </w:r>
+      <w:proofErr w:type="spellStart"/>
+      <w:r>
+        <w:t>Pemesanan</w:t>
+      </w:r>
+      <w:proofErr w:type="spellEnd"/>
+      <w:r>
+        <w:t xml:space="preserve"> Laundry </w:t>
+      </w:r>
+      <w:proofErr w:type="spellStart"/>
+      <w:r>
+        <w:t>Konsumen</w:t>
+      </w:r>
+      <w:proofErr w:type="spellEnd"/>
+    </w:p>
+    <w:p>
+      <w:pPr>
+        <w:pStyle w:val="ListParagraph"/>
+        <w:tabs>
+          <w:tab w:val="left" w:pos="180"/>
+          <w:tab w:val="left" w:pos="630"/>
+          <w:tab w:val="left" w:pos="990"/>
+        </w:tabs>
+        <w:ind w:left="0" w:firstLine="0"/>
+        <w:jc w:val="center"/>
+      </w:pPr>
+      <w:r>
+        <w:rPr>
+          <w:noProof/>
+        </w:rPr>
+        <w:lastRenderedPageBreak/>
+        <w:drawing>
+          <wp:inline distT="0" distB="0" distL="0" distR="0">
+            <wp:extent cx="2952750" cy="4076700"/>
+            <wp:effectExtent l="0" t="0" r="0" b="0"/>
+            <wp:docPr id="21" name="Picture 21"/>
+            <wp:cNvGraphicFramePr>
+              <a:graphicFrameLocks xmlns:a="http://schemas.openxmlformats.org/drawingml/2006/main" noChangeAspect="1"/>
+            </wp:cNvGraphicFramePr>
+            <a:graphic xmlns:a="http://schemas.openxmlformats.org/drawingml/2006/main">
+              <a:graphicData uri="http://schemas.openxmlformats.org/drawingml/2006/picture">
+                <pic:pic xmlns:pic="http://schemas.openxmlformats.org/drawingml/2006/picture">
+                  <pic:nvPicPr>
+                    <pic:cNvPr id="0" name="login 1.png"/>
+                    <pic:cNvPicPr/>
+                  </pic:nvPicPr>
+                  <pic:blipFill>
+                    <a:blip r:embed="rId28">
+                      <a:extLst>
+                        <a:ext uri="{28A0092B-C50C-407E-A947-70E740481C1C}">
+                          <a14:useLocalDpi xmlns:a14="http://schemas.microsoft.com/office/drawing/2010/main" val="0"/>
+                        </a:ext>
+                      </a:extLst>
+                    </a:blip>
+                    <a:stretch>
+                      <a:fillRect/>
+                    </a:stretch>
+                  </pic:blipFill>
+                  <pic:spPr>
+                    <a:xfrm>
+                      <a:off x="0" y="0"/>
+                      <a:ext cx="2953162" cy="4077269"/>
+                    </a:xfrm>
+                    <a:prstGeom prst="rect">
+                      <a:avLst/>
+                    </a:prstGeom>
+                  </pic:spPr>
+                </pic:pic>
+              </a:graphicData>
+            </a:graphic>
+          </wp:inline>
+        </w:drawing>
+      </w:r>
+    </w:p>
+    <w:p>
+      <w:pPr>
+        <w:pStyle w:val="ListParagraph"/>
+        <w:tabs>
+          <w:tab w:val="left" w:pos="180"/>
+          <w:tab w:val="left" w:pos="630"/>
+          <w:tab w:val="left" w:pos="990"/>
+        </w:tabs>
+        <w:ind w:left="0" w:firstLine="0"/>
+        <w:jc w:val="center"/>
+      </w:pPr>
+      <w:proofErr w:type="spellStart"/>
+      <w:r>
+        <w:rPr>
+          <w:b/>
+        </w:rPr>
+        <w:t>Gambar</w:t>
+      </w:r>
+      <w:proofErr w:type="spellEnd"/>
+      <w:r>
+        <w:rPr>
+          <w:b/>
+        </w:rPr>
+        <w:t xml:space="preserve"> 4.22</w:t>
+      </w:r>
+      <w:r>
+        <w:t xml:space="preserve"> </w:t>
+      </w:r>
+      <w:proofErr w:type="spellStart"/>
+      <w:r>
+        <w:t>Tampilan</w:t>
+      </w:r>
+      <w:proofErr w:type="spellEnd"/>
+      <w:r>
+        <w:t xml:space="preserve"> Login Admin </w:t>
+      </w:r>
+      <w:proofErr w:type="spellStart"/>
+      <w:r>
+        <w:t>dan</w:t>
+      </w:r>
+      <w:proofErr w:type="spellEnd"/>
+      <w:r>
+        <w:t xml:space="preserve"> Owner</w:t>
+      </w:r>
+    </w:p>
+    <w:p>
+      <w:pPr>
+        <w:pStyle w:val="ListParagraph"/>
+        <w:tabs>
+          <w:tab w:val="left" w:pos="180"/>
+          <w:tab w:val="left" w:pos="630"/>
+          <w:tab w:val="left" w:pos="990"/>
+        </w:tabs>
+        <w:ind w:left="0" w:firstLine="0"/>
+        <w:jc w:val="center"/>
+      </w:pPr>
+      <w:r>
+        <w:rPr>
+          <w:noProof/>
+        </w:rPr>
+        <w:lastRenderedPageBreak/>
+        <w:drawing>
+          <wp:inline distT="0" distB="0" distL="0" distR="0" wp14:anchorId="01538B32" wp14:editId="7D0FADB7">
+            <wp:extent cx="2962275" cy="4486275"/>
+            <wp:effectExtent l="0" t="0" r="9525" b="9525"/>
+            <wp:docPr id="46" name="Picture 46"/>
+            <wp:cNvGraphicFramePr>
+              <a:graphicFrameLocks xmlns:a="http://schemas.openxmlformats.org/drawingml/2006/main" noChangeAspect="1"/>
+            </wp:cNvGraphicFramePr>
+            <a:graphic xmlns:a="http://schemas.openxmlformats.org/drawingml/2006/main">
+              <a:graphicData uri="http://schemas.openxmlformats.org/drawingml/2006/picture">
+                <pic:pic xmlns:pic="http://schemas.openxmlformats.org/drawingml/2006/picture">
+                  <pic:nvPicPr>
+                    <pic:cNvPr id="0" name="dashboard admin.png"/>
+                    <pic:cNvPicPr/>
+                  </pic:nvPicPr>
+                  <pic:blipFill>
+                    <a:blip r:embed="rId29">
+                      <a:extLst>
+                        <a:ext uri="{28A0092B-C50C-407E-A947-70E740481C1C}">
+                          <a14:useLocalDpi xmlns:a14="http://schemas.microsoft.com/office/drawing/2010/main" val="0"/>
+                        </a:ext>
+                      </a:extLst>
+                    </a:blip>
+                    <a:stretch>
+                      <a:fillRect/>
+                    </a:stretch>
+                  </pic:blipFill>
+                  <pic:spPr>
+                    <a:xfrm>
+                      <a:off x="0" y="0"/>
+                      <a:ext cx="2962689" cy="4486902"/>
+                    </a:xfrm>
+                    <a:prstGeom prst="rect">
+                      <a:avLst/>
+                    </a:prstGeom>
+                  </pic:spPr>
+                </pic:pic>
+              </a:graphicData>
+            </a:graphic>
+          </wp:inline>
+        </w:drawing>
+      </w:r>
+    </w:p>
+    <w:p>
+      <w:pPr>
+        <w:pStyle w:val="ListParagraph"/>
+        <w:tabs>
+          <w:tab w:val="left" w:pos="180"/>
+          <w:tab w:val="left" w:pos="630"/>
+          <w:tab w:val="left" w:pos="990"/>
+        </w:tabs>
+        <w:ind w:left="0" w:firstLine="0"/>
+        <w:jc w:val="center"/>
+      </w:pPr>
+      <w:proofErr w:type="spellStart"/>
+      <w:r>
+        <w:rPr>
+          <w:b/>
+        </w:rPr>
+        <w:t>Gambar</w:t>
+      </w:r>
+      <w:proofErr w:type="spellEnd"/>
+      <w:r>
+        <w:rPr>
+          <w:b/>
+        </w:rPr>
+        <w:t xml:space="preserve"> 4.23</w:t>
+      </w:r>
+      <w:r>
+        <w:t xml:space="preserve"> </w:t>
+      </w:r>
+      <w:proofErr w:type="spellStart"/>
+      <w:r>
+        <w:t>Tampilan</w:t>
+      </w:r>
+      <w:proofErr w:type="spellEnd"/>
+      <w:r>
+        <w:t xml:space="preserve"> Dashboard Admin</w:t>
+      </w:r>
+    </w:p>
+    <w:p>
+      <w:pPr>
+        <w:pStyle w:val="ListParagraph"/>
+        <w:tabs>
+          <w:tab w:val="left" w:pos="180"/>
+          <w:tab w:val="left" w:pos="630"/>
+          <w:tab w:val="left" w:pos="990"/>
+        </w:tabs>
+        <w:ind w:left="0" w:firstLine="1710"/>
+      </w:pPr>
+    </w:p>
+    <w:p>
+      <w:pPr>
+        <w:pStyle w:val="ListParagraph"/>
+        <w:tabs>
+          <w:tab w:val="left" w:pos="180"/>
+          <w:tab w:val="left" w:pos="630"/>
+          <w:tab w:val="left" w:pos="990"/>
+        </w:tabs>
+        <w:ind w:left="0" w:firstLine="1710"/>
+      </w:pPr>
+    </w:p>
+    <w:p>
+      <w:pPr>
+        <w:pStyle w:val="ListParagraph"/>
+        <w:tabs>
+          <w:tab w:val="left" w:pos="180"/>
+          <w:tab w:val="left" w:pos="630"/>
+          <w:tab w:val="left" w:pos="990"/>
+        </w:tabs>
+        <w:ind w:left="0" w:firstLine="0"/>
+        <w:jc w:val="center"/>
+      </w:pPr>
+      <w:r>
+        <w:rPr>
+          <w:noProof/>
+        </w:rPr>
+        <w:lastRenderedPageBreak/>
+        <w:drawing>
+          <wp:inline distT="0" distB="0" distL="0" distR="0">
+            <wp:extent cx="2981324" cy="4419600"/>
+            <wp:effectExtent l="0" t="0" r="0" b="0"/>
+            <wp:docPr id="22" name="Picture 22"/>
+            <wp:cNvGraphicFramePr>
+              <a:graphicFrameLocks xmlns:a="http://schemas.openxmlformats.org/drawingml/2006/main" noChangeAspect="1"/>
+            </wp:cNvGraphicFramePr>
+            <a:graphic xmlns:a="http://schemas.openxmlformats.org/drawingml/2006/main">
+              <a:graphicData uri="http://schemas.openxmlformats.org/drawingml/2006/picture">
+                <pic:pic xmlns:pic="http://schemas.openxmlformats.org/drawingml/2006/picture">
+                  <pic:nvPicPr>
+                    <pic:cNvPr id="0" name="orderan masuk 3.png"/>
+                    <pic:cNvPicPr/>
+                  </pic:nvPicPr>
+                  <pic:blipFill>
+                    <a:blip r:embed="rId30">
+                      <a:extLst>
+                        <a:ext uri="{28A0092B-C50C-407E-A947-70E740481C1C}">
+                          <a14:useLocalDpi xmlns:a14="http://schemas.microsoft.com/office/drawing/2010/main" val="0"/>
+                        </a:ext>
+                      </a:extLst>
+                    </a:blip>
+                    <a:stretch>
+                      <a:fillRect/>
+                    </a:stretch>
+                  </pic:blipFill>
+                  <pic:spPr>
+                    <a:xfrm>
+                      <a:off x="0" y="0"/>
+                      <a:ext cx="2981741" cy="4420218"/>
+                    </a:xfrm>
+                    <a:prstGeom prst="rect">
+                      <a:avLst/>
+                    </a:prstGeom>
+                  </pic:spPr>
+                </pic:pic>
+              </a:graphicData>
+            </a:graphic>
+          </wp:inline>
+        </w:drawing>
+      </w:r>
+    </w:p>
+    <w:p>
+      <w:pPr>
+        <w:pStyle w:val="ListParagraph"/>
+        <w:tabs>
+          <w:tab w:val="left" w:pos="180"/>
+          <w:tab w:val="left" w:pos="630"/>
+          <w:tab w:val="left" w:pos="990"/>
+        </w:tabs>
+        <w:ind w:left="0" w:firstLine="0"/>
+        <w:jc w:val="center"/>
+      </w:pPr>
+      <w:proofErr w:type="spellStart"/>
+      <w:r>
+        <w:rPr>
+          <w:b/>
+        </w:rPr>
+        <w:t>Gambar</w:t>
+      </w:r>
+      <w:proofErr w:type="spellEnd"/>
+      <w:r>
+        <w:rPr>
+          <w:b/>
+        </w:rPr>
+        <w:t xml:space="preserve"> 4.23</w:t>
+      </w:r>
+      <w:r>
+        <w:t xml:space="preserve"> </w:t>
+      </w:r>
+      <w:proofErr w:type="spellStart"/>
+      <w:r>
+        <w:t>Tampilan</w:t>
+      </w:r>
+      <w:proofErr w:type="spellEnd"/>
+      <w:r>
+        <w:t xml:space="preserve"> </w:t>
+      </w:r>
+      <w:proofErr w:type="spellStart"/>
+      <w:r>
+        <w:t>Tabel</w:t>
+      </w:r>
+      <w:proofErr w:type="spellEnd"/>
+      <w:r>
+        <w:t xml:space="preserve"> Data </w:t>
+      </w:r>
+      <w:proofErr w:type="spellStart"/>
+      <w:r>
+        <w:t>Konsumen</w:t>
+      </w:r>
+      <w:proofErr w:type="spellEnd"/>
+    </w:p>
+    <w:p>
+      <w:pPr>
+        <w:pStyle w:val="ListParagraph"/>
+        <w:tabs>
+          <w:tab w:val="left" w:pos="180"/>
+          <w:tab w:val="left" w:pos="630"/>
+          <w:tab w:val="left" w:pos="990"/>
+        </w:tabs>
+        <w:ind w:left="0" w:firstLine="0"/>
+        <w:jc w:val="center"/>
+      </w:pPr>
+      <w:r>
+        <w:rPr>
+          <w:noProof/>
+        </w:rPr>
+        <w:lastRenderedPageBreak/>
+        <w:drawing>
+          <wp:inline distT="0" distB="0" distL="0" distR="0">
+            <wp:extent cx="2943225" cy="4972050"/>
+            <wp:effectExtent l="0" t="0" r="9525" b="0"/>
+            <wp:docPr id="42" name="Picture 42"/>
+            <wp:cNvGraphicFramePr>
+              <a:graphicFrameLocks xmlns:a="http://schemas.openxmlformats.org/drawingml/2006/main" noChangeAspect="1"/>
+            </wp:cNvGraphicFramePr>
+            <a:graphic xmlns:a="http://schemas.openxmlformats.org/drawingml/2006/main">
+              <a:graphicData uri="http://schemas.openxmlformats.org/drawingml/2006/picture">
+                <pic:pic xmlns:pic="http://schemas.openxmlformats.org/drawingml/2006/picture">
+                  <pic:nvPicPr>
+                    <pic:cNvPr id="0" name="notifikasi 2.png"/>
+                    <pic:cNvPicPr/>
+                  </pic:nvPicPr>
+                  <pic:blipFill>
+                    <a:blip r:embed="rId31">
+                      <a:extLst>
+                        <a:ext uri="{28A0092B-C50C-407E-A947-70E740481C1C}">
+                          <a14:useLocalDpi xmlns:a14="http://schemas.microsoft.com/office/drawing/2010/main" val="0"/>
+                        </a:ext>
+                      </a:extLst>
+                    </a:blip>
+                    <a:stretch>
+                      <a:fillRect/>
+                    </a:stretch>
+                  </pic:blipFill>
+                  <pic:spPr>
+                    <a:xfrm>
+                      <a:off x="0" y="0"/>
+                      <a:ext cx="2943636" cy="4972745"/>
+                    </a:xfrm>
+                    <a:prstGeom prst="rect">
+                      <a:avLst/>
+                    </a:prstGeom>
+                  </pic:spPr>
+                </pic:pic>
+              </a:graphicData>
+            </a:graphic>
+          </wp:inline>
+        </w:drawing>
+      </w:r>
+    </w:p>
+    <w:p>
+      <w:pPr>
+        <w:pStyle w:val="ListParagraph"/>
+        <w:tabs>
+          <w:tab w:val="left" w:pos="180"/>
+          <w:tab w:val="left" w:pos="630"/>
+          <w:tab w:val="left" w:pos="990"/>
+        </w:tabs>
+        <w:ind w:left="0" w:firstLine="0"/>
+        <w:jc w:val="center"/>
+      </w:pPr>
+      <w:proofErr w:type="spellStart"/>
+      <w:r>
+        <w:rPr>
+          <w:b/>
+        </w:rPr>
+        <w:t>Gambar</w:t>
+      </w:r>
+      <w:proofErr w:type="spellEnd"/>
+      <w:r>
+        <w:rPr>
+          <w:b/>
+        </w:rPr>
+        <w:t xml:space="preserve"> 4.24</w:t>
+      </w:r>
+      <w:r>
+        <w:t xml:space="preserve"> </w:t>
+      </w:r>
+      <w:proofErr w:type="spellStart"/>
+      <w:r>
+        <w:t>Tampilan</w:t>
+      </w:r>
+      <w:proofErr w:type="spellEnd"/>
+      <w:r>
+        <w:t xml:space="preserve"> </w:t>
+      </w:r>
+      <w:proofErr w:type="spellStart"/>
+      <w:r>
+        <w:t>Notifikasi</w:t>
+      </w:r>
+      <w:proofErr w:type="spellEnd"/>
+      <w:r>
+        <w:t xml:space="preserve"> </w:t>
+      </w:r>
+      <w:proofErr w:type="spellStart"/>
+      <w:r>
+        <w:t>Pemesanan</w:t>
+      </w:r>
+      <w:proofErr w:type="spellEnd"/>
+      <w:r>
+        <w:t xml:space="preserve"> Laundry</w:t>
+      </w:r>
+    </w:p>
+    <w:p>
+      <w:pPr>
+        <w:pStyle w:val="ListParagraph"/>
+        <w:tabs>
+          <w:tab w:val="left" w:pos="180"/>
+          <w:tab w:val="left" w:pos="630"/>
+          <w:tab w:val="left" w:pos="990"/>
+        </w:tabs>
+        <w:ind w:left="0" w:firstLine="0"/>
+        <w:jc w:val="center"/>
+      </w:pPr>
+      <w:r>
+        <w:rPr>
+          <w:noProof/>
+        </w:rPr>
+        <w:lastRenderedPageBreak/>
+        <w:drawing>
+          <wp:inline distT="0" distB="0" distL="0" distR="0" wp14:anchorId="18827981" wp14:editId="607BF5C5">
+            <wp:extent cx="3000375" cy="4495800"/>
+            <wp:effectExtent l="0" t="0" r="9525" b="0"/>
+            <wp:docPr id="43" name="Picture 43"/>
+            <wp:cNvGraphicFramePr>
+              <a:graphicFrameLocks xmlns:a="http://schemas.openxmlformats.org/drawingml/2006/main" noChangeAspect="1"/>
+            </wp:cNvGraphicFramePr>
+            <a:graphic xmlns:a="http://schemas.openxmlformats.org/drawingml/2006/main">
+              <a:graphicData uri="http://schemas.openxmlformats.org/drawingml/2006/picture">
+                <pic:pic xmlns:pic="http://schemas.openxmlformats.org/drawingml/2006/picture">
+                  <pic:nvPicPr>
+                    <pic:cNvPr id="0" name="20210527_134637.jpg"/>
+                    <pic:cNvPicPr/>
+                  </pic:nvPicPr>
+                  <pic:blipFill rotWithShape="1">
+                    <a:blip r:embed="rId32">
+                      <a:extLst>
+                        <a:ext uri="{28A0092B-C50C-407E-A947-70E740481C1C}">
+                          <a14:useLocalDpi xmlns:a14="http://schemas.microsoft.com/office/drawing/2010/main" val="0"/>
+                        </a:ext>
+                      </a:extLst>
+                    </a:blip>
+                    <a:srcRect t="847" b="4856"/>
+                    <a:stretch/>
+                  </pic:blipFill>
+                  <pic:spPr bwMode="auto">
+                    <a:xfrm>
+                      <a:off x="0" y="0"/>
+                      <a:ext cx="3000375" cy="4495800"/>
+                    </a:xfrm>
+                    <a:prstGeom prst="rect">
+                      <a:avLst/>
+                    </a:prstGeom>
+                    <a:ln>
+                      <a:noFill/>
+                    </a:ln>
+                    <a:extLst>
+                      <a:ext uri="{53640926-AAD7-44D8-BBD7-CCE9431645EC}">
+                        <a14:shadowObscured xmlns:a14="http://schemas.microsoft.com/office/drawing/2010/main"/>
+                      </a:ext>
+                    </a:extLst>
+                  </pic:spPr>
+                </pic:pic>
+              </a:graphicData>
+            </a:graphic>
+          </wp:inline>
+        </w:drawing>
+      </w:r>
+    </w:p>
+    <w:p>
+      <w:pPr>
+        <w:pStyle w:val="ListParagraph"/>
+        <w:tabs>
+          <w:tab w:val="left" w:pos="180"/>
+          <w:tab w:val="left" w:pos="630"/>
+          <w:tab w:val="left" w:pos="990"/>
+        </w:tabs>
+        <w:ind w:left="0" w:firstLine="0"/>
+        <w:jc w:val="center"/>
+      </w:pPr>
+      <w:proofErr w:type="spellStart"/>
+      <w:r>
+        <w:rPr>
+          <w:b/>
+        </w:rPr>
+        <w:t>Gambar</w:t>
+      </w:r>
+      <w:proofErr w:type="spellEnd"/>
+      <w:r>
+        <w:rPr>
+          <w:b/>
+        </w:rPr>
+        <w:t xml:space="preserve"> 4.25</w:t>
+      </w:r>
+      <w:r>
+        <w:t xml:space="preserve"> </w:t>
+      </w:r>
+      <w:proofErr w:type="spellStart"/>
+      <w:r>
+        <w:t>Tampilan</w:t>
+      </w:r>
+      <w:proofErr w:type="spellEnd"/>
+      <w:r>
+        <w:t xml:space="preserve"> </w:t>
+      </w:r>
+      <w:r>
+        <w:t xml:space="preserve">Proses </w:t>
+      </w:r>
+      <w:proofErr w:type="spellStart"/>
+      <w:r>
+        <w:t>Verifikasi</w:t>
+      </w:r>
+      <w:proofErr w:type="spellEnd"/>
+      <w:r>
+        <w:t xml:space="preserve"> </w:t>
+      </w:r>
+      <w:proofErr w:type="spellStart"/>
+      <w:r>
+        <w:t>oleh</w:t>
+      </w:r>
+      <w:proofErr w:type="spellEnd"/>
+      <w:r>
+        <w:t xml:space="preserve"> admin </w:t>
+      </w:r>
+      <w:proofErr w:type="spellStart"/>
+      <w:r>
+        <w:t>kepada</w:t>
+      </w:r>
+      <w:proofErr w:type="spellEnd"/>
+      <w:r>
+        <w:t xml:space="preserve"> </w:t>
+      </w:r>
+      <w:proofErr w:type="spellStart"/>
+      <w:r>
+        <w:t>konsumen</w:t>
+      </w:r>
+      <w:proofErr w:type="spellEnd"/>
+    </w:p>
+    <w:p>
+      <w:pPr>
+        <w:pStyle w:val="ListParagraph"/>
+        <w:tabs>
+          <w:tab w:val="left" w:pos="180"/>
+          <w:tab w:val="left" w:pos="630"/>
+          <w:tab w:val="left" w:pos="990"/>
+        </w:tabs>
+        <w:ind w:left="0" w:firstLine="1530"/>
+      </w:pPr>
+    </w:p>
+    <w:p>
+      <w:pPr>
+        <w:pStyle w:val="ListParagraph"/>
+        <w:tabs>
+          <w:tab w:val="left" w:pos="180"/>
+          <w:tab w:val="left" w:pos="630"/>
+          <w:tab w:val="left" w:pos="990"/>
+        </w:tabs>
+        <w:ind w:left="0" w:firstLine="1530"/>
+      </w:pPr>
+    </w:p>
+    <w:p>
+      <w:pPr>
+        <w:pStyle w:val="ListParagraph"/>
+        <w:tabs>
+          <w:tab w:val="left" w:pos="180"/>
+          <w:tab w:val="left" w:pos="630"/>
+          <w:tab w:val="left" w:pos="990"/>
+        </w:tabs>
+        <w:ind w:left="0" w:firstLine="1890"/>
+      </w:pPr>
+    </w:p>
+    <w:p>
+      <w:pPr>
+        <w:pStyle w:val="ListParagraph"/>
+        <w:tabs>
+          <w:tab w:val="left" w:pos="180"/>
+          <w:tab w:val="left" w:pos="630"/>
+          <w:tab w:val="left" w:pos="990"/>
+        </w:tabs>
+        <w:ind w:left="0" w:firstLine="1890"/>
+      </w:pPr>
+    </w:p>
+    <w:p>
+      <w:pPr>
+        <w:pStyle w:val="ListParagraph"/>
+        <w:tabs>
+          <w:tab w:val="left" w:pos="180"/>
+          <w:tab w:val="left" w:pos="630"/>
+          <w:tab w:val="left" w:pos="990"/>
+        </w:tabs>
+        <w:ind w:left="0" w:firstLine="0"/>
+        <w:jc w:val="center"/>
+      </w:pPr>
+      <w:r>
+        <w:rPr>
+          <w:noProof/>
+        </w:rPr>
+        <w:lastRenderedPageBreak/>
+        <w:drawing>
+          <wp:inline distT="0" distB="0" distL="0" distR="0">
+            <wp:extent cx="2943225" cy="4581525"/>
+            <wp:effectExtent l="0" t="0" r="9525" b="9525"/>
+            <wp:docPr id="24" name="Picture 24"/>
+            <wp:cNvGraphicFramePr>
+              <a:graphicFrameLocks xmlns:a="http://schemas.openxmlformats.org/drawingml/2006/main" noChangeAspect="1"/>
+            </wp:cNvGraphicFramePr>
+            <a:graphic xmlns:a="http://schemas.openxmlformats.org/drawingml/2006/main">
+              <a:graphicData uri="http://schemas.openxmlformats.org/drawingml/2006/picture">
+                <pic:pic xmlns:pic="http://schemas.openxmlformats.org/drawingml/2006/picture">
+                  <pic:nvPicPr>
+                    <pic:cNvPr id="0" name="tambah data layanan 14.png"/>
+                    <pic:cNvPicPr/>
+                  </pic:nvPicPr>
+                  <pic:blipFill>
+                    <a:blip r:embed="rId33">
+                      <a:extLst>
+                        <a:ext uri="{28A0092B-C50C-407E-A947-70E740481C1C}">
+                          <a14:useLocalDpi xmlns:a14="http://schemas.microsoft.com/office/drawing/2010/main" val="0"/>
+                        </a:ext>
+                      </a:extLst>
+                    </a:blip>
+                    <a:stretch>
+                      <a:fillRect/>
+                    </a:stretch>
+                  </pic:blipFill>
+                  <pic:spPr>
+                    <a:xfrm>
+                      <a:off x="0" y="0"/>
+                      <a:ext cx="2943636" cy="4582165"/>
+                    </a:xfrm>
+                    <a:prstGeom prst="rect">
+                      <a:avLst/>
+                    </a:prstGeom>
+                  </pic:spPr>
+                </pic:pic>
+              </a:graphicData>
+            </a:graphic>
+          </wp:inline>
+        </w:drawing>
+      </w:r>
+    </w:p>
+    <w:p>
+      <w:pPr>
+        <w:pStyle w:val="ListParagraph"/>
+        <w:tabs>
+          <w:tab w:val="left" w:pos="180"/>
+          <w:tab w:val="left" w:pos="630"/>
+          <w:tab w:val="left" w:pos="990"/>
+        </w:tabs>
+        <w:ind w:left="0" w:firstLine="0"/>
+        <w:jc w:val="center"/>
+      </w:pPr>
+      <w:proofErr w:type="spellStart"/>
+      <w:r>
+        <w:rPr>
+          <w:b/>
+        </w:rPr>
+        <w:t>Gambar</w:t>
+      </w:r>
+      <w:proofErr w:type="spellEnd"/>
+      <w:r>
+        <w:rPr>
+          <w:b/>
+        </w:rPr>
+        <w:t xml:space="preserve"> 4.24</w:t>
+      </w:r>
+      <w:r>
+        <w:t xml:space="preserve"> </w:t>
+      </w:r>
+      <w:proofErr w:type="spellStart"/>
+      <w:r>
+        <w:t>Tampilan</w:t>
+      </w:r>
+      <w:proofErr w:type="spellEnd"/>
+      <w:r>
+        <w:t xml:space="preserve"> </w:t>
+      </w:r>
+      <w:proofErr w:type="spellStart"/>
+      <w:r>
+        <w:t>Penambahan</w:t>
+      </w:r>
+      <w:proofErr w:type="spellEnd"/>
+      <w:r>
+        <w:t xml:space="preserve"> Data </w:t>
+      </w:r>
+      <w:proofErr w:type="spellStart"/>
+      <w:r>
+        <w:t>Konsumen</w:t>
+      </w:r>
+      <w:proofErr w:type="spellEnd"/>
+    </w:p>
+    <w:p>
+      <w:pPr>
+        <w:pStyle w:val="ListParagraph"/>
+        <w:tabs>
+          <w:tab w:val="left" w:pos="180"/>
+          <w:tab w:val="left" w:pos="630"/>
+          <w:tab w:val="left" w:pos="990"/>
+        </w:tabs>
+        <w:ind w:left="0" w:firstLine="0"/>
+        <w:jc w:val="center"/>
+      </w:pPr>
+      <w:r>
+        <w:rPr>
+          <w:noProof/>
+        </w:rPr>
+        <w:lastRenderedPageBreak/>
+        <w:drawing>
+          <wp:inline distT="0" distB="0" distL="0" distR="0">
+            <wp:extent cx="3028950" cy="4705350"/>
+            <wp:effectExtent l="0" t="0" r="0" b="0"/>
+            <wp:docPr id="25" name="Picture 25"/>
+            <wp:cNvGraphicFramePr>
+              <a:graphicFrameLocks xmlns:a="http://schemas.openxmlformats.org/drawingml/2006/main" noChangeAspect="1"/>
+            </wp:cNvGraphicFramePr>
+            <a:graphic xmlns:a="http://schemas.openxmlformats.org/drawingml/2006/main">
+              <a:graphicData uri="http://schemas.openxmlformats.org/drawingml/2006/picture">
+                <pic:pic xmlns:pic="http://schemas.openxmlformats.org/drawingml/2006/picture">
+                  <pic:nvPicPr>
+                    <pic:cNvPr id="0" name="ubah data layanan 14.png"/>
+                    <pic:cNvPicPr/>
+                  </pic:nvPicPr>
+                  <pic:blipFill>
+                    <a:blip r:embed="rId34">
+                      <a:extLst>
+                        <a:ext uri="{28A0092B-C50C-407E-A947-70E740481C1C}">
+                          <a14:useLocalDpi xmlns:a14="http://schemas.microsoft.com/office/drawing/2010/main" val="0"/>
+                        </a:ext>
+                      </a:extLst>
+                    </a:blip>
+                    <a:stretch>
+                      <a:fillRect/>
+                    </a:stretch>
+                  </pic:blipFill>
+                  <pic:spPr>
+                    <a:xfrm>
+                      <a:off x="0" y="0"/>
+                      <a:ext cx="3029373" cy="4706007"/>
+                    </a:xfrm>
+                    <a:prstGeom prst="rect">
+                      <a:avLst/>
+                    </a:prstGeom>
+                  </pic:spPr>
+                </pic:pic>
+              </a:graphicData>
+            </a:graphic>
+          </wp:inline>
+        </w:drawing>
+      </w:r>
+    </w:p>
+    <w:p>
+      <w:pPr>
+        <w:pStyle w:val="ListParagraph"/>
+        <w:tabs>
+          <w:tab w:val="left" w:pos="180"/>
+          <w:tab w:val="left" w:pos="630"/>
+          <w:tab w:val="left" w:pos="990"/>
+        </w:tabs>
+        <w:ind w:left="0" w:firstLine="0"/>
+        <w:jc w:val="center"/>
+      </w:pPr>
+      <w:proofErr w:type="spellStart"/>
+      <w:r>
+        <w:rPr>
+          <w:b/>
+        </w:rPr>
+        <w:t>Gambar</w:t>
+      </w:r>
+      <w:proofErr w:type="spellEnd"/>
+      <w:r>
+        <w:rPr>
+          <w:b/>
+        </w:rPr>
+        <w:t xml:space="preserve"> 4.25</w:t>
+      </w:r>
+      <w:r>
+        <w:t xml:space="preserve"> </w:t>
+      </w:r>
+      <w:proofErr w:type="spellStart"/>
+      <w:r>
+        <w:t>Tampilan</w:t>
+      </w:r>
+      <w:proofErr w:type="spellEnd"/>
+      <w:r>
+        <w:t xml:space="preserve"> </w:t>
+      </w:r>
+      <w:proofErr w:type="spellStart"/>
+      <w:r>
+        <w:t>ubah</w:t>
+      </w:r>
+      <w:proofErr w:type="spellEnd"/>
+      <w:r>
+        <w:t xml:space="preserve"> Data </w:t>
+      </w:r>
+      <w:proofErr w:type="spellStart"/>
+      <w:r>
+        <w:t>Konsumen</w:t>
+      </w:r>
+      <w:proofErr w:type="spellEnd"/>
+    </w:p>
+    <w:p>
+      <w:pPr>
+        <w:pStyle w:val="ListParagraph"/>
+        <w:tabs>
+          <w:tab w:val="left" w:pos="180"/>
+          <w:tab w:val="left" w:pos="630"/>
+          <w:tab w:val="left" w:pos="990"/>
+        </w:tabs>
+        <w:ind w:left="0" w:firstLine="0"/>
+        <w:jc w:val="center"/>
+      </w:pPr>
+      <w:r>
+        <w:rPr>
+          <w:noProof/>
+        </w:rPr>
+        <w:lastRenderedPageBreak/>
+        <w:drawing>
+          <wp:inline distT="0" distB="0" distL="0" distR="0">
+            <wp:extent cx="2952750" cy="4400550"/>
+            <wp:effectExtent l="0" t="0" r="0" b="0"/>
+            <wp:docPr id="26" name="Picture 26"/>
+            <wp:cNvGraphicFramePr>
+              <a:graphicFrameLocks xmlns:a="http://schemas.openxmlformats.org/drawingml/2006/main" noChangeAspect="1"/>
+            </wp:cNvGraphicFramePr>
+            <a:graphic xmlns:a="http://schemas.openxmlformats.org/drawingml/2006/main">
+              <a:graphicData uri="http://schemas.openxmlformats.org/drawingml/2006/picture">
+                <pic:pic xmlns:pic="http://schemas.openxmlformats.org/drawingml/2006/picture">
+                  <pic:nvPicPr>
+                    <pic:cNvPr id="0" name="cetak identitas barang.png"/>
+                    <pic:cNvPicPr/>
+                  </pic:nvPicPr>
+                  <pic:blipFill>
+                    <a:blip r:embed="rId35">
+                      <a:extLst>
+                        <a:ext uri="{28A0092B-C50C-407E-A947-70E740481C1C}">
+                          <a14:useLocalDpi xmlns:a14="http://schemas.microsoft.com/office/drawing/2010/main" val="0"/>
+                        </a:ext>
+                      </a:extLst>
+                    </a:blip>
+                    <a:stretch>
+                      <a:fillRect/>
+                    </a:stretch>
+                  </pic:blipFill>
+                  <pic:spPr>
+                    <a:xfrm>
+                      <a:off x="0" y="0"/>
+                      <a:ext cx="2953162" cy="4401164"/>
+                    </a:xfrm>
+                    <a:prstGeom prst="rect">
+                      <a:avLst/>
+                    </a:prstGeom>
+                  </pic:spPr>
+                </pic:pic>
+              </a:graphicData>
+            </a:graphic>
+          </wp:inline>
+        </w:drawing>
+      </w:r>
+    </w:p>
+    <w:p>
+      <w:pPr>
+        <w:pStyle w:val="ListParagraph"/>
+        <w:tabs>
+          <w:tab w:val="left" w:pos="180"/>
+          <w:tab w:val="left" w:pos="630"/>
+          <w:tab w:val="left" w:pos="990"/>
+        </w:tabs>
+        <w:ind w:left="0" w:firstLine="0"/>
+        <w:jc w:val="center"/>
+      </w:pPr>
+      <w:proofErr w:type="spellStart"/>
+      <w:r>
+        <w:rPr>
+          <w:b/>
+        </w:rPr>
+        <w:t>Gambar</w:t>
+      </w:r>
+      <w:proofErr w:type="spellEnd"/>
+      <w:r>
+        <w:rPr>
+          <w:b/>
+        </w:rPr>
+        <w:t xml:space="preserve"> 4.26</w:t>
+      </w:r>
+      <w:r>
+        <w:t xml:space="preserve"> Form </w:t>
+      </w:r>
+      <w:proofErr w:type="spellStart"/>
+      <w:r>
+        <w:t>Cetak</w:t>
+      </w:r>
+      <w:proofErr w:type="spellEnd"/>
+      <w:r>
+        <w:t xml:space="preserve"> Nota </w:t>
+      </w:r>
+      <w:proofErr w:type="spellStart"/>
+      <w:r>
+        <w:t>Identitas</w:t>
+      </w:r>
+      <w:proofErr w:type="spellEnd"/>
+      <w:r>
+        <w:t xml:space="preserve"> </w:t>
+      </w:r>
+      <w:proofErr w:type="spellStart"/>
+      <w:r>
+        <w:t>Barang</w:t>
+      </w:r>
+      <w:proofErr w:type="spellEnd"/>
+    </w:p>
+    <w:p>
+      <w:pPr>
+        <w:pStyle w:val="ListParagraph"/>
+        <w:tabs>
+          <w:tab w:val="left" w:pos="180"/>
+          <w:tab w:val="left" w:pos="630"/>
+          <w:tab w:val="left" w:pos="990"/>
+        </w:tabs>
+        <w:ind w:left="0" w:firstLine="0"/>
+        <w:jc w:val="center"/>
+      </w:pPr>
+    </w:p>
+    <w:p>
+      <w:pPr>
+        <w:pStyle w:val="ListParagraph"/>
+        <w:tabs>
+          <w:tab w:val="left" w:pos="180"/>
+          <w:tab w:val="left" w:pos="630"/>
+          <w:tab w:val="left" w:pos="990"/>
+        </w:tabs>
+        <w:ind w:left="0" w:firstLine="0"/>
+        <w:jc w:val="center"/>
+      </w:pPr>
+      <w:r>
+        <w:rPr>
+          <w:noProof/>
+        </w:rPr>
+        <w:drawing>
+          <wp:inline distT="0" distB="0" distL="0" distR="0" wp14:anchorId="6B8E4E15" wp14:editId="4D565A30">
+            <wp:extent cx="5039995" cy="2811780"/>
+            <wp:effectExtent l="0" t="0" r="8255" b="7620"/>
+            <wp:docPr id="27" name="Picture 27"/>
+            <wp:cNvGraphicFramePr>
+              <a:graphicFrameLocks xmlns:a="http://schemas.openxmlformats.org/drawingml/2006/main" noChangeAspect="1"/>
+            </wp:cNvGraphicFramePr>
+            <a:graphic xmlns:a="http://schemas.openxmlformats.org/drawingml/2006/main">
+              <a:graphicData uri="http://schemas.openxmlformats.org/drawingml/2006/picture">
+                <pic:pic xmlns:pic="http://schemas.openxmlformats.org/drawingml/2006/picture">
+                  <pic:nvPicPr>
+                    <pic:cNvPr id="0" name="hasil cetak nota identitas barang 5.png"/>
+                    <pic:cNvPicPr/>
+                  </pic:nvPicPr>
+                  <pic:blipFill>
+                    <a:blip r:embed="rId36">
+                      <a:extLst>
+                        <a:ext uri="{28A0092B-C50C-407E-A947-70E740481C1C}">
+                          <a14:useLocalDpi xmlns:a14="http://schemas.microsoft.com/office/drawing/2010/main" val="0"/>
+                        </a:ext>
+                      </a:extLst>
+                    </a:blip>
+                    <a:stretch>
+                      <a:fillRect/>
+                    </a:stretch>
+                  </pic:blipFill>
+                  <pic:spPr>
+                    <a:xfrm>
+                      <a:off x="0" y="0"/>
+                      <a:ext cx="5039995" cy="2811780"/>
+                    </a:xfrm>
+                    <a:prstGeom prst="rect">
+                      <a:avLst/>
+                    </a:prstGeom>
+                  </pic:spPr>
+                </pic:pic>
+              </a:graphicData>
+            </a:graphic>
+          </wp:inline>
+        </w:drawing>
+      </w:r>
+    </w:p>
+    <w:p>
+      <w:pPr>
+        <w:pStyle w:val="ListParagraph"/>
+        <w:tabs>
+          <w:tab w:val="left" w:pos="180"/>
+          <w:tab w:val="left" w:pos="630"/>
+          <w:tab w:val="left" w:pos="990"/>
+        </w:tabs>
+        <w:ind w:left="0" w:firstLine="0"/>
+        <w:jc w:val="center"/>
+      </w:pPr>
+      <w:proofErr w:type="spellStart"/>
+      <w:r>
+        <w:rPr>
+          <w:b/>
+        </w:rPr>
+        <w:t>Gambar</w:t>
+      </w:r>
+      <w:proofErr w:type="spellEnd"/>
+      <w:r>
+        <w:rPr>
+          <w:b/>
+        </w:rPr>
+        <w:t xml:space="preserve"> 4.27</w:t>
+      </w:r>
+      <w:r>
+        <w:t xml:space="preserve"> Form </w:t>
+      </w:r>
+      <w:proofErr w:type="spellStart"/>
+      <w:r>
+        <w:t>Cetak</w:t>
+      </w:r>
+      <w:proofErr w:type="spellEnd"/>
+      <w:r>
+        <w:t xml:space="preserve"> Nota </w:t>
+      </w:r>
+      <w:proofErr w:type="spellStart"/>
+      <w:r>
+        <w:t>Identitas</w:t>
+      </w:r>
+      <w:proofErr w:type="spellEnd"/>
+      <w:r>
+        <w:t xml:space="preserve"> </w:t>
+      </w:r>
+      <w:proofErr w:type="spellStart"/>
+      <w:r>
+        <w:t>Barang</w:t>
+      </w:r>
+      <w:proofErr w:type="spellEnd"/>
+    </w:p>
+    <w:p>
+      <w:pPr>
+        <w:pStyle w:val="ListParagraph"/>
+        <w:tabs>
+          <w:tab w:val="left" w:pos="180"/>
+          <w:tab w:val="left" w:pos="630"/>
+          <w:tab w:val="left" w:pos="990"/>
+        </w:tabs>
+        <w:ind w:left="0" w:firstLine="0"/>
+        <w:jc w:val="center"/>
+        <w:rPr>
+          <w:b/>
+        </w:rPr>
+      </w:pPr>
+      <w:r>
+        <w:rPr>
+          <w:b/>
+          <w:noProof/>
+        </w:rPr>
+        <w:lastRenderedPageBreak/>
+        <w:drawing>
+          <wp:inline distT="0" distB="0" distL="0" distR="0">
+            <wp:extent cx="2952749" cy="4343400"/>
+            <wp:effectExtent l="0" t="0" r="635" b="0"/>
+            <wp:docPr id="32" name="Picture 32"/>
+            <wp:cNvGraphicFramePr>
+              <a:graphicFrameLocks xmlns:a="http://schemas.openxmlformats.org/drawingml/2006/main" noChangeAspect="1"/>
+            </wp:cNvGraphicFramePr>
+            <a:graphic xmlns:a="http://schemas.openxmlformats.org/drawingml/2006/main">
+              <a:graphicData uri="http://schemas.openxmlformats.org/drawingml/2006/picture">
+                <pic:pic xmlns:pic="http://schemas.openxmlformats.org/drawingml/2006/picture">
+                  <pic:nvPicPr>
+                    <pic:cNvPr id="0" name="cetak nota sementara konsumen offlinen 7.png"/>
+                    <pic:cNvPicPr/>
+                  </pic:nvPicPr>
+                  <pic:blipFill>
+                    <a:blip r:embed="rId37">
+                      <a:extLst>
+                        <a:ext uri="{28A0092B-C50C-407E-A947-70E740481C1C}">
+                          <a14:useLocalDpi xmlns:a14="http://schemas.microsoft.com/office/drawing/2010/main" val="0"/>
+                        </a:ext>
+                      </a:extLst>
+                    </a:blip>
+                    <a:stretch>
+                      <a:fillRect/>
+                    </a:stretch>
+                  </pic:blipFill>
+                  <pic:spPr>
+                    <a:xfrm>
+                      <a:off x="0" y="0"/>
+                      <a:ext cx="2953162" cy="4344007"/>
+                    </a:xfrm>
+                    <a:prstGeom prst="rect">
+                      <a:avLst/>
+                    </a:prstGeom>
+                  </pic:spPr>
+                </pic:pic>
+              </a:graphicData>
+            </a:graphic>
+          </wp:inline>
+        </w:drawing>
+      </w:r>
+    </w:p>
+    <w:p>
+      <w:pPr>
+        <w:pStyle w:val="ListParagraph"/>
+        <w:tabs>
+          <w:tab w:val="left" w:pos="180"/>
+          <w:tab w:val="left" w:pos="630"/>
+          <w:tab w:val="left" w:pos="990"/>
+        </w:tabs>
+        <w:ind w:left="0" w:firstLine="0"/>
+        <w:jc w:val="center"/>
+      </w:pPr>
+      <w:proofErr w:type="spellStart"/>
+      <w:r>
+        <w:rPr>
+          <w:b/>
+        </w:rPr>
+        <w:t>Gambar</w:t>
+      </w:r>
+      <w:proofErr w:type="spellEnd"/>
+      <w:r>
+        <w:rPr>
+          <w:b/>
+        </w:rPr>
+        <w:t xml:space="preserve"> 4.28</w:t>
+      </w:r>
+      <w:r>
+        <w:t xml:space="preserve"> </w:t>
+      </w:r>
+      <w:proofErr w:type="spellStart"/>
+      <w:r>
+        <w:t>Tampilan</w:t>
+      </w:r>
+      <w:proofErr w:type="spellEnd"/>
+      <w:r>
+        <w:t xml:space="preserve"> </w:t>
+      </w:r>
+      <w:proofErr w:type="spellStart"/>
+      <w:r>
+        <w:t>Cetak</w:t>
+      </w:r>
+      <w:proofErr w:type="spellEnd"/>
+      <w:r>
+        <w:t xml:space="preserve"> Nota </w:t>
+      </w:r>
+      <w:proofErr w:type="spellStart"/>
+      <w:r>
+        <w:t>Pembayaran</w:t>
+      </w:r>
+      <w:proofErr w:type="spellEnd"/>
+      <w:r>
+        <w:t xml:space="preserve"> </w:t>
+      </w:r>
+      <w:proofErr w:type="spellStart"/>
+      <w:r>
+        <w:t>Konsumen</w:t>
+      </w:r>
+      <w:proofErr w:type="spellEnd"/>
+      <w:r>
+        <w:t xml:space="preserve"> Offline</w:t>
+      </w:r>
+    </w:p>
+    <w:p>
+      <w:pPr>
+        <w:pStyle w:val="ListParagraph"/>
+        <w:tabs>
+          <w:tab w:val="left" w:pos="180"/>
+          <w:tab w:val="left" w:pos="630"/>
+          <w:tab w:val="left" w:pos="990"/>
+        </w:tabs>
+        <w:ind w:left="0" w:firstLine="0"/>
+        <w:jc w:val="center"/>
+      </w:pPr>
+    </w:p>
+    <w:p>
+      <w:pPr>
+        <w:pStyle w:val="ListParagraph"/>
+        <w:tabs>
+          <w:tab w:val="left" w:pos="180"/>
+          <w:tab w:val="left" w:pos="630"/>
+          <w:tab w:val="left" w:pos="990"/>
+        </w:tabs>
+        <w:ind w:left="0" w:firstLine="0"/>
+        <w:jc w:val="center"/>
+      </w:pPr>
+      <w:r>
+        <w:rPr>
+          <w:noProof/>
+        </w:rPr>
+        <w:drawing>
+          <wp:inline distT="0" distB="0" distL="0" distR="0" wp14:anchorId="60CF6884" wp14:editId="0FE98525">
+            <wp:extent cx="5034750" cy="2847975"/>
+            <wp:effectExtent l="0" t="0" r="0" b="0"/>
+            <wp:docPr id="33" name="Picture 33"/>
+            <wp:cNvGraphicFramePr>
+              <a:graphicFrameLocks xmlns:a="http://schemas.openxmlformats.org/drawingml/2006/main" noChangeAspect="1"/>
+            </wp:cNvGraphicFramePr>
+            <a:graphic xmlns:a="http://schemas.openxmlformats.org/drawingml/2006/main">
+              <a:graphicData uri="http://schemas.openxmlformats.org/drawingml/2006/picture">
+                <pic:pic xmlns:pic="http://schemas.openxmlformats.org/drawingml/2006/picture">
+                  <pic:nvPicPr>
+                    <pic:cNvPr id="0" name="cetak nota konsumen offline 8.png"/>
+                    <pic:cNvPicPr/>
+                  </pic:nvPicPr>
+                  <pic:blipFill>
+                    <a:blip r:embed="rId38">
+                      <a:extLst>
+                        <a:ext uri="{28A0092B-C50C-407E-A947-70E740481C1C}">
+                          <a14:useLocalDpi xmlns:a14="http://schemas.microsoft.com/office/drawing/2010/main" val="0"/>
+                        </a:ext>
+                      </a:extLst>
+                    </a:blip>
+                    <a:stretch>
+                      <a:fillRect/>
+                    </a:stretch>
+                  </pic:blipFill>
+                  <pic:spPr>
+                    <a:xfrm>
+                      <a:off x="0" y="0"/>
+                      <a:ext cx="5039995" cy="2850942"/>
+                    </a:xfrm>
+                    <a:prstGeom prst="rect">
+                      <a:avLst/>
+                    </a:prstGeom>
+                  </pic:spPr>
+                </pic:pic>
+              </a:graphicData>
+            </a:graphic>
+          </wp:inline>
+        </w:drawing>
+      </w:r>
+    </w:p>
+    <w:p>
+      <w:pPr>
+        <w:pStyle w:val="ListParagraph"/>
+        <w:tabs>
+          <w:tab w:val="left" w:pos="180"/>
+          <w:tab w:val="left" w:pos="630"/>
+          <w:tab w:val="left" w:pos="990"/>
+        </w:tabs>
+        <w:ind w:left="0" w:firstLine="0"/>
+        <w:jc w:val="center"/>
+      </w:pPr>
+      <w:proofErr w:type="spellStart"/>
+      <w:r>
+        <w:rPr>
+          <w:b/>
+        </w:rPr>
+        <w:t>Gambar</w:t>
+      </w:r>
+      <w:proofErr w:type="spellEnd"/>
+      <w:r>
+        <w:rPr>
+          <w:b/>
+        </w:rPr>
+        <w:t xml:space="preserve"> 4.29</w:t>
+      </w:r>
+      <w:r>
+        <w:t xml:space="preserve"> </w:t>
+      </w:r>
+      <w:proofErr w:type="spellStart"/>
+      <w:r>
+        <w:t>Tampilan</w:t>
+      </w:r>
+      <w:proofErr w:type="spellEnd"/>
+      <w:r>
+        <w:t xml:space="preserve"> </w:t>
+      </w:r>
+      <w:proofErr w:type="spellStart"/>
+      <w:r>
+        <w:t>Cetak</w:t>
+      </w:r>
+      <w:proofErr w:type="spellEnd"/>
+      <w:r>
+        <w:t xml:space="preserve"> Nota </w:t>
+      </w:r>
+      <w:proofErr w:type="spellStart"/>
+      <w:r>
+        <w:t>Pembayaran</w:t>
+      </w:r>
+      <w:proofErr w:type="spellEnd"/>
+      <w:r>
+        <w:t xml:space="preserve"> </w:t>
+      </w:r>
+      <w:proofErr w:type="spellStart"/>
+      <w:r>
+        <w:t>Konsumen</w:t>
+      </w:r>
+      <w:proofErr w:type="spellEnd"/>
+      <w:r>
+        <w:t xml:space="preserve"> Offline</w:t>
+      </w:r>
+    </w:p>
+    <w:p>
+      <w:pPr>
+        <w:pStyle w:val="ListParagraph"/>
+        <w:tabs>
+          <w:tab w:val="left" w:pos="180"/>
+          <w:tab w:val="left" w:pos="630"/>
+          <w:tab w:val="left" w:pos="990"/>
+        </w:tabs>
+        <w:ind w:left="0" w:firstLine="1080"/>
+      </w:pPr>
+    </w:p>
+    <w:p>
+      <w:pPr>
+        <w:pStyle w:val="ListParagraph"/>
+        <w:tabs>
+          <w:tab w:val="left" w:pos="180"/>
+          <w:tab w:val="left" w:pos="630"/>
+          <w:tab w:val="left" w:pos="990"/>
+        </w:tabs>
+        <w:ind w:left="0" w:firstLine="0"/>
+      </w:pPr>
+    </w:p>
+    <w:p>
+      <w:pPr>
+        <w:pStyle w:val="ListParagraph"/>
+        <w:tabs>
+          <w:tab w:val="left" w:pos="180"/>
+          <w:tab w:val="left" w:pos="630"/>
+          <w:tab w:val="left" w:pos="990"/>
+        </w:tabs>
+        <w:ind w:left="0" w:firstLine="0"/>
+        <w:jc w:val="center"/>
+      </w:pPr>
+      <w:r>
+        <w:rPr>
+          <w:noProof/>
+        </w:rPr>
+        <w:drawing>
+          <wp:inline distT="0" distB="0" distL="0" distR="0">
+            <wp:extent cx="2971800" cy="4686300"/>
+            <wp:effectExtent l="0" t="0" r="0" b="0"/>
+            <wp:docPr id="28" name="Picture 28"/>
+            <wp:cNvGraphicFramePr>
+              <a:graphicFrameLocks xmlns:a="http://schemas.openxmlformats.org/drawingml/2006/main" noChangeAspect="1"/>
+            </wp:cNvGraphicFramePr>
+            <a:graphic xmlns:a="http://schemas.openxmlformats.org/drawingml/2006/main">
+              <a:graphicData uri="http://schemas.openxmlformats.org/drawingml/2006/picture">
+                <pic:pic xmlns:pic="http://schemas.openxmlformats.org/drawingml/2006/picture">
+                  <pic:nvPicPr>
+                    <pic:cNvPr id="0" name="update status realtime konsumen 9.png"/>
+                    <pic:cNvPicPr/>
+                  </pic:nvPicPr>
+                  <pic:blipFill>
+                    <a:blip r:embed="rId39">
+                      <a:extLst>
+                        <a:ext uri="{28A0092B-C50C-407E-A947-70E740481C1C}">
+                          <a14:useLocalDpi xmlns:a14="http://schemas.microsoft.com/office/drawing/2010/main" val="0"/>
+                        </a:ext>
+                      </a:extLst>
+                    </a:blip>
+                    <a:stretch>
+                      <a:fillRect/>
+                    </a:stretch>
+                  </pic:blipFill>
+                  <pic:spPr>
+                    <a:xfrm>
+                      <a:off x="0" y="0"/>
+                      <a:ext cx="2972215" cy="4686955"/>
+                    </a:xfrm>
+                    <a:prstGeom prst="rect">
+                      <a:avLst/>
+                    </a:prstGeom>
+                  </pic:spPr>
+                </pic:pic>
+              </a:graphicData>
+            </a:graphic>
+          </wp:inline>
+        </w:drawing>
+      </w:r>
+    </w:p>
+    <w:p>
+      <w:pPr>
+        <w:pStyle w:val="ListParagraph"/>
+        <w:tabs>
+          <w:tab w:val="left" w:pos="180"/>
+          <w:tab w:val="left" w:pos="630"/>
+          <w:tab w:val="left" w:pos="990"/>
+        </w:tabs>
+        <w:ind w:left="0" w:firstLine="0"/>
+        <w:jc w:val="center"/>
+      </w:pPr>
+      <w:proofErr w:type="spellStart"/>
+      <w:r>
+        <w:rPr>
+          <w:b/>
+        </w:rPr>
+        <w:t>Gambar</w:t>
+      </w:r>
+      <w:proofErr w:type="spellEnd"/>
+      <w:r>
+        <w:rPr>
+          <w:b/>
+        </w:rPr>
+        <w:t xml:space="preserve"> 4.28 </w:t>
+      </w:r>
+      <w:proofErr w:type="spellStart"/>
+      <w:r>
+        <w:t>Tampilan</w:t>
+      </w:r>
+      <w:proofErr w:type="spellEnd"/>
+      <w:r>
+        <w:t xml:space="preserve"> Status </w:t>
+      </w:r>
+      <w:proofErr w:type="spellStart"/>
+      <w:r>
+        <w:t>Realtime</w:t>
+      </w:r>
+      <w:proofErr w:type="spellEnd"/>
+      <w:r>
+        <w:t xml:space="preserve"> </w:t>
+      </w:r>
+      <w:proofErr w:type="spellStart"/>
+      <w:r>
+        <w:t>Konsumen</w:t>
+      </w:r>
+      <w:proofErr w:type="spellEnd"/>
+    </w:p>
+    <w:p>
+      <w:pPr>
+        <w:pStyle w:val="ListParagraph"/>
+        <w:tabs>
+          <w:tab w:val="left" w:pos="180"/>
+          <w:tab w:val="left" w:pos="630"/>
+          <w:tab w:val="left" w:pos="990"/>
+        </w:tabs>
+        <w:ind w:left="0" w:firstLine="0"/>
+        <w:jc w:val="center"/>
+      </w:pPr>
+      <w:r>
+        <w:rPr>
+          <w:noProof/>
+        </w:rPr>
+        <w:lastRenderedPageBreak/>
+        <w:drawing>
+          <wp:inline distT="0" distB="0" distL="0" distR="0">
+            <wp:extent cx="2924174" cy="4429125"/>
+            <wp:effectExtent l="0" t="0" r="0" b="0"/>
+            <wp:docPr id="30" name="Picture 30"/>
+            <wp:cNvGraphicFramePr>
+              <a:graphicFrameLocks xmlns:a="http://schemas.openxmlformats.org/drawingml/2006/main" noChangeAspect="1"/>
+            </wp:cNvGraphicFramePr>
+            <a:graphic xmlns:a="http://schemas.openxmlformats.org/drawingml/2006/main">
+              <a:graphicData uri="http://schemas.openxmlformats.org/drawingml/2006/picture">
+                <pic:pic xmlns:pic="http://schemas.openxmlformats.org/drawingml/2006/picture">
+                  <pic:nvPicPr>
+                    <pic:cNvPr id="0" name="cek resi.png"/>
+                    <pic:cNvPicPr/>
+                  </pic:nvPicPr>
+                  <pic:blipFill>
+                    <a:blip r:embed="rId40">
+                      <a:extLst>
+                        <a:ext uri="{28A0092B-C50C-407E-A947-70E740481C1C}">
+                          <a14:useLocalDpi xmlns:a14="http://schemas.microsoft.com/office/drawing/2010/main" val="0"/>
+                        </a:ext>
+                      </a:extLst>
+                    </a:blip>
+                    <a:stretch>
+                      <a:fillRect/>
+                    </a:stretch>
+                  </pic:blipFill>
+                  <pic:spPr>
+                    <a:xfrm>
+                      <a:off x="0" y="0"/>
+                      <a:ext cx="2924583" cy="4429744"/>
+                    </a:xfrm>
+                    <a:prstGeom prst="rect">
+                      <a:avLst/>
+                    </a:prstGeom>
+                  </pic:spPr>
+                </pic:pic>
+              </a:graphicData>
+            </a:graphic>
+          </wp:inline>
+        </w:drawing>
+      </w:r>
+    </w:p>
+    <w:p>
+      <w:pPr>
+        <w:pStyle w:val="ListParagraph"/>
+        <w:tabs>
+          <w:tab w:val="left" w:pos="180"/>
+          <w:tab w:val="left" w:pos="630"/>
+          <w:tab w:val="left" w:pos="990"/>
+        </w:tabs>
+        <w:ind w:left="0" w:firstLine="0"/>
+        <w:jc w:val="center"/>
+      </w:pPr>
+      <w:proofErr w:type="spellStart"/>
+      <w:r>
+        <w:rPr>
+          <w:b/>
+        </w:rPr>
+        <w:t>Gambar</w:t>
+      </w:r>
+      <w:proofErr w:type="spellEnd"/>
+      <w:r>
+        <w:rPr>
+          <w:b/>
+        </w:rPr>
+        <w:t xml:space="preserve"> 4.29</w:t>
+      </w:r>
+      <w:r>
+        <w:t xml:space="preserve"> Form </w:t>
+      </w:r>
+      <w:proofErr w:type="spellStart"/>
+      <w:r>
+        <w:t>Cek</w:t>
+      </w:r>
+      <w:proofErr w:type="spellEnd"/>
+      <w:r>
+        <w:t xml:space="preserve"> </w:t>
+      </w:r>
+      <w:proofErr w:type="spellStart"/>
+      <w:r>
+        <w:t>Resi</w:t>
+      </w:r>
+      <w:proofErr w:type="spellEnd"/>
+      <w:r>
+        <w:t xml:space="preserve"> </w:t>
+      </w:r>
+      <w:proofErr w:type="spellStart"/>
+      <w:r>
+        <w:t>Konsumen</w:t>
+      </w:r>
+      <w:proofErr w:type="spellEnd"/>
+    </w:p>
+    <w:p>
+      <w:pPr>
+        <w:pStyle w:val="ListParagraph"/>
+        <w:tabs>
+          <w:tab w:val="left" w:pos="180"/>
+          <w:tab w:val="left" w:pos="630"/>
+          <w:tab w:val="left" w:pos="990"/>
+        </w:tabs>
+        <w:ind w:left="0" w:firstLine="0"/>
+        <w:jc w:val="center"/>
+      </w:pPr>
+      <w:r>
+        <w:rPr>
+          <w:noProof/>
+        </w:rPr>
+        <w:lastRenderedPageBreak/>
+        <w:drawing>
+          <wp:inline distT="0" distB="0" distL="0" distR="0" wp14:anchorId="4B7C5C53" wp14:editId="7CEEB53D">
+            <wp:extent cx="2943225" cy="4476750"/>
+            <wp:effectExtent l="0" t="0" r="9525" b="0"/>
+            <wp:docPr id="31" name="Picture 31"/>
+            <wp:cNvGraphicFramePr>
+              <a:graphicFrameLocks xmlns:a="http://schemas.openxmlformats.org/drawingml/2006/main" noChangeAspect="1"/>
+            </wp:cNvGraphicFramePr>
+            <a:graphic xmlns:a="http://schemas.openxmlformats.org/drawingml/2006/main">
+              <a:graphicData uri="http://schemas.openxmlformats.org/drawingml/2006/picture">
+                <pic:pic xmlns:pic="http://schemas.openxmlformats.org/drawingml/2006/picture">
+                  <pic:nvPicPr>
+                    <pic:cNvPr id="0" name="hasil cek resi.png"/>
+                    <pic:cNvPicPr/>
+                  </pic:nvPicPr>
+                  <pic:blipFill>
+                    <a:blip r:embed="rId41">
+                      <a:extLst>
+                        <a:ext uri="{28A0092B-C50C-407E-A947-70E740481C1C}">
+                          <a14:useLocalDpi xmlns:a14="http://schemas.microsoft.com/office/drawing/2010/main" val="0"/>
+                        </a:ext>
+                      </a:extLst>
+                    </a:blip>
+                    <a:stretch>
+                      <a:fillRect/>
+                    </a:stretch>
+                  </pic:blipFill>
+                  <pic:spPr>
+                    <a:xfrm>
+                      <a:off x="0" y="0"/>
+                      <a:ext cx="2943636" cy="4477375"/>
+                    </a:xfrm>
+                    <a:prstGeom prst="rect">
+                      <a:avLst/>
+                    </a:prstGeom>
+                  </pic:spPr>
+                </pic:pic>
+              </a:graphicData>
+            </a:graphic>
+          </wp:inline>
+        </w:drawing>
+      </w:r>
+    </w:p>
+    <w:p>
+      <w:pPr>
+        <w:pStyle w:val="ListParagraph"/>
+        <w:tabs>
+          <w:tab w:val="left" w:pos="180"/>
+          <w:tab w:val="left" w:pos="630"/>
+          <w:tab w:val="left" w:pos="990"/>
+        </w:tabs>
+        <w:ind w:left="0" w:firstLine="0"/>
+        <w:jc w:val="center"/>
+      </w:pPr>
+      <w:proofErr w:type="spellStart"/>
+      <w:r>
+        <w:rPr>
+          <w:b/>
+        </w:rPr>
+        <w:t>Gambar</w:t>
+      </w:r>
+      <w:proofErr w:type="spellEnd"/>
+      <w:r>
+        <w:rPr>
+          <w:b/>
+        </w:rPr>
+        <w:t xml:space="preserve"> 4.30</w:t>
+      </w:r>
+      <w:r>
+        <w:t xml:space="preserve"> </w:t>
+      </w:r>
+      <w:proofErr w:type="spellStart"/>
+      <w:r>
+        <w:t>Tampilan</w:t>
+      </w:r>
+      <w:proofErr w:type="spellEnd"/>
+      <w:r>
+        <w:t xml:space="preserve"> Nota </w:t>
+      </w:r>
+      <w:proofErr w:type="spellStart"/>
+      <w:r>
+        <w:t>Pembayaran</w:t>
+      </w:r>
+      <w:proofErr w:type="spellEnd"/>
+      <w:r>
+        <w:t xml:space="preserve"> </w:t>
+      </w:r>
+      <w:proofErr w:type="spellStart"/>
+      <w:r>
+        <w:t>Konsumen</w:t>
+      </w:r>
+      <w:proofErr w:type="spellEnd"/>
+      <w:r>
+        <w:t xml:space="preserve"> Online</w:t>
+      </w:r>
+    </w:p>
+    <w:p>
+      <w:pPr>
+        <w:pStyle w:val="ListParagraph"/>
+        <w:tabs>
+          <w:tab w:val="left" w:pos="180"/>
+          <w:tab w:val="left" w:pos="630"/>
+          <w:tab w:val="left" w:pos="990"/>
+        </w:tabs>
+        <w:ind w:left="0" w:firstLine="0"/>
+        <w:jc w:val="center"/>
+      </w:pPr>
+      <w:r>
+        <w:rPr>
+          <w:noProof/>
+        </w:rPr>
+        <w:lastRenderedPageBreak/>
+        <w:drawing>
+          <wp:inline distT="0" distB="0" distL="0" distR="0">
+            <wp:extent cx="2952750" cy="4400550"/>
+            <wp:effectExtent l="0" t="0" r="0" b="0"/>
+            <wp:docPr id="34" name="Picture 34"/>
+            <wp:cNvGraphicFramePr>
+              <a:graphicFrameLocks xmlns:a="http://schemas.openxmlformats.org/drawingml/2006/main" noChangeAspect="1"/>
+            </wp:cNvGraphicFramePr>
+            <a:graphic xmlns:a="http://schemas.openxmlformats.org/drawingml/2006/main">
+              <a:graphicData uri="http://schemas.openxmlformats.org/drawingml/2006/picture">
+                <pic:pic xmlns:pic="http://schemas.openxmlformats.org/drawingml/2006/picture">
+                  <pic:nvPicPr>
+                    <pic:cNvPr id="0" name="halaman dashboard owner 16.png"/>
+                    <pic:cNvPicPr/>
+                  </pic:nvPicPr>
+                  <pic:blipFill>
+                    <a:blip r:embed="rId42">
+                      <a:extLst>
+                        <a:ext uri="{28A0092B-C50C-407E-A947-70E740481C1C}">
+                          <a14:useLocalDpi xmlns:a14="http://schemas.microsoft.com/office/drawing/2010/main" val="0"/>
+                        </a:ext>
+                      </a:extLst>
+                    </a:blip>
+                    <a:stretch>
+                      <a:fillRect/>
+                    </a:stretch>
+                  </pic:blipFill>
+                  <pic:spPr>
+                    <a:xfrm>
+                      <a:off x="0" y="0"/>
+                      <a:ext cx="2953162" cy="4401164"/>
+                    </a:xfrm>
+                    <a:prstGeom prst="rect">
+                      <a:avLst/>
+                    </a:prstGeom>
+                  </pic:spPr>
+                </pic:pic>
+              </a:graphicData>
+            </a:graphic>
+          </wp:inline>
+        </w:drawing>
+      </w:r>
+    </w:p>
+    <w:p>
+      <w:pPr>
+        <w:pStyle w:val="ListParagraph"/>
+        <w:tabs>
+          <w:tab w:val="left" w:pos="180"/>
+          <w:tab w:val="left" w:pos="630"/>
+          <w:tab w:val="left" w:pos="990"/>
+        </w:tabs>
+        <w:ind w:left="0" w:firstLine="0"/>
+        <w:jc w:val="center"/>
+      </w:pPr>
+      <w:proofErr w:type="spellStart"/>
+      <w:r>
+        <w:rPr>
+          <w:b/>
+        </w:rPr>
+        <w:t>Gambar</w:t>
+      </w:r>
+      <w:proofErr w:type="spellEnd"/>
+      <w:r>
+        <w:rPr>
+          <w:b/>
+        </w:rPr>
+        <w:t xml:space="preserve"> 4.31</w:t>
+      </w:r>
+      <w:r>
+        <w:t xml:space="preserve"> </w:t>
+      </w:r>
+      <w:proofErr w:type="spellStart"/>
+      <w:r>
+        <w:t>Tampilan</w:t>
+      </w:r>
+      <w:proofErr w:type="spellEnd"/>
+      <w:r>
+        <w:t xml:space="preserve"> Dashboard </w:t>
+      </w:r>
+      <w:proofErr w:type="spellStart"/>
+      <w:r>
+        <w:t>Konsumen</w:t>
+      </w:r>
+      <w:proofErr w:type="spellEnd"/>
+    </w:p>
+    <w:p>
+      <w:pPr>
+        <w:pStyle w:val="ListParagraph"/>
+        <w:tabs>
+          <w:tab w:val="left" w:pos="180"/>
+          <w:tab w:val="left" w:pos="630"/>
+          <w:tab w:val="left" w:pos="990"/>
+        </w:tabs>
+        <w:ind w:left="0" w:firstLine="0"/>
+        <w:jc w:val="center"/>
+      </w:pPr>
+      <w:r>
+        <w:rPr>
+          <w:noProof/>
+        </w:rPr>
+        <w:lastRenderedPageBreak/>
+        <w:drawing>
+          <wp:inline distT="0" distB="0" distL="0" distR="0" wp14:anchorId="33107424" wp14:editId="19445A01">
+            <wp:extent cx="2953162" cy="5220429"/>
+            <wp:effectExtent l="0" t="0" r="0" b="0"/>
+            <wp:docPr id="35" name="Picture 35"/>
+            <wp:cNvGraphicFramePr>
+              <a:graphicFrameLocks xmlns:a="http://schemas.openxmlformats.org/drawingml/2006/main" noChangeAspect="1"/>
+            </wp:cNvGraphicFramePr>
+            <a:graphic xmlns:a="http://schemas.openxmlformats.org/drawingml/2006/main">
+              <a:graphicData uri="http://schemas.openxmlformats.org/drawingml/2006/picture">
+                <pic:pic xmlns:pic="http://schemas.openxmlformats.org/drawingml/2006/picture">
+                  <pic:nvPicPr>
+                    <pic:cNvPr id="0" name="tampilan cetak laporan 11.png"/>
+                    <pic:cNvPicPr/>
+                  </pic:nvPicPr>
+                  <pic:blipFill>
+                    <a:blip r:embed="rId43">
+                      <a:extLst>
+                        <a:ext uri="{28A0092B-C50C-407E-A947-70E740481C1C}">
+                          <a14:useLocalDpi xmlns:a14="http://schemas.microsoft.com/office/drawing/2010/main" val="0"/>
+                        </a:ext>
+                      </a:extLst>
+                    </a:blip>
+                    <a:stretch>
+                      <a:fillRect/>
+                    </a:stretch>
+                  </pic:blipFill>
+                  <pic:spPr>
+                    <a:xfrm>
+                      <a:off x="0" y="0"/>
+                      <a:ext cx="2953162" cy="5220429"/>
+                    </a:xfrm>
+                    <a:prstGeom prst="rect">
+                      <a:avLst/>
+                    </a:prstGeom>
+                  </pic:spPr>
+                </pic:pic>
+              </a:graphicData>
+            </a:graphic>
+          </wp:inline>
+        </w:drawing>
+      </w:r>
+    </w:p>
+    <w:p>
+      <w:pPr>
+        <w:pStyle w:val="ListParagraph"/>
+        <w:tabs>
+          <w:tab w:val="left" w:pos="180"/>
+          <w:tab w:val="left" w:pos="630"/>
+          <w:tab w:val="left" w:pos="990"/>
+          <w:tab w:val="right" w:pos="7937"/>
+        </w:tabs>
+        <w:ind w:left="0" w:firstLine="0"/>
+        <w:jc w:val="center"/>
+      </w:pPr>
+      <w:proofErr w:type="spellStart"/>
+      <w:r>
+        <w:rPr>
+          <w:b/>
+        </w:rPr>
+        <w:t>Gambar</w:t>
+      </w:r>
+      <w:proofErr w:type="spellEnd"/>
+      <w:r>
+        <w:rPr>
+          <w:b/>
+        </w:rPr>
+        <w:t xml:space="preserve"> 4.32</w:t>
+      </w:r>
+      <w:r>
+        <w:t xml:space="preserve"> </w:t>
+      </w:r>
+      <w:proofErr w:type="spellStart"/>
+      <w:r>
+        <w:t>Tampilan</w:t>
+      </w:r>
+      <w:proofErr w:type="spellEnd"/>
+      <w:r>
+        <w:t xml:space="preserve"> </w:t>
+      </w:r>
+      <w:proofErr w:type="spellStart"/>
+      <w:r>
+        <w:t>Cetak</w:t>
+      </w:r>
+      <w:proofErr w:type="spellEnd"/>
+      <w:r>
+        <w:t xml:space="preserve"> </w:t>
+      </w:r>
+      <w:proofErr w:type="spellStart"/>
+      <w:r>
+        <w:t>Laporan</w:t>
+      </w:r>
+      <w:proofErr w:type="spellEnd"/>
+      <w:r>
+        <w:t xml:space="preserve"> </w:t>
+      </w:r>
+      <w:proofErr w:type="spellStart"/>
+      <w:r>
+        <w:t>Transaksi</w:t>
+      </w:r>
+      <w:proofErr w:type="spellEnd"/>
+      <w:r>
+        <w:t xml:space="preserve"> Admin </w:t>
+      </w:r>
+      <w:proofErr w:type="spellStart"/>
+      <w:r>
+        <w:t>dan</w:t>
+      </w:r>
+      <w:proofErr w:type="spellEnd"/>
+      <w:r>
+        <w:t xml:space="preserve"> Owner</w:t>
+      </w:r>
+    </w:p>
+    <w:p>
+      <w:pPr>
+        <w:pStyle w:val="ListParagraph"/>
+        <w:tabs>
+          <w:tab w:val="left" w:pos="180"/>
+          <w:tab w:val="left" w:pos="630"/>
+          <w:tab w:val="left" w:pos="990"/>
+          <w:tab w:val="left" w:pos="2340"/>
+          <w:tab w:val="right" w:pos="7937"/>
+        </w:tabs>
+        <w:ind w:left="0" w:firstLine="0"/>
+        <w:jc w:val="center"/>
+      </w:pPr>
+      <w:r>
+        <w:rPr>
+          <w:noProof/>
+        </w:rPr>
+        <w:lastRenderedPageBreak/>
+        <w:drawing>
+          <wp:inline distT="0" distB="0" distL="0" distR="0" wp14:anchorId="6E3D926E" wp14:editId="4B277D65">
+            <wp:extent cx="4914900" cy="4562475"/>
+            <wp:effectExtent l="0" t="0" r="0" b="9525"/>
+            <wp:docPr id="36" name="Picture 36"/>
+            <wp:cNvGraphicFramePr>
+              <a:graphicFrameLocks xmlns:a="http://schemas.openxmlformats.org/drawingml/2006/main" noChangeAspect="1"/>
+            </wp:cNvGraphicFramePr>
+            <a:graphic xmlns:a="http://schemas.openxmlformats.org/drawingml/2006/main">
+              <a:graphicData uri="http://schemas.openxmlformats.org/drawingml/2006/picture">
+                <pic:pic xmlns:pic="http://schemas.openxmlformats.org/drawingml/2006/picture">
+                  <pic:nvPicPr>
+                    <pic:cNvPr id="0" name="cetak laporan semua konsumen 12.png"/>
+                    <pic:cNvPicPr/>
+                  </pic:nvPicPr>
+                  <pic:blipFill rotWithShape="1">
+                    <a:blip r:embed="rId44">
+                      <a:extLst>
+                        <a:ext uri="{28A0092B-C50C-407E-A947-70E740481C1C}">
+                          <a14:useLocalDpi xmlns:a14="http://schemas.microsoft.com/office/drawing/2010/main" val="0"/>
+                        </a:ext>
+                      </a:extLst>
+                    </a:blip>
+                    <a:srcRect r="1526"/>
+                    <a:stretch/>
+                  </pic:blipFill>
+                  <pic:spPr bwMode="auto">
+                    <a:xfrm>
+                      <a:off x="0" y="0"/>
+                      <a:ext cx="4914900" cy="4562475"/>
+                    </a:xfrm>
+                    <a:prstGeom prst="rect">
+                      <a:avLst/>
+                    </a:prstGeom>
+                    <a:ln>
+                      <a:noFill/>
+                    </a:ln>
+                    <a:extLst>
+                      <a:ext uri="{53640926-AAD7-44D8-BBD7-CCE9431645EC}">
+                        <a14:shadowObscured xmlns:a14="http://schemas.microsoft.com/office/drawing/2010/main"/>
+                      </a:ext>
+                    </a:extLst>
+                  </pic:spPr>
+                </pic:pic>
+              </a:graphicData>
+            </a:graphic>
+          </wp:inline>
+        </w:drawing>
+      </w:r>
+    </w:p>
+    <w:p>
+      <w:pPr>
+        <w:pStyle w:val="ListParagraph"/>
+        <w:tabs>
+          <w:tab w:val="left" w:pos="180"/>
+          <w:tab w:val="left" w:pos="630"/>
+          <w:tab w:val="left" w:pos="990"/>
+          <w:tab w:val="right" w:pos="7937"/>
+        </w:tabs>
+        <w:ind w:left="0" w:firstLine="0"/>
+        <w:jc w:val="center"/>
+      </w:pPr>
+      <w:proofErr w:type="spellStart"/>
+      <w:r>
+        <w:rPr>
+          <w:b/>
+        </w:rPr>
+        <w:t>Gambar</w:t>
+      </w:r>
+      <w:proofErr w:type="spellEnd"/>
+      <w:r>
+        <w:rPr>
+          <w:b/>
+        </w:rPr>
+        <w:t xml:space="preserve"> 4.33</w:t>
+      </w:r>
+      <w:r>
+        <w:t xml:space="preserve"> </w:t>
+      </w:r>
+      <w:proofErr w:type="spellStart"/>
+      <w:r>
+        <w:t>Tampilan</w:t>
+      </w:r>
+      <w:proofErr w:type="spellEnd"/>
+      <w:r>
+        <w:t xml:space="preserve"> </w:t>
+      </w:r>
+      <w:proofErr w:type="spellStart"/>
+      <w:r>
+        <w:t>Laporan</w:t>
+      </w:r>
+      <w:proofErr w:type="spellEnd"/>
+      <w:r>
+        <w:t xml:space="preserve"> </w:t>
+      </w:r>
+      <w:proofErr w:type="spellStart"/>
+      <w:r>
+        <w:t>Transaksi</w:t>
+      </w:r>
+      <w:proofErr w:type="spellEnd"/>
+      <w:r>
+        <w:t xml:space="preserve"> Admin </w:t>
+      </w:r>
+      <w:proofErr w:type="spellStart"/>
+      <w:r>
+        <w:t>dan</w:t>
+      </w:r>
+      <w:proofErr w:type="spellEnd"/>
+      <w:r>
+        <w:t xml:space="preserve"> Owner</w:t>
+      </w:r>
+    </w:p>
+    <w:p>
+      <w:pPr>
+        <w:pStyle w:val="ListParagraph"/>
+        <w:tabs>
+          <w:tab w:val="left" w:pos="180"/>
+          <w:tab w:val="left" w:pos="630"/>
+          <w:tab w:val="left" w:pos="990"/>
+          <w:tab w:val="right" w:pos="7937"/>
+        </w:tabs>
+        <w:ind w:left="0" w:firstLine="1350"/>
+        <w:jc w:val="left"/>
+      </w:pPr>
+    </w:p>
+    <w:p>
+      <w:pPr>
+        <w:pStyle w:val="ListParagraph"/>
+        <w:tabs>
+          <w:tab w:val="left" w:pos="180"/>
+          <w:tab w:val="left" w:pos="630"/>
+          <w:tab w:val="left" w:pos="990"/>
+          <w:tab w:val="right" w:pos="7937"/>
+        </w:tabs>
+        <w:ind w:left="0" w:firstLine="1350"/>
+        <w:jc w:val="left"/>
+      </w:pPr>
+      <w:r>
+        <w:tab/>
+      </w:r>
+    </w:p>
+    <w:p>
+      <w:pPr>
+        <w:pStyle w:val="ListParagraph"/>
+        <w:tabs>
+          <w:tab w:val="left" w:pos="180"/>
+          <w:tab w:val="left" w:pos="630"/>
+          <w:tab w:val="left" w:pos="990"/>
+        </w:tabs>
+        <w:ind w:left="0" w:firstLine="2160"/>
+        <w:jc w:val="left"/>
+      </w:pPr>
+    </w:p>
+    <w:p>
+      <w:pPr>
+        <w:pStyle w:val="ListParagraph"/>
+        <w:tabs>
+          <w:tab w:val="left" w:pos="180"/>
+          <w:tab w:val="left" w:pos="630"/>
+          <w:tab w:val="left" w:pos="990"/>
+        </w:tabs>
+        <w:ind w:left="0" w:firstLine="2160"/>
+        <w:jc w:val="left"/>
+      </w:pPr>
+    </w:p>
+    <w:p>
+      <w:pPr>
+        <w:pStyle w:val="ListParagraph"/>
+        <w:tabs>
+          <w:tab w:val="left" w:pos="180"/>
+          <w:tab w:val="left" w:pos="630"/>
+          <w:tab w:val="left" w:pos="990"/>
+        </w:tabs>
+        <w:ind w:left="0" w:firstLine="2070"/>
+        <w:jc w:val="left"/>
+      </w:pPr>
+    </w:p>
+    <w:p>
+      <w:pPr>
+        <w:pStyle w:val="ListParagraph"/>
+        <w:tabs>
+          <w:tab w:val="left" w:pos="180"/>
+          <w:tab w:val="left" w:pos="630"/>
+          <w:tab w:val="left" w:pos="990"/>
+        </w:tabs>
+        <w:ind w:left="0" w:firstLine="2070"/>
+        <w:jc w:val="left"/>
+      </w:pPr>
+    </w:p>
+    <w:p>
+      <w:pPr>
+        <w:pStyle w:val="ListParagraph"/>
+        <w:tabs>
+          <w:tab w:val="left" w:pos="180"/>
+          <w:tab w:val="left" w:pos="630"/>
+          <w:tab w:val="left" w:pos="990"/>
+          <w:tab w:val="left" w:pos="4005"/>
+        </w:tabs>
+        <w:ind w:left="0" w:firstLine="1890"/>
+      </w:pPr>
+      <w:r>
+        <w:tab/>
+      </w:r>
+    </w:p>
+    <w:p>
+      <w:pPr>
+        <w:pStyle w:val="ListParagraph"/>
+        <w:tabs>
+          <w:tab w:val="left" w:pos="180"/>
+          <w:tab w:val="left" w:pos="630"/>
+          <w:tab w:val="left" w:pos="990"/>
+        </w:tabs>
+        <w:ind w:left="0" w:firstLine="720"/>
+        <w:rPr>
+          <w:b/>
+        </w:rPr>
+      </w:pPr>
+    </w:p>
+    <w:p>
+      <w:pPr>
+        <w:pStyle w:val="ListParagraph"/>
+        <w:tabs>
+          <w:tab w:val="left" w:pos="180"/>
+          <w:tab w:val="left" w:pos="630"/>
+          <w:tab w:val="left" w:pos="990"/>
+        </w:tabs>
+        <w:ind w:left="0" w:firstLine="0"/>
+      </w:pPr>
+    </w:p>
+    <w:p>
+      <w:pPr>
+        <w:pStyle w:val="ListParagraph"/>
+        <w:tabs>
+          <w:tab w:val="left" w:pos="180"/>
+          <w:tab w:val="left" w:pos="630"/>
+          <w:tab w:val="left" w:pos="990"/>
+        </w:tabs>
+        <w:ind w:left="0" w:firstLine="0"/>
+        <w:jc w:val="left"/>
+      </w:pPr>
+    </w:p>
+    <w:p>
+      <w:pPr>
         <w:tabs>
           <w:tab w:val="left" w:pos="630"/>
           <w:tab w:val="left" w:pos="720"/>
@@ -5798,10 +10316,12 @@
         </w:tabs>
         <w:ind w:left="2520" w:hanging="1890"/>
       </w:pPr>
+      <w:bookmarkStart w:id="0" w:name="_GoBack"/>
+      <w:bookmarkEnd w:id="0"/>
     </w:p>
     <w:p/>
     <w:sectPr>
-      <w:footerReference w:type="default" r:id="rId20"/>
+      <w:footerReference w:type="default" r:id="rId45"/>
       <w:pgSz w:w="11906" w:h="16838" w:code="9"/>
       <w:pgMar w:top="2268" w:right="1701" w:bottom="1701" w:left="2268" w:header="709" w:footer="709" w:gutter="0"/>
       <w:cols w:space="708"/>
@@ -7348,7 +11868,7 @@
 </file>
 
 <file path=customXml/itemProps1.xml><?xml version="1.0" encoding="utf-8"?>
-<ds:datastoreItem xmlns:ds="http://schemas.openxmlformats.org/officeDocument/2006/customXml" ds:itemID="{38127671-CC88-47A6-97D0-AD6E14832856}">
+<ds:datastoreItem xmlns:ds="http://schemas.openxmlformats.org/officeDocument/2006/customXml" ds:itemID="{BA55C9FF-1142-465C-BCD6-66947F8CCFD4}">
   <ds:schemaRefs>
     <ds:schemaRef ds:uri="http://schemas.openxmlformats.org/officeDocument/2006/bibliography"/>
   </ds:schemaRefs>

--- a/26-05-2021 BAB 4.docx
+++ b/26-05-2021 BAB 4.docx
@@ -183,7 +183,7 @@
         <w:t xml:space="preserve">melakukan </w:t>
       </w:r>
       <w:r>
-        <w:t>registrasi</w:t>
+        <w:t>input</w:t>
       </w:r>
       <w:r>
         <w:t xml:space="preserve"> </w:t>
@@ -446,10 +446,7 @@
         <w:t xml:space="preserve"> </w:t>
       </w:r>
       <w:r>
-        <w:t>cu</w:t>
-      </w:r>
-      <w:r>
-        <w:t>cian</w:t>
+        <w:t>barang</w:t>
       </w:r>
       <w:r>
         <w:t xml:space="preserve"> yang </w:t>
@@ -5178,49 +5175,31 @@
     <w:p>
       <w:pPr>
         <w:pStyle w:val="ListParagraph"/>
+        <w:numPr>
+          <w:ilvl w:val="0"/>
+          <w:numId w:val="11"/>
+        </w:numPr>
         <w:tabs>
           <w:tab w:val="center" w:pos="4612"/>
         </w:tabs>
-        <w:ind w:left="0" w:firstLine="0"/>
+        <w:jc w:val="left"/>
+      </w:pPr>
+      <w:r>
+        <w:lastRenderedPageBreak/>
+        <w:t xml:space="preserve">Activity Diagram </w:t>
+      </w:r>
+      <w:r>
+        <w:t>Pemesanan Konsumen</w:t>
+      </w:r>
+    </w:p>
+    <w:p>
+      <w:pPr>
+        <w:pStyle w:val="ListParagraph"/>
+        <w:tabs>
+          <w:tab w:val="center" w:pos="4612"/>
+        </w:tabs>
+        <w:ind w:left="900" w:hanging="900"/>
         <w:jc w:val="center"/>
-      </w:pPr>
-      <w:r>
-        <w:rPr>
-          <w:b/>
-        </w:rPr>
-        <w:lastRenderedPageBreak/>
-        <w:t>Tabel</w:t>
-      </w:r>
-      <w:r>
-        <w:rPr>
-          <w:b/>
-        </w:rPr>
-        <w:t xml:space="preserve"> 4.5</w:t>
-      </w:r>
-      <w:r>
-        <w:t xml:space="preserve"> </w:t>
-      </w:r>
-      <w:r>
-        <w:rPr>
-          <w:i/>
-        </w:rPr>
-        <w:t>Activity Diagram</w:t>
-      </w:r>
-      <w:r>
-        <w:t xml:space="preserve"> Sistem yang Baru</w:t>
-      </w:r>
-    </w:p>
-    <w:p>
-      <w:pPr>
-        <w:pStyle w:val="ListParagraph"/>
-        <w:tabs>
-          <w:tab w:val="center" w:pos="4612"/>
-        </w:tabs>
-        <w:ind w:left="0" w:firstLine="0"/>
-        <w:jc w:val="center"/>
-        <w:rPr>
-          <w:vertAlign w:val="subscript"/>
-        </w:rPr>
       </w:pPr>
       <w:r>
         <w:rPr>
@@ -5228,9 +5207,9 @@
         </w:rPr>
         <w:drawing>
           <wp:inline distT="0" distB="0" distL="0" distR="0">
-            <wp:extent cx="4743450" cy="7534275"/>
+            <wp:extent cx="2857500" cy="5695950"/>
             <wp:effectExtent l="0" t="0" r="0" b="0"/>
-            <wp:docPr id="15" name="Picture 15"/>
+            <wp:docPr id="19" name="Picture 19"/>
             <wp:cNvGraphicFramePr>
               <a:graphicFrameLocks xmlns:a="http://schemas.openxmlformats.org/drawingml/2006/main" noChangeAspect="1"/>
             </wp:cNvGraphicFramePr>
@@ -5238,36 +5217,29 @@
               <a:graphicData uri="http://schemas.openxmlformats.org/drawingml/2006/picture">
                 <pic:pic xmlns:pic="http://schemas.openxmlformats.org/drawingml/2006/picture">
                   <pic:nvPicPr>
-                    <pic:cNvPr id="0" name="Activity Diagram.png"/>
+                    <pic:cNvPr id="0" name="Project Activity Diagram-Input Form Pemesanan.png"/>
                     <pic:cNvPicPr/>
                   </pic:nvPicPr>
-                  <pic:blipFill rotWithShape="1">
-                    <a:blip r:embed="rId11" cstate="print">
+                  <pic:blipFill>
+                    <a:blip r:embed="rId11">
                       <a:extLst>
                         <a:ext uri="{28A0092B-C50C-407E-A947-70E740481C1C}">
                           <a14:useLocalDpi xmlns:a14="http://schemas.microsoft.com/office/drawing/2010/main" val="0"/>
                         </a:ext>
                       </a:extLst>
                     </a:blip>
-                    <a:srcRect l="1557" t="2540" r="1557" b="1798"/>
-                    <a:stretch/>
+                    <a:stretch>
+                      <a:fillRect/>
+                    </a:stretch>
                   </pic:blipFill>
-                  <pic:spPr bwMode="auto">
+                  <pic:spPr>
                     <a:xfrm>
                       <a:off x="0" y="0"/>
-                      <a:ext cx="4744646" cy="7536174"/>
+                      <a:ext cx="2857337" cy="5695625"/>
                     </a:xfrm>
                     <a:prstGeom prst="rect">
                       <a:avLst/>
                     </a:prstGeom>
-                    <a:ln>
-                      <a:noFill/>
-                    </a:ln>
-                    <a:extLst>
-                      <a:ext uri="{53640926-AAD7-44D8-BBD7-CCE9431645EC}">
-                        <a14:shadowObscured xmlns:a14="http://schemas.microsoft.com/office/drawing/2010/main"/>
-                      </a:ext>
-                    </a:extLst>
                   </pic:spPr>
                 </pic:pic>
               </a:graphicData>
@@ -5275,21 +5247,6 @@
           </wp:inline>
         </w:drawing>
       </w:r>
-      <w:r>
-        <w:softHyphen/>
-      </w:r>
-      <w:r>
-        <w:rPr>
-          <w:vertAlign w:val="subscript"/>
-        </w:rPr>
-        <w:softHyphen/>
-      </w:r>
-      <w:r>
-        <w:rPr>
-          <w:vertAlign w:val="subscript"/>
-        </w:rPr>
-        <w:softHyphen/>
-      </w:r>
     </w:p>
     <w:p>
       <w:pPr>
@@ -5297,8 +5254,1265 @@
         <w:tabs>
           <w:tab w:val="center" w:pos="4612"/>
         </w:tabs>
+        <w:ind w:left="900" w:hanging="900"/>
+        <w:jc w:val="center"/>
+        <w:rPr>
+          <w:i/>
+        </w:rPr>
+      </w:pPr>
+      <w:r>
+        <w:rPr>
+          <w:b/>
+        </w:rPr>
+        <w:t>Gambar 4.3</w:t>
+      </w:r>
+      <w:r>
+        <w:t xml:space="preserve"> </w:t>
+      </w:r>
+      <w:r>
+        <w:rPr>
+          <w:i/>
+        </w:rPr>
+        <w:t>Activity Diagram pemesanan konsumen</w:t>
+      </w:r>
+    </w:p>
+    <w:p>
+      <w:pPr>
+        <w:pStyle w:val="ListParagraph"/>
+        <w:tabs>
+          <w:tab w:val="center" w:pos="4612"/>
+        </w:tabs>
+        <w:ind w:left="900" w:hanging="900"/>
+        <w:jc w:val="center"/>
+      </w:pPr>
+    </w:p>
+    <w:p>
+      <w:pPr>
+        <w:pStyle w:val="ListParagraph"/>
+        <w:tabs>
+          <w:tab w:val="center" w:pos="4612"/>
+        </w:tabs>
+        <w:ind w:left="900" w:hanging="900"/>
+        <w:jc w:val="center"/>
+      </w:pPr>
+    </w:p>
+    <w:p>
+      <w:pPr>
+        <w:pStyle w:val="ListParagraph"/>
+        <w:tabs>
+          <w:tab w:val="center" w:pos="4612"/>
+        </w:tabs>
+        <w:ind w:left="900" w:hanging="900"/>
+        <w:jc w:val="center"/>
+      </w:pPr>
+    </w:p>
+    <w:p>
+      <w:pPr>
+        <w:pStyle w:val="ListParagraph"/>
+        <w:tabs>
+          <w:tab w:val="center" w:pos="4612"/>
+        </w:tabs>
+        <w:ind w:left="900" w:hanging="900"/>
+        <w:jc w:val="center"/>
+      </w:pPr>
+    </w:p>
+    <w:p>
+      <w:pPr>
+        <w:pStyle w:val="ListParagraph"/>
+        <w:tabs>
+          <w:tab w:val="center" w:pos="4612"/>
+        </w:tabs>
+        <w:ind w:left="900" w:hanging="900"/>
+        <w:jc w:val="center"/>
+      </w:pPr>
+    </w:p>
+    <w:p>
+      <w:pPr>
+        <w:pStyle w:val="ListParagraph"/>
+        <w:tabs>
+          <w:tab w:val="center" w:pos="4612"/>
+        </w:tabs>
+        <w:ind w:left="900" w:hanging="900"/>
+        <w:jc w:val="center"/>
+      </w:pPr>
+    </w:p>
+    <w:p>
+      <w:pPr>
+        <w:pStyle w:val="ListParagraph"/>
+        <w:tabs>
+          <w:tab w:val="center" w:pos="4612"/>
+        </w:tabs>
+        <w:ind w:left="900" w:hanging="900"/>
+        <w:jc w:val="center"/>
+      </w:pPr>
+    </w:p>
+    <w:p>
+      <w:pPr>
+        <w:pStyle w:val="ListParagraph"/>
+        <w:numPr>
+          <w:ilvl w:val="0"/>
+          <w:numId w:val="11"/>
+        </w:numPr>
+        <w:tabs>
+          <w:tab w:val="center" w:pos="4612"/>
+        </w:tabs>
+        <w:jc w:val="left"/>
+      </w:pPr>
+      <w:r>
+        <w:lastRenderedPageBreak/>
+        <w:t>Activity Diag</w:t>
+      </w:r>
+      <w:r>
+        <w:t>ram Update Status Penjemputan Konsumen</w:t>
+      </w:r>
+    </w:p>
+    <w:p>
+      <w:pPr>
+        <w:pStyle w:val="ListParagraph"/>
+        <w:tabs>
+          <w:tab w:val="center" w:pos="4612"/>
+        </w:tabs>
+        <w:ind w:left="900" w:hanging="900"/>
+        <w:jc w:val="center"/>
+      </w:pPr>
+      <w:r>
+        <w:rPr>
+          <w:noProof/>
+        </w:rPr>
+        <w:drawing>
+          <wp:inline distT="0" distB="0" distL="0" distR="0">
+            <wp:extent cx="3000375" cy="7372350"/>
+            <wp:effectExtent l="0" t="0" r="9525" b="0"/>
+            <wp:docPr id="29" name="Picture 29" descr="C:\Users\acer\Downloads\Project Activity Diagram\Project Activity Diagram-Update Status Penjemputan.png"/>
+            <wp:cNvGraphicFramePr>
+              <a:graphicFrameLocks xmlns:a="http://schemas.openxmlformats.org/drawingml/2006/main" noChangeAspect="1"/>
+            </wp:cNvGraphicFramePr>
+            <a:graphic xmlns:a="http://schemas.openxmlformats.org/drawingml/2006/main">
+              <a:graphicData uri="http://schemas.openxmlformats.org/drawingml/2006/picture">
+                <pic:pic xmlns:pic="http://schemas.openxmlformats.org/drawingml/2006/picture">
+                  <pic:nvPicPr>
+                    <pic:cNvPr id="0" name="Picture 1" descr="C:\Users\acer\Downloads\Project Activity Diagram\Project Activity Diagram-Update Status Penjemputan.png"/>
+                    <pic:cNvPicPr>
+                      <a:picLocks noChangeAspect="1" noChangeArrowheads="1"/>
+                    </pic:cNvPicPr>
+                  </pic:nvPicPr>
+                  <pic:blipFill>
+                    <a:blip r:embed="rId12">
+                      <a:extLst>
+                        <a:ext uri="{28A0092B-C50C-407E-A947-70E740481C1C}">
+                          <a14:useLocalDpi xmlns:a14="http://schemas.microsoft.com/office/drawing/2010/main" val="0"/>
+                        </a:ext>
+                      </a:extLst>
+                    </a:blip>
+                    <a:srcRect/>
+                    <a:stretch>
+                      <a:fillRect/>
+                    </a:stretch>
+                  </pic:blipFill>
+                  <pic:spPr bwMode="auto">
+                    <a:xfrm>
+                      <a:off x="0" y="0"/>
+                      <a:ext cx="3000375" cy="7372350"/>
+                    </a:xfrm>
+                    <a:prstGeom prst="rect">
+                      <a:avLst/>
+                    </a:prstGeom>
+                    <a:noFill/>
+                    <a:ln>
+                      <a:noFill/>
+                    </a:ln>
+                  </pic:spPr>
+                </pic:pic>
+              </a:graphicData>
+            </a:graphic>
+          </wp:inline>
+        </w:drawing>
+      </w:r>
+    </w:p>
+    <w:p>
+      <w:pPr>
+        <w:pStyle w:val="ListParagraph"/>
+        <w:tabs>
+          <w:tab w:val="center" w:pos="4612"/>
+        </w:tabs>
+        <w:ind w:left="900" w:hanging="900"/>
+        <w:jc w:val="center"/>
+        <w:rPr>
+          <w:i/>
+        </w:rPr>
+      </w:pPr>
+      <w:r>
+        <w:rPr>
+          <w:b/>
+        </w:rPr>
+        <w:t>Gambar 4.4</w:t>
+      </w:r>
+      <w:r>
+        <w:t xml:space="preserve"> </w:t>
+      </w:r>
+      <w:r>
+        <w:rPr>
+          <w:i/>
+        </w:rPr>
+        <w:t xml:space="preserve">Activity Diagram </w:t>
+      </w:r>
+      <w:r>
+        <w:rPr>
+          <w:i/>
+        </w:rPr>
+        <w:t>Update Status Penjemputan Konsumen</w:t>
+      </w:r>
+    </w:p>
+    <w:p>
+      <w:pPr>
+        <w:pStyle w:val="ListParagraph"/>
+        <w:tabs>
+          <w:tab w:val="center" w:pos="4612"/>
+        </w:tabs>
+        <w:ind w:left="900" w:hanging="900"/>
+        <w:jc w:val="center"/>
+      </w:pPr>
+    </w:p>
+    <w:p>
+      <w:pPr>
+        <w:pStyle w:val="ListParagraph"/>
+        <w:tabs>
+          <w:tab w:val="center" w:pos="4612"/>
+        </w:tabs>
+        <w:ind w:left="900" w:firstLine="0"/>
+        <w:jc w:val="center"/>
+      </w:pPr>
+    </w:p>
+    <w:p>
+      <w:pPr>
+        <w:pStyle w:val="ListParagraph"/>
+        <w:numPr>
+          <w:ilvl w:val="0"/>
+          <w:numId w:val="11"/>
+        </w:numPr>
+        <w:tabs>
+          <w:tab w:val="center" w:pos="4612"/>
+        </w:tabs>
+        <w:jc w:val="left"/>
+      </w:pPr>
+      <w:r>
+        <w:t xml:space="preserve">Activity Diagram </w:t>
+      </w:r>
+      <w:r>
+        <w:t>Cetak Nota Identitas Barang</w:t>
+      </w:r>
+      <w:r>
+        <w:t xml:space="preserve"> </w:t>
+      </w:r>
+    </w:p>
+    <w:p>
+      <w:pPr>
+        <w:pStyle w:val="ListParagraph"/>
+        <w:tabs>
+          <w:tab w:val="center" w:pos="4612"/>
+        </w:tabs>
+        <w:ind w:left="900" w:hanging="900"/>
+        <w:jc w:val="center"/>
+      </w:pPr>
+      <w:r>
+        <w:rPr>
+          <w:noProof/>
+        </w:rPr>
+        <w:drawing>
+          <wp:inline distT="0" distB="0" distL="0" distR="0" wp14:anchorId="16CDC906" wp14:editId="6FA5A2B4">
+            <wp:extent cx="2905125" cy="5629275"/>
+            <wp:effectExtent l="0" t="0" r="9525" b="9525"/>
+            <wp:docPr id="50" name="Picture 50"/>
+            <wp:cNvGraphicFramePr>
+              <a:graphicFrameLocks xmlns:a="http://schemas.openxmlformats.org/drawingml/2006/main" noChangeAspect="1"/>
+            </wp:cNvGraphicFramePr>
+            <a:graphic xmlns:a="http://schemas.openxmlformats.org/drawingml/2006/main">
+              <a:graphicData uri="http://schemas.openxmlformats.org/drawingml/2006/picture">
+                <pic:pic xmlns:pic="http://schemas.openxmlformats.org/drawingml/2006/picture">
+                  <pic:nvPicPr>
+                    <pic:cNvPr id="0" name="Project Activity Diagram-Create Nota Identitas Barang (1).png"/>
+                    <pic:cNvPicPr/>
+                  </pic:nvPicPr>
+                  <pic:blipFill>
+                    <a:blip r:embed="rId13">
+                      <a:extLst>
+                        <a:ext uri="{28A0092B-C50C-407E-A947-70E740481C1C}">
+                          <a14:useLocalDpi xmlns:a14="http://schemas.microsoft.com/office/drawing/2010/main" val="0"/>
+                        </a:ext>
+                      </a:extLst>
+                    </a:blip>
+                    <a:stretch>
+                      <a:fillRect/>
+                    </a:stretch>
+                  </pic:blipFill>
+                  <pic:spPr>
+                    <a:xfrm>
+                      <a:off x="0" y="0"/>
+                      <a:ext cx="2905708" cy="5630405"/>
+                    </a:xfrm>
+                    <a:prstGeom prst="rect">
+                      <a:avLst/>
+                    </a:prstGeom>
+                  </pic:spPr>
+                </pic:pic>
+              </a:graphicData>
+            </a:graphic>
+          </wp:inline>
+        </w:drawing>
+      </w:r>
+    </w:p>
+    <w:p>
+      <w:pPr>
+        <w:pStyle w:val="ListParagraph"/>
+        <w:tabs>
+          <w:tab w:val="center" w:pos="4612"/>
+        </w:tabs>
+        <w:ind w:left="900" w:hanging="900"/>
+        <w:jc w:val="center"/>
+        <w:rPr>
+          <w:i/>
+        </w:rPr>
+      </w:pPr>
+      <w:r>
+        <w:rPr>
+          <w:b/>
+        </w:rPr>
+        <w:t>Gambar 4.4</w:t>
+      </w:r>
+      <w:r>
+        <w:t xml:space="preserve"> </w:t>
+      </w:r>
+      <w:r>
+        <w:rPr>
+          <w:i/>
+        </w:rPr>
+        <w:t xml:space="preserve">Activity Diagram </w:t>
+      </w:r>
+      <w:r>
+        <w:rPr>
+          <w:i/>
+        </w:rPr>
+        <w:t>cetak nota identitas barang</w:t>
+      </w:r>
+    </w:p>
+    <w:p>
+      <w:pPr>
+        <w:pStyle w:val="ListParagraph"/>
+        <w:tabs>
+          <w:tab w:val="center" w:pos="4612"/>
+        </w:tabs>
+        <w:ind w:left="900" w:hanging="900"/>
+        <w:jc w:val="center"/>
+        <w:rPr>
+          <w:i/>
+        </w:rPr>
+      </w:pPr>
+    </w:p>
+    <w:p>
+      <w:pPr>
+        <w:pStyle w:val="ListParagraph"/>
+        <w:tabs>
+          <w:tab w:val="center" w:pos="4612"/>
+        </w:tabs>
+        <w:ind w:left="900" w:hanging="900"/>
+        <w:jc w:val="center"/>
+        <w:rPr>
+          <w:i/>
+        </w:rPr>
+      </w:pPr>
+    </w:p>
+    <w:p>
+      <w:pPr>
+        <w:pStyle w:val="ListParagraph"/>
+        <w:tabs>
+          <w:tab w:val="center" w:pos="4612"/>
+        </w:tabs>
+        <w:ind w:left="900" w:hanging="900"/>
+        <w:jc w:val="center"/>
+        <w:rPr>
+          <w:i/>
+        </w:rPr>
+      </w:pPr>
+    </w:p>
+    <w:p>
+      <w:pPr>
+        <w:pStyle w:val="ListParagraph"/>
+        <w:tabs>
+          <w:tab w:val="center" w:pos="4612"/>
+        </w:tabs>
+        <w:ind w:left="900" w:hanging="900"/>
+        <w:jc w:val="center"/>
+        <w:rPr>
+          <w:i/>
+        </w:rPr>
+      </w:pPr>
+    </w:p>
+    <w:p>
+      <w:pPr>
+        <w:pStyle w:val="ListParagraph"/>
+        <w:tabs>
+          <w:tab w:val="center" w:pos="4612"/>
+        </w:tabs>
+        <w:ind w:left="900" w:hanging="900"/>
+        <w:jc w:val="center"/>
+        <w:rPr>
+          <w:i/>
+        </w:rPr>
+      </w:pPr>
+    </w:p>
+    <w:p>
+      <w:pPr>
+        <w:pStyle w:val="ListParagraph"/>
+        <w:tabs>
+          <w:tab w:val="center" w:pos="4612"/>
+        </w:tabs>
+        <w:ind w:left="900" w:hanging="900"/>
+        <w:jc w:val="center"/>
+      </w:pPr>
+    </w:p>
+    <w:p>
+      <w:pPr>
+        <w:pStyle w:val="ListParagraph"/>
+        <w:numPr>
+          <w:ilvl w:val="0"/>
+          <w:numId w:val="11"/>
+        </w:numPr>
+        <w:tabs>
+          <w:tab w:val="center" w:pos="4612"/>
+        </w:tabs>
+        <w:jc w:val="left"/>
+      </w:pPr>
+      <w:r>
+        <w:lastRenderedPageBreak/>
+        <w:t>Acitivity Diagram Cetak Nota Pembayaran Konsumen Offline</w:t>
+      </w:r>
+    </w:p>
+    <w:p>
+      <w:pPr>
+        <w:pStyle w:val="ListParagraph"/>
+        <w:tabs>
+          <w:tab w:val="center" w:pos="4612"/>
+        </w:tabs>
+        <w:ind w:left="900" w:hanging="900"/>
+        <w:jc w:val="center"/>
+      </w:pPr>
+      <w:r>
+        <w:rPr>
+          <w:noProof/>
+        </w:rPr>
+        <w:drawing>
+          <wp:inline distT="0" distB="0" distL="0" distR="0" wp14:anchorId="405FB4B9" wp14:editId="32A4F540">
+            <wp:extent cx="3048000" cy="6591300"/>
+            <wp:effectExtent l="0" t="0" r="0" b="0"/>
+            <wp:docPr id="55" name="Picture 55" descr="C:\Users\acer\Downloads\Project Activity Diagram\Project Activity Diagram-Create Form Pembayaran.png"/>
+            <wp:cNvGraphicFramePr>
+              <a:graphicFrameLocks xmlns:a="http://schemas.openxmlformats.org/drawingml/2006/main" noChangeAspect="1"/>
+            </wp:cNvGraphicFramePr>
+            <a:graphic xmlns:a="http://schemas.openxmlformats.org/drawingml/2006/main">
+              <a:graphicData uri="http://schemas.openxmlformats.org/drawingml/2006/picture">
+                <pic:pic xmlns:pic="http://schemas.openxmlformats.org/drawingml/2006/picture">
+                  <pic:nvPicPr>
+                    <pic:cNvPr id="0" name="Picture 5" descr="C:\Users\acer\Downloads\Project Activity Diagram\Project Activity Diagram-Create Form Pembayaran.png"/>
+                    <pic:cNvPicPr>
+                      <a:picLocks noChangeAspect="1" noChangeArrowheads="1"/>
+                    </pic:cNvPicPr>
+                  </pic:nvPicPr>
+                  <pic:blipFill>
+                    <a:blip r:embed="rId14">
+                      <a:extLst>
+                        <a:ext uri="{28A0092B-C50C-407E-A947-70E740481C1C}">
+                          <a14:useLocalDpi xmlns:a14="http://schemas.microsoft.com/office/drawing/2010/main" val="0"/>
+                        </a:ext>
+                      </a:extLst>
+                    </a:blip>
+                    <a:srcRect/>
+                    <a:stretch>
+                      <a:fillRect/>
+                    </a:stretch>
+                  </pic:blipFill>
+                  <pic:spPr bwMode="auto">
+                    <a:xfrm>
+                      <a:off x="0" y="0"/>
+                      <a:ext cx="3048000" cy="6591300"/>
+                    </a:xfrm>
+                    <a:prstGeom prst="rect">
+                      <a:avLst/>
+                    </a:prstGeom>
+                    <a:noFill/>
+                    <a:ln>
+                      <a:noFill/>
+                    </a:ln>
+                  </pic:spPr>
+                </pic:pic>
+              </a:graphicData>
+            </a:graphic>
+          </wp:inline>
+        </w:drawing>
+      </w:r>
+    </w:p>
+    <w:p>
+      <w:pPr>
+        <w:pStyle w:val="ListParagraph"/>
+        <w:tabs>
+          <w:tab w:val="center" w:pos="4612"/>
+        </w:tabs>
+        <w:ind w:left="900" w:hanging="900"/>
+        <w:jc w:val="center"/>
+        <w:rPr>
+          <w:i/>
+        </w:rPr>
+      </w:pPr>
+      <w:r>
+        <w:rPr>
+          <w:b/>
+        </w:rPr>
+        <w:t xml:space="preserve">Gambar 4.5 </w:t>
+      </w:r>
+      <w:r>
+        <w:rPr>
+          <w:i/>
+        </w:rPr>
+        <w:t xml:space="preserve">Activity Diagram </w:t>
+      </w:r>
+      <w:r>
+        <w:rPr>
+          <w:i/>
+        </w:rPr>
+        <w:t>cetak nota pembayaran konsumen offline</w:t>
+      </w:r>
+    </w:p>
+    <w:p>
+      <w:pPr>
+        <w:pStyle w:val="ListParagraph"/>
+        <w:tabs>
+          <w:tab w:val="center" w:pos="4612"/>
+        </w:tabs>
+        <w:ind w:left="900" w:hanging="900"/>
+        <w:jc w:val="center"/>
+        <w:rPr>
+          <w:i/>
+        </w:rPr>
+      </w:pPr>
+    </w:p>
+    <w:p>
+      <w:pPr>
+        <w:pStyle w:val="ListParagraph"/>
+        <w:tabs>
+          <w:tab w:val="center" w:pos="4612"/>
+        </w:tabs>
+        <w:ind w:left="900" w:hanging="900"/>
+        <w:jc w:val="center"/>
+        <w:rPr>
+          <w:i/>
+        </w:rPr>
+      </w:pPr>
+    </w:p>
+    <w:p>
+      <w:pPr>
+        <w:pStyle w:val="ListParagraph"/>
+        <w:tabs>
+          <w:tab w:val="center" w:pos="4612"/>
+        </w:tabs>
+        <w:ind w:left="900" w:hanging="900"/>
+        <w:jc w:val="center"/>
+        <w:rPr>
+          <w:i/>
+        </w:rPr>
+      </w:pPr>
+    </w:p>
+    <w:p>
+      <w:pPr>
+        <w:pStyle w:val="ListParagraph"/>
+        <w:tabs>
+          <w:tab w:val="center" w:pos="4612"/>
+        </w:tabs>
+        <w:ind w:left="900" w:firstLine="0"/>
+        <w:jc w:val="left"/>
+      </w:pPr>
+    </w:p>
+    <w:p>
+      <w:pPr>
+        <w:pStyle w:val="ListParagraph"/>
+        <w:numPr>
+          <w:ilvl w:val="0"/>
+          <w:numId w:val="11"/>
+        </w:numPr>
+        <w:tabs>
+          <w:tab w:val="center" w:pos="4612"/>
+        </w:tabs>
+      </w:pPr>
+      <w:r>
+        <w:lastRenderedPageBreak/>
+        <w:t>Activity Diagram Update Status Cucian Konsumen</w:t>
+      </w:r>
+    </w:p>
+    <w:p>
+      <w:pPr>
+        <w:pStyle w:val="ListParagraph"/>
+        <w:tabs>
+          <w:tab w:val="center" w:pos="4612"/>
+        </w:tabs>
+        <w:ind w:left="900" w:hanging="900"/>
+        <w:jc w:val="center"/>
+      </w:pPr>
+      <w:r>
+        <w:rPr>
+          <w:noProof/>
+        </w:rPr>
+        <w:drawing>
+          <wp:inline distT="0" distB="0" distL="0" distR="0" wp14:anchorId="7D615C22" wp14:editId="1B1873EC">
+            <wp:extent cx="2800350" cy="7200900"/>
+            <wp:effectExtent l="0" t="0" r="0" b="0"/>
+            <wp:docPr id="53" name="Picture 53" descr="C:\Users\acer\Downloads\Project Activity Diagram\Project Activity Diagram-Update Status Cucian.png"/>
+            <wp:cNvGraphicFramePr>
+              <a:graphicFrameLocks xmlns:a="http://schemas.openxmlformats.org/drawingml/2006/main" noChangeAspect="1"/>
+            </wp:cNvGraphicFramePr>
+            <a:graphic xmlns:a="http://schemas.openxmlformats.org/drawingml/2006/main">
+              <a:graphicData uri="http://schemas.openxmlformats.org/drawingml/2006/picture">
+                <pic:pic xmlns:pic="http://schemas.openxmlformats.org/drawingml/2006/picture">
+                  <pic:nvPicPr>
+                    <pic:cNvPr id="0" name="Picture 4" descr="C:\Users\acer\Downloads\Project Activity Diagram\Project Activity Diagram-Update Status Cucian.png"/>
+                    <pic:cNvPicPr>
+                      <a:picLocks noChangeAspect="1" noChangeArrowheads="1"/>
+                    </pic:cNvPicPr>
+                  </pic:nvPicPr>
+                  <pic:blipFill>
+                    <a:blip r:embed="rId15">
+                      <a:extLst>
+                        <a:ext uri="{28A0092B-C50C-407E-A947-70E740481C1C}">
+                          <a14:useLocalDpi xmlns:a14="http://schemas.microsoft.com/office/drawing/2010/main" val="0"/>
+                        </a:ext>
+                      </a:extLst>
+                    </a:blip>
+                    <a:srcRect/>
+                    <a:stretch>
+                      <a:fillRect/>
+                    </a:stretch>
+                  </pic:blipFill>
+                  <pic:spPr bwMode="auto">
+                    <a:xfrm>
+                      <a:off x="0" y="0"/>
+                      <a:ext cx="2800350" cy="7200900"/>
+                    </a:xfrm>
+                    <a:prstGeom prst="rect">
+                      <a:avLst/>
+                    </a:prstGeom>
+                    <a:noFill/>
+                    <a:ln>
+                      <a:noFill/>
+                    </a:ln>
+                  </pic:spPr>
+                </pic:pic>
+              </a:graphicData>
+            </a:graphic>
+          </wp:inline>
+        </w:drawing>
+      </w:r>
+    </w:p>
+    <w:p>
+      <w:pPr>
+        <w:pStyle w:val="ListParagraph"/>
+        <w:tabs>
+          <w:tab w:val="center" w:pos="4612"/>
+        </w:tabs>
+        <w:ind w:left="900" w:hanging="900"/>
+        <w:jc w:val="center"/>
+        <w:rPr>
+          <w:i/>
+        </w:rPr>
+      </w:pPr>
+      <w:r>
+        <w:rPr>
+          <w:b/>
+        </w:rPr>
+        <w:t>Gambar 4.6</w:t>
+      </w:r>
+      <w:r>
+        <w:t xml:space="preserve"> </w:t>
+      </w:r>
+      <w:r>
+        <w:rPr>
+          <w:i/>
+        </w:rPr>
+        <w:t xml:space="preserve">Activity Diagram </w:t>
+      </w:r>
+      <w:proofErr w:type="gramStart"/>
+      <w:r>
+        <w:rPr>
+          <w:i/>
+        </w:rPr>
+        <w:t>update</w:t>
+      </w:r>
+      <w:proofErr w:type="gramEnd"/>
+      <w:r>
+        <w:rPr>
+          <w:i/>
+        </w:rPr>
+        <w:t xml:space="preserve"> status cucian k</w:t>
+      </w:r>
+      <w:r>
+        <w:rPr>
+          <w:i/>
+        </w:rPr>
+        <w:t>onsumen</w:t>
+      </w:r>
+    </w:p>
+    <w:p>
+      <w:pPr>
+        <w:pStyle w:val="ListParagraph"/>
+        <w:tabs>
+          <w:tab w:val="center" w:pos="4612"/>
+        </w:tabs>
+        <w:ind w:left="900" w:hanging="900"/>
+        <w:jc w:val="center"/>
+      </w:pPr>
+    </w:p>
+    <w:p>
+      <w:pPr>
+        <w:pStyle w:val="ListParagraph"/>
+        <w:numPr>
+          <w:ilvl w:val="0"/>
+          <w:numId w:val="11"/>
+        </w:numPr>
+        <w:tabs>
+          <w:tab w:val="center" w:pos="4612"/>
+        </w:tabs>
+        <w:jc w:val="left"/>
+      </w:pPr>
+      <w:r>
+        <w:lastRenderedPageBreak/>
+        <w:t>Activity Diagram</w:t>
+      </w:r>
+      <w:r>
+        <w:t xml:space="preserve"> </w:t>
+      </w:r>
+      <w:r>
+        <w:t>Cek Status Laundry</w:t>
+      </w:r>
+      <w:r>
+        <w:t xml:space="preserve"> Konsumen</w:t>
+      </w:r>
+    </w:p>
+    <w:p>
+      <w:pPr>
+        <w:pStyle w:val="ListParagraph"/>
+        <w:tabs>
+          <w:tab w:val="center" w:pos="4612"/>
+        </w:tabs>
+        <w:ind w:left="900" w:hanging="900"/>
+        <w:jc w:val="center"/>
+      </w:pPr>
+      <w:r>
+        <w:rPr>
+          <w:noProof/>
+        </w:rPr>
+        <w:drawing>
+          <wp:inline distT="0" distB="0" distL="0" distR="0" wp14:anchorId="1423EA0C" wp14:editId="40D68282">
+            <wp:extent cx="2905125" cy="6029325"/>
+            <wp:effectExtent l="0" t="0" r="9525" b="9525"/>
+            <wp:docPr id="47" name="Picture 47" descr="C:\Users\acer\Downloads\Project Activity Diagram\Project Activity Diagram-Mengakses Status Laundri (1).png"/>
+            <wp:cNvGraphicFramePr>
+              <a:graphicFrameLocks xmlns:a="http://schemas.openxmlformats.org/drawingml/2006/main" noChangeAspect="1"/>
+            </wp:cNvGraphicFramePr>
+            <a:graphic xmlns:a="http://schemas.openxmlformats.org/drawingml/2006/main">
+              <a:graphicData uri="http://schemas.openxmlformats.org/drawingml/2006/picture">
+                <pic:pic xmlns:pic="http://schemas.openxmlformats.org/drawingml/2006/picture">
+                  <pic:nvPicPr>
+                    <pic:cNvPr id="0" name="Picture 2" descr="C:\Users\acer\Downloads\Project Activity Diagram\Project Activity Diagram-Mengakses Status Laundri (1).png"/>
+                    <pic:cNvPicPr>
+                      <a:picLocks noChangeAspect="1" noChangeArrowheads="1"/>
+                    </pic:cNvPicPr>
+                  </pic:nvPicPr>
+                  <pic:blipFill>
+                    <a:blip r:embed="rId16">
+                      <a:extLst>
+                        <a:ext uri="{28A0092B-C50C-407E-A947-70E740481C1C}">
+                          <a14:useLocalDpi xmlns:a14="http://schemas.microsoft.com/office/drawing/2010/main" val="0"/>
+                        </a:ext>
+                      </a:extLst>
+                    </a:blip>
+                    <a:srcRect/>
+                    <a:stretch>
+                      <a:fillRect/>
+                    </a:stretch>
+                  </pic:blipFill>
+                  <pic:spPr bwMode="auto">
+                    <a:xfrm>
+                      <a:off x="0" y="0"/>
+                      <a:ext cx="2905125" cy="6029325"/>
+                    </a:xfrm>
+                    <a:prstGeom prst="rect">
+                      <a:avLst/>
+                    </a:prstGeom>
+                    <a:noFill/>
+                    <a:ln>
+                      <a:noFill/>
+                    </a:ln>
+                  </pic:spPr>
+                </pic:pic>
+              </a:graphicData>
+            </a:graphic>
+          </wp:inline>
+        </w:drawing>
+      </w:r>
+    </w:p>
+    <w:p>
+      <w:pPr>
+        <w:pStyle w:val="ListParagraph"/>
+        <w:tabs>
+          <w:tab w:val="center" w:pos="4612"/>
+        </w:tabs>
+        <w:ind w:left="900" w:hanging="900"/>
+        <w:jc w:val="center"/>
+        <w:rPr>
+          <w:i/>
+        </w:rPr>
+      </w:pPr>
+      <w:r>
+        <w:rPr>
+          <w:b/>
+        </w:rPr>
+        <w:t>Gambar 4.7</w:t>
+      </w:r>
+      <w:r>
+        <w:t xml:space="preserve"> </w:t>
+      </w:r>
+      <w:r>
+        <w:rPr>
+          <w:i/>
+        </w:rPr>
+        <w:t xml:space="preserve">Activity Diagram </w:t>
+      </w:r>
+      <w:r>
+        <w:rPr>
+          <w:i/>
+        </w:rPr>
+        <w:t>cek status laundry</w:t>
+      </w:r>
+      <w:r>
+        <w:rPr>
+          <w:i/>
+        </w:rPr>
+        <w:t xml:space="preserve"> k</w:t>
+      </w:r>
+      <w:r>
+        <w:rPr>
+          <w:i/>
+        </w:rPr>
+        <w:t>onsumen</w:t>
+      </w:r>
+    </w:p>
+    <w:p>
+      <w:pPr>
+        <w:pStyle w:val="ListParagraph"/>
+        <w:tabs>
+          <w:tab w:val="center" w:pos="4612"/>
+        </w:tabs>
+        <w:ind w:left="900" w:hanging="900"/>
+        <w:jc w:val="center"/>
+        <w:rPr>
+          <w:i/>
+        </w:rPr>
+      </w:pPr>
+    </w:p>
+    <w:p>
+      <w:pPr>
+        <w:pStyle w:val="ListParagraph"/>
+        <w:tabs>
+          <w:tab w:val="center" w:pos="4612"/>
+        </w:tabs>
+        <w:ind w:left="900" w:hanging="900"/>
+        <w:jc w:val="center"/>
+        <w:rPr>
+          <w:i/>
+        </w:rPr>
+      </w:pPr>
+    </w:p>
+    <w:p>
+      <w:pPr>
+        <w:pStyle w:val="ListParagraph"/>
+        <w:tabs>
+          <w:tab w:val="center" w:pos="4612"/>
+        </w:tabs>
+        <w:ind w:left="900" w:hanging="900"/>
+        <w:jc w:val="center"/>
+        <w:rPr>
+          <w:i/>
+        </w:rPr>
+      </w:pPr>
+    </w:p>
+    <w:p>
+      <w:pPr>
+        <w:pStyle w:val="ListParagraph"/>
+        <w:tabs>
+          <w:tab w:val="center" w:pos="4612"/>
+        </w:tabs>
+        <w:ind w:left="900" w:hanging="900"/>
+        <w:jc w:val="center"/>
+        <w:rPr>
+          <w:i/>
+        </w:rPr>
+      </w:pPr>
+    </w:p>
+    <w:p>
+      <w:pPr>
+        <w:pStyle w:val="ListParagraph"/>
+        <w:tabs>
+          <w:tab w:val="center" w:pos="4612"/>
+        </w:tabs>
+        <w:ind w:left="900" w:hanging="900"/>
+        <w:jc w:val="center"/>
+        <w:rPr>
+          <w:i/>
+        </w:rPr>
+      </w:pPr>
+    </w:p>
+    <w:p>
+      <w:pPr>
+        <w:pStyle w:val="ListParagraph"/>
+        <w:tabs>
+          <w:tab w:val="center" w:pos="4612"/>
+        </w:tabs>
+        <w:ind w:left="900" w:hanging="900"/>
+        <w:jc w:val="center"/>
+      </w:pPr>
+    </w:p>
+    <w:p>
+      <w:pPr>
+        <w:pStyle w:val="ListParagraph"/>
+        <w:numPr>
+          <w:ilvl w:val="0"/>
+          <w:numId w:val="11"/>
+        </w:numPr>
+        <w:tabs>
+          <w:tab w:val="center" w:pos="4612"/>
+        </w:tabs>
+        <w:jc w:val="left"/>
+      </w:pPr>
+      <w:r>
+        <w:lastRenderedPageBreak/>
+        <w:t>Activity Diagram Cetak Laporan Admin</w:t>
+      </w:r>
+    </w:p>
+    <w:p>
+      <w:pPr>
+        <w:pStyle w:val="ListParagraph"/>
+        <w:tabs>
+          <w:tab w:val="center" w:pos="4612"/>
+        </w:tabs>
+        <w:ind w:left="900" w:hanging="900"/>
+        <w:jc w:val="center"/>
+      </w:pPr>
+      <w:r>
+        <w:rPr>
+          <w:noProof/>
+        </w:rPr>
+        <w:drawing>
+          <wp:inline distT="0" distB="0" distL="0" distR="0" wp14:anchorId="00599F41" wp14:editId="093F34EB">
+            <wp:extent cx="3009900" cy="5362575"/>
+            <wp:effectExtent l="0" t="0" r="0" b="9525"/>
+            <wp:docPr id="56" name="Picture 56" descr="C:\Users\acer\Downloads\Project Activity Diagram\Project Activity Diagram-Mengakses Laporan.png"/>
+            <wp:cNvGraphicFramePr>
+              <a:graphicFrameLocks xmlns:a="http://schemas.openxmlformats.org/drawingml/2006/main" noChangeAspect="1"/>
+            </wp:cNvGraphicFramePr>
+            <a:graphic xmlns:a="http://schemas.openxmlformats.org/drawingml/2006/main">
+              <a:graphicData uri="http://schemas.openxmlformats.org/drawingml/2006/picture">
+                <pic:pic xmlns:pic="http://schemas.openxmlformats.org/drawingml/2006/picture">
+                  <pic:nvPicPr>
+                    <pic:cNvPr id="0" name="Picture 6" descr="C:\Users\acer\Downloads\Project Activity Diagram\Project Activity Diagram-Mengakses Laporan.png"/>
+                    <pic:cNvPicPr>
+                      <a:picLocks noChangeAspect="1" noChangeArrowheads="1"/>
+                    </pic:cNvPicPr>
+                  </pic:nvPicPr>
+                  <pic:blipFill>
+                    <a:blip r:embed="rId17">
+                      <a:extLst>
+                        <a:ext uri="{28A0092B-C50C-407E-A947-70E740481C1C}">
+                          <a14:useLocalDpi xmlns:a14="http://schemas.microsoft.com/office/drawing/2010/main" val="0"/>
+                        </a:ext>
+                      </a:extLst>
+                    </a:blip>
+                    <a:srcRect/>
+                    <a:stretch>
+                      <a:fillRect/>
+                    </a:stretch>
+                  </pic:blipFill>
+                  <pic:spPr bwMode="auto">
+                    <a:xfrm>
+                      <a:off x="0" y="0"/>
+                      <a:ext cx="3009900" cy="5362575"/>
+                    </a:xfrm>
+                    <a:prstGeom prst="rect">
+                      <a:avLst/>
+                    </a:prstGeom>
+                    <a:noFill/>
+                    <a:ln>
+                      <a:noFill/>
+                    </a:ln>
+                  </pic:spPr>
+                </pic:pic>
+              </a:graphicData>
+            </a:graphic>
+          </wp:inline>
+        </w:drawing>
+      </w:r>
+    </w:p>
+    <w:p>
+      <w:pPr>
+        <w:pStyle w:val="ListParagraph"/>
+        <w:tabs>
+          <w:tab w:val="center" w:pos="4612"/>
+        </w:tabs>
+        <w:ind w:left="900" w:hanging="900"/>
+        <w:jc w:val="center"/>
+        <w:rPr>
+          <w:i/>
+        </w:rPr>
+      </w:pPr>
+      <w:r>
+        <w:rPr>
+          <w:b/>
+        </w:rPr>
+        <w:t>Gambar 4.8</w:t>
+      </w:r>
+      <w:r>
+        <w:t xml:space="preserve"> </w:t>
+      </w:r>
+      <w:r>
+        <w:rPr>
+          <w:i/>
+        </w:rPr>
+        <w:t xml:space="preserve">Activity Diagram </w:t>
+      </w:r>
+      <w:r>
+        <w:rPr>
+          <w:i/>
+        </w:rPr>
+        <w:t>cetak laporan admin</w:t>
+      </w:r>
+    </w:p>
+    <w:p>
+      <w:pPr>
+        <w:pStyle w:val="ListParagraph"/>
+        <w:tabs>
+          <w:tab w:val="center" w:pos="4612"/>
+        </w:tabs>
+        <w:ind w:left="900" w:hanging="900"/>
+        <w:jc w:val="center"/>
+        <w:rPr>
+          <w:i/>
+        </w:rPr>
+      </w:pPr>
+    </w:p>
+    <w:p>
+      <w:pPr>
+        <w:pStyle w:val="ListParagraph"/>
+        <w:tabs>
+          <w:tab w:val="center" w:pos="4612"/>
+        </w:tabs>
+        <w:ind w:left="900" w:hanging="900"/>
+        <w:jc w:val="center"/>
+        <w:rPr>
+          <w:i/>
+        </w:rPr>
+      </w:pPr>
+    </w:p>
+    <w:p>
+      <w:pPr>
+        <w:pStyle w:val="ListParagraph"/>
+        <w:tabs>
+          <w:tab w:val="center" w:pos="4612"/>
+        </w:tabs>
+        <w:ind w:left="900" w:hanging="900"/>
+        <w:jc w:val="center"/>
+        <w:rPr>
+          <w:i/>
+        </w:rPr>
+      </w:pPr>
+    </w:p>
+    <w:p>
+      <w:pPr>
+        <w:pStyle w:val="ListParagraph"/>
+        <w:tabs>
+          <w:tab w:val="center" w:pos="4612"/>
+        </w:tabs>
+        <w:ind w:left="900" w:hanging="900"/>
+        <w:jc w:val="center"/>
+        <w:rPr>
+          <w:i/>
+        </w:rPr>
+      </w:pPr>
+    </w:p>
+    <w:p>
+      <w:pPr>
+        <w:pStyle w:val="ListParagraph"/>
+        <w:tabs>
+          <w:tab w:val="center" w:pos="4612"/>
+        </w:tabs>
+        <w:ind w:left="900" w:hanging="900"/>
+        <w:jc w:val="center"/>
+        <w:rPr>
+          <w:i/>
+        </w:rPr>
+      </w:pPr>
+    </w:p>
+    <w:p>
+      <w:pPr>
+        <w:pStyle w:val="ListParagraph"/>
+        <w:tabs>
+          <w:tab w:val="center" w:pos="4612"/>
+        </w:tabs>
+        <w:ind w:left="900" w:hanging="900"/>
+        <w:jc w:val="center"/>
+        <w:rPr>
+          <w:i/>
+        </w:rPr>
+      </w:pPr>
+    </w:p>
+    <w:p>
+      <w:pPr>
+        <w:pStyle w:val="ListParagraph"/>
+        <w:tabs>
+          <w:tab w:val="center" w:pos="4612"/>
+        </w:tabs>
+        <w:ind w:left="900" w:hanging="900"/>
+        <w:jc w:val="center"/>
+        <w:rPr>
+          <w:i/>
+        </w:rPr>
+      </w:pPr>
+    </w:p>
+    <w:p>
+      <w:pPr>
+        <w:pStyle w:val="ListParagraph"/>
+        <w:tabs>
+          <w:tab w:val="center" w:pos="4612"/>
+        </w:tabs>
+        <w:ind w:left="900" w:hanging="900"/>
+        <w:jc w:val="center"/>
+      </w:pPr>
+    </w:p>
+    <w:p>
+      <w:pPr>
+        <w:pStyle w:val="ListParagraph"/>
+        <w:numPr>
+          <w:ilvl w:val="0"/>
+          <w:numId w:val="11"/>
+        </w:numPr>
+        <w:tabs>
+          <w:tab w:val="center" w:pos="4612"/>
+        </w:tabs>
+        <w:jc w:val="left"/>
+      </w:pPr>
+      <w:r>
+        <w:lastRenderedPageBreak/>
+        <w:t>Activity Diagram Cetak Laporan Pemilik Laundry</w:t>
+      </w:r>
+    </w:p>
+    <w:p>
+      <w:pPr>
+        <w:pStyle w:val="ListParagraph"/>
+        <w:tabs>
+          <w:tab w:val="center" w:pos="4612"/>
+        </w:tabs>
+        <w:ind w:left="900" w:hanging="900"/>
+        <w:jc w:val="center"/>
+      </w:pPr>
+      <w:r>
+        <w:rPr>
+          <w:noProof/>
+        </w:rPr>
+        <w:drawing>
+          <wp:inline distT="0" distB="0" distL="0" distR="0" wp14:anchorId="5BEFEC7F" wp14:editId="1E509F40">
+            <wp:extent cx="2914650" cy="5791200"/>
+            <wp:effectExtent l="0" t="0" r="0" b="0"/>
+            <wp:docPr id="57" name="Picture 57" descr="C:\Users\acer\Downloads\Project Activity Diagram\Project Activity Diagram-Mengakses Laporan - Pemilik Toko.png"/>
+            <wp:cNvGraphicFramePr>
+              <a:graphicFrameLocks xmlns:a="http://schemas.openxmlformats.org/drawingml/2006/main" noChangeAspect="1"/>
+            </wp:cNvGraphicFramePr>
+            <a:graphic xmlns:a="http://schemas.openxmlformats.org/drawingml/2006/main">
+              <a:graphicData uri="http://schemas.openxmlformats.org/drawingml/2006/picture">
+                <pic:pic xmlns:pic="http://schemas.openxmlformats.org/drawingml/2006/picture">
+                  <pic:nvPicPr>
+                    <pic:cNvPr id="0" name="Picture 7" descr="C:\Users\acer\Downloads\Project Activity Diagram\Project Activity Diagram-Mengakses Laporan - Pemilik Toko.png"/>
+                    <pic:cNvPicPr>
+                      <a:picLocks noChangeAspect="1" noChangeArrowheads="1"/>
+                    </pic:cNvPicPr>
+                  </pic:nvPicPr>
+                  <pic:blipFill>
+                    <a:blip r:embed="rId18">
+                      <a:extLst>
+                        <a:ext uri="{28A0092B-C50C-407E-A947-70E740481C1C}">
+                          <a14:useLocalDpi xmlns:a14="http://schemas.microsoft.com/office/drawing/2010/main" val="0"/>
+                        </a:ext>
+                      </a:extLst>
+                    </a:blip>
+                    <a:srcRect/>
+                    <a:stretch>
+                      <a:fillRect/>
+                    </a:stretch>
+                  </pic:blipFill>
+                  <pic:spPr bwMode="auto">
+                    <a:xfrm>
+                      <a:off x="0" y="0"/>
+                      <a:ext cx="2914650" cy="5791200"/>
+                    </a:xfrm>
+                    <a:prstGeom prst="rect">
+                      <a:avLst/>
+                    </a:prstGeom>
+                    <a:noFill/>
+                    <a:ln>
+                      <a:noFill/>
+                    </a:ln>
+                  </pic:spPr>
+                </pic:pic>
+              </a:graphicData>
+            </a:graphic>
+          </wp:inline>
+        </w:drawing>
+      </w:r>
+    </w:p>
+    <w:p>
+      <w:pPr>
+        <w:pStyle w:val="ListParagraph"/>
+        <w:tabs>
+          <w:tab w:val="center" w:pos="4612"/>
+        </w:tabs>
+        <w:ind w:left="900" w:hanging="900"/>
+        <w:jc w:val="center"/>
+        <w:rPr>
+          <w:i/>
+        </w:rPr>
+      </w:pPr>
+      <w:r>
+        <w:rPr>
+          <w:b/>
+        </w:rPr>
+        <w:t>Gambar 4.9</w:t>
+      </w:r>
+      <w:r>
+        <w:t xml:space="preserve"> </w:t>
+      </w:r>
+      <w:r>
+        <w:rPr>
+          <w:i/>
+        </w:rPr>
+        <w:t xml:space="preserve">Activity Diagram </w:t>
+      </w:r>
+      <w:r>
+        <w:rPr>
+          <w:i/>
+        </w:rPr>
+        <w:t>cetak laporan pemilik laundry</w:t>
+      </w:r>
+    </w:p>
+    <w:p>
+      <w:pPr>
+        <w:pStyle w:val="ListParagraph"/>
+        <w:tabs>
+          <w:tab w:val="center" w:pos="4612"/>
+        </w:tabs>
         <w:ind w:left="0" w:firstLine="0"/>
-        <w:jc w:val="center"/>
         <w:rPr>
           <w:vertAlign w:val="subscript"/>
         </w:rPr>
@@ -5320,7 +6534,6 @@
         <w:rPr>
           <w:b/>
         </w:rPr>
-        <w:lastRenderedPageBreak/>
         <w:t>4.5    Sequence Diagram Sistem Yang Baru</w:t>
       </w:r>
     </w:p>
@@ -5396,6 +6609,7 @@
         <w:rPr>
           <w:i/>
         </w:rPr>
+        <w:lastRenderedPageBreak/>
         <w:t>Sequence Diagram</w:t>
       </w:r>
       <w:r>
@@ -5434,7 +6648,7 @@
                     <pic:cNvPicPr/>
                   </pic:nvPicPr>
                   <pic:blipFill rotWithShape="1">
-                    <a:blip r:embed="rId12">
+                    <a:blip r:embed="rId19">
                       <a:extLst>
                         <a:ext uri="{28A0092B-C50C-407E-A947-70E740481C1C}">
                           <a14:useLocalDpi xmlns:a14="http://schemas.microsoft.com/office/drawing/2010/main" val="0"/>
@@ -5491,7 +6705,7 @@
         <w:rPr>
           <w:b/>
         </w:rPr>
-        <w:t>Gambar 4.3</w:t>
+        <w:t>Gambar 4.10</w:t>
       </w:r>
       <w:r>
         <w:t xml:space="preserve"> </w:t>
@@ -5626,7 +6840,6 @@
         <w:jc w:val="left"/>
       </w:pPr>
       <w:r>
-        <w:lastRenderedPageBreak/>
         <w:t>Sequence Diagram Proses Laundry</w:t>
       </w:r>
     </w:p>
@@ -5643,6 +6856,7 @@
         <w:rPr>
           <w:noProof/>
         </w:rPr>
+        <w:lastRenderedPageBreak/>
         <w:drawing>
           <wp:inline distT="0" distB="0" distL="0" distR="0">
             <wp:extent cx="5038724" cy="3486150"/>
@@ -5659,7 +6873,7 @@
                     <pic:cNvPicPr/>
                   </pic:nvPicPr>
                   <pic:blipFill>
-                    <a:blip r:embed="rId13">
+                    <a:blip r:embed="rId20">
                       <a:extLst>
                         <a:ext uri="{28A0092B-C50C-407E-A947-70E740481C1C}">
                           <a14:useLocalDpi xmlns:a14="http://schemas.microsoft.com/office/drawing/2010/main" val="0"/>
@@ -5702,7 +6916,7 @@
         <w:rPr>
           <w:b/>
         </w:rPr>
-        <w:t>Gambar 4.4</w:t>
+        <w:t>Gambar 4.11</w:t>
       </w:r>
       <w:r>
         <w:t xml:space="preserve"> </w:t>
@@ -5771,7 +6985,7 @@
                     <pic:cNvPicPr/>
                   </pic:nvPicPr>
                   <pic:blipFill rotWithShape="1">
-                    <a:blip r:embed="rId14">
+                    <a:blip r:embed="rId21">
                       <a:extLst>
                         <a:ext uri="{28A0092B-C50C-407E-A947-70E740481C1C}">
                           <a14:useLocalDpi xmlns:a14="http://schemas.microsoft.com/office/drawing/2010/main" val="0"/>
@@ -5891,6 +7105,19 @@
         <w:tabs>
           <w:tab w:val="center" w:pos="4612"/>
         </w:tabs>
+        <w:ind w:left="0" w:firstLine="0"/>
+        <w:jc w:val="center"/>
+        <w:rPr>
+          <w:i/>
+        </w:rPr>
+      </w:pPr>
+    </w:p>
+    <w:p>
+      <w:pPr>
+        <w:pStyle w:val="ListParagraph"/>
+        <w:tabs>
+          <w:tab w:val="center" w:pos="4612"/>
+        </w:tabs>
         <w:ind w:left="900" w:hanging="900"/>
         <w:jc w:val="center"/>
       </w:pPr>
@@ -5963,7 +7190,7 @@
                     <pic:cNvPicPr/>
                   </pic:nvPicPr>
                   <pic:blipFill rotWithShape="1">
-                    <a:blip r:embed="rId15" cstate="print">
+                    <a:blip r:embed="rId22" cstate="print">
                       <a:extLst>
                         <a:ext uri="{28A0092B-C50C-407E-A947-70E740481C1C}">
                           <a14:useLocalDpi xmlns:a14="http://schemas.microsoft.com/office/drawing/2010/main" val="0"/>
@@ -6017,7 +7244,7 @@
         <w:rPr>
           <w:b/>
         </w:rPr>
-        <w:t>Gambar 4.6</w:t>
+        <w:t>Gambar 4.12</w:t>
       </w:r>
       <w:r>
         <w:t xml:space="preserve"> </w:t>
@@ -6040,7 +7267,7 @@
         <w:ind w:left="0" w:firstLine="720"/>
       </w:pPr>
       <w:r>
-        <w:t>Gambar 4.6</w:t>
+        <w:t>Gambar 4.12</w:t>
       </w:r>
       <w:r>
         <w:t xml:space="preserve"> </w:t>
@@ -6081,7 +7308,7 @@
                     <pic:cNvPicPr/>
                   </pic:nvPicPr>
                   <pic:blipFill rotWithShape="1">
-                    <a:blip r:embed="rId16" cstate="print">
+                    <a:blip r:embed="rId23" cstate="print">
                       <a:extLst>
                         <a:ext uri="{28A0092B-C50C-407E-A947-70E740481C1C}">
                           <a14:useLocalDpi xmlns:a14="http://schemas.microsoft.com/office/drawing/2010/main" val="0"/>
@@ -6136,7 +7363,7 @@
         <w:rPr>
           <w:b/>
         </w:rPr>
-        <w:t>4.7</w:t>
+        <w:t>4.13</w:t>
       </w:r>
       <w:r>
         <w:t xml:space="preserve"> </w:t>
@@ -6159,7 +7386,10 @@
         <w:ind w:left="0" w:firstLine="720"/>
       </w:pPr>
       <w:r>
-        <w:t>Gambar 4.7 adalah gambaran dari form informasi nomor resi konsumen untuk melakukan verifikasi kepada admin.</w:t>
+        <w:t>Gambar 4.13</w:t>
+      </w:r>
+      <w:r>
+        <w:t xml:space="preserve"> adalah gambaran dari form informasi nomor resi konsumen untuk melakukan verifikasi kepada admin.</w:t>
       </w:r>
     </w:p>
     <w:p>
@@ -6194,7 +7424,7 @@
                     <pic:cNvPicPr/>
                   </pic:nvPicPr>
                   <pic:blipFill rotWithShape="1">
-                    <a:blip r:embed="rId17" cstate="print">
+                    <a:blip r:embed="rId24" cstate="print">
                       <a:extLst>
                         <a:ext uri="{28A0092B-C50C-407E-A947-70E740481C1C}">
                           <a14:useLocalDpi xmlns:a14="http://schemas.microsoft.com/office/drawing/2010/main" val="0"/>
@@ -6247,7 +7477,7 @@
         <w:rPr>
           <w:b/>
         </w:rPr>
-        <w:t>Gambar 4.8</w:t>
+        <w:t>Gambar 4.14</w:t>
       </w:r>
       <w:r>
         <w:t xml:space="preserve"> </w:t>
@@ -6270,7 +7500,10 @@
         <w:ind w:left="0" w:firstLine="540"/>
       </w:pPr>
       <w:r>
-        <w:t>Gambar 4.8 adalah gambaran form pengecekan status cucian serta nota pembayaran konsumen yang diakses konsumen melalui web mobile.</w:t>
+        <w:t>Gambar 4.14</w:t>
+      </w:r>
+      <w:r>
+        <w:t xml:space="preserve"> adalah gambaran form pengecekan status cucian serta nota pembayaran konsumen yang diakses konsumen melalui web mobile.</w:t>
       </w:r>
     </w:p>
     <w:p>
@@ -6327,7 +7560,7 @@
                     <pic:cNvPicPr/>
                   </pic:nvPicPr>
                   <pic:blipFill rotWithShape="1">
-                    <a:blip r:embed="rId18" cstate="print">
+                    <a:blip r:embed="rId25" cstate="print">
                       <a:extLst>
                         <a:ext uri="{28A0092B-C50C-407E-A947-70E740481C1C}">
                           <a14:useLocalDpi xmlns:a14="http://schemas.microsoft.com/office/drawing/2010/main" val="0"/>
@@ -6379,7 +7612,7 @@
         <w:rPr>
           <w:b/>
         </w:rPr>
-        <w:t>Gambar 4.9</w:t>
+        <w:t>Gambar 4.15</w:t>
       </w:r>
       <w:r>
         <w:t xml:space="preserve"> </w:t>
@@ -6426,7 +7659,7 @@
         <w:ind w:left="0" w:firstLine="720"/>
       </w:pPr>
       <w:r>
-        <w:t>Gambar 4.9</w:t>
+        <w:t>Gambar 4.15</w:t>
       </w:r>
       <w:r>
         <w:t xml:space="preserve"> </w:t>
@@ -6485,7 +7718,7 @@
                     <pic:cNvPicPr/>
                   </pic:nvPicPr>
                   <pic:blipFill rotWithShape="1">
-                    <a:blip r:embed="rId19" cstate="print">
+                    <a:blip r:embed="rId26" cstate="print">
                       <a:extLst>
                         <a:ext uri="{28A0092B-C50C-407E-A947-70E740481C1C}">
                           <a14:useLocalDpi xmlns:a14="http://schemas.microsoft.com/office/drawing/2010/main" val="0"/>
@@ -6537,7 +7770,7 @@
         <w:rPr>
           <w:b/>
         </w:rPr>
-        <w:t>Gambar 4.10</w:t>
+        <w:t>Gambar 4.16</w:t>
       </w:r>
       <w:r>
         <w:t xml:space="preserve"> </w:t>
@@ -6567,7 +7800,7 @@
       </w:pPr>
       <w:proofErr w:type="gramStart"/>
       <w:r>
-        <w:t>Gambar 4.10</w:t>
+        <w:t>Gambar 4.16</w:t>
       </w:r>
       <w:r>
         <w:t xml:space="preserve"> adalah gambaran dari login </w:t>
@@ -6634,7 +7867,7 @@
                     <pic:cNvPicPr/>
                   </pic:nvPicPr>
                   <pic:blipFill rotWithShape="1">
-                    <a:blip r:embed="rId20" cstate="print">
+                    <a:blip r:embed="rId27" cstate="print">
                       <a:extLst>
                         <a:ext uri="{28A0092B-C50C-407E-A947-70E740481C1C}">
                           <a14:useLocalDpi xmlns:a14="http://schemas.microsoft.com/office/drawing/2010/main" val="0"/>
@@ -6686,7 +7919,7 @@
         <w:rPr>
           <w:b/>
         </w:rPr>
-        <w:t>Gambar 4.11</w:t>
+        <w:t>Gambar 4.17</w:t>
       </w:r>
       <w:r>
         <w:t xml:space="preserve"> </w:t>
@@ -6710,7 +7943,7 @@
         <w:jc w:val="left"/>
       </w:pPr>
       <w:r>
-        <w:t>Gambar 4.11</w:t>
+        <w:t>Gambar 4.17</w:t>
       </w:r>
       <w:r>
         <w:t xml:space="preserve"> </w:t>
@@ -6786,7 +8019,7 @@
                     <pic:cNvPicPr/>
                   </pic:nvPicPr>
                   <pic:blipFill rotWithShape="1">
-                    <a:blip r:embed="rId21" cstate="print">
+                    <a:blip r:embed="rId28" cstate="print">
                       <a:extLst>
                         <a:ext uri="{28A0092B-C50C-407E-A947-70E740481C1C}">
                           <a14:useLocalDpi xmlns:a14="http://schemas.microsoft.com/office/drawing/2010/main" val="0"/>
@@ -6844,7 +8077,7 @@
         <w:rPr>
           <w:b/>
         </w:rPr>
-        <w:t>2</w:t>
+        <w:t>8</w:t>
       </w:r>
       <w:r>
         <w:t xml:space="preserve"> </w:t>
@@ -6879,7 +8112,7 @@
         <w:ind w:left="0" w:firstLine="540"/>
       </w:pPr>
       <w:r>
-        <w:t>Gambar 4.12</w:t>
+        <w:t>Gambar 4.18</w:t>
       </w:r>
       <w:r>
         <w:t xml:space="preserve"> </w:t>
@@ -6923,7 +8156,7 @@
                     <pic:cNvPicPr/>
                   </pic:nvPicPr>
                   <pic:blipFill rotWithShape="1">
-                    <a:blip r:embed="rId22" cstate="print">
+                    <a:blip r:embed="rId29" cstate="print">
                       <a:extLst>
                         <a:ext uri="{28A0092B-C50C-407E-A947-70E740481C1C}">
                           <a14:useLocalDpi xmlns:a14="http://schemas.microsoft.com/office/drawing/2010/main" val="0"/>
@@ -6972,7 +8205,7 @@
         <w:rPr>
           <w:b/>
         </w:rPr>
-        <w:t>Gambar 4.13</w:t>
+        <w:t>Gambar 4.19</w:t>
       </w:r>
       <w:r>
         <w:t xml:space="preserve"> </w:t>
@@ -7001,7 +8234,7 @@
         <w:ind w:left="0" w:firstLine="540"/>
       </w:pPr>
       <w:r>
-        <w:t>Gambar 4.13</w:t>
+        <w:t>Gambar 4.19</w:t>
       </w:r>
       <w:r>
         <w:t xml:space="preserve"> </w:t>
@@ -7042,7 +8275,7 @@
                     <pic:cNvPicPr/>
                   </pic:nvPicPr>
                   <pic:blipFill rotWithShape="1">
-                    <a:blip r:embed="rId23" cstate="print">
+                    <a:blip r:embed="rId30" cstate="print">
                       <a:extLst>
                         <a:ext uri="{28A0092B-C50C-407E-A947-70E740481C1C}">
                           <a14:useLocalDpi xmlns:a14="http://schemas.microsoft.com/office/drawing/2010/main" val="0"/>
@@ -7091,7 +8324,7 @@
         <w:rPr>
           <w:b/>
         </w:rPr>
-        <w:t>Gambar 4.14</w:t>
+        <w:t>Gambar 4.20</w:t>
       </w:r>
       <w:r>
         <w:t xml:space="preserve"> </w:t>
@@ -7117,7 +8350,7 @@
         <w:t>Gam</w:t>
       </w:r>
       <w:r>
-        <w:t>bar 4.14</w:t>
+        <w:t>bar 4.20</w:t>
       </w:r>
       <w:r>
         <w:t xml:space="preserve"> adalah gambaran dari form tambah data layanan laundry yang diinput dan </w:t>
@@ -7165,7 +8398,7 @@
                     </pic:cNvPicPr>
                   </pic:nvPicPr>
                   <pic:blipFill rotWithShape="1">
-                    <a:blip r:embed="rId24" cstate="print">
+                    <a:blip r:embed="rId31" cstate="print">
                       <a:extLst>
                         <a:ext uri="{28A0092B-C50C-407E-A947-70E740481C1C}">
                           <a14:useLocalDpi xmlns:a14="http://schemas.microsoft.com/office/drawing/2010/main" val="0"/>
@@ -7218,7 +8451,7 @@
         <w:rPr>
           <w:b/>
         </w:rPr>
-        <w:t>Gambar 4.14</w:t>
+        <w:t>Gambar 4.21</w:t>
       </w:r>
       <w:r>
         <w:t xml:space="preserve"> </w:t>
@@ -7241,7 +8474,7 @@
         <w:ind w:left="0" w:firstLine="540"/>
       </w:pPr>
       <w:r>
-        <w:t>Gambar 4.14</w:t>
+        <w:t>Gambar 4.21</w:t>
       </w:r>
       <w:r>
         <w:t xml:space="preserve"> adalah gambaran dari form ubah data layanan laundry yang di ubah dan </w:t>
@@ -7334,7 +8567,7 @@
                     </pic:cNvPicPr>
                   </pic:nvPicPr>
                   <pic:blipFill rotWithShape="1">
-                    <a:blip r:embed="rId25" cstate="print">
+                    <a:blip r:embed="rId32" cstate="print">
                       <a:extLst>
                         <a:ext uri="{28A0092B-C50C-407E-A947-70E740481C1C}">
                           <a14:useLocalDpi xmlns:a14="http://schemas.microsoft.com/office/drawing/2010/main" val="0"/>
@@ -7387,7 +8620,7 @@
         <w:rPr>
           <w:b/>
         </w:rPr>
-        <w:t>Gambar 4.15</w:t>
+        <w:t>Gambar 4.22</w:t>
       </w:r>
       <w:r>
         <w:t xml:space="preserve"> </w:t>
@@ -7417,7 +8650,7 @@
         <w:jc w:val="left"/>
       </w:pPr>
       <w:r>
-        <w:t>Gambar 4.15</w:t>
+        <w:t>Gambar 4.22</w:t>
       </w:r>
       <w:r>
         <w:t xml:space="preserve"> </w:t>
@@ -7479,7 +8712,7 @@
                     <pic:cNvPicPr/>
                   </pic:nvPicPr>
                   <pic:blipFill rotWithShape="1">
-                    <a:blip r:embed="rId26" cstate="print">
+                    <a:blip r:embed="rId33" cstate="print">
                       <a:extLst>
                         <a:ext uri="{28A0092B-C50C-407E-A947-70E740481C1C}">
                           <a14:useLocalDpi xmlns:a14="http://schemas.microsoft.com/office/drawing/2010/main" val="0"/>
@@ -7528,7 +8761,7 @@
         <w:rPr>
           <w:b/>
         </w:rPr>
-        <w:t>Gambar 4.16</w:t>
+        <w:t>Gambar 4.23</w:t>
       </w:r>
       <w:r>
         <w:t xml:space="preserve"> </w:t>
@@ -7551,7 +8784,7 @@
         <w:ind w:left="0" w:firstLine="540"/>
       </w:pPr>
       <w:r>
-        <w:t>Gambar 4.16</w:t>
+        <w:t>Gambar 4.23</w:t>
       </w:r>
       <w:r>
         <w:t xml:space="preserve"> adalah gambaran form yang menampilkan print atau cetak nota pembayaran untuk konsumen yang memesan secara offline (datang langsung).</w:t>
@@ -7629,7 +8862,7 @@
                     <pic:cNvPicPr/>
                   </pic:nvPicPr>
                   <pic:blipFill rotWithShape="1">
-                    <a:blip r:embed="rId27" cstate="print">
+                    <a:blip r:embed="rId34" cstate="print">
                       <a:extLst>
                         <a:ext uri="{28A0092B-C50C-407E-A947-70E740481C1C}">
                           <a14:useLocalDpi xmlns:a14="http://schemas.microsoft.com/office/drawing/2010/main" val="0"/>
@@ -7674,7 +8907,7 @@
         <w:rPr>
           <w:b/>
         </w:rPr>
-        <w:t>Gambar 4.17</w:t>
+        <w:t>Gambar 4.24</w:t>
       </w:r>
       <w:r>
         <w:t xml:space="preserve"> </w:t>
@@ -7697,7 +8930,7 @@
         <w:ind w:left="0" w:firstLine="540"/>
       </w:pPr>
       <w:r>
-        <w:t>Gambar 4.17</w:t>
+        <w:t>Gambar 4.24</w:t>
       </w:r>
       <w:r>
         <w:t xml:space="preserve"> adalah gambaran tabel yang menampilkan</w:t>
@@ -7969,7 +9202,7 @@
                     <pic:cNvPicPr/>
                   </pic:nvPicPr>
                   <pic:blipFill rotWithShape="1">
-                    <a:blip r:embed="rId28" cstate="print">
+                    <a:blip r:embed="rId35" cstate="print">
                       <a:extLst>
                         <a:ext uri="{28A0092B-C50C-407E-A947-70E740481C1C}">
                           <a14:useLocalDpi xmlns:a14="http://schemas.microsoft.com/office/drawing/2010/main" val="0"/>
@@ -8027,7 +9260,7 @@
         <w:rPr>
           <w:b/>
         </w:rPr>
-        <w:t>Gambar 4.18</w:t>
+        <w:t>Gambar 4.25</w:t>
       </w:r>
       <w:r>
         <w:t xml:space="preserve"> </w:t>
@@ -8051,7 +9284,7 @@
         <w:jc w:val="left"/>
       </w:pPr>
       <w:r>
-        <w:t>Gambar 4.18</w:t>
+        <w:t>Gambar 4.25</w:t>
       </w:r>
       <w:r>
         <w:t xml:space="preserve"> adalah gambaran tampilan yang hasil print atau cetak nota identitas barang untuk penginformasian kepada kurir dan operasional 1.</w:t>
@@ -8112,7 +9345,7 @@
                     <pic:cNvPicPr/>
                   </pic:nvPicPr>
                   <pic:blipFill rotWithShape="1">
-                    <a:blip r:embed="rId29" cstate="print">
+                    <a:blip r:embed="rId36" cstate="print">
                       <a:extLst>
                         <a:ext uri="{28A0092B-C50C-407E-A947-70E740481C1C}">
                           <a14:useLocalDpi xmlns:a14="http://schemas.microsoft.com/office/drawing/2010/main" val="0"/>
@@ -8161,7 +9394,7 @@
         <w:rPr>
           <w:b/>
         </w:rPr>
-        <w:t>Gambar 4.19</w:t>
+        <w:t>Gambar 4.26</w:t>
       </w:r>
       <w:r>
         <w:t xml:space="preserve"> </w:t>
@@ -8197,7 +9430,7 @@
         <w:jc w:val="left"/>
       </w:pPr>
       <w:r>
-        <w:t>Gambar 4.19</w:t>
+        <w:t>Gambar 4.26</w:t>
       </w:r>
       <w:r>
         <w:t xml:space="preserve"> adalah gambaran cetak</w:t>
@@ -8264,7 +9497,7 @@
                     <pic:cNvPicPr/>
                   </pic:nvPicPr>
                   <pic:blipFill rotWithShape="1">
-                    <a:blip r:embed="rId30" cstate="print">
+                    <a:blip r:embed="rId37" cstate="print">
                       <a:extLst>
                         <a:ext uri="{28A0092B-C50C-407E-A947-70E740481C1C}">
                           <a14:useLocalDpi xmlns:a14="http://schemas.microsoft.com/office/drawing/2010/main" val="0"/>
@@ -8313,7 +9546,7 @@
         <w:rPr>
           <w:b/>
         </w:rPr>
-        <w:t>Gambar 4.20</w:t>
+        <w:t>Gambar 4.27</w:t>
       </w:r>
       <w:r>
         <w:t xml:space="preserve"> </w:t>
@@ -8349,7 +9582,7 @@
         <w:jc w:val="left"/>
       </w:pPr>
       <w:r>
-        <w:t>Gambar 4.20</w:t>
+        <w:t>Gambar 4.27</w:t>
       </w:r>
       <w:r>
         <w:t xml:space="preserve"> adalah gambaran form</w:t>
@@ -8431,7 +9664,7 @@
                     <pic:cNvPicPr/>
                   </pic:nvPicPr>
                   <pic:blipFill rotWithShape="1">
-                    <a:blip r:embed="rId31" cstate="print">
+                    <a:blip r:embed="rId38" cstate="print">
                       <a:extLst>
                         <a:ext uri="{28A0092B-C50C-407E-A947-70E740481C1C}">
                           <a14:useLocalDpi xmlns:a14="http://schemas.microsoft.com/office/drawing/2010/main" val="0"/>
@@ -8495,7 +9728,7 @@
         <w:rPr>
           <w:b/>
         </w:rPr>
-        <w:t>21</w:t>
+        <w:t>28</w:t>
       </w:r>
       <w:r>
         <w:t xml:space="preserve"> </w:t>
@@ -8531,7 +9764,7 @@
         <w:t>.</w:t>
       </w:r>
       <w:r>
-        <w:t>21</w:t>
+        <w:t>28</w:t>
       </w:r>
       <w:r>
         <w:t xml:space="preserve"> adalah gambaran tampilan dashboard owner yang diak</w:t>
@@ -8579,7 +9812,7 @@
                     <pic:cNvPicPr/>
                   </pic:nvPicPr>
                   <pic:blipFill rotWithShape="1">
-                    <a:blip r:embed="rId32" cstate="print">
+                    <a:blip r:embed="rId39" cstate="print">
                       <a:extLst>
                         <a:ext uri="{28A0092B-C50C-407E-A947-70E740481C1C}">
                           <a14:useLocalDpi xmlns:a14="http://schemas.microsoft.com/office/drawing/2010/main" val="0"/>
@@ -8632,7 +9865,7 @@
         <w:rPr>
           <w:b/>
         </w:rPr>
-        <w:t>Gambar 4.22</w:t>
+        <w:t>Gambar 4.29</w:t>
       </w:r>
       <w:r>
         <w:rPr>
@@ -8664,7 +9897,7 @@
         <w:ind w:left="0" w:firstLine="540"/>
       </w:pPr>
       <w:r>
-        <w:t>Gambar 4.22</w:t>
+        <w:t>Gambar 4.29</w:t>
       </w:r>
       <w:r>
         <w:t xml:space="preserve"> adalah gambaran form tampilan cetak laporan transaksi yang diakses oleh </w:t>
@@ -8783,7 +10016,7 @@
                     <pic:cNvPicPr/>
                   </pic:nvPicPr>
                   <pic:blipFill rotWithShape="1">
-                    <a:blip r:embed="rId33" cstate="print">
+                    <a:blip r:embed="rId40" cstate="print">
                       <a:extLst>
                         <a:ext uri="{28A0092B-C50C-407E-A947-70E740481C1C}">
                           <a14:useLocalDpi xmlns:a14="http://schemas.microsoft.com/office/drawing/2010/main" val="0"/>
@@ -8835,7 +10068,7 @@
         <w:rPr>
           <w:b/>
         </w:rPr>
-        <w:t>Gambar 4.23</w:t>
+        <w:t>Gambar 4.30</w:t>
       </w:r>
       <w:r>
         <w:t xml:space="preserve"> </w:t>
@@ -8870,7 +10103,7 @@
         <w:ind w:left="0" w:firstLine="540"/>
       </w:pPr>
       <w:r>
-        <w:t>Gambar 4.23</w:t>
+        <w:t>Gambar 4.30</w:t>
       </w:r>
       <w:r>
         <w:t xml:space="preserve"> </w:t>
@@ -9100,7 +10333,7 @@
                     <pic:cNvPicPr/>
                   </pic:nvPicPr>
                   <pic:blipFill rotWithShape="1">
-                    <a:blip r:embed="rId34">
+                    <a:blip r:embed="rId41">
                       <a:extLst>
                         <a:ext uri="{28A0092B-C50C-407E-A947-70E740481C1C}">
                           <a14:useLocalDpi xmlns:a14="http://schemas.microsoft.com/office/drawing/2010/main" val="0"/>
@@ -9148,7 +10381,7 @@
         <w:rPr>
           <w:b/>
         </w:rPr>
-        <w:t>Gambar 4.24</w:t>
+        <w:t>Gambar 4.31</w:t>
       </w:r>
       <w:r>
         <w:rPr>
@@ -9195,7 +10428,7 @@
                     <pic:cNvPicPr/>
                   </pic:nvPicPr>
                   <pic:blipFill>
-                    <a:blip r:embed="rId35">
+                    <a:blip r:embed="rId42">
                       <a:extLst>
                         <a:ext uri="{28A0092B-C50C-407E-A947-70E740481C1C}">
                           <a14:useLocalDpi xmlns:a14="http://schemas.microsoft.com/office/drawing/2010/main" val="0"/>
@@ -9240,7 +10473,7 @@
         <w:rPr>
           <w:b/>
         </w:rPr>
-        <w:t>Gambar 4.25</w:t>
+        <w:t>Gambar 4.32</w:t>
       </w:r>
       <w:r>
         <w:rPr>
@@ -9287,7 +10520,7 @@
                     <pic:cNvPicPr/>
                   </pic:nvPicPr>
                   <pic:blipFill>
-                    <a:blip r:embed="rId36">
+                    <a:blip r:embed="rId43">
                       <a:extLst>
                         <a:ext uri="{28A0092B-C50C-407E-A947-70E740481C1C}">
                           <a14:useLocalDpi xmlns:a14="http://schemas.microsoft.com/office/drawing/2010/main" val="0"/>
@@ -9332,7 +10565,7 @@
         <w:rPr>
           <w:b/>
         </w:rPr>
-        <w:t>Gambar 4.26</w:t>
+        <w:t>Gambar 4.33</w:t>
       </w:r>
       <w:r>
         <w:t xml:space="preserve"> </w:t>
@@ -9382,7 +10615,7 @@
                     <pic:cNvPicPr/>
                   </pic:nvPicPr>
                   <pic:blipFill>
-                    <a:blip r:embed="rId37">
+                    <a:blip r:embed="rId44">
                       <a:extLst>
                         <a:ext uri="{28A0092B-C50C-407E-A947-70E740481C1C}">
                           <a14:useLocalDpi xmlns:a14="http://schemas.microsoft.com/office/drawing/2010/main" val="0"/>
@@ -9424,7 +10657,7 @@
         <w:rPr>
           <w:b/>
         </w:rPr>
-        <w:t>Gambar 4.27</w:t>
+        <w:t>Gambar 4.34</w:t>
       </w:r>
       <w:r>
         <w:t xml:space="preserve"> </w:t>
@@ -9502,7 +10735,7 @@
                     <pic:cNvPicPr/>
                   </pic:nvPicPr>
                   <pic:blipFill>
-                    <a:blip r:embed="rId38">
+                    <a:blip r:embed="rId45">
                       <a:extLst>
                         <a:ext uri="{28A0092B-C50C-407E-A947-70E740481C1C}">
                           <a14:useLocalDpi xmlns:a14="http://schemas.microsoft.com/office/drawing/2010/main" val="0"/>
@@ -9544,7 +10777,7 @@
         <w:rPr>
           <w:b/>
         </w:rPr>
-        <w:t>Gambar 4.28</w:t>
+        <w:t>Gambar 4.35</w:t>
       </w:r>
       <w:r>
         <w:t xml:space="preserve"> </w:t>
@@ -9588,7 +10821,7 @@
                     <pic:cNvPicPr/>
                   </pic:nvPicPr>
                   <pic:blipFill>
-                    <a:blip r:embed="rId39">
+                    <a:blip r:embed="rId46">
                       <a:extLst>
                         <a:ext uri="{28A0092B-C50C-407E-A947-70E740481C1C}">
                           <a14:useLocalDpi xmlns:a14="http://schemas.microsoft.com/office/drawing/2010/main" val="0"/>
@@ -9630,7 +10863,7 @@
         <w:rPr>
           <w:b/>
         </w:rPr>
-        <w:t>Gambar 4.29</w:t>
+        <w:t>Gambar 4.36</w:t>
       </w:r>
       <w:r>
         <w:t xml:space="preserve"> </w:t>
@@ -9696,7 +10929,7 @@
                     <pic:cNvPicPr/>
                   </pic:nvPicPr>
                   <pic:blipFill>
-                    <a:blip r:embed="rId40">
+                    <a:blip r:embed="rId47">
                       <a:extLst>
                         <a:ext uri="{28A0092B-C50C-407E-A947-70E740481C1C}">
                           <a14:useLocalDpi xmlns:a14="http://schemas.microsoft.com/office/drawing/2010/main" val="0"/>
@@ -9741,7 +10974,7 @@
         <w:rPr>
           <w:b/>
         </w:rPr>
-        <w:t>Gambar 4.30</w:t>
+        <w:t>Gambar 4.37</w:t>
       </w:r>
       <w:r>
         <w:t xml:space="preserve"> </w:t>
@@ -9785,7 +11018,7 @@
                     <pic:cNvPicPr/>
                   </pic:nvPicPr>
                   <pic:blipFill>
-                    <a:blip r:embed="rId41">
+                    <a:blip r:embed="rId48">
                       <a:extLst>
                         <a:ext uri="{28A0092B-C50C-407E-A947-70E740481C1C}">
                           <a14:useLocalDpi xmlns:a14="http://schemas.microsoft.com/office/drawing/2010/main" val="0"/>
@@ -9830,7 +11063,7 @@
         <w:rPr>
           <w:b/>
         </w:rPr>
-        <w:t>Gambar 4.31</w:t>
+        <w:t>Gambar 4.38</w:t>
       </w:r>
       <w:r>
         <w:t xml:space="preserve"> </w:t>
@@ -9874,7 +11107,7 @@
                     <pic:cNvPicPr/>
                   </pic:nvPicPr>
                   <pic:blipFill rotWithShape="1">
-                    <a:blip r:embed="rId42">
+                    <a:blip r:embed="rId49">
                       <a:extLst>
                         <a:ext uri="{28A0092B-C50C-407E-A947-70E740481C1C}">
                           <a14:useLocalDpi xmlns:a14="http://schemas.microsoft.com/office/drawing/2010/main" val="0"/>
@@ -9923,7 +11156,7 @@
         <w:rPr>
           <w:b/>
         </w:rPr>
-        <w:t>Gambar 4.32</w:t>
+        <w:t>Gambar 4.39</w:t>
       </w:r>
       <w:r>
         <w:t xml:space="preserve"> </w:t>
@@ -10018,7 +11251,7 @@
                     <pic:cNvPicPr/>
                   </pic:nvPicPr>
                   <pic:blipFill>
-                    <a:blip r:embed="rId43">
+                    <a:blip r:embed="rId50">
                       <a:extLst>
                         <a:ext uri="{28A0092B-C50C-407E-A947-70E740481C1C}">
                           <a14:useLocalDpi xmlns:a14="http://schemas.microsoft.com/office/drawing/2010/main" val="0"/>
@@ -10060,7 +11293,7 @@
         <w:rPr>
           <w:b/>
         </w:rPr>
-        <w:t>Gambar 4.33</w:t>
+        <w:t>Gambar 4.40</w:t>
       </w:r>
       <w:r>
         <w:t xml:space="preserve"> </w:t>
@@ -10110,7 +11343,7 @@
                     <pic:cNvPicPr/>
                   </pic:nvPicPr>
                   <pic:blipFill>
-                    <a:blip r:embed="rId44">
+                    <a:blip r:embed="rId51">
                       <a:extLst>
                         <a:ext uri="{28A0092B-C50C-407E-A947-70E740481C1C}">
                           <a14:useLocalDpi xmlns:a14="http://schemas.microsoft.com/office/drawing/2010/main" val="0"/>
@@ -10152,7 +11385,7 @@
         <w:rPr>
           <w:b/>
         </w:rPr>
-        <w:t>Gambar 4.34</w:t>
+        <w:t>Gambar 4.41</w:t>
       </w:r>
       <w:r>
         <w:t xml:space="preserve"> </w:t>
@@ -10208,7 +11441,7 @@
                     <pic:cNvPicPr/>
                   </pic:nvPicPr>
                   <pic:blipFill>
-                    <a:blip r:embed="rId45">
+                    <a:blip r:embed="rId52">
                       <a:extLst>
                         <a:ext uri="{28A0092B-C50C-407E-A947-70E740481C1C}">
                           <a14:useLocalDpi xmlns:a14="http://schemas.microsoft.com/office/drawing/2010/main" val="0"/>
@@ -10253,7 +11486,7 @@
         <w:rPr>
           <w:b/>
         </w:rPr>
-        <w:t>Gambar 4.35</w:t>
+        <w:t>Gambar 4.42</w:t>
       </w:r>
       <w:r>
         <w:t xml:space="preserve"> </w:t>
@@ -10317,7 +11550,7 @@
                     <pic:cNvPicPr/>
                   </pic:nvPicPr>
                   <pic:blipFill>
-                    <a:blip r:embed="rId46">
+                    <a:blip r:embed="rId53">
                       <a:extLst>
                         <a:ext uri="{28A0092B-C50C-407E-A947-70E740481C1C}">
                           <a14:useLocalDpi xmlns:a14="http://schemas.microsoft.com/office/drawing/2010/main" val="0"/>
@@ -10362,7 +11595,7 @@
         <w:rPr>
           <w:b/>
         </w:rPr>
-        <w:t>Gambar 4.36</w:t>
+        <w:t>Gambar 4.43</w:t>
       </w:r>
       <w:r>
         <w:t xml:space="preserve"> </w:t>
@@ -10410,7 +11643,7 @@
                     <pic:cNvPicPr/>
                   </pic:nvPicPr>
                   <pic:blipFill>
-                    <a:blip r:embed="rId47">
+                    <a:blip r:embed="rId54">
                       <a:extLst>
                         <a:ext uri="{28A0092B-C50C-407E-A947-70E740481C1C}">
                           <a14:useLocalDpi xmlns:a14="http://schemas.microsoft.com/office/drawing/2010/main" val="0"/>
@@ -10458,7 +11691,7 @@
         <w:rPr>
           <w:b/>
         </w:rPr>
-        <w:t>4.37</w:t>
+        <w:t>4.44</w:t>
       </w:r>
       <w:r>
         <w:t xml:space="preserve"> </w:t>
@@ -10513,7 +11746,7 @@
                     <pic:cNvPicPr/>
                   </pic:nvPicPr>
                   <pic:blipFill>
-                    <a:blip r:embed="rId48">
+                    <a:blip r:embed="rId55">
                       <a:extLst>
                         <a:ext uri="{28A0092B-C50C-407E-A947-70E740481C1C}">
                           <a14:useLocalDpi xmlns:a14="http://schemas.microsoft.com/office/drawing/2010/main" val="0"/>
@@ -10565,7 +11798,7 @@
         <w:rPr>
           <w:b/>
         </w:rPr>
-        <w:t>4.38</w:t>
+        <w:t>4.45</w:t>
       </w:r>
       <w:r>
         <w:t xml:space="preserve"> </w:t>
@@ -10637,7 +11870,7 @@
                     <pic:cNvPicPr/>
                   </pic:nvPicPr>
                   <pic:blipFill>
-                    <a:blip r:embed="rId49">
+                    <a:blip r:embed="rId56">
                       <a:extLst>
                         <a:ext uri="{28A0092B-C50C-407E-A947-70E740481C1C}">
                           <a14:useLocalDpi xmlns:a14="http://schemas.microsoft.com/office/drawing/2010/main" val="0"/>
@@ -10682,13 +11915,7 @@
         <w:rPr>
           <w:b/>
         </w:rPr>
-        <w:t>Gambar 4.3</w:t>
-      </w:r>
-      <w:r>
-        <w:rPr>
-          <w:b/>
-        </w:rPr>
-        <w:t>9</w:t>
+        <w:t>Gambar 4.46</w:t>
       </w:r>
       <w:r>
         <w:rPr>
@@ -10735,7 +11962,7 @@
                     <pic:cNvPicPr/>
                   </pic:nvPicPr>
                   <pic:blipFill>
-                    <a:blip r:embed="rId50">
+                    <a:blip r:embed="rId57">
                       <a:extLst>
                         <a:ext uri="{28A0092B-C50C-407E-A947-70E740481C1C}">
                           <a14:useLocalDpi xmlns:a14="http://schemas.microsoft.com/office/drawing/2010/main" val="0"/>
@@ -10783,7 +12010,7 @@
         <w:rPr>
           <w:b/>
         </w:rPr>
-        <w:t>0</w:t>
+        <w:t>7</w:t>
       </w:r>
       <w:r>
         <w:t xml:space="preserve"> </w:t>
@@ -10827,7 +12054,7 @@
                     <pic:cNvPicPr/>
                   </pic:nvPicPr>
                   <pic:blipFill>
-                    <a:blip r:embed="rId51">
+                    <a:blip r:embed="rId58">
                       <a:extLst>
                         <a:ext uri="{28A0092B-C50C-407E-A947-70E740481C1C}">
                           <a14:useLocalDpi xmlns:a14="http://schemas.microsoft.com/office/drawing/2010/main" val="0"/>
@@ -10876,7 +12103,7 @@
         <w:rPr>
           <w:b/>
         </w:rPr>
-        <w:t>1</w:t>
+        <w:t>8</w:t>
       </w:r>
       <w:r>
         <w:t xml:space="preserve"> </w:t>
@@ -10940,7 +12167,7 @@
                     <pic:cNvPicPr/>
                   </pic:nvPicPr>
                   <pic:blipFill rotWithShape="1">
-                    <a:blip r:embed="rId52">
+                    <a:blip r:embed="rId59">
                       <a:extLst>
                         <a:ext uri="{28A0092B-C50C-407E-A947-70E740481C1C}">
                           <a14:useLocalDpi xmlns:a14="http://schemas.microsoft.com/office/drawing/2010/main" val="0"/>
@@ -10999,7 +12226,7 @@
         <w:rPr>
           <w:b/>
         </w:rPr>
-        <w:t>2</w:t>
+        <w:t>9</w:t>
       </w:r>
       <w:r>
         <w:t xml:space="preserve"> </w:t>
@@ -11062,7 +12289,7 @@
                     <pic:cNvPicPr/>
                   </pic:nvPicPr>
                   <pic:blipFill rotWithShape="1">
-                    <a:blip r:embed="rId53">
+                    <a:blip r:embed="rId60">
                       <a:extLst>
                         <a:ext uri="{28A0092B-C50C-407E-A947-70E740481C1C}">
                           <a14:useLocalDpi xmlns:a14="http://schemas.microsoft.com/office/drawing/2010/main" val="0"/>
@@ -11112,13 +12339,7 @@
         <w:rPr>
           <w:b/>
         </w:rPr>
-        <w:t>Gambar 4.4</w:t>
-      </w:r>
-      <w:r>
-        <w:rPr>
-          <w:b/>
-        </w:rPr>
-        <w:t>3</w:t>
+        <w:t>Gambar 4.50</w:t>
       </w:r>
       <w:r>
         <w:t xml:space="preserve"> </w:t>
@@ -11175,7 +12396,7 @@
                     <pic:cNvPicPr/>
                   </pic:nvPicPr>
                   <pic:blipFill>
-                    <a:blip r:embed="rId54">
+                    <a:blip r:embed="rId61">
                       <a:extLst>
                         <a:ext uri="{28A0092B-C50C-407E-A947-70E740481C1C}">
                           <a14:useLocalDpi xmlns:a14="http://schemas.microsoft.com/office/drawing/2010/main" val="0"/>
@@ -11228,14 +12449,10 @@
         <w:rPr>
           <w:b/>
         </w:rPr>
-        <w:t xml:space="preserve"> 4.4</w:t>
-      </w:r>
-      <w:r>
-        <w:rPr>
-          <w:b/>
-        </w:rPr>
-        <w:t>4</w:t>
-      </w:r>
+        <w:t xml:space="preserve"> 4.51</w:t>
+      </w:r>
+      <w:bookmarkStart w:id="0" w:name="_GoBack"/>
+      <w:bookmarkEnd w:id="0"/>
       <w:r>
         <w:t xml:space="preserve"> </w:t>
       </w:r>
@@ -12997,12 +14214,6 @@
         <w:gridCol w:w="3504"/>
       </w:tblGrid>
       <w:tr>
-        <w:tblPrEx>
-          <w:tblCellMar>
-            <w:top w:w="0" w:type="dxa"/>
-            <w:bottom w:w="0" w:type="dxa"/>
-          </w:tblCellMar>
-        </w:tblPrEx>
         <w:trPr>
           <w:trHeight w:val="3240"/>
         </w:trPr>
@@ -13093,13 +14304,7 @@
               <w:rPr>
                 <w:i/>
               </w:rPr>
-              <w:t>P</w:t>
-            </w:r>
-            <w:r>
-              <w:rPr>
-                <w:i/>
-              </w:rPr>
-              <w:t>engujian sistem lapangan</w:t>
+              <w:t>Pengujian sistem lapangan</w:t>
             </w:r>
           </w:p>
           <w:tbl>
@@ -13285,10 +14490,7 @@
                     <w:pStyle w:val="Default"/>
                   </w:pPr>
                   <w:r>
-                    <w:t>In</w:t>
-                  </w:r>
-                  <w:r>
-                    <w:t>put, hapus, edit data konsumen</w:t>
+                    <w:t>Input, hapus, edit data konsumen</w:t>
                   </w:r>
                 </w:p>
               </w:tc>
@@ -13301,10 +14503,7 @@
                     <w:pStyle w:val="Default"/>
                   </w:pPr>
                   <w:r>
-                    <w:t>Data konsumen</w:t>
-                  </w:r>
-                  <w:r>
-                    <w:t xml:space="preserve"> berhasil dimasukkan ke dalam </w:t>
+                    <w:t xml:space="preserve">Data konsumen berhasil dimasukkan ke dalam </w:t>
                   </w:r>
                 </w:p>
                 <w:p>
@@ -13429,10 +14628,7 @@
                     <w:pStyle w:val="Default"/>
                   </w:pPr>
                   <w:r>
-                    <w:t>Input layanan edit dan hapus data layanan</w:t>
-                  </w:r>
-                  <w:r>
-                    <w:t xml:space="preserve"> </w:t>
+                    <w:t xml:space="preserve">Input layanan edit dan hapus data layanan </w:t>
                   </w:r>
                 </w:p>
               </w:tc>
@@ -13626,10 +14822,7 @@
                     <w:pStyle w:val="Default"/>
                   </w:pPr>
                   <w:r>
-                    <w:t>Nota berhasil dic</w:t>
-                  </w:r>
-                  <w:r>
-                    <w:t>etak dalam bentuk lembaran kertas</w:t>
+                    <w:t>Nota berhasil dicetak dalam bentuk lembaran kertas</w:t>
                   </w:r>
                 </w:p>
               </w:tc>
@@ -13753,13 +14946,7 @@
               <w:rPr>
                 <w:i/>
               </w:rPr>
-              <w:t>P</w:t>
-            </w:r>
-            <w:r>
-              <w:rPr>
-                <w:i/>
-              </w:rPr>
-              <w:t>engujian oleh pengguna</w:t>
+              <w:t>Pengujian oleh pengguna</w:t>
             </w:r>
           </w:p>
           <w:tbl>
@@ -13868,13 +15055,7 @@
                     <w:pStyle w:val="Default"/>
                   </w:pPr>
                   <w:r>
-                    <w:t>Apakah sudah sesuai dengan k</w:t>
-                  </w:r>
-                  <w:r>
-                    <w:t>ebutuhan perusahaan layanan laundry</w:t>
-                  </w:r>
-                  <w:r>
-                    <w:t xml:space="preserve"> ini? </w:t>
+                    <w:t xml:space="preserve">Apakah sudah sesuai dengan kebutuhan perusahaan layanan laundry ini? </w:t>
                   </w:r>
                 </w:p>
               </w:tc>
@@ -13918,20 +15099,11 @@
                   </w:pPr>
                   <w:proofErr w:type="gramStart"/>
                   <w:r>
-                    <w:t xml:space="preserve">Apakah </w:t>
-                  </w:r>
-                  <w:r>
-                    <w:t xml:space="preserve"> sistem</w:t>
+                    <w:t>Apakah  sistem</w:t>
                   </w:r>
                   <w:proofErr w:type="gramEnd"/>
                   <w:r>
-                    <w:t xml:space="preserve"> pelayanan transaksi yang su</w:t>
-                  </w:r>
-                  <w:r>
-                    <w:t>d</w:t>
-                  </w:r>
-                  <w:r>
-                    <w:t xml:space="preserve">ah dibuat ini dapat diterapkan pada perusahaan? </w:t>
+                    <w:t xml:space="preserve"> pelayanan transaksi yang sudah dibuat ini dapat diterapkan pada perusahaan? </w:t>
                   </w:r>
                 </w:p>
               </w:tc>
@@ -13944,12 +15116,7 @@
                     <w:pStyle w:val="Default"/>
                   </w:pPr>
                   <w:r>
-                    <w:t xml:space="preserve">Tiga orang menjawab sistem ini bisa diterapkan dan dimanfaatkan untuk </w:t>
-                  </w:r>
-                  <w:bookmarkStart w:id="0" w:name="_GoBack"/>
-                  <w:bookmarkEnd w:id="0"/>
-                  <w:r>
-                    <w:t xml:space="preserve">keperluan perusahaan. </w:t>
+                    <w:t xml:space="preserve">Tiga orang menjawab sistem ini bisa diterapkan dan dimanfaatkan untuk keperluan perusahaan. </w:t>
                   </w:r>
                 </w:p>
               </w:tc>
@@ -13980,10 +15147,7 @@
                     <w:pStyle w:val="Default"/>
                   </w:pPr>
                   <w:r>
-                    <w:t xml:space="preserve">Apakah </w:t>
-                  </w:r>
-                  <w:r>
-                    <w:t xml:space="preserve">sistem ini </w:t>
+                    <w:t xml:space="preserve">Apakah sistem ini </w:t>
                   </w:r>
                 </w:p>
                 <w:p>
@@ -14079,13 +15243,7 @@
                     <w:pStyle w:val="Default"/>
                   </w:pPr>
                   <w:r>
-                    <w:t>Dua orang menjawab tampilannya simple dan mudah di pahami. Satu or</w:t>
-                  </w:r>
-                  <w:r>
-                    <w:t>ang lagi menjawab cukup</w:t>
-                  </w:r>
-                  <w:r>
-                    <w:t xml:space="preserve">. </w:t>
+                    <w:t xml:space="preserve">Dua orang menjawab tampilannya simple dan mudah di pahami. Satu orang lagi menjawab cukup. </w:t>
                   </w:r>
                 </w:p>
               </w:tc>
@@ -14202,12 +15360,6 @@
               <w:gridCol w:w="1688"/>
             </w:tblGrid>
             <w:tr>
-              <w:tblPrEx>
-                <w:tblCellMar>
-                  <w:top w:w="0" w:type="dxa"/>
-                  <w:bottom w:w="0" w:type="dxa"/>
-                </w:tblCellMar>
-              </w:tblPrEx>
               <w:trPr>
                 <w:trHeight w:val="109"/>
               </w:trPr>
@@ -14269,12 +15421,6 @@
               </w:tc>
             </w:tr>
             <w:tr>
-              <w:tblPrEx>
-                <w:tblCellMar>
-                  <w:top w:w="0" w:type="dxa"/>
-                  <w:bottom w:w="0" w:type="dxa"/>
-                </w:tblCellMar>
-              </w:tblPrEx>
               <w:trPr>
                 <w:trHeight w:val="315"/>
               </w:trPr>
@@ -14336,12 +15482,6 @@
               </w:tc>
             </w:tr>
             <w:tr>
-              <w:tblPrEx>
-                <w:tblCellMar>
-                  <w:top w:w="0" w:type="dxa"/>
-                  <w:bottom w:w="0" w:type="dxa"/>
-                </w:tblCellMar>
-              </w:tblPrEx>
               <w:trPr>
                 <w:trHeight w:val="315"/>
               </w:trPr>
@@ -14415,12 +15555,6 @@
         </w:tc>
       </w:tr>
       <w:tr>
-        <w:tblPrEx>
-          <w:tblCellMar>
-            <w:top w:w="0" w:type="dxa"/>
-            <w:bottom w:w="0" w:type="dxa"/>
-          </w:tblCellMar>
-        </w:tblPrEx>
         <w:trPr>
           <w:trHeight w:val="937"/>
         </w:trPr>
@@ -14483,12 +15617,6 @@
         </w:tc>
       </w:tr>
       <w:tr>
-        <w:tblPrEx>
-          <w:tblCellMar>
-            <w:top w:w="0" w:type="dxa"/>
-            <w:bottom w:w="0" w:type="dxa"/>
-          </w:tblCellMar>
-        </w:tblPrEx>
         <w:trPr>
           <w:gridAfter w:val="2"/>
           <w:wAfter w:w="5064" w:type="dxa"/>
@@ -14511,12 +15639,6 @@
         </w:tc>
       </w:tr>
       <w:tr>
-        <w:tblPrEx>
-          <w:tblCellMar>
-            <w:top w:w="0" w:type="dxa"/>
-            <w:bottom w:w="0" w:type="dxa"/>
-          </w:tblCellMar>
-        </w:tblPrEx>
         <w:trPr>
           <w:gridAfter w:val="2"/>
           <w:wAfter w:w="5064" w:type="dxa"/>
@@ -14724,7 +15846,7 @@
     </w:p>
     <w:p/>
     <w:sectPr>
-      <w:footerReference w:type="default" r:id="rId55"/>
+      <w:footerReference w:type="default" r:id="rId62"/>
       <w:pgSz w:w="11906" w:h="16838" w:code="9"/>
       <w:pgMar w:top="2268" w:right="1701" w:bottom="1701" w:left="2268" w:header="709" w:footer="709" w:gutter="0"/>
       <w:cols w:space="708"/>
@@ -15096,6 +16218,95 @@
     </w:lvl>
   </w:abstractNum>
   <w:abstractNum w:abstractNumId="3">
+    <w:nsid w:val="59FE3114"/>
+    <w:multiLevelType w:val="hybridMultilevel"/>
+    <w:tmpl w:val="B28C2046"/>
+    <w:lvl w:ilvl="0" w:tplc="EF426C56">
+      <w:start w:val="1"/>
+      <w:numFmt w:val="decimal"/>
+      <w:lvlText w:val="%1."/>
+      <w:lvlJc w:val="left"/>
+      <w:pPr>
+        <w:ind w:left="900" w:hanging="360"/>
+      </w:pPr>
+      <w:rPr>
+        <w:rFonts w:hint="default"/>
+      </w:rPr>
+    </w:lvl>
+    <w:lvl w:ilvl="1" w:tplc="04090019" w:tentative="1">
+      <w:start w:val="1"/>
+      <w:numFmt w:val="lowerLetter"/>
+      <w:lvlText w:val="%2."/>
+      <w:lvlJc w:val="left"/>
+      <w:pPr>
+        <w:ind w:left="1620" w:hanging="360"/>
+      </w:pPr>
+    </w:lvl>
+    <w:lvl w:ilvl="2" w:tplc="0409001B" w:tentative="1">
+      <w:start w:val="1"/>
+      <w:numFmt w:val="lowerRoman"/>
+      <w:lvlText w:val="%3."/>
+      <w:lvlJc w:val="right"/>
+      <w:pPr>
+        <w:ind w:left="2340" w:hanging="180"/>
+      </w:pPr>
+    </w:lvl>
+    <w:lvl w:ilvl="3" w:tplc="0409000F" w:tentative="1">
+      <w:start w:val="1"/>
+      <w:numFmt w:val="decimal"/>
+      <w:lvlText w:val="%4."/>
+      <w:lvlJc w:val="left"/>
+      <w:pPr>
+        <w:ind w:left="3060" w:hanging="360"/>
+      </w:pPr>
+    </w:lvl>
+    <w:lvl w:ilvl="4" w:tplc="04090019" w:tentative="1">
+      <w:start w:val="1"/>
+      <w:numFmt w:val="lowerLetter"/>
+      <w:lvlText w:val="%5."/>
+      <w:lvlJc w:val="left"/>
+      <w:pPr>
+        <w:ind w:left="3780" w:hanging="360"/>
+      </w:pPr>
+    </w:lvl>
+    <w:lvl w:ilvl="5" w:tplc="0409001B" w:tentative="1">
+      <w:start w:val="1"/>
+      <w:numFmt w:val="lowerRoman"/>
+      <w:lvlText w:val="%6."/>
+      <w:lvlJc w:val="right"/>
+      <w:pPr>
+        <w:ind w:left="4500" w:hanging="180"/>
+      </w:pPr>
+    </w:lvl>
+    <w:lvl w:ilvl="6" w:tplc="0409000F" w:tentative="1">
+      <w:start w:val="1"/>
+      <w:numFmt w:val="decimal"/>
+      <w:lvlText w:val="%7."/>
+      <w:lvlJc w:val="left"/>
+      <w:pPr>
+        <w:ind w:left="5220" w:hanging="360"/>
+      </w:pPr>
+    </w:lvl>
+    <w:lvl w:ilvl="7" w:tplc="04090019" w:tentative="1">
+      <w:start w:val="1"/>
+      <w:numFmt w:val="lowerLetter"/>
+      <w:lvlText w:val="%8."/>
+      <w:lvlJc w:val="left"/>
+      <w:pPr>
+        <w:ind w:left="5940" w:hanging="360"/>
+      </w:pPr>
+    </w:lvl>
+    <w:lvl w:ilvl="8" w:tplc="0409001B" w:tentative="1">
+      <w:start w:val="1"/>
+      <w:numFmt w:val="lowerRoman"/>
+      <w:lvlText w:val="%9."/>
+      <w:lvlJc w:val="right"/>
+      <w:pPr>
+        <w:ind w:left="6660" w:hanging="180"/>
+      </w:pPr>
+    </w:lvl>
+  </w:abstractNum>
+  <w:abstractNum w:abstractNumId="4">
     <w:nsid w:val="5CED33A1"/>
     <w:multiLevelType w:val="multilevel"/>
     <w:tmpl w:val="D4E87768"/>
@@ -15208,7 +16419,7 @@
       </w:rPr>
     </w:lvl>
   </w:abstractNum>
-  <w:abstractNum w:abstractNumId="4">
+  <w:abstractNum w:abstractNumId="5">
     <w:nsid w:val="636C7A66"/>
     <w:multiLevelType w:val="hybridMultilevel"/>
     <w:tmpl w:val="918AD052"/>
@@ -15294,7 +16505,7 @@
       </w:pPr>
     </w:lvl>
   </w:abstractNum>
-  <w:abstractNum w:abstractNumId="5">
+  <w:abstractNum w:abstractNumId="6">
     <w:nsid w:val="67DC1D3E"/>
     <w:multiLevelType w:val="hybridMultilevel"/>
     <w:tmpl w:val="A16A0AB8"/>
@@ -15380,7 +16591,7 @@
       </w:pPr>
     </w:lvl>
   </w:abstractNum>
-  <w:abstractNum w:abstractNumId="6">
+  <w:abstractNum w:abstractNumId="7">
     <w:nsid w:val="6C7F0B80"/>
     <w:multiLevelType w:val="hybridMultilevel"/>
     <w:tmpl w:val="C81211F6"/>
@@ -15466,7 +16677,7 @@
       </w:pPr>
     </w:lvl>
   </w:abstractNum>
-  <w:abstractNum w:abstractNumId="7">
+  <w:abstractNum w:abstractNumId="8">
     <w:nsid w:val="6D407244"/>
     <w:multiLevelType w:val="hybridMultilevel"/>
     <w:tmpl w:val="F672FE36"/>
@@ -15552,7 +16763,7 @@
       </w:pPr>
     </w:lvl>
   </w:abstractNum>
-  <w:abstractNum w:abstractNumId="8">
+  <w:abstractNum w:abstractNumId="9">
     <w:nsid w:val="787E5C13"/>
     <w:multiLevelType w:val="multilevel"/>
     <w:tmpl w:val="01EE883A"/>
@@ -15665,7 +16876,7 @@
       </w:rPr>
     </w:lvl>
   </w:abstractNum>
-  <w:abstractNum w:abstractNumId="9">
+  <w:abstractNum w:abstractNumId="10">
     <w:nsid w:val="78E240D4"/>
     <w:multiLevelType w:val="hybridMultilevel"/>
     <w:tmpl w:val="A16A0AB8"/>
@@ -15755,31 +16966,34 @@
     <w:abstractNumId w:val="0"/>
   </w:num>
   <w:num w:numId="2">
-    <w:abstractNumId w:val="9"/>
+    <w:abstractNumId w:val="10"/>
   </w:num>
   <w:num w:numId="3">
-    <w:abstractNumId w:val="7"/>
+    <w:abstractNumId w:val="8"/>
   </w:num>
   <w:num w:numId="4">
     <w:abstractNumId w:val="1"/>
   </w:num>
   <w:num w:numId="5">
-    <w:abstractNumId w:val="4"/>
+    <w:abstractNumId w:val="5"/>
   </w:num>
   <w:num w:numId="6">
-    <w:abstractNumId w:val="5"/>
+    <w:abstractNumId w:val="6"/>
   </w:num>
   <w:num w:numId="7">
-    <w:abstractNumId w:val="6"/>
+    <w:abstractNumId w:val="7"/>
   </w:num>
   <w:num w:numId="8">
-    <w:abstractNumId w:val="8"/>
+    <w:abstractNumId w:val="9"/>
   </w:num>
   <w:num w:numId="9">
-    <w:abstractNumId w:val="3"/>
+    <w:abstractNumId w:val="4"/>
   </w:num>
   <w:num w:numId="10">
     <w:abstractNumId w:val="2"/>
+  </w:num>
+  <w:num w:numId="11">
+    <w:abstractNumId w:val="3"/>
   </w:num>
 </w:numbering>
 </file>
@@ -16712,7 +17926,7 @@
 </file>
 
 <file path=customXml/itemProps1.xml><?xml version="1.0" encoding="utf-8"?>
-<ds:datastoreItem xmlns:ds="http://schemas.openxmlformats.org/officeDocument/2006/customXml" ds:itemID="{575A1281-D430-4690-842B-E7F30F844889}">
+<ds:datastoreItem xmlns:ds="http://schemas.openxmlformats.org/officeDocument/2006/customXml" ds:itemID="{C906D492-8C10-4526-819C-94010CFE827F}">
   <ds:schemaRefs>
     <ds:schemaRef ds:uri="http://schemas.openxmlformats.org/officeDocument/2006/bibliography"/>
   </ds:schemaRefs>
